--- a/2012011276-计22-韩慧阳-基于lpk-test的linux-kernel性能分析.docx
+++ b/2012011276-计22-韩慧阳-基于lpk-test的linux-kernel性能分析.docx
@@ -8495,14 +8495,6 @@
         <w:t xml:space="preserve">Iterate over </w:t>
       </w:r>
       <w:r>
-        <w:rPr>
-          <w:rStyle w:val="HTML1"/>
-          <w:rFonts w:ascii="Courier New" w:hAnsi="Courier New" w:cs="Courier New"/>
-          <w:color w:val="BF616A"/>
-          <w:sz w:val="20"/>
-          <w:szCs w:val="20"/>
-          <w:shd w:val="clear" w:color="auto" w:fill="F9F9F9"/>
-        </w:rPr>
         <w:t>scripts</w:t>
       </w:r>
     </w:p>
@@ -8692,6 +8684,12 @@
           <w:rFonts w:hint="eastAsia"/>
         </w:rPr>
         <w:t>matri</w:t>
+      </w:r>
+      <w:r>
+        <w:rPr>
+          <w:rFonts w:hint="eastAsia"/>
+        </w:rPr>
+        <w:t>x</w:t>
       </w:r>
       <w:r>
         <w:t>.json</w:t>
@@ -9652,25 +9650,25 @@
         <w:rPr>
           <w:rFonts w:hint="eastAsia"/>
         </w:rPr>
-        <w:t>前面已经说过，本文的其中一部分工作就是减除冗余的数据，</w:t>
-      </w:r>
-      <w:r>
-        <w:rPr>
-          <w:rFonts w:hint="eastAsia"/>
-        </w:rPr>
-        <w:t>那么什么是冗余的数据呢？</w:t>
-      </w:r>
-    </w:p>
-    <w:p>
-      <w:pPr>
-        <w:ind w:firstLine="420"/>
-        <w:jc w:val="both"/>
-      </w:pPr>
-      <w:r>
-        <w:rPr>
-          <w:rFonts w:hint="eastAsia"/>
-        </w:rPr>
-        <w:t>根据数据格式，冗余数据可以分为指标性的冗余和配置性的冗余。</w:t>
+        <w:t>本文的一部分研究</w:t>
+      </w:r>
+      <w:r>
+        <w:rPr>
+          <w:rFonts w:hint="eastAsia"/>
+        </w:rPr>
+        <w:t>是</w:t>
+      </w:r>
+      <w:r>
+        <w:rPr>
+          <w:rFonts w:hint="eastAsia"/>
+        </w:rPr>
+        <w:t>去除冗余测试</w:t>
+      </w:r>
+      <w:r>
+        <w:rPr>
+          <w:rFonts w:hint="eastAsia"/>
+        </w:rPr>
+        <w:t>，其又可以细分为指标性的冗余和配置性的冗余。</w:t>
       </w:r>
     </w:p>
     <w:p>
@@ -16850,7 +16848,7 @@
           <w:noProof/>
         </w:rPr>
         <w:drawing>
-          <wp:anchor distT="0" distB="0" distL="114300" distR="114300" simplePos="0" relativeHeight="251642880" behindDoc="0" locked="0" layoutInCell="1" allowOverlap="1" wp14:anchorId="7BD559E9" wp14:editId="42E74AF0">
+          <wp:anchor distT="0" distB="0" distL="114300" distR="114300" simplePos="0" relativeHeight="251641856" behindDoc="0" locked="0" layoutInCell="1" allowOverlap="1" wp14:anchorId="7BD559E9" wp14:editId="42E74AF0">
             <wp:simplePos x="0" y="0"/>
             <wp:positionH relativeFrom="column">
               <wp:posOffset>635</wp:posOffset>
@@ -17253,6 +17251,9 @@
         <w:t>Hat</w:t>
       </w:r>
       <w:r>
+        <w:t xml:space="preserve"> </w:t>
+      </w:r>
+      <w:r>
         <w:t>4</w:t>
       </w:r>
       <w:r>
@@ -17463,13 +17464,14 @@
       <w:tblPr>
         <w:tblStyle w:val="15"/>
         <w:tblW w:w="0" w:type="auto"/>
+        <w:tblInd w:w="392" w:type="dxa"/>
         <w:tblLook w:val="04A0" w:firstRow="1" w:lastRow="0" w:firstColumn="1" w:lastColumn="0" w:noHBand="0" w:noVBand="1"/>
       </w:tblPr>
       <w:tblGrid>
-        <w:gridCol w:w="1384"/>
-        <w:gridCol w:w="2407"/>
-        <w:gridCol w:w="1204"/>
-        <w:gridCol w:w="1204"/>
+        <w:gridCol w:w="1276"/>
+        <w:gridCol w:w="2123"/>
+        <w:gridCol w:w="286"/>
+        <w:gridCol w:w="2122"/>
         <w:gridCol w:w="2408"/>
       </w:tblGrid>
       <w:tr>
@@ -17478,7 +17480,7 @@
         </w:trPr>
         <w:tc>
           <w:tcPr>
-            <w:tcW w:w="1384" w:type="dxa"/>
+            <w:tcW w:w="1276" w:type="dxa"/>
             <w:vMerge w:val="restart"/>
             <w:vAlign w:val="center"/>
           </w:tcPr>
@@ -17497,7 +17499,7 @@
         </w:tc>
         <w:tc>
           <w:tcPr>
-            <w:tcW w:w="3611" w:type="dxa"/>
+            <w:tcW w:w="2409" w:type="dxa"/>
             <w:gridSpan w:val="2"/>
             <w:vAlign w:val="center"/>
           </w:tcPr>
@@ -17516,7 +17518,7 @@
         </w:tc>
         <w:tc>
           <w:tcPr>
-            <w:tcW w:w="3612" w:type="dxa"/>
+            <w:tcW w:w="4530" w:type="dxa"/>
             <w:gridSpan w:val="2"/>
             <w:vAlign w:val="center"/>
           </w:tcPr>
@@ -17582,7 +17584,7 @@
         </w:trPr>
         <w:tc>
           <w:tcPr>
-            <w:tcW w:w="1384" w:type="dxa"/>
+            <w:tcW w:w="1276" w:type="dxa"/>
             <w:vMerge/>
             <w:vAlign w:val="center"/>
           </w:tcPr>
@@ -17595,7 +17597,7 @@
         </w:tc>
         <w:tc>
           <w:tcPr>
-            <w:tcW w:w="3611" w:type="dxa"/>
+            <w:tcW w:w="2409" w:type="dxa"/>
             <w:gridSpan w:val="2"/>
             <w:vAlign w:val="center"/>
           </w:tcPr>
@@ -17623,7 +17625,7 @@
         </w:tc>
         <w:tc>
           <w:tcPr>
-            <w:tcW w:w="3612" w:type="dxa"/>
+            <w:tcW w:w="4530" w:type="dxa"/>
             <w:gridSpan w:val="2"/>
             <w:vAlign w:val="center"/>
           </w:tcPr>
@@ -17647,7 +17649,7 @@
       <w:tr>
         <w:tc>
           <w:tcPr>
-            <w:tcW w:w="1384" w:type="dxa"/>
+            <w:tcW w:w="1276" w:type="dxa"/>
             <w:vAlign w:val="center"/>
           </w:tcPr>
           <w:p>
@@ -17665,7 +17667,7 @@
         </w:tc>
         <w:tc>
           <w:tcPr>
-            <w:tcW w:w="3611" w:type="dxa"/>
+            <w:tcW w:w="2409" w:type="dxa"/>
             <w:gridSpan w:val="2"/>
             <w:vAlign w:val="center"/>
           </w:tcPr>
@@ -17687,7 +17689,7 @@
         </w:tc>
         <w:tc>
           <w:tcPr>
-            <w:tcW w:w="3612" w:type="dxa"/>
+            <w:tcW w:w="4530" w:type="dxa"/>
             <w:gridSpan w:val="2"/>
             <w:vAlign w:val="center"/>
           </w:tcPr>
@@ -17729,7 +17731,7 @@
       <w:tr>
         <w:tc>
           <w:tcPr>
-            <w:tcW w:w="1384" w:type="dxa"/>
+            <w:tcW w:w="1276" w:type="dxa"/>
             <w:vAlign w:val="center"/>
           </w:tcPr>
           <w:p>
@@ -17747,7 +17749,7 @@
         </w:tc>
         <w:tc>
           <w:tcPr>
-            <w:tcW w:w="2407" w:type="dxa"/>
+            <w:tcW w:w="2123" w:type="dxa"/>
             <w:vAlign w:val="center"/>
           </w:tcPr>
           <w:p>
@@ -17804,7 +17806,7 @@
       <w:tr>
         <w:tc>
           <w:tcPr>
-            <w:tcW w:w="1384" w:type="dxa"/>
+            <w:tcW w:w="1276" w:type="dxa"/>
             <w:vAlign w:val="center"/>
           </w:tcPr>
           <w:p>
@@ -17822,7 +17824,7 @@
         </w:tc>
         <w:tc>
           <w:tcPr>
-            <w:tcW w:w="2407" w:type="dxa"/>
+            <w:tcW w:w="2123" w:type="dxa"/>
             <w:vAlign w:val="center"/>
           </w:tcPr>
           <w:p>
@@ -18031,61 +18033,61 @@
         <w:rPr>
           <w:rFonts w:hint="eastAsia"/>
         </w:rPr>
+        <w:t>根据实验设计，</w:t>
+      </w:r>
+      <w:r>
+        <w:rPr>
+          <w:rFonts w:hint="eastAsia"/>
+        </w:rPr>
+        <w:t>提取数据</w:t>
+      </w:r>
+      <w:r>
+        <w:rPr>
+          <w:rFonts w:hint="eastAsia"/>
+        </w:rPr>
+        <w:t>的第一步是</w:t>
+      </w:r>
+      <w:r>
+        <w:rPr>
+          <w:rFonts w:hint="eastAsia"/>
+        </w:rPr>
+        <w:t>建立结果文件的索引表</w:t>
+      </w:r>
+      <w:r>
+        <w:rPr>
+          <w:rFonts w:hint="eastAsia"/>
+        </w:rPr>
+        <w:t>，开始的时候我采用的是直接在</w:t>
+      </w:r>
+      <w:r>
+        <w:rPr>
+          <w:rFonts w:hint="eastAsia"/>
+        </w:rPr>
+        <w:t>result</w:t>
+      </w:r>
+      <w:r>
+        <w:rPr>
+          <w:rFonts w:hint="eastAsia"/>
+        </w:rPr>
+        <w:t>目录下使用</w:t>
+      </w:r>
+      <w:r>
+        <w:rPr>
+          <w:rFonts w:hint="eastAsia"/>
+        </w:rPr>
+        <w:t>find</w:t>
+      </w:r>
+      <w:r>
+        <w:rPr>
+          <w:rFonts w:hint="eastAsia"/>
+        </w:rPr>
+        <w:t>命令搜索所有的结果文件，但是</w:t>
+      </w:r>
+      <w:r>
+        <w:rPr>
+          <w:rFonts w:hint="eastAsia"/>
+        </w:rPr>
         <w:lastRenderedPageBreak/>
-        <w:t>根据实验设计，</w:t>
-      </w:r>
-      <w:r>
-        <w:rPr>
-          <w:rFonts w:hint="eastAsia"/>
-        </w:rPr>
-        <w:t>提取数据</w:t>
-      </w:r>
-      <w:r>
-        <w:rPr>
-          <w:rFonts w:hint="eastAsia"/>
-        </w:rPr>
-        <w:t>的第一步是</w:t>
-      </w:r>
-      <w:r>
-        <w:rPr>
-          <w:rFonts w:hint="eastAsia"/>
-        </w:rPr>
-        <w:t>建立结果文件的索引表</w:t>
-      </w:r>
-      <w:r>
-        <w:rPr>
-          <w:rFonts w:hint="eastAsia"/>
-        </w:rPr>
-        <w:t>，开始的时候我采用的是直接在</w:t>
-      </w:r>
-      <w:r>
-        <w:rPr>
-          <w:rFonts w:hint="eastAsia"/>
-        </w:rPr>
-        <w:t>result</w:t>
-      </w:r>
-      <w:r>
-        <w:rPr>
-          <w:rFonts w:hint="eastAsia"/>
-        </w:rPr>
-        <w:t>目录下使用</w:t>
-      </w:r>
-      <w:r>
-        <w:rPr>
-          <w:rFonts w:hint="eastAsia"/>
-        </w:rPr>
-        <w:t>find</w:t>
-      </w:r>
-      <w:r>
-        <w:rPr>
-          <w:rFonts w:hint="eastAsia"/>
-        </w:rPr>
-        <w:t>命令搜索所有的结果文件，但是</w:t>
-      </w:r>
-      <w:r>
-        <w:rPr>
-          <w:rFonts w:hint="eastAsia"/>
-        </w:rPr>
         <w:t>搜索的结果</w:t>
       </w:r>
       <w:r>
@@ -18903,22 +18905,31 @@
     </w:p>
     <w:p>
       <w:pPr>
-        <w:jc w:val="both"/>
-        <w:rPr>
-          <w:rFonts w:hint="eastAsia"/>
-        </w:rPr>
-      </w:pPr>
+        <w:adjustRightInd/>
+        <w:snapToGrid/>
+        <w:spacing w:line="240" w:lineRule="auto"/>
+        <w:ind w:firstLine="0"/>
+        <w:rPr>
+          <w:rFonts w:hint="eastAsia"/>
+        </w:rPr>
+      </w:pPr>
+      <w:r>
+        <w:br w:type="page"/>
+      </w:r>
+      <w:bookmarkStart w:id="140" w:name="_GoBack"/>
+      <w:bookmarkEnd w:id="140"/>
     </w:p>
     <w:p>
       <w:pPr>
         <w:pStyle w:val="af0"/>
         <w:jc w:val="center"/>
       </w:pPr>
-      <w:bookmarkStart w:id="140" w:name="_Toc453024329"/>
-      <w:r>
-        <w:rPr>
-          <w:rFonts w:hint="eastAsia"/>
-        </w:rPr>
+      <w:bookmarkStart w:id="141" w:name="_Toc453024329"/>
+      <w:r>
+        <w:rPr>
+          <w:rFonts w:hint="eastAsia"/>
+        </w:rPr>
+        <w:lastRenderedPageBreak/>
         <w:t>表</w:t>
       </w:r>
       <w:r>
@@ -18999,30 +19010,30 @@
       <w:r>
         <w:t>数据提取结果示例</w:t>
       </w:r>
-      <w:bookmarkEnd w:id="140"/>
+      <w:bookmarkEnd w:id="141"/>
     </w:p>
     <w:tbl>
       <w:tblPr>
         <w:tblStyle w:val="15"/>
         <w:tblW w:w="0" w:type="auto"/>
-        <w:tblInd w:w="-34" w:type="dxa"/>
+        <w:tblInd w:w="108" w:type="dxa"/>
         <w:tblLayout w:type="fixed"/>
         <w:tblLook w:val="04A0" w:firstRow="1" w:lastRow="0" w:firstColumn="1" w:lastColumn="0" w:noHBand="0" w:noVBand="1"/>
       </w:tblPr>
       <w:tblGrid>
-        <w:gridCol w:w="894"/>
+        <w:gridCol w:w="752"/>
         <w:gridCol w:w="666"/>
         <w:gridCol w:w="567"/>
         <w:gridCol w:w="1312"/>
         <w:gridCol w:w="956"/>
         <w:gridCol w:w="1134"/>
         <w:gridCol w:w="1559"/>
-        <w:gridCol w:w="1553"/>
+        <w:gridCol w:w="1418"/>
       </w:tblGrid>
       <w:tr>
         <w:tc>
           <w:tcPr>
-            <w:tcW w:w="894" w:type="dxa"/>
+            <w:tcW w:w="752" w:type="dxa"/>
           </w:tcPr>
           <w:p>
             <w:pPr>
@@ -19035,14 +19046,7 @@
               <w:rPr>
                 <w:rFonts w:hint="eastAsia"/>
               </w:rPr>
-              <w:t>ench</w:t>
-            </w:r>
-            <w:r>
-              <w:rPr>
-                <w:rFonts w:hint="eastAsia"/>
-              </w:rPr>
-              <w:lastRenderedPageBreak/>
-              <w:t>mark</w:t>
+              <w:t>enchmark</w:t>
             </w:r>
           </w:p>
         </w:tc>
@@ -19055,7 +19059,6 @@
               <w:ind w:firstLine="0"/>
             </w:pPr>
             <w:r>
-              <w:lastRenderedPageBreak/>
               <w:t>c</w:t>
             </w:r>
             <w:r>
@@ -19154,7 +19157,7 @@
         </w:tc>
         <w:tc>
           <w:tcPr>
-            <w:tcW w:w="1553" w:type="dxa"/>
+            <w:tcW w:w="1418" w:type="dxa"/>
           </w:tcPr>
           <w:p>
             <w:pPr>
@@ -19178,7 +19181,7 @@
       <w:tr>
         <w:tc>
           <w:tcPr>
-            <w:tcW w:w="894" w:type="dxa"/>
+            <w:tcW w:w="752" w:type="dxa"/>
           </w:tcPr>
           <w:p>
             <w:pPr>
@@ -19305,7 +19308,7 @@
         </w:tc>
         <w:tc>
           <w:tcPr>
-            <w:tcW w:w="1553" w:type="dxa"/>
+            <w:tcW w:w="1418" w:type="dxa"/>
           </w:tcPr>
           <w:p>
             <w:pPr>
@@ -19844,7 +19847,7 @@
         <w:pStyle w:val="af0"/>
         <w:jc w:val="center"/>
       </w:pPr>
-      <w:bookmarkStart w:id="141" w:name="_Toc453024299"/>
+      <w:bookmarkStart w:id="142" w:name="_Toc453024299"/>
       <w:r>
         <w:rPr>
           <w:rFonts w:hint="eastAsia"/>
@@ -19940,7 +19943,7 @@
           <w:noProof/>
         </w:rPr>
         <w:drawing>
-          <wp:anchor distT="0" distB="0" distL="114300" distR="114300" simplePos="0" relativeHeight="251694080" behindDoc="0" locked="0" layoutInCell="1" allowOverlap="1" wp14:anchorId="3E32A670" wp14:editId="3827FAF1">
+          <wp:anchor distT="0" distB="0" distL="114300" distR="114300" simplePos="0" relativeHeight="251693056" behindDoc="0" locked="0" layoutInCell="1" allowOverlap="1" wp14:anchorId="3E32A670" wp14:editId="3827FAF1">
             <wp:simplePos x="0" y="0"/>
             <wp:positionH relativeFrom="column">
               <wp:posOffset>0</wp:posOffset>
@@ -19964,7 +19967,7 @@
           </wp:anchor>
         </w:drawing>
       </w:r>
-      <w:bookmarkEnd w:id="141"/>
+      <w:bookmarkEnd w:id="142"/>
     </w:p>
     <w:p>
       <w:pPr>
@@ -20189,7 +20192,7 @@
         <w:pStyle w:val="af0"/>
         <w:jc w:val="center"/>
       </w:pPr>
-      <w:bookmarkStart w:id="142" w:name="_Toc453024330"/>
+      <w:bookmarkStart w:id="143" w:name="_Toc453024330"/>
       <w:r>
         <w:rPr>
           <w:rFonts w:hint="eastAsia"/>
@@ -20281,7 +20284,7 @@
       <w:r>
         <w:t>结果示例</w:t>
       </w:r>
-      <w:bookmarkEnd w:id="142"/>
+      <w:bookmarkEnd w:id="143"/>
     </w:p>
     <w:tbl>
       <w:tblPr>
@@ -20716,7 +20719,7 @@
         <w:pStyle w:val="af0"/>
         <w:jc w:val="center"/>
       </w:pPr>
-      <w:bookmarkStart w:id="143" w:name="_Toc453024331"/>
+      <w:bookmarkStart w:id="144" w:name="_Toc453024331"/>
       <w:r>
         <w:rPr>
           <w:rFonts w:hint="eastAsia"/>
@@ -20808,7 +20811,7 @@
       <w:r>
         <w:t>个主成分的代表指标</w:t>
       </w:r>
-      <w:bookmarkEnd w:id="143"/>
+      <w:bookmarkEnd w:id="144"/>
     </w:p>
     <w:tbl>
       <w:tblPr>
@@ -21743,7 +21746,7 @@
         <w:pStyle w:val="af0"/>
         <w:jc w:val="center"/>
       </w:pPr>
-      <w:bookmarkStart w:id="144" w:name="_Toc453024332"/>
+      <w:bookmarkStart w:id="145" w:name="_Toc453024332"/>
       <w:r>
         <w:rPr>
           <w:rFonts w:hint="eastAsia"/>
@@ -21832,7 +21835,7 @@
         </w:rPr>
         <w:t>一些指标和主成分的相关性示例</w:t>
       </w:r>
-      <w:bookmarkEnd w:id="144"/>
+      <w:bookmarkEnd w:id="145"/>
     </w:p>
     <w:tbl>
       <w:tblPr>
@@ -23369,20 +23372,20 @@
           <w:szCs w:val="32"/>
         </w:rPr>
       </w:pPr>
-      <w:bookmarkStart w:id="145" w:name="_Toc452126880"/>
-      <w:bookmarkStart w:id="146" w:name="_Toc452677458"/>
-      <w:bookmarkStart w:id="147" w:name="_Toc452734710"/>
-      <w:bookmarkStart w:id="148" w:name="_Toc452915022"/>
-      <w:bookmarkStart w:id="149" w:name="_Toc452934823"/>
-      <w:bookmarkStart w:id="150" w:name="_Toc452993209"/>
-      <w:bookmarkStart w:id="151" w:name="_Toc452993304"/>
-      <w:bookmarkEnd w:id="145"/>
+      <w:bookmarkStart w:id="146" w:name="_Toc452126880"/>
+      <w:bookmarkStart w:id="147" w:name="_Toc452677458"/>
+      <w:bookmarkStart w:id="148" w:name="_Toc452734710"/>
+      <w:bookmarkStart w:id="149" w:name="_Toc452915022"/>
+      <w:bookmarkStart w:id="150" w:name="_Toc452934823"/>
+      <w:bookmarkStart w:id="151" w:name="_Toc452993209"/>
+      <w:bookmarkStart w:id="152" w:name="_Toc452993304"/>
       <w:bookmarkEnd w:id="146"/>
       <w:bookmarkEnd w:id="147"/>
       <w:bookmarkEnd w:id="148"/>
       <w:bookmarkEnd w:id="149"/>
       <w:bookmarkEnd w:id="150"/>
       <w:bookmarkEnd w:id="151"/>
+      <w:bookmarkEnd w:id="152"/>
     </w:p>
     <w:p>
       <w:pPr>
@@ -23404,12 +23407,12 @@
           <w:szCs w:val="32"/>
         </w:rPr>
       </w:pPr>
-      <w:bookmarkStart w:id="152" w:name="_Toc452934824"/>
-      <w:bookmarkStart w:id="153" w:name="_Toc452993210"/>
-      <w:bookmarkStart w:id="154" w:name="_Toc452993305"/>
-      <w:bookmarkEnd w:id="152"/>
+      <w:bookmarkStart w:id="153" w:name="_Toc452934824"/>
+      <w:bookmarkStart w:id="154" w:name="_Toc452993210"/>
+      <w:bookmarkStart w:id="155" w:name="_Toc452993305"/>
       <w:bookmarkEnd w:id="153"/>
       <w:bookmarkEnd w:id="154"/>
+      <w:bookmarkEnd w:id="155"/>
     </w:p>
     <w:p>
       <w:pPr>
@@ -23419,14 +23422,14 @@
           <w:numId w:val="18"/>
         </w:numPr>
       </w:pPr>
-      <w:bookmarkStart w:id="155" w:name="_Toc452993306"/>
+      <w:bookmarkStart w:id="156" w:name="_Toc452993306"/>
       <w:r>
         <w:rPr>
           <w:rFonts w:hint="eastAsia"/>
         </w:rPr>
         <w:t>指标和配置的相关性分析</w:t>
       </w:r>
-      <w:bookmarkEnd w:id="155"/>
+      <w:bookmarkEnd w:id="156"/>
     </w:p>
     <w:p>
       <w:pPr>
@@ -23485,7 +23488,7 @@
           <w:numId w:val="18"/>
         </w:numPr>
       </w:pPr>
-      <w:bookmarkStart w:id="156" w:name="_Toc452993307"/>
+      <w:bookmarkStart w:id="157" w:name="_Toc452993307"/>
       <w:r>
         <w:rPr>
           <w:rFonts w:hint="eastAsia"/>
@@ -23504,7 +23507,7 @@
         </w:rPr>
         <w:t>的指标相关性分析</w:t>
       </w:r>
-      <w:bookmarkEnd w:id="156"/>
+      <w:bookmarkEnd w:id="157"/>
     </w:p>
     <w:p>
       <w:pPr>
@@ -24664,7 +24667,7 @@
         <w:pStyle w:val="af0"/>
         <w:jc w:val="center"/>
       </w:pPr>
-      <w:bookmarkStart w:id="157" w:name="_Toc453024333"/>
+      <w:bookmarkStart w:id="158" w:name="_Toc453024333"/>
       <w:r>
         <w:rPr>
           <w:rFonts w:hint="eastAsia"/>
@@ -24755,7 +24758,7 @@
       <w:r>
         <w:t>的指标相关性分析结果示例</w:t>
       </w:r>
-      <w:bookmarkEnd w:id="157"/>
+      <w:bookmarkEnd w:id="158"/>
     </w:p>
     <w:tbl>
       <w:tblPr>
@@ -25395,7 +25398,7 @@
         </w:numPr>
         <w:jc w:val="both"/>
       </w:pPr>
-      <w:bookmarkStart w:id="158" w:name="_Toc452993308"/>
+      <w:bookmarkStart w:id="159" w:name="_Toc452993308"/>
       <w:r>
         <w:rPr>
           <w:rFonts w:hint="eastAsia"/>
@@ -25414,7 +25417,7 @@
         </w:rPr>
         <w:t>之间配置的相关性分析</w:t>
       </w:r>
-      <w:bookmarkEnd w:id="158"/>
+      <w:bookmarkEnd w:id="159"/>
     </w:p>
     <w:p>
       <w:pPr>
@@ -26442,7 +26445,7 @@
         <w:keepNext/>
         <w:jc w:val="center"/>
       </w:pPr>
-      <w:bookmarkStart w:id="159" w:name="_Toc453024334"/>
+      <w:bookmarkStart w:id="160" w:name="_Toc453024334"/>
       <w:r>
         <w:rPr>
           <w:rFonts w:hint="eastAsia"/>
@@ -26530,7 +26533,7 @@
         </w:rPr>
         <w:t>综合配置的相关性分析结果</w:t>
       </w:r>
-      <w:bookmarkEnd w:id="159"/>
+      <w:bookmarkEnd w:id="160"/>
     </w:p>
     <w:tbl>
       <w:tblPr>
@@ -27263,7 +27266,7 @@
         <w:keepNext/>
         <w:jc w:val="center"/>
       </w:pPr>
-      <w:bookmarkStart w:id="160" w:name="_Toc453024335"/>
+      <w:bookmarkStart w:id="161" w:name="_Toc453024335"/>
       <w:r>
         <w:rPr>
           <w:rFonts w:hint="eastAsia"/>
@@ -27369,7 +27372,7 @@
         </w:rPr>
         <w:t>相关性分析结果</w:t>
       </w:r>
-      <w:bookmarkEnd w:id="160"/>
+      <w:bookmarkEnd w:id="161"/>
     </w:p>
     <w:tbl>
       <w:tblPr>
@@ -27700,7 +27703,7 @@
           <w:numId w:val="18"/>
         </w:numPr>
       </w:pPr>
-      <w:bookmarkStart w:id="161" w:name="_Toc452993309"/>
+      <w:bookmarkStart w:id="162" w:name="_Toc452993309"/>
       <w:r>
         <w:rPr>
           <w:rFonts w:hint="eastAsia"/>
@@ -27726,7 +27729,7 @@
         </w:rPr>
         <w:t>化模式的分析</w:t>
       </w:r>
-      <w:bookmarkEnd w:id="161"/>
+      <w:bookmarkEnd w:id="162"/>
     </w:p>
     <w:p>
       <w:pPr>
@@ -27751,7 +27754,7 @@
                       <w:szCs w:val="24"/>
                     </w:rPr>
                   </w:pPr>
-                  <w:bookmarkStart w:id="162" w:name="_Toc453024300"/>
+                  <w:bookmarkStart w:id="163" w:name="_Toc453024300"/>
                   <w:r>
                     <w:rPr>
                       <w:rFonts w:hint="eastAsia"/>
@@ -27839,7 +27842,7 @@
                     </w:rPr>
                     <w:t>指标波动变化模式示意图</w:t>
                   </w:r>
-                  <w:bookmarkEnd w:id="162"/>
+                  <w:bookmarkEnd w:id="163"/>
                 </w:p>
               </w:txbxContent>
             </v:textbox>
@@ -27852,7 +27855,7 @@
           <w:noProof/>
         </w:rPr>
         <w:drawing>
-          <wp:anchor distT="0" distB="0" distL="114300" distR="114300" simplePos="0" relativeHeight="251669504" behindDoc="0" locked="0" layoutInCell="1" allowOverlap="1" wp14:anchorId="2435D48B" wp14:editId="4027A765">
+          <wp:anchor distT="0" distB="0" distL="114300" distR="114300" simplePos="0" relativeHeight="251668480" behindDoc="0" locked="0" layoutInCell="1" allowOverlap="1" wp14:anchorId="2435D48B" wp14:editId="4027A765">
             <wp:simplePos x="0" y="0"/>
             <wp:positionH relativeFrom="column">
               <wp:posOffset>555901</wp:posOffset>
@@ -28122,7 +28125,7 @@
           <w:numId w:val="23"/>
         </w:numPr>
       </w:pPr>
-      <w:bookmarkStart w:id="163" w:name="_Toc452993310"/>
+      <w:bookmarkStart w:id="164" w:name="_Toc452993310"/>
       <w:r>
         <w:rPr>
           <w:rFonts w:hint="eastAsia"/>
@@ -28130,7 +28133,7 @@
         <w:lastRenderedPageBreak/>
         <w:t>结论</w:t>
       </w:r>
-      <w:bookmarkEnd w:id="163"/>
+      <w:bookmarkEnd w:id="164"/>
     </w:p>
     <w:p>
       <w:pPr>
@@ -28152,20 +28155,20 @@
           <w:szCs w:val="32"/>
         </w:rPr>
       </w:pPr>
-      <w:bookmarkStart w:id="164" w:name="_Toc452126888"/>
-      <w:bookmarkStart w:id="165" w:name="_Toc452677466"/>
-      <w:bookmarkStart w:id="166" w:name="_Toc452734718"/>
-      <w:bookmarkStart w:id="167" w:name="_Toc452915030"/>
-      <w:bookmarkStart w:id="168" w:name="_Toc452934830"/>
-      <w:bookmarkStart w:id="169" w:name="_Toc452993216"/>
-      <w:bookmarkStart w:id="170" w:name="_Toc452993311"/>
-      <w:bookmarkEnd w:id="164"/>
+      <w:bookmarkStart w:id="165" w:name="_Toc452126888"/>
+      <w:bookmarkStart w:id="166" w:name="_Toc452677466"/>
+      <w:bookmarkStart w:id="167" w:name="_Toc452734718"/>
+      <w:bookmarkStart w:id="168" w:name="_Toc452915030"/>
+      <w:bookmarkStart w:id="169" w:name="_Toc452934830"/>
+      <w:bookmarkStart w:id="170" w:name="_Toc452993216"/>
+      <w:bookmarkStart w:id="171" w:name="_Toc452993311"/>
       <w:bookmarkEnd w:id="165"/>
       <w:bookmarkEnd w:id="166"/>
       <w:bookmarkEnd w:id="167"/>
       <w:bookmarkEnd w:id="168"/>
       <w:bookmarkEnd w:id="169"/>
       <w:bookmarkEnd w:id="170"/>
+      <w:bookmarkEnd w:id="171"/>
     </w:p>
     <w:p>
       <w:pPr>
@@ -28187,12 +28190,12 @@
           <w:szCs w:val="32"/>
         </w:rPr>
       </w:pPr>
-      <w:bookmarkStart w:id="171" w:name="_Toc452934831"/>
-      <w:bookmarkStart w:id="172" w:name="_Toc452993217"/>
-      <w:bookmarkStart w:id="173" w:name="_Toc452993312"/>
-      <w:bookmarkEnd w:id="171"/>
+      <w:bookmarkStart w:id="172" w:name="_Toc452934831"/>
+      <w:bookmarkStart w:id="173" w:name="_Toc452993217"/>
+      <w:bookmarkStart w:id="174" w:name="_Toc452993312"/>
       <w:bookmarkEnd w:id="172"/>
       <w:bookmarkEnd w:id="173"/>
+      <w:bookmarkEnd w:id="174"/>
     </w:p>
     <w:p>
       <w:pPr>
@@ -28214,12 +28217,12 @@
           <w:szCs w:val="32"/>
         </w:rPr>
       </w:pPr>
-      <w:bookmarkStart w:id="174" w:name="_Toc452934832"/>
-      <w:bookmarkStart w:id="175" w:name="_Toc452993218"/>
-      <w:bookmarkStart w:id="176" w:name="_Toc452993313"/>
-      <w:bookmarkEnd w:id="174"/>
+      <w:bookmarkStart w:id="175" w:name="_Toc452934832"/>
+      <w:bookmarkStart w:id="176" w:name="_Toc452993218"/>
+      <w:bookmarkStart w:id="177" w:name="_Toc452993313"/>
       <w:bookmarkEnd w:id="175"/>
       <w:bookmarkEnd w:id="176"/>
+      <w:bookmarkEnd w:id="177"/>
     </w:p>
     <w:p>
       <w:pPr>
@@ -28241,12 +28244,12 @@
           <w:szCs w:val="32"/>
         </w:rPr>
       </w:pPr>
-      <w:bookmarkStart w:id="177" w:name="_Toc452934833"/>
-      <w:bookmarkStart w:id="178" w:name="_Toc452993219"/>
-      <w:bookmarkStart w:id="179" w:name="_Toc452993314"/>
-      <w:bookmarkEnd w:id="177"/>
+      <w:bookmarkStart w:id="178" w:name="_Toc452934833"/>
+      <w:bookmarkStart w:id="179" w:name="_Toc452993219"/>
+      <w:bookmarkStart w:id="180" w:name="_Toc452993314"/>
       <w:bookmarkEnd w:id="178"/>
       <w:bookmarkEnd w:id="179"/>
+      <w:bookmarkEnd w:id="180"/>
     </w:p>
     <w:p>
       <w:pPr>
@@ -28256,14 +28259,14 @@
           <w:numId w:val="7"/>
         </w:numPr>
       </w:pPr>
-      <w:bookmarkStart w:id="180" w:name="_Toc452993315"/>
+      <w:bookmarkStart w:id="181" w:name="_Toc452993315"/>
       <w:r>
         <w:rPr>
           <w:rFonts w:hint="eastAsia"/>
         </w:rPr>
         <w:t>工作总结</w:t>
       </w:r>
-      <w:bookmarkEnd w:id="180"/>
+      <w:bookmarkEnd w:id="181"/>
     </w:p>
     <w:p>
       <w:pPr>
@@ -28621,14 +28624,14 @@
           <w:numId w:val="7"/>
         </w:numPr>
       </w:pPr>
-      <w:bookmarkStart w:id="181" w:name="_Toc452993316"/>
+      <w:bookmarkStart w:id="182" w:name="_Toc452993316"/>
       <w:r>
         <w:rPr>
           <w:rFonts w:hint="eastAsia"/>
         </w:rPr>
         <w:t>目前的问题与未来的工作</w:t>
       </w:r>
-      <w:bookmarkEnd w:id="181"/>
+      <w:bookmarkEnd w:id="182"/>
     </w:p>
     <w:p>
       <w:pPr>
@@ -28709,7 +28712,7 @@
         </w:numPr>
         <w:spacing w:before="800"/>
       </w:pPr>
-      <w:bookmarkStart w:id="182" w:name="_Toc452993317"/>
+      <w:bookmarkStart w:id="183" w:name="_Toc452993317"/>
       <w:r>
         <w:rPr>
           <w:rFonts w:hint="eastAsia"/>
@@ -28717,7 +28720,7 @@
         <w:lastRenderedPageBreak/>
         <w:t>插图索引</w:t>
       </w:r>
-      <w:bookmarkEnd w:id="182"/>
+      <w:bookmarkEnd w:id="183"/>
     </w:p>
     <w:p>
       <w:pPr>
@@ -29048,7 +29051,7 @@
           <w:noProof/>
         </w:rPr>
       </w:pPr>
-      <w:bookmarkStart w:id="183" w:name="_Toc452993318"/>
+      <w:bookmarkStart w:id="184" w:name="_Toc452993318"/>
       <w:r>
         <w:rPr>
           <w:rFonts w:hint="eastAsia"/>
@@ -29056,7 +29059,7 @@
         <w:lastRenderedPageBreak/>
         <w:t>表格索引</w:t>
       </w:r>
-      <w:bookmarkEnd w:id="183"/>
+      <w:bookmarkEnd w:id="184"/>
       <w:r>
         <w:fldChar w:fldCharType="begin"/>
       </w:r>
@@ -30146,7 +30149,7 @@
         </w:numPr>
         <w:ind w:left="28"/>
       </w:pPr>
-      <w:bookmarkStart w:id="184" w:name="_Toc452993319"/>
+      <w:bookmarkStart w:id="185" w:name="_Toc452993319"/>
       <w:r>
         <w:rPr>
           <w:rFonts w:hint="eastAsia"/>
@@ -30154,7 +30157,7 @@
         <w:lastRenderedPageBreak/>
         <w:t>参考文献</w:t>
       </w:r>
-      <w:bookmarkEnd w:id="184"/>
+      <w:bookmarkEnd w:id="185"/>
     </w:p>
     <w:p>
       <w:pPr>
@@ -30493,7 +30496,7 @@
         <w:spacing w:before="800"/>
         <w:ind w:left="28"/>
       </w:pPr>
-      <w:bookmarkStart w:id="185" w:name="_Toc452993320"/>
+      <w:bookmarkStart w:id="186" w:name="_Toc452993320"/>
       <w:r>
         <w:rPr>
           <w:rFonts w:hint="eastAsia"/>
@@ -30501,7 +30504,7 @@
         <w:lastRenderedPageBreak/>
         <w:t>致谢</w:t>
       </w:r>
-      <w:bookmarkEnd w:id="185"/>
+      <w:bookmarkEnd w:id="186"/>
     </w:p>
     <w:p>
       <w:pPr>
@@ -30600,7 +30603,7 @@
         </w:numPr>
         <w:ind w:left="28"/>
       </w:pPr>
-      <w:bookmarkStart w:id="186" w:name="_Toc452993321"/>
+      <w:bookmarkStart w:id="187" w:name="_Toc452993321"/>
       <w:r>
         <w:rPr>
           <w:rFonts w:hint="eastAsia"/>
@@ -30608,7 +30611,7 @@
         <w:lastRenderedPageBreak/>
         <w:t>声明</w:t>
       </w:r>
-      <w:bookmarkEnd w:id="186"/>
+      <w:bookmarkEnd w:id="187"/>
     </w:p>
     <w:p>
       <w:pPr>
@@ -30728,7 +30731,7 @@
         </w:numPr>
         <w:ind w:left="28"/>
       </w:pPr>
-      <w:bookmarkStart w:id="187" w:name="_Toc452993322"/>
+      <w:bookmarkStart w:id="188" w:name="_Toc452993322"/>
       <w:r>
         <w:rPr>
           <w:rFonts w:hint="eastAsia"/>
@@ -30757,7 +30760,7 @@
         </w:rPr>
         <w:t>调研阅读报告或书面翻译</w:t>
       </w:r>
-      <w:bookmarkEnd w:id="187"/>
+      <w:bookmarkEnd w:id="188"/>
     </w:p>
     <w:p>
       <w:pPr>
@@ -33390,8 +33393,6 @@
         </w:rPr>
         <w:br w:type="page"/>
       </w:r>
-      <w:bookmarkStart w:id="188" w:name="_GoBack"/>
-      <w:bookmarkEnd w:id="188"/>
     </w:p>
     <w:p>
       <w:pPr>
@@ -41290,7 +41291,7 @@
 <w:ftr xmlns:wpc="http://schemas.microsoft.com/office/word/2010/wordprocessingCanvas" xmlns:cx="http://schemas.microsoft.com/office/drawing/2014/chartex" xmlns:cx1="http://schemas.microsoft.com/office/drawing/2015/9/8/chartex" xmlns:mc="http://schemas.openxmlformats.org/markup-compatibility/2006" xmlns:o="urn:schemas-microsoft-com:office:office" xmlns:r="http://schemas.openxmlformats.org/officeDocument/2006/relationships" xmlns:m="http://schemas.openxmlformats.org/officeDocument/2006/math" xmlns:v="urn:schemas-microsoft-com:vml" xmlns:wp14="http://schemas.microsoft.com/office/word/2010/wordprocessingDrawing" xmlns:wp="http://schemas.openxmlformats.org/drawingml/2006/wordprocessingDrawing" xmlns:w10="urn:schemas-microsoft-com:office:word" xmlns:w="http://schemas.openxmlformats.org/wordprocessingml/2006/main" xmlns:w14="http://schemas.microsoft.com/office/word/2010/wordml" xmlns:w15="http://schemas.microsoft.com/office/word/2012/wordml" xmlns:w16se="http://schemas.microsoft.com/office/word/2015/wordml/symex" xmlns:wpg="http://schemas.microsoft.com/office/word/2010/wordprocessingGroup" xmlns:wpi="http://schemas.microsoft.com/office/word/2010/wordprocessingInk" xmlns:wne="http://schemas.microsoft.com/office/word/2006/wordml" xmlns:wps="http://schemas.microsoft.com/office/word/2010/wordprocessingShape" mc:Ignorable="w14 w15 w16se wp14">
   <w:sdt>
     <w:sdtPr>
-      <w:id w:val="-233780450"/>
+      <w:id w:val="944811747"/>
       <w:docPartObj>
         <w:docPartGallery w:val="Page Numbers (Bottom of Page)"/>
         <w:docPartUnique/>
@@ -41354,7 +41355,7 @@
       <w:rPr>
         <w:noProof/>
       </w:rPr>
-      <w:t>40</w:t>
+      <w:t>19</w:t>
     </w:r>
     <w:r>
       <w:rPr>
@@ -48048,7 +48049,6 @@
           </a:p>
         </c:rich>
       </c:tx>
-      <c:layout/>
       <c:overlay val="0"/>
       <c:spPr>
         <a:noFill/>
@@ -48507,7 +48507,6 @@
     </c:plotArea>
     <c:legend>
       <c:legendPos val="b"/>
-      <c:layout/>
       <c:overlay val="0"/>
       <c:spPr>
         <a:noFill/>
@@ -48612,7 +48611,6 @@
           </a:p>
         </c:rich>
       </c:tx>
-      <c:layout/>
       <c:overlay val="0"/>
       <c:spPr>
         <a:noFill/>
@@ -48724,7 +48722,6 @@
             <c:showLeaderLines val="0"/>
             <c:extLst>
               <c:ext xmlns:c15="http://schemas.microsoft.com/office/drawing/2012/chart" uri="{CE6537A1-D6FC-4f65-9D91-7224C49458BB}">
-                <c15:layout/>
                 <c15:showLeaderLines val="1"/>
                 <c15:leaderLines>
                   <c:spPr>
@@ -49197,7 +49194,6 @@
               </a:p>
             </c:rich>
           </c:tx>
-          <c:layout/>
           <c:overlay val="0"/>
           <c:spPr>
             <a:noFill/>
@@ -50981,7 +50977,7 @@
 </file>
 
 <file path=customXml/itemProps1.xml><?xml version="1.0" encoding="utf-8"?>
-<ds:datastoreItem xmlns:ds="http://schemas.openxmlformats.org/officeDocument/2006/customXml" ds:itemID="{F7C47C4A-D05B-4C89-8AAB-54D83E80CB80}">
+<ds:datastoreItem xmlns:ds="http://schemas.openxmlformats.org/officeDocument/2006/customXml" ds:itemID="{49B5BF16-70C2-48B5-847E-28DC3664D7CA}">
   <ds:schemaRefs>
     <ds:schemaRef ds:uri="http://schemas.openxmlformats.org/officeDocument/2006/bibliography"/>
   </ds:schemaRefs>

--- a/2012011276-计22-韩慧阳-基于lpk-test的linux-kernel性能分析.docx
+++ b/2012011276-计22-韩慧阳-基于lpk-test的linux-kernel性能分析.docx
@@ -428,7 +428,15 @@
           <w:sz w:val="32"/>
           <w:szCs w:val="32"/>
         </w:rPr>
-        <w:t>指导教师：陈渝 副教授</w:t>
+        <w:t>指导教师：陈康</w:t>
+      </w:r>
+      <w:r>
+        <w:rPr>
+          <w:rFonts w:ascii="华文仿宋" w:eastAsia="华文仿宋" w:hAnsi="华文仿宋" w:hint="eastAsia"/>
+          <w:sz w:val="32"/>
+          <w:szCs w:val="32"/>
+        </w:rPr>
+        <w:t xml:space="preserve"> 副教授</w:t>
       </w:r>
     </w:p>
     <w:p>
@@ -495,7 +503,7 @@
           <w:rFonts w:asciiTheme="minorEastAsia" w:eastAsiaTheme="minorEastAsia" w:hAnsiTheme="minorEastAsia"/>
           <w:noProof/>
         </w:rPr>
-        <w:t>2016年6月13日</w:t>
+        <w:t>2016年6月15日</w:t>
       </w:r>
       <w:r>
         <w:rPr>
@@ -678,6 +686,9 @@
       <w:bookmarkStart w:id="5" w:name="_Toc452993167"/>
       <w:bookmarkStart w:id="6" w:name="_Toc452993262"/>
       <w:bookmarkStart w:id="7" w:name="_Toc453525095"/>
+      <w:bookmarkStart w:id="8" w:name="_Toc453750688"/>
+      <w:bookmarkStart w:id="9" w:name="_Toc453750809"/>
+      <w:bookmarkStart w:id="10" w:name="_Toc453750880"/>
       <w:r>
         <w:rPr>
           <w:rFonts w:hint="eastAsia"/>
@@ -693,6 +704,9 @@
       <w:bookmarkEnd w:id="5"/>
       <w:bookmarkEnd w:id="6"/>
       <w:bookmarkEnd w:id="7"/>
+      <w:bookmarkEnd w:id="8"/>
+      <w:bookmarkEnd w:id="9"/>
+      <w:bookmarkEnd w:id="10"/>
     </w:p>
     <w:p>
       <w:pPr>
@@ -1183,14 +1197,17 @@
         <w:spacing w:before="800"/>
         <w:ind w:left="28"/>
       </w:pPr>
-      <w:bookmarkStart w:id="8" w:name="_Toc325633733"/>
-      <w:bookmarkStart w:id="9" w:name="_Toc325638596"/>
-      <w:bookmarkStart w:id="10" w:name="_Toc326696119"/>
-      <w:bookmarkStart w:id="11" w:name="_Toc326696199"/>
-      <w:bookmarkStart w:id="12" w:name="_Toc326927273"/>
-      <w:bookmarkStart w:id="13" w:name="_Toc452993168"/>
-      <w:bookmarkStart w:id="14" w:name="_Toc452993263"/>
-      <w:bookmarkStart w:id="15" w:name="_Toc453525096"/>
+      <w:bookmarkStart w:id="11" w:name="_Toc325633733"/>
+      <w:bookmarkStart w:id="12" w:name="_Toc325638596"/>
+      <w:bookmarkStart w:id="13" w:name="_Toc326696119"/>
+      <w:bookmarkStart w:id="14" w:name="_Toc326696199"/>
+      <w:bookmarkStart w:id="15" w:name="_Toc326927273"/>
+      <w:bookmarkStart w:id="16" w:name="_Toc452993168"/>
+      <w:bookmarkStart w:id="17" w:name="_Toc452993263"/>
+      <w:bookmarkStart w:id="18" w:name="_Toc453525096"/>
+      <w:bookmarkStart w:id="19" w:name="_Toc453750689"/>
+      <w:bookmarkStart w:id="20" w:name="_Toc453750810"/>
+      <w:bookmarkStart w:id="21" w:name="_Toc453750881"/>
       <w:r>
         <w:rPr>
           <w:rFonts w:hint="eastAsia"/>
@@ -1198,14 +1215,17 @@
         <w:lastRenderedPageBreak/>
         <w:t>ABSTRACT</w:t>
       </w:r>
-      <w:bookmarkEnd w:id="8"/>
-      <w:bookmarkEnd w:id="9"/>
-      <w:bookmarkEnd w:id="10"/>
       <w:bookmarkEnd w:id="11"/>
       <w:bookmarkEnd w:id="12"/>
       <w:bookmarkEnd w:id="13"/>
       <w:bookmarkEnd w:id="14"/>
       <w:bookmarkEnd w:id="15"/>
+      <w:bookmarkEnd w:id="16"/>
+      <w:bookmarkEnd w:id="17"/>
+      <w:bookmarkEnd w:id="18"/>
+      <w:bookmarkEnd w:id="19"/>
+      <w:bookmarkEnd w:id="20"/>
+      <w:bookmarkEnd w:id="21"/>
     </w:p>
     <w:p>
       <w:pPr>
@@ -1534,14 +1554,17 @@
         <w:pStyle w:val="1"/>
         <w:ind w:left="28"/>
       </w:pPr>
-      <w:bookmarkStart w:id="16" w:name="_Toc325633734"/>
-      <w:bookmarkStart w:id="17" w:name="_Toc325638597"/>
-      <w:bookmarkStart w:id="18" w:name="_Toc326696120"/>
-      <w:bookmarkStart w:id="19" w:name="_Toc326696200"/>
-      <w:bookmarkStart w:id="20" w:name="_Toc326927274"/>
-      <w:bookmarkStart w:id="21" w:name="_Toc452993169"/>
-      <w:bookmarkStart w:id="22" w:name="_Toc452993264"/>
-      <w:bookmarkStart w:id="23" w:name="_Toc453525097"/>
+      <w:bookmarkStart w:id="22" w:name="_Toc325633734"/>
+      <w:bookmarkStart w:id="23" w:name="_Toc325638597"/>
+      <w:bookmarkStart w:id="24" w:name="_Toc326696120"/>
+      <w:bookmarkStart w:id="25" w:name="_Toc326696200"/>
+      <w:bookmarkStart w:id="26" w:name="_Toc326927274"/>
+      <w:bookmarkStart w:id="27" w:name="_Toc452993169"/>
+      <w:bookmarkStart w:id="28" w:name="_Toc452993264"/>
+      <w:bookmarkStart w:id="29" w:name="_Toc453525097"/>
+      <w:bookmarkStart w:id="30" w:name="_Toc453750690"/>
+      <w:bookmarkStart w:id="31" w:name="_Toc453750811"/>
+      <w:bookmarkStart w:id="32" w:name="_Toc453750882"/>
       <w:r>
         <w:rPr>
           <w:rFonts w:hint="eastAsia"/>
@@ -1567,14 +1590,17 @@
         </w:rPr>
         <w:t>录</w:t>
       </w:r>
-      <w:bookmarkEnd w:id="16"/>
-      <w:bookmarkEnd w:id="17"/>
-      <w:bookmarkEnd w:id="18"/>
-      <w:bookmarkEnd w:id="19"/>
-      <w:bookmarkEnd w:id="20"/>
-      <w:bookmarkEnd w:id="21"/>
       <w:bookmarkEnd w:id="22"/>
       <w:bookmarkEnd w:id="23"/>
+      <w:bookmarkEnd w:id="24"/>
+      <w:bookmarkEnd w:id="25"/>
+      <w:bookmarkEnd w:id="26"/>
+      <w:bookmarkEnd w:id="27"/>
+      <w:bookmarkEnd w:id="28"/>
+      <w:bookmarkEnd w:id="29"/>
+      <w:bookmarkEnd w:id="30"/>
+      <w:bookmarkEnd w:id="31"/>
+      <w:bookmarkEnd w:id="32"/>
     </w:p>
     <w:sdt>
       <w:sdtPr>
@@ -1615,7 +1641,7 @@
           <w:r>
             <w:fldChar w:fldCharType="separate"/>
           </w:r>
-          <w:hyperlink w:anchor="_Toc453525098" w:history="1">
+          <w:hyperlink w:anchor="_Toc453750883" w:history="1">
             <w:r>
               <w:rPr>
                 <w:rStyle w:val="a8"/>
@@ -1672,7 +1698,7 @@
                 <w:noProof/>
                 <w:webHidden/>
               </w:rPr>
-              <w:instrText xml:space="preserve"> PAGEREF _Toc453525098 \h </w:instrText>
+              <w:instrText xml:space="preserve"> PAGEREF _Toc453750883 \h </w:instrText>
             </w:r>
             <w:r>
               <w:rPr>
@@ -1713,7 +1739,7 @@
               <w:szCs w:val="22"/>
             </w:rPr>
           </w:pPr>
-          <w:hyperlink w:anchor="_Toc453525099" w:history="1">
+          <w:hyperlink w:anchor="_Toc453750884" w:history="1">
             <w:r>
               <w:rPr>
                 <w:rStyle w:val="a8"/>
@@ -1756,7 +1782,7 @@
                 <w:noProof/>
                 <w:webHidden/>
               </w:rPr>
-              <w:instrText xml:space="preserve"> PAGEREF _Toc453525099 \h </w:instrText>
+              <w:instrText xml:space="preserve"> PAGEREF _Toc453750884 \h </w:instrText>
             </w:r>
             <w:r>
               <w:rPr>
@@ -1797,7 +1823,7 @@
               <w:szCs w:val="22"/>
             </w:rPr>
           </w:pPr>
-          <w:hyperlink w:anchor="_Toc453525100" w:history="1">
+          <w:hyperlink w:anchor="_Toc453750885" w:history="1">
             <w:r>
               <w:rPr>
                 <w:rStyle w:val="a8"/>
@@ -1840,7 +1866,7 @@
                 <w:noProof/>
                 <w:webHidden/>
               </w:rPr>
-              <w:instrText xml:space="preserve"> PAGEREF _Toc453525100 \h </w:instrText>
+              <w:instrText xml:space="preserve"> PAGEREF _Toc453750885 \h </w:instrText>
             </w:r>
             <w:r>
               <w:rPr>
@@ -1881,7 +1907,7 @@
               <w:szCs w:val="22"/>
             </w:rPr>
           </w:pPr>
-          <w:hyperlink w:anchor="_Toc453525104" w:history="1">
+          <w:hyperlink w:anchor="_Toc453750889" w:history="1">
             <w:r>
               <w:rPr>
                 <w:rStyle w:val="a8"/>
@@ -1924,7 +1950,7 @@
                 <w:noProof/>
                 <w:webHidden/>
               </w:rPr>
-              <w:instrText xml:space="preserve"> PAGEREF _Toc453525104 \h </w:instrText>
+              <w:instrText xml:space="preserve"> PAGEREF _Toc453750889 \h </w:instrText>
             </w:r>
             <w:r>
               <w:rPr>
@@ -1965,7 +1991,7 @@
               <w:szCs w:val="22"/>
             </w:rPr>
           </w:pPr>
-          <w:hyperlink w:anchor="_Toc453525105" w:history="1">
+          <w:hyperlink w:anchor="_Toc453750890" w:history="1">
             <w:r>
               <w:rPr>
                 <w:rStyle w:val="a8"/>
@@ -2008,7 +2034,7 @@
                 <w:noProof/>
                 <w:webHidden/>
               </w:rPr>
-              <w:instrText xml:space="preserve"> PAGEREF _Toc453525105 \h </w:instrText>
+              <w:instrText xml:space="preserve"> PAGEREF _Toc453750890 \h </w:instrText>
             </w:r>
             <w:r>
               <w:rPr>
@@ -2049,7 +2075,7 @@
               <w:szCs w:val="22"/>
             </w:rPr>
           </w:pPr>
-          <w:hyperlink w:anchor="_Toc453525106" w:history="1">
+          <w:hyperlink w:anchor="_Toc453750891" w:history="1">
             <w:r>
               <w:rPr>
                 <w:rStyle w:val="a8"/>
@@ -2092,7 +2118,7 @@
                 <w:noProof/>
                 <w:webHidden/>
               </w:rPr>
-              <w:instrText xml:space="preserve"> PAGEREF _Toc453525106 \h </w:instrText>
+              <w:instrText xml:space="preserve"> PAGEREF _Toc453750891 \h </w:instrText>
             </w:r>
             <w:r>
               <w:rPr>
@@ -2133,7 +2159,7 @@
               <w:szCs w:val="22"/>
             </w:rPr>
           </w:pPr>
-          <w:hyperlink w:anchor="_Toc453525107" w:history="1">
+          <w:hyperlink w:anchor="_Toc453750892" w:history="1">
             <w:r>
               <w:rPr>
                 <w:rStyle w:val="a8"/>
@@ -2197,7 +2223,7 @@
                 <w:noProof/>
                 <w:webHidden/>
               </w:rPr>
-              <w:instrText xml:space="preserve"> PAGEREF _Toc453525107 \h </w:instrText>
+              <w:instrText xml:space="preserve"> PAGEREF _Toc453750892 \h </w:instrText>
             </w:r>
             <w:r>
               <w:rPr>
@@ -2238,7 +2264,7 @@
               <w:szCs w:val="22"/>
             </w:rPr>
           </w:pPr>
-          <w:hyperlink w:anchor="_Toc453525109" w:history="1">
+          <w:hyperlink w:anchor="_Toc453750894" w:history="1">
             <w:r>
               <w:rPr>
                 <w:rStyle w:val="a8"/>
@@ -2281,7 +2307,7 @@
                 <w:noProof/>
                 <w:webHidden/>
               </w:rPr>
-              <w:instrText xml:space="preserve"> PAGEREF _Toc453525109 \h </w:instrText>
+              <w:instrText xml:space="preserve"> PAGEREF _Toc453750894 \h </w:instrText>
             </w:r>
             <w:r>
               <w:rPr>
@@ -2322,7 +2348,7 @@
               <w:szCs w:val="22"/>
             </w:rPr>
           </w:pPr>
-          <w:hyperlink w:anchor="_Toc453525110" w:history="1">
+          <w:hyperlink w:anchor="_Toc453750895" w:history="1">
             <w:r>
               <w:rPr>
                 <w:rStyle w:val="a8"/>
@@ -2365,7 +2391,7 @@
                 <w:noProof/>
                 <w:webHidden/>
               </w:rPr>
-              <w:instrText xml:space="preserve"> PAGEREF _Toc453525110 \h </w:instrText>
+              <w:instrText xml:space="preserve"> PAGEREF _Toc453750895 \h </w:instrText>
             </w:r>
             <w:r>
               <w:rPr>
@@ -2406,7 +2432,7 @@
               <w:szCs w:val="22"/>
             </w:rPr>
           </w:pPr>
-          <w:hyperlink w:anchor="_Toc453525111" w:history="1">
+          <w:hyperlink w:anchor="_Toc453750896" w:history="1">
             <w:r>
               <w:rPr>
                 <w:rStyle w:val="a8"/>
@@ -2449,7 +2475,7 @@
                 <w:noProof/>
                 <w:webHidden/>
               </w:rPr>
-              <w:instrText xml:space="preserve"> PAGEREF _Toc453525111 \h </w:instrText>
+              <w:instrText xml:space="preserve"> PAGEREF _Toc453750896 \h </w:instrText>
             </w:r>
             <w:r>
               <w:rPr>
@@ -2490,7 +2516,7 @@
               <w:szCs w:val="22"/>
             </w:rPr>
           </w:pPr>
-          <w:hyperlink w:anchor="_Toc453525116" w:history="1">
+          <w:hyperlink w:anchor="_Toc453750901" w:history="1">
             <w:r>
               <w:rPr>
                 <w:rStyle w:val="a8"/>
@@ -2533,7 +2559,7 @@
                 <w:noProof/>
                 <w:webHidden/>
               </w:rPr>
-              <w:instrText xml:space="preserve"> PAGEREF _Toc453525116 \h </w:instrText>
+              <w:instrText xml:space="preserve"> PAGEREF _Toc453750901 \h </w:instrText>
             </w:r>
             <w:r>
               <w:rPr>
@@ -2574,7 +2600,7 @@
               <w:szCs w:val="22"/>
             </w:rPr>
           </w:pPr>
-          <w:hyperlink w:anchor="_Toc453525117" w:history="1">
+          <w:hyperlink w:anchor="_Toc453750902" w:history="1">
             <w:r>
               <w:rPr>
                 <w:rStyle w:val="a8"/>
@@ -2617,7 +2643,7 @@
                 <w:noProof/>
                 <w:webHidden/>
               </w:rPr>
-              <w:instrText xml:space="preserve"> PAGEREF _Toc453525117 \h </w:instrText>
+              <w:instrText xml:space="preserve"> PAGEREF _Toc453750902 \h </w:instrText>
             </w:r>
             <w:r>
               <w:rPr>
@@ -2658,7 +2684,7 @@
               <w:szCs w:val="22"/>
             </w:rPr>
           </w:pPr>
-          <w:hyperlink w:anchor="_Toc453525118" w:history="1">
+          <w:hyperlink w:anchor="_Toc453750903" w:history="1">
             <w:r>
               <w:rPr>
                 <w:rStyle w:val="a8"/>
@@ -2701,7 +2727,7 @@
                 <w:noProof/>
                 <w:webHidden/>
               </w:rPr>
-              <w:instrText xml:space="preserve"> PAGEREF _Toc453525118 \h </w:instrText>
+              <w:instrText xml:space="preserve"> PAGEREF _Toc453750903 \h </w:instrText>
             </w:r>
             <w:r>
               <w:rPr>
@@ -2742,7 +2768,7 @@
               <w:szCs w:val="22"/>
             </w:rPr>
           </w:pPr>
-          <w:hyperlink w:anchor="_Toc453525123" w:history="1">
+          <w:hyperlink w:anchor="_Toc453750908" w:history="1">
             <w:r>
               <w:rPr>
                 <w:rStyle w:val="a8"/>
@@ -2785,7 +2811,7 @@
                 <w:noProof/>
                 <w:webHidden/>
               </w:rPr>
-              <w:instrText xml:space="preserve"> PAGEREF _Toc453525123 \h </w:instrText>
+              <w:instrText xml:space="preserve"> PAGEREF _Toc453750908 \h </w:instrText>
             </w:r>
             <w:r>
               <w:rPr>
@@ -2826,7 +2852,7 @@
               <w:szCs w:val="22"/>
             </w:rPr>
           </w:pPr>
-          <w:hyperlink w:anchor="_Toc453525124" w:history="1">
+          <w:hyperlink w:anchor="_Toc453750909" w:history="1">
             <w:r>
               <w:rPr>
                 <w:rStyle w:val="a8"/>
@@ -2869,7 +2895,7 @@
                 <w:noProof/>
                 <w:webHidden/>
               </w:rPr>
-              <w:instrText xml:space="preserve"> PAGEREF _Toc453525124 \h </w:instrText>
+              <w:instrText xml:space="preserve"> PAGEREF _Toc453750909 \h </w:instrText>
             </w:r>
             <w:r>
               <w:rPr>
@@ -2910,7 +2936,7 @@
               <w:szCs w:val="22"/>
             </w:rPr>
           </w:pPr>
-          <w:hyperlink w:anchor="_Toc453525125" w:history="1">
+          <w:hyperlink w:anchor="_Toc453750910" w:history="1">
             <w:r>
               <w:rPr>
                 <w:rStyle w:val="a8"/>
@@ -2953,7 +2979,7 @@
                 <w:noProof/>
                 <w:webHidden/>
               </w:rPr>
-              <w:instrText xml:space="preserve"> PAGEREF _Toc453525125 \h </w:instrText>
+              <w:instrText xml:space="preserve"> PAGEREF _Toc453750910 \h </w:instrText>
             </w:r>
             <w:r>
               <w:rPr>
@@ -2994,7 +3020,7 @@
               <w:szCs w:val="22"/>
             </w:rPr>
           </w:pPr>
-          <w:hyperlink w:anchor="_Toc453525126" w:history="1">
+          <w:hyperlink w:anchor="_Toc453750911" w:history="1">
             <w:r>
               <w:rPr>
                 <w:rStyle w:val="a8"/>
@@ -3037,7 +3063,7 @@
                 <w:noProof/>
                 <w:webHidden/>
               </w:rPr>
-              <w:instrText xml:space="preserve"> PAGEREF _Toc453525126 \h </w:instrText>
+              <w:instrText xml:space="preserve"> PAGEREF _Toc453750911 \h </w:instrText>
             </w:r>
             <w:r>
               <w:rPr>
@@ -3078,7 +3104,7 @@
               <w:szCs w:val="22"/>
             </w:rPr>
           </w:pPr>
-          <w:hyperlink w:anchor="_Toc453525127" w:history="1">
+          <w:hyperlink w:anchor="_Toc453750912" w:history="1">
             <w:r>
               <w:rPr>
                 <w:rStyle w:val="a8"/>
@@ -3135,7 +3161,7 @@
                 <w:noProof/>
                 <w:webHidden/>
               </w:rPr>
-              <w:instrText xml:space="preserve"> PAGEREF _Toc453525127 \h </w:instrText>
+              <w:instrText xml:space="preserve"> PAGEREF _Toc453750912 \h </w:instrText>
             </w:r>
             <w:r>
               <w:rPr>
@@ -3176,7 +3202,7 @@
               <w:szCs w:val="22"/>
             </w:rPr>
           </w:pPr>
-          <w:hyperlink w:anchor="_Toc453525128" w:history="1">
+          <w:hyperlink w:anchor="_Toc453750913" w:history="1">
             <w:r>
               <w:rPr>
                 <w:rStyle w:val="a8"/>
@@ -3233,7 +3259,7 @@
                 <w:noProof/>
                 <w:webHidden/>
               </w:rPr>
-              <w:instrText xml:space="preserve"> PAGEREF _Toc453525128 \h </w:instrText>
+              <w:instrText xml:space="preserve"> PAGEREF _Toc453750913 \h </w:instrText>
             </w:r>
             <w:r>
               <w:rPr>
@@ -3274,7 +3300,7 @@
               <w:szCs w:val="22"/>
             </w:rPr>
           </w:pPr>
-          <w:hyperlink w:anchor="_Toc453525129" w:history="1">
+          <w:hyperlink w:anchor="_Toc453750914" w:history="1">
             <w:r>
               <w:rPr>
                 <w:rStyle w:val="a8"/>
@@ -3317,7 +3343,7 @@
                 <w:noProof/>
                 <w:webHidden/>
               </w:rPr>
-              <w:instrText xml:space="preserve"> PAGEREF _Toc453525129 \h </w:instrText>
+              <w:instrText xml:space="preserve"> PAGEREF _Toc453750914 \h </w:instrText>
             </w:r>
             <w:r>
               <w:rPr>
@@ -3358,7 +3384,7 @@
               <w:szCs w:val="22"/>
             </w:rPr>
           </w:pPr>
-          <w:hyperlink w:anchor="_Toc453525130" w:history="1">
+          <w:hyperlink w:anchor="_Toc453750915" w:history="1">
             <w:r>
               <w:rPr>
                 <w:rStyle w:val="a8"/>
@@ -3415,7 +3441,7 @@
                 <w:noProof/>
                 <w:webHidden/>
               </w:rPr>
-              <w:instrText xml:space="preserve"> PAGEREF _Toc453525130 \h </w:instrText>
+              <w:instrText xml:space="preserve"> PAGEREF _Toc453750915 \h </w:instrText>
             </w:r>
             <w:r>
               <w:rPr>
@@ -3456,7 +3482,7 @@
               <w:szCs w:val="22"/>
             </w:rPr>
           </w:pPr>
-          <w:hyperlink w:anchor="_Toc453525134" w:history="1">
+          <w:hyperlink w:anchor="_Toc453750919" w:history="1">
             <w:r>
               <w:rPr>
                 <w:rStyle w:val="a8"/>
@@ -3499,7 +3525,7 @@
                 <w:noProof/>
                 <w:webHidden/>
               </w:rPr>
-              <w:instrText xml:space="preserve"> PAGEREF _Toc453525134 \h </w:instrText>
+              <w:instrText xml:space="preserve"> PAGEREF _Toc453750919 \h </w:instrText>
             </w:r>
             <w:r>
               <w:rPr>
@@ -3540,7 +3566,7 @@
               <w:szCs w:val="22"/>
             </w:rPr>
           </w:pPr>
-          <w:hyperlink w:anchor="_Toc453525135" w:history="1">
+          <w:hyperlink w:anchor="_Toc453750920" w:history="1">
             <w:r>
               <w:rPr>
                 <w:rStyle w:val="a8"/>
@@ -3583,7 +3609,7 @@
                 <w:noProof/>
                 <w:webHidden/>
               </w:rPr>
-              <w:instrText xml:space="preserve"> PAGEREF _Toc453525135 \h </w:instrText>
+              <w:instrText xml:space="preserve"> PAGEREF _Toc453750920 \h </w:instrText>
             </w:r>
             <w:r>
               <w:rPr>
@@ -3624,7 +3650,7 @@
               <w:szCs w:val="22"/>
             </w:rPr>
           </w:pPr>
-          <w:hyperlink w:anchor="_Toc453525136" w:history="1">
+          <w:hyperlink w:anchor="_Toc453750921" w:history="1">
             <w:r>
               <w:rPr>
                 <w:rStyle w:val="a8"/>
@@ -3667,7 +3693,7 @@
                 <w:noProof/>
                 <w:webHidden/>
               </w:rPr>
-              <w:instrText xml:space="preserve"> PAGEREF _Toc453525136 \h </w:instrText>
+              <w:instrText xml:space="preserve"> PAGEREF _Toc453750921 \h </w:instrText>
             </w:r>
             <w:r>
               <w:rPr>
@@ -3708,7 +3734,7 @@
               <w:szCs w:val="22"/>
             </w:rPr>
           </w:pPr>
-          <w:hyperlink w:anchor="_Toc453525142" w:history="1">
+          <w:hyperlink w:anchor="_Toc453750927" w:history="1">
             <w:r>
               <w:rPr>
                 <w:rStyle w:val="a8"/>
@@ -3751,7 +3777,7 @@
                 <w:noProof/>
                 <w:webHidden/>
               </w:rPr>
-              <w:instrText xml:space="preserve"> PAGEREF _Toc453525142 \h </w:instrText>
+              <w:instrText xml:space="preserve"> PAGEREF _Toc453750927 \h </w:instrText>
             </w:r>
             <w:r>
               <w:rPr>
@@ -3792,7 +3818,7 @@
               <w:szCs w:val="22"/>
             </w:rPr>
           </w:pPr>
-          <w:hyperlink w:anchor="_Toc453525143" w:history="1">
+          <w:hyperlink w:anchor="_Toc453750928" w:history="1">
             <w:r>
               <w:rPr>
                 <w:rStyle w:val="a8"/>
@@ -3835,7 +3861,7 @@
                 <w:noProof/>
                 <w:webHidden/>
               </w:rPr>
-              <w:instrText xml:space="preserve"> PAGEREF _Toc453525143 \h </w:instrText>
+              <w:instrText xml:space="preserve"> PAGEREF _Toc453750928 \h </w:instrText>
             </w:r>
             <w:r>
               <w:rPr>
@@ -3876,7 +3902,7 @@
               <w:szCs w:val="22"/>
             </w:rPr>
           </w:pPr>
-          <w:hyperlink w:anchor="_Toc453525146" w:history="1">
+          <w:hyperlink w:anchor="_Toc453750931" w:history="1">
             <w:r>
               <w:rPr>
                 <w:rStyle w:val="a8"/>
@@ -3919,7 +3945,7 @@
                 <w:noProof/>
                 <w:webHidden/>
               </w:rPr>
-              <w:instrText xml:space="preserve"> PAGEREF _Toc453525146 \h </w:instrText>
+              <w:instrText xml:space="preserve"> PAGEREF _Toc453750931 \h </w:instrText>
             </w:r>
             <w:r>
               <w:rPr>
@@ -3960,7 +3986,7 @@
               <w:szCs w:val="22"/>
             </w:rPr>
           </w:pPr>
-          <w:hyperlink w:anchor="_Toc453525147" w:history="1">
+          <w:hyperlink w:anchor="_Toc453750932" w:history="1">
             <w:r>
               <w:rPr>
                 <w:rStyle w:val="a8"/>
@@ -4017,7 +4043,7 @@
                 <w:noProof/>
                 <w:webHidden/>
               </w:rPr>
-              <w:instrText xml:space="preserve"> PAGEREF _Toc453525147 \h </w:instrText>
+              <w:instrText xml:space="preserve"> PAGEREF _Toc453750932 \h </w:instrText>
             </w:r>
             <w:r>
               <w:rPr>
@@ -4058,7 +4084,7 @@
               <w:szCs w:val="22"/>
             </w:rPr>
           </w:pPr>
-          <w:hyperlink w:anchor="_Toc453525148" w:history="1">
+          <w:hyperlink w:anchor="_Toc453750933" w:history="1">
             <w:r>
               <w:rPr>
                 <w:rStyle w:val="a8"/>
@@ -4087,27 +4113,13 @@
                 <w:rStyle w:val="a8"/>
                 <w:noProof/>
               </w:rPr>
-              <w:t>benc</w:t>
+              <w:t>benchmark</w:t>
             </w:r>
             <w:r>
               <w:rPr>
                 <w:rStyle w:val="a8"/>
                 <w:noProof/>
               </w:rPr>
-              <w:t>h</w:t>
-            </w:r>
-            <w:r>
-              <w:rPr>
-                <w:rStyle w:val="a8"/>
-                <w:noProof/>
-              </w:rPr>
-              <w:t>mark</w:t>
-            </w:r>
-            <w:r>
-              <w:rPr>
-                <w:rStyle w:val="a8"/>
-                <w:noProof/>
-              </w:rPr>
               <w:t>之间配置的相关性分析</w:t>
             </w:r>
             <w:r>
@@ -4129,7 +4141,7 @@
                 <w:noProof/>
                 <w:webHidden/>
               </w:rPr>
-              <w:instrText xml:space="preserve"> PAGEREF _Toc453525148 \h </w:instrText>
+              <w:instrText xml:space="preserve"> PAGEREF _Toc453750933 \h </w:instrText>
             </w:r>
             <w:r>
               <w:rPr>
@@ -4170,7 +4182,7 @@
               <w:szCs w:val="22"/>
             </w:rPr>
           </w:pPr>
-          <w:hyperlink w:anchor="_Toc453525149" w:history="1">
+          <w:hyperlink w:anchor="_Toc453750934" w:history="1">
             <w:r>
               <w:rPr>
                 <w:rStyle w:val="a8"/>
@@ -4213,7 +4225,7 @@
                 <w:noProof/>
                 <w:webHidden/>
               </w:rPr>
-              <w:instrText xml:space="preserve"> PAGEREF _Toc453525149 \h </w:instrText>
+              <w:instrText xml:space="preserve"> PAGEREF _Toc453750934 \h </w:instrText>
             </w:r>
             <w:r>
               <w:rPr>
@@ -4254,7 +4266,7 @@
               <w:szCs w:val="22"/>
             </w:rPr>
           </w:pPr>
-          <w:hyperlink w:anchor="_Toc453525150" w:history="1">
+          <w:hyperlink w:anchor="_Toc453750935" w:history="1">
             <w:r>
               <w:rPr>
                 <w:rStyle w:val="a8"/>
@@ -4311,7 +4323,7 @@
                 <w:noProof/>
                 <w:webHidden/>
               </w:rPr>
-              <w:instrText xml:space="preserve"> PAGEREF _Toc453525150 \h </w:instrText>
+              <w:instrText xml:space="preserve"> PAGEREF _Toc453750935 \h </w:instrText>
             </w:r>
             <w:r>
               <w:rPr>
@@ -4352,7 +4364,7 @@
               <w:szCs w:val="22"/>
             </w:rPr>
           </w:pPr>
-          <w:hyperlink w:anchor="_Toc453525155" w:history="1">
+          <w:hyperlink w:anchor="_Toc453750940" w:history="1">
             <w:r>
               <w:rPr>
                 <w:rStyle w:val="a8"/>
@@ -4395,7 +4407,7 @@
                 <w:noProof/>
                 <w:webHidden/>
               </w:rPr>
-              <w:instrText xml:space="preserve"> PAGEREF _Toc453525155 \h </w:instrText>
+              <w:instrText xml:space="preserve"> PAGEREF _Toc453750940 \h </w:instrText>
             </w:r>
             <w:r>
               <w:rPr>
@@ -4436,7 +4448,7 @@
               <w:szCs w:val="22"/>
             </w:rPr>
           </w:pPr>
-          <w:hyperlink w:anchor="_Toc453525156" w:history="1">
+          <w:hyperlink w:anchor="_Toc453750941" w:history="1">
             <w:r>
               <w:rPr>
                 <w:rStyle w:val="a8"/>
@@ -4479,7 +4491,7 @@
                 <w:noProof/>
                 <w:webHidden/>
               </w:rPr>
-              <w:instrText xml:space="preserve"> PAGEREF _Toc453525156 \h </w:instrText>
+              <w:instrText xml:space="preserve"> PAGEREF _Toc453750941 \h </w:instrText>
             </w:r>
             <w:r>
               <w:rPr>
@@ -4520,7 +4532,7 @@
               <w:szCs w:val="22"/>
             </w:rPr>
           </w:pPr>
-          <w:hyperlink w:anchor="_Toc453525157" w:history="1">
+          <w:hyperlink w:anchor="_Toc453750942" w:history="1">
             <w:r>
               <w:rPr>
                 <w:rStyle w:val="a8"/>
@@ -4547,7 +4559,7 @@
                 <w:noProof/>
                 <w:webHidden/>
               </w:rPr>
-              <w:instrText xml:space="preserve"> PAGEREF _Toc453525157 \h </w:instrText>
+              <w:instrText xml:space="preserve"> PAGEREF _Toc453750942 \h </w:instrText>
             </w:r>
             <w:r>
               <w:rPr>
@@ -4588,7 +4600,7 @@
               <w:szCs w:val="22"/>
             </w:rPr>
           </w:pPr>
-          <w:hyperlink w:anchor="_Toc453525158" w:history="1">
+          <w:hyperlink w:anchor="_Toc453750943" w:history="1">
             <w:r>
               <w:rPr>
                 <w:rStyle w:val="a8"/>
@@ -4615,7 +4627,7 @@
                 <w:noProof/>
                 <w:webHidden/>
               </w:rPr>
-              <w:instrText xml:space="preserve"> PAGEREF _Toc453525158 \h </w:instrText>
+              <w:instrText xml:space="preserve"> PAGEREF _Toc453750943 \h </w:instrText>
             </w:r>
             <w:r>
               <w:rPr>
@@ -4656,7 +4668,7 @@
               <w:szCs w:val="22"/>
             </w:rPr>
           </w:pPr>
-          <w:hyperlink w:anchor="_Toc453525159" w:history="1">
+          <w:hyperlink w:anchor="_Toc453750944" w:history="1">
             <w:r>
               <w:rPr>
                 <w:rStyle w:val="a8"/>
@@ -4683,7 +4695,7 @@
                 <w:noProof/>
                 <w:webHidden/>
               </w:rPr>
-              <w:instrText xml:space="preserve"> PAGEREF _Toc453525159 \h </w:instrText>
+              <w:instrText xml:space="preserve"> PAGEREF _Toc453750944 \h </w:instrText>
             </w:r>
             <w:r>
               <w:rPr>
@@ -4724,7 +4736,7 @@
               <w:szCs w:val="22"/>
             </w:rPr>
           </w:pPr>
-          <w:hyperlink w:anchor="_Toc453525160" w:history="1">
+          <w:hyperlink w:anchor="_Toc453750945" w:history="1">
             <w:r>
               <w:rPr>
                 <w:rStyle w:val="a8"/>
@@ -4751,7 +4763,7 @@
                 <w:noProof/>
                 <w:webHidden/>
               </w:rPr>
-              <w:instrText xml:space="preserve"> PAGEREF _Toc453525160 \h </w:instrText>
+              <w:instrText xml:space="preserve"> PAGEREF _Toc453750945 \h </w:instrText>
             </w:r>
             <w:r>
               <w:rPr>
@@ -4792,7 +4804,7 @@
               <w:szCs w:val="22"/>
             </w:rPr>
           </w:pPr>
-          <w:hyperlink w:anchor="_Toc453525161" w:history="1">
+          <w:hyperlink w:anchor="_Toc453750946" w:history="1">
             <w:r>
               <w:rPr>
                 <w:rStyle w:val="a8"/>
@@ -4819,7 +4831,7 @@
                 <w:noProof/>
                 <w:webHidden/>
               </w:rPr>
-              <w:instrText xml:space="preserve"> PAGEREF _Toc453525161 \h </w:instrText>
+              <w:instrText xml:space="preserve"> PAGEREF _Toc453750946 \h </w:instrText>
             </w:r>
             <w:r>
               <w:rPr>
@@ -4860,7 +4872,7 @@
               <w:szCs w:val="22"/>
             </w:rPr>
           </w:pPr>
-          <w:hyperlink w:anchor="_Toc453525162" w:history="1">
+          <w:hyperlink w:anchor="_Toc453750947" w:history="1">
             <w:r>
               <w:rPr>
                 <w:rStyle w:val="a8"/>
@@ -4901,7 +4913,7 @@
                 <w:noProof/>
                 <w:webHidden/>
               </w:rPr>
-              <w:instrText xml:space="preserve"> PAGEREF _Toc453525162 \h </w:instrText>
+              <w:instrText xml:space="preserve"> PAGEREF _Toc453750947 \h </w:instrText>
             </w:r>
             <w:r>
               <w:rPr>
@@ -4922,6 +4934,334 @@
                 <w:webHidden/>
               </w:rPr>
               <w:t>36</w:t>
+            </w:r>
+            <w:r>
+              <w:rPr>
+                <w:noProof/>
+                <w:webHidden/>
+              </w:rPr>
+              <w:fldChar w:fldCharType="end"/>
+            </w:r>
+          </w:hyperlink>
+        </w:p>
+        <w:p>
+          <w:pPr>
+            <w:pStyle w:val="21"/>
+            <w:rPr>
+              <w:rFonts w:asciiTheme="minorHAnsi" w:eastAsiaTheme="minorEastAsia" w:hAnsiTheme="minorHAnsi" w:cstheme="minorBidi"/>
+              <w:noProof/>
+              <w:sz w:val="21"/>
+              <w:szCs w:val="22"/>
+            </w:rPr>
+          </w:pPr>
+          <w:hyperlink w:anchor="_Toc453750948" w:history="1">
+            <w:r>
+              <w:rPr>
+                <w:rStyle w:val="a8"/>
+                <w:noProof/>
+              </w:rPr>
+              <w:t>伤检分流的影响，</w:t>
+            </w:r>
+            <w:r>
+              <w:rPr>
+                <w:rStyle w:val="a8"/>
+                <w:noProof/>
+              </w:rPr>
+              <w:t>Mozilla</w:t>
+            </w:r>
+            <w:r>
+              <w:rPr>
+                <w:rStyle w:val="a8"/>
+                <w:noProof/>
+              </w:rPr>
+              <w:t>和</w:t>
+            </w:r>
+            <w:r>
+              <w:rPr>
+                <w:rStyle w:val="a8"/>
+                <w:noProof/>
+              </w:rPr>
+              <w:t>gnome</w:t>
+            </w:r>
+            <w:r>
+              <w:rPr>
+                <w:rStyle w:val="a8"/>
+                <w:noProof/>
+              </w:rPr>
+              <w:t>的研究</w:t>
+            </w:r>
+            <w:r>
+              <w:rPr>
+                <w:noProof/>
+                <w:webHidden/>
+              </w:rPr>
+              <w:tab/>
+            </w:r>
+            <w:r>
+              <w:rPr>
+                <w:noProof/>
+                <w:webHidden/>
+              </w:rPr>
+              <w:fldChar w:fldCharType="begin"/>
+            </w:r>
+            <w:r>
+              <w:rPr>
+                <w:noProof/>
+                <w:webHidden/>
+              </w:rPr>
+              <w:instrText xml:space="preserve"> PAGEREF _Toc453750948 \h </w:instrText>
+            </w:r>
+            <w:r>
+              <w:rPr>
+                <w:noProof/>
+                <w:webHidden/>
+              </w:rPr>
+            </w:r>
+            <w:r>
+              <w:rPr>
+                <w:noProof/>
+                <w:webHidden/>
+              </w:rPr>
+              <w:fldChar w:fldCharType="separate"/>
+            </w:r>
+            <w:r>
+              <w:rPr>
+                <w:noProof/>
+                <w:webHidden/>
+              </w:rPr>
+              <w:t>36</w:t>
+            </w:r>
+            <w:r>
+              <w:rPr>
+                <w:noProof/>
+                <w:webHidden/>
+              </w:rPr>
+              <w:fldChar w:fldCharType="end"/>
+            </w:r>
+          </w:hyperlink>
+        </w:p>
+        <w:p>
+          <w:pPr>
+            <w:pStyle w:val="21"/>
+            <w:rPr>
+              <w:rFonts w:asciiTheme="minorHAnsi" w:eastAsiaTheme="minorEastAsia" w:hAnsiTheme="minorHAnsi" w:cstheme="minorBidi"/>
+              <w:noProof/>
+              <w:sz w:val="21"/>
+              <w:szCs w:val="22"/>
+            </w:rPr>
+          </w:pPr>
+          <w:hyperlink w:anchor="_Toc453750949" w:history="1">
+            <w:r>
+              <w:rPr>
+                <w:rStyle w:val="a8"/>
+                <w:noProof/>
+              </w:rPr>
+              <w:t>理解并检测现实世界中的性能缺陷</w:t>
+            </w:r>
+            <w:r>
+              <w:rPr>
+                <w:noProof/>
+                <w:webHidden/>
+              </w:rPr>
+              <w:tab/>
+            </w:r>
+            <w:r>
+              <w:rPr>
+                <w:noProof/>
+                <w:webHidden/>
+              </w:rPr>
+              <w:fldChar w:fldCharType="begin"/>
+            </w:r>
+            <w:r>
+              <w:rPr>
+                <w:noProof/>
+                <w:webHidden/>
+              </w:rPr>
+              <w:instrText xml:space="preserve"> PAGEREF _Toc453750949 \h </w:instrText>
+            </w:r>
+            <w:r>
+              <w:rPr>
+                <w:noProof/>
+                <w:webHidden/>
+              </w:rPr>
+            </w:r>
+            <w:r>
+              <w:rPr>
+                <w:noProof/>
+                <w:webHidden/>
+              </w:rPr>
+              <w:fldChar w:fldCharType="separate"/>
+            </w:r>
+            <w:r>
+              <w:rPr>
+                <w:noProof/>
+                <w:webHidden/>
+              </w:rPr>
+              <w:t>38</w:t>
+            </w:r>
+            <w:r>
+              <w:rPr>
+                <w:noProof/>
+                <w:webHidden/>
+              </w:rPr>
+              <w:fldChar w:fldCharType="end"/>
+            </w:r>
+          </w:hyperlink>
+        </w:p>
+        <w:p>
+          <w:pPr>
+            <w:pStyle w:val="21"/>
+            <w:rPr>
+              <w:rFonts w:asciiTheme="minorHAnsi" w:eastAsiaTheme="minorEastAsia" w:hAnsiTheme="minorHAnsi" w:cstheme="minorBidi"/>
+              <w:noProof/>
+              <w:sz w:val="21"/>
+              <w:szCs w:val="22"/>
+            </w:rPr>
+          </w:pPr>
+          <w:hyperlink w:anchor="_Toc453750950" w:history="1">
+            <w:r>
+              <w:rPr>
+                <w:rStyle w:val="a8"/>
+                <w:noProof/>
+              </w:rPr>
+              <w:t>两个开源软件的研究：</w:t>
+            </w:r>
+            <w:r>
+              <w:rPr>
+                <w:rStyle w:val="a8"/>
+                <w:noProof/>
+              </w:rPr>
+              <w:t>Apache</w:t>
+            </w:r>
+            <w:r>
+              <w:rPr>
+                <w:rStyle w:val="a8"/>
+                <w:noProof/>
+              </w:rPr>
+              <w:t>和</w:t>
+            </w:r>
+            <w:r>
+              <w:rPr>
+                <w:rStyle w:val="a8"/>
+                <w:noProof/>
+              </w:rPr>
+              <w:t>Mozilla</w:t>
+            </w:r>
+            <w:r>
+              <w:rPr>
+                <w:noProof/>
+                <w:webHidden/>
+              </w:rPr>
+              <w:tab/>
+            </w:r>
+            <w:r>
+              <w:rPr>
+                <w:noProof/>
+                <w:webHidden/>
+              </w:rPr>
+              <w:fldChar w:fldCharType="begin"/>
+            </w:r>
+            <w:r>
+              <w:rPr>
+                <w:noProof/>
+                <w:webHidden/>
+              </w:rPr>
+              <w:instrText xml:space="preserve"> PAGEREF _Toc453750950 \h </w:instrText>
+            </w:r>
+            <w:r>
+              <w:rPr>
+                <w:noProof/>
+                <w:webHidden/>
+              </w:rPr>
+            </w:r>
+            <w:r>
+              <w:rPr>
+                <w:noProof/>
+                <w:webHidden/>
+              </w:rPr>
+              <w:fldChar w:fldCharType="separate"/>
+            </w:r>
+            <w:r>
+              <w:rPr>
+                <w:noProof/>
+                <w:webHidden/>
+              </w:rPr>
+              <w:t>40</w:t>
+            </w:r>
+            <w:r>
+              <w:rPr>
+                <w:noProof/>
+                <w:webHidden/>
+              </w:rPr>
+              <w:fldChar w:fldCharType="end"/>
+            </w:r>
+          </w:hyperlink>
+        </w:p>
+        <w:p>
+          <w:pPr>
+            <w:pStyle w:val="21"/>
+            <w:rPr>
+              <w:rFonts w:asciiTheme="minorHAnsi" w:eastAsiaTheme="minorEastAsia" w:hAnsiTheme="minorHAnsi" w:cstheme="minorBidi"/>
+              <w:noProof/>
+              <w:sz w:val="21"/>
+              <w:szCs w:val="22"/>
+            </w:rPr>
+          </w:pPr>
+          <w:hyperlink w:anchor="_Toc453750951" w:history="1">
+            <w:r>
+              <w:rPr>
+                <w:rStyle w:val="a8"/>
+                <w:noProof/>
+              </w:rPr>
+              <w:t>linux</w:t>
+            </w:r>
+            <w:r>
+              <w:rPr>
+                <w:rStyle w:val="a8"/>
+                <w:noProof/>
+              </w:rPr>
+              <w:t>文件系统的演变</w:t>
+            </w:r>
+            <w:r>
+              <w:rPr>
+                <w:noProof/>
+                <w:webHidden/>
+              </w:rPr>
+              <w:tab/>
+            </w:r>
+            <w:r>
+              <w:rPr>
+                <w:noProof/>
+                <w:webHidden/>
+              </w:rPr>
+              <w:fldChar w:fldCharType="begin"/>
+            </w:r>
+            <w:r>
+              <w:rPr>
+                <w:noProof/>
+                <w:webHidden/>
+              </w:rPr>
+              <w:instrText xml:space="preserve"> PAGEREF _Toc453750951 \h </w:instrText>
+            </w:r>
+            <w:r>
+              <w:rPr>
+                <w:noProof/>
+                <w:webHidden/>
+              </w:rPr>
+            </w:r>
+            <w:r>
+              <w:rPr>
+                <w:noProof/>
+                <w:webHidden/>
+              </w:rPr>
+              <w:fldChar w:fldCharType="separate"/>
+            </w:r>
+            <w:r>
+              <w:rPr>
+                <w:noProof/>
+                <w:webHidden/>
+              </w:rPr>
+              <w:t>47</w:t>
             </w:r>
             <w:r>
               <w:rPr>
@@ -4988,11 +5328,11 @@
           <w:numId w:val="1"/>
         </w:numPr>
       </w:pPr>
-      <w:bookmarkStart w:id="24" w:name="_Toc325629295"/>
-      <w:bookmarkStart w:id="25" w:name="_Toc325629526"/>
-      <w:bookmarkStart w:id="26" w:name="_Toc325638598"/>
-      <w:bookmarkStart w:id="27" w:name="_Toc326927276"/>
-      <w:bookmarkStart w:id="28" w:name="_Toc453525098"/>
+      <w:bookmarkStart w:id="33" w:name="_Toc325629295"/>
+      <w:bookmarkStart w:id="34" w:name="_Toc325629526"/>
+      <w:bookmarkStart w:id="35" w:name="_Toc325638598"/>
+      <w:bookmarkStart w:id="36" w:name="_Toc326927276"/>
+      <w:bookmarkStart w:id="37" w:name="_Toc453750883"/>
       <w:r>
         <w:rPr>
           <w:rFonts w:hint="eastAsia"/>
@@ -5000,11 +5340,11 @@
         <w:lastRenderedPageBreak/>
         <w:t>引言</w:t>
       </w:r>
-      <w:bookmarkEnd w:id="24"/>
-      <w:bookmarkEnd w:id="25"/>
-      <w:bookmarkEnd w:id="26"/>
-      <w:bookmarkEnd w:id="27"/>
-      <w:bookmarkEnd w:id="28"/>
+      <w:bookmarkEnd w:id="33"/>
+      <w:bookmarkEnd w:id="34"/>
+      <w:bookmarkEnd w:id="35"/>
+      <w:bookmarkEnd w:id="36"/>
+      <w:bookmarkEnd w:id="37"/>
     </w:p>
     <w:p>
       <w:pPr>
@@ -5014,26 +5354,26 @@
           <w:numId w:val="2"/>
         </w:numPr>
       </w:pPr>
-      <w:bookmarkStart w:id="29" w:name="_Toc325629527"/>
-      <w:bookmarkStart w:id="30" w:name="_Toc325638599"/>
+      <w:bookmarkStart w:id="38" w:name="_Toc325629527"/>
+      <w:bookmarkStart w:id="39" w:name="_Toc325638599"/>
       <w:r>
         <w:rPr>
           <w:rFonts w:hint="eastAsia"/>
         </w:rPr>
         <w:t xml:space="preserve"> </w:t>
       </w:r>
-      <w:bookmarkStart w:id="31" w:name="_Toc326927277"/>
-      <w:bookmarkStart w:id="32" w:name="_Toc453525099"/>
+      <w:bookmarkStart w:id="40" w:name="_Toc326927277"/>
+      <w:bookmarkStart w:id="41" w:name="_Toc453750884"/>
       <w:r>
         <w:rPr>
           <w:rFonts w:hint="eastAsia"/>
         </w:rPr>
         <w:t>研究背景</w:t>
       </w:r>
-      <w:bookmarkEnd w:id="29"/>
-      <w:bookmarkEnd w:id="30"/>
-      <w:bookmarkEnd w:id="31"/>
-      <w:bookmarkEnd w:id="32"/>
+      <w:bookmarkEnd w:id="38"/>
+      <w:bookmarkEnd w:id="39"/>
+      <w:bookmarkEnd w:id="40"/>
+      <w:bookmarkEnd w:id="41"/>
     </w:p>
     <w:p>
       <w:pPr>
@@ -6212,18 +6552,18 @@
         </w:numPr>
         <w:jc w:val="both"/>
       </w:pPr>
-      <w:bookmarkStart w:id="33" w:name="_Toc325638600"/>
-      <w:bookmarkStart w:id="34" w:name="_Toc326927278"/>
-      <w:bookmarkStart w:id="35" w:name="_Toc453525100"/>
+      <w:bookmarkStart w:id="42" w:name="_Toc325638600"/>
+      <w:bookmarkStart w:id="43" w:name="_Toc326927278"/>
+      <w:bookmarkStart w:id="44" w:name="_Toc453750885"/>
       <w:r>
         <w:rPr>
           <w:rFonts w:hint="eastAsia"/>
         </w:rPr>
         <w:t>研究现状</w:t>
       </w:r>
-      <w:bookmarkEnd w:id="33"/>
-      <w:bookmarkEnd w:id="34"/>
-      <w:bookmarkEnd w:id="35"/>
+      <w:bookmarkEnd w:id="42"/>
+      <w:bookmarkEnd w:id="43"/>
+      <w:bookmarkEnd w:id="44"/>
     </w:p>
     <w:p>
       <w:pPr>
@@ -6395,22 +6735,28 @@
           <w:szCs w:val="32"/>
         </w:rPr>
       </w:pPr>
-      <w:bookmarkStart w:id="36" w:name="_Toc452126854"/>
-      <w:bookmarkStart w:id="37" w:name="_Toc452677422"/>
-      <w:bookmarkStart w:id="38" w:name="_Toc452734674"/>
-      <w:bookmarkStart w:id="39" w:name="_Toc452914986"/>
-      <w:bookmarkStart w:id="40" w:name="_Toc452934787"/>
-      <w:bookmarkStart w:id="41" w:name="_Toc452993173"/>
-      <w:bookmarkStart w:id="42" w:name="_Toc452993268"/>
-      <w:bookmarkStart w:id="43" w:name="_Toc453525101"/>
-      <w:bookmarkEnd w:id="36"/>
-      <w:bookmarkEnd w:id="37"/>
-      <w:bookmarkEnd w:id="38"/>
-      <w:bookmarkEnd w:id="39"/>
-      <w:bookmarkEnd w:id="40"/>
-      <w:bookmarkEnd w:id="41"/>
-      <w:bookmarkEnd w:id="42"/>
-      <w:bookmarkEnd w:id="43"/>
+      <w:bookmarkStart w:id="45" w:name="_Toc452126854"/>
+      <w:bookmarkStart w:id="46" w:name="_Toc452677422"/>
+      <w:bookmarkStart w:id="47" w:name="_Toc452734674"/>
+      <w:bookmarkStart w:id="48" w:name="_Toc452914986"/>
+      <w:bookmarkStart w:id="49" w:name="_Toc452934787"/>
+      <w:bookmarkStart w:id="50" w:name="_Toc452993173"/>
+      <w:bookmarkStart w:id="51" w:name="_Toc452993268"/>
+      <w:bookmarkStart w:id="52" w:name="_Toc453525101"/>
+      <w:bookmarkStart w:id="53" w:name="_Toc453750694"/>
+      <w:bookmarkStart w:id="54" w:name="_Toc453750815"/>
+      <w:bookmarkStart w:id="55" w:name="_Toc453750886"/>
+      <w:bookmarkEnd w:id="45"/>
+      <w:bookmarkEnd w:id="46"/>
+      <w:bookmarkEnd w:id="47"/>
+      <w:bookmarkEnd w:id="48"/>
+      <w:bookmarkEnd w:id="49"/>
+      <w:bookmarkEnd w:id="50"/>
+      <w:bookmarkEnd w:id="51"/>
+      <w:bookmarkEnd w:id="52"/>
+      <w:bookmarkEnd w:id="53"/>
+      <w:bookmarkEnd w:id="54"/>
+      <w:bookmarkEnd w:id="55"/>
     </w:p>
     <w:p>
       <w:pPr>
@@ -6432,22 +6778,28 @@
           <w:szCs w:val="32"/>
         </w:rPr>
       </w:pPr>
-      <w:bookmarkStart w:id="44" w:name="_Toc452126855"/>
-      <w:bookmarkStart w:id="45" w:name="_Toc452677423"/>
-      <w:bookmarkStart w:id="46" w:name="_Toc452734675"/>
-      <w:bookmarkStart w:id="47" w:name="_Toc452914987"/>
-      <w:bookmarkStart w:id="48" w:name="_Toc452934788"/>
-      <w:bookmarkStart w:id="49" w:name="_Toc452993174"/>
-      <w:bookmarkStart w:id="50" w:name="_Toc452993269"/>
-      <w:bookmarkStart w:id="51" w:name="_Toc453525102"/>
-      <w:bookmarkEnd w:id="44"/>
-      <w:bookmarkEnd w:id="45"/>
-      <w:bookmarkEnd w:id="46"/>
-      <w:bookmarkEnd w:id="47"/>
-      <w:bookmarkEnd w:id="48"/>
-      <w:bookmarkEnd w:id="49"/>
-      <w:bookmarkEnd w:id="50"/>
-      <w:bookmarkEnd w:id="51"/>
+      <w:bookmarkStart w:id="56" w:name="_Toc452126855"/>
+      <w:bookmarkStart w:id="57" w:name="_Toc452677423"/>
+      <w:bookmarkStart w:id="58" w:name="_Toc452734675"/>
+      <w:bookmarkStart w:id="59" w:name="_Toc452914987"/>
+      <w:bookmarkStart w:id="60" w:name="_Toc452934788"/>
+      <w:bookmarkStart w:id="61" w:name="_Toc452993174"/>
+      <w:bookmarkStart w:id="62" w:name="_Toc452993269"/>
+      <w:bookmarkStart w:id="63" w:name="_Toc453525102"/>
+      <w:bookmarkStart w:id="64" w:name="_Toc453750695"/>
+      <w:bookmarkStart w:id="65" w:name="_Toc453750816"/>
+      <w:bookmarkStart w:id="66" w:name="_Toc453750887"/>
+      <w:bookmarkEnd w:id="56"/>
+      <w:bookmarkEnd w:id="57"/>
+      <w:bookmarkEnd w:id="58"/>
+      <w:bookmarkEnd w:id="59"/>
+      <w:bookmarkEnd w:id="60"/>
+      <w:bookmarkEnd w:id="61"/>
+      <w:bookmarkEnd w:id="62"/>
+      <w:bookmarkEnd w:id="63"/>
+      <w:bookmarkEnd w:id="64"/>
+      <w:bookmarkEnd w:id="65"/>
+      <w:bookmarkEnd w:id="66"/>
     </w:p>
     <w:p>
       <w:pPr>
@@ -6469,22 +6821,28 @@
           <w:szCs w:val="32"/>
         </w:rPr>
       </w:pPr>
-      <w:bookmarkStart w:id="52" w:name="_Toc452126856"/>
-      <w:bookmarkStart w:id="53" w:name="_Toc452677424"/>
-      <w:bookmarkStart w:id="54" w:name="_Toc452734676"/>
-      <w:bookmarkStart w:id="55" w:name="_Toc452914988"/>
-      <w:bookmarkStart w:id="56" w:name="_Toc452934789"/>
-      <w:bookmarkStart w:id="57" w:name="_Toc452993175"/>
-      <w:bookmarkStart w:id="58" w:name="_Toc452993270"/>
-      <w:bookmarkStart w:id="59" w:name="_Toc453525103"/>
-      <w:bookmarkEnd w:id="52"/>
-      <w:bookmarkEnd w:id="53"/>
-      <w:bookmarkEnd w:id="54"/>
-      <w:bookmarkEnd w:id="55"/>
-      <w:bookmarkEnd w:id="56"/>
-      <w:bookmarkEnd w:id="57"/>
-      <w:bookmarkEnd w:id="58"/>
-      <w:bookmarkEnd w:id="59"/>
+      <w:bookmarkStart w:id="67" w:name="_Toc452126856"/>
+      <w:bookmarkStart w:id="68" w:name="_Toc452677424"/>
+      <w:bookmarkStart w:id="69" w:name="_Toc452734676"/>
+      <w:bookmarkStart w:id="70" w:name="_Toc452914988"/>
+      <w:bookmarkStart w:id="71" w:name="_Toc452934789"/>
+      <w:bookmarkStart w:id="72" w:name="_Toc452993175"/>
+      <w:bookmarkStart w:id="73" w:name="_Toc452993270"/>
+      <w:bookmarkStart w:id="74" w:name="_Toc453525103"/>
+      <w:bookmarkStart w:id="75" w:name="_Toc453750696"/>
+      <w:bookmarkStart w:id="76" w:name="_Toc453750817"/>
+      <w:bookmarkStart w:id="77" w:name="_Toc453750888"/>
+      <w:bookmarkEnd w:id="67"/>
+      <w:bookmarkEnd w:id="68"/>
+      <w:bookmarkEnd w:id="69"/>
+      <w:bookmarkEnd w:id="70"/>
+      <w:bookmarkEnd w:id="71"/>
+      <w:bookmarkEnd w:id="72"/>
+      <w:bookmarkEnd w:id="73"/>
+      <w:bookmarkEnd w:id="74"/>
+      <w:bookmarkEnd w:id="75"/>
+      <w:bookmarkEnd w:id="76"/>
+      <w:bookmarkEnd w:id="77"/>
     </w:p>
     <w:p>
       <w:pPr>
@@ -6495,14 +6853,14 @@
         </w:numPr>
         <w:jc w:val="both"/>
       </w:pPr>
-      <w:bookmarkStart w:id="60" w:name="_Toc453525104"/>
+      <w:bookmarkStart w:id="78" w:name="_Toc453750889"/>
       <w:r>
         <w:rPr>
           <w:rFonts w:hint="eastAsia"/>
         </w:rPr>
         <w:t>降维</w:t>
       </w:r>
-      <w:bookmarkEnd w:id="60"/>
+      <w:bookmarkEnd w:id="78"/>
     </w:p>
     <w:p>
       <w:pPr>
@@ -7582,14 +7940,14 @@
         </w:numPr>
         <w:jc w:val="both"/>
       </w:pPr>
-      <w:bookmarkStart w:id="61" w:name="_Toc453525105"/>
+      <w:bookmarkStart w:id="79" w:name="_Toc453750890"/>
       <w:r>
         <w:rPr>
           <w:rFonts w:hint="eastAsia"/>
         </w:rPr>
         <w:t>相关性分析</w:t>
       </w:r>
-      <w:bookmarkEnd w:id="61"/>
+      <w:bookmarkEnd w:id="79"/>
     </w:p>
     <w:p>
       <w:pPr>
@@ -7759,7 +8117,7 @@
         <w:pStyle w:val="af"/>
         <w:jc w:val="center"/>
       </w:pPr>
-      <w:bookmarkStart w:id="62" w:name="_Toc453525079"/>
+      <w:bookmarkStart w:id="80" w:name="_Toc453750674"/>
       <w:r>
         <w:rPr>
           <w:rFonts w:hint="eastAsia"/>
@@ -7857,7 +8215,7 @@
       <w:r>
         <w:t>相关系数的对比</w:t>
       </w:r>
-      <w:bookmarkEnd w:id="62"/>
+      <w:bookmarkEnd w:id="80"/>
     </w:p>
     <w:tbl>
       <w:tblPr>
@@ -8369,14 +8727,14 @@
         </w:rPr>
         <w:t xml:space="preserve"> </w:t>
       </w:r>
-      <w:bookmarkStart w:id="63" w:name="_Toc453525106"/>
+      <w:bookmarkStart w:id="81" w:name="_Toc453750891"/>
       <w:r>
         <w:rPr>
           <w:rFonts w:hint="eastAsia"/>
         </w:rPr>
         <w:t>结论</w:t>
       </w:r>
-      <w:bookmarkEnd w:id="63"/>
+      <w:bookmarkEnd w:id="81"/>
     </w:p>
     <w:p>
       <w:pPr>
@@ -8506,7 +8864,7 @@
           <w:numId w:val="1"/>
         </w:numPr>
       </w:pPr>
-      <w:bookmarkStart w:id="64" w:name="_Toc453525107"/>
+      <w:bookmarkStart w:id="82" w:name="_Toc453750892"/>
       <w:r>
         <w:lastRenderedPageBreak/>
         <w:t>lkp-test</w:t>
@@ -8529,7 +8887,7 @@
         </w:rPr>
         <w:t>概述</w:t>
       </w:r>
-      <w:bookmarkEnd w:id="64"/>
+      <w:bookmarkEnd w:id="82"/>
     </w:p>
     <w:p>
       <w:pPr>
@@ -8587,22 +8945,28 @@
           <w:szCs w:val="32"/>
         </w:rPr>
       </w:pPr>
-      <w:bookmarkStart w:id="65" w:name="_Toc452126860"/>
-      <w:bookmarkStart w:id="66" w:name="_Toc452677428"/>
-      <w:bookmarkStart w:id="67" w:name="_Toc452734680"/>
-      <w:bookmarkStart w:id="68" w:name="_Toc452914992"/>
-      <w:bookmarkStart w:id="69" w:name="_Toc452934794"/>
-      <w:bookmarkStart w:id="70" w:name="_Toc452993180"/>
-      <w:bookmarkStart w:id="71" w:name="_Toc452993275"/>
-      <w:bookmarkStart w:id="72" w:name="_Toc453525108"/>
-      <w:bookmarkEnd w:id="65"/>
-      <w:bookmarkEnd w:id="66"/>
-      <w:bookmarkEnd w:id="67"/>
-      <w:bookmarkEnd w:id="68"/>
-      <w:bookmarkEnd w:id="69"/>
-      <w:bookmarkEnd w:id="70"/>
-      <w:bookmarkEnd w:id="71"/>
-      <w:bookmarkEnd w:id="72"/>
+      <w:bookmarkStart w:id="83" w:name="_Toc452126860"/>
+      <w:bookmarkStart w:id="84" w:name="_Toc452677428"/>
+      <w:bookmarkStart w:id="85" w:name="_Toc452734680"/>
+      <w:bookmarkStart w:id="86" w:name="_Toc452914992"/>
+      <w:bookmarkStart w:id="87" w:name="_Toc452934794"/>
+      <w:bookmarkStart w:id="88" w:name="_Toc452993180"/>
+      <w:bookmarkStart w:id="89" w:name="_Toc452993275"/>
+      <w:bookmarkStart w:id="90" w:name="_Toc453525108"/>
+      <w:bookmarkStart w:id="91" w:name="_Toc453750701"/>
+      <w:bookmarkStart w:id="92" w:name="_Toc453750822"/>
+      <w:bookmarkStart w:id="93" w:name="_Toc453750893"/>
+      <w:bookmarkEnd w:id="83"/>
+      <w:bookmarkEnd w:id="84"/>
+      <w:bookmarkEnd w:id="85"/>
+      <w:bookmarkEnd w:id="86"/>
+      <w:bookmarkEnd w:id="87"/>
+      <w:bookmarkEnd w:id="88"/>
+      <w:bookmarkEnd w:id="89"/>
+      <w:bookmarkEnd w:id="90"/>
+      <w:bookmarkEnd w:id="91"/>
+      <w:bookmarkEnd w:id="92"/>
+      <w:bookmarkEnd w:id="93"/>
     </w:p>
     <w:p>
       <w:pPr>
@@ -8613,14 +8977,14 @@
         </w:numPr>
         <w:jc w:val="both"/>
       </w:pPr>
-      <w:bookmarkStart w:id="73" w:name="_Toc453525109"/>
+      <w:bookmarkStart w:id="94" w:name="_Toc453750894"/>
       <w:r>
         <w:rPr>
           <w:rFonts w:hint="eastAsia"/>
         </w:rPr>
         <w:t>工作机理</w:t>
       </w:r>
-      <w:bookmarkEnd w:id="73"/>
+      <w:bookmarkEnd w:id="94"/>
     </w:p>
     <w:p>
       <w:pPr>
@@ -9044,14 +9408,14 @@
           <w:numId w:val="4"/>
         </w:numPr>
       </w:pPr>
-      <w:bookmarkStart w:id="74" w:name="_Toc453525110"/>
+      <w:bookmarkStart w:id="95" w:name="_Toc453750895"/>
       <w:r>
         <w:rPr>
           <w:rFonts w:hint="eastAsia"/>
         </w:rPr>
         <w:t>结果格式</w:t>
       </w:r>
-      <w:bookmarkEnd w:id="74"/>
+      <w:bookmarkEnd w:id="95"/>
     </w:p>
     <w:p>
       <w:pPr>
@@ -9955,7 +10319,7 @@
           <w:numId w:val="4"/>
         </w:numPr>
       </w:pPr>
-      <w:bookmarkStart w:id="75" w:name="_Toc453525111"/>
+      <w:bookmarkStart w:id="96" w:name="_Toc453750896"/>
       <w:r>
         <w:rPr>
           <w:rFonts w:hint="eastAsia"/>
@@ -9968,7 +10332,7 @@
         </w:rPr>
         <w:t>简述</w:t>
       </w:r>
-      <w:bookmarkEnd w:id="75"/>
+      <w:bookmarkEnd w:id="96"/>
     </w:p>
     <w:p>
       <w:pPr>
@@ -10019,20 +10383,26 @@
           <w:szCs w:val="32"/>
         </w:rPr>
       </w:pPr>
-      <w:bookmarkStart w:id="76" w:name="_Toc452677432"/>
-      <w:bookmarkStart w:id="77" w:name="_Toc452734684"/>
-      <w:bookmarkStart w:id="78" w:name="_Toc452914996"/>
-      <w:bookmarkStart w:id="79" w:name="_Toc452934798"/>
-      <w:bookmarkStart w:id="80" w:name="_Toc452993184"/>
-      <w:bookmarkStart w:id="81" w:name="_Toc452993279"/>
-      <w:bookmarkStart w:id="82" w:name="_Toc453525112"/>
-      <w:bookmarkEnd w:id="76"/>
-      <w:bookmarkEnd w:id="77"/>
-      <w:bookmarkEnd w:id="78"/>
-      <w:bookmarkEnd w:id="79"/>
-      <w:bookmarkEnd w:id="80"/>
-      <w:bookmarkEnd w:id="81"/>
-      <w:bookmarkEnd w:id="82"/>
+      <w:bookmarkStart w:id="97" w:name="_Toc452677432"/>
+      <w:bookmarkStart w:id="98" w:name="_Toc452734684"/>
+      <w:bookmarkStart w:id="99" w:name="_Toc452914996"/>
+      <w:bookmarkStart w:id="100" w:name="_Toc452934798"/>
+      <w:bookmarkStart w:id="101" w:name="_Toc452993184"/>
+      <w:bookmarkStart w:id="102" w:name="_Toc452993279"/>
+      <w:bookmarkStart w:id="103" w:name="_Toc453525112"/>
+      <w:bookmarkStart w:id="104" w:name="_Toc453750705"/>
+      <w:bookmarkStart w:id="105" w:name="_Toc453750826"/>
+      <w:bookmarkStart w:id="106" w:name="_Toc453750897"/>
+      <w:bookmarkEnd w:id="97"/>
+      <w:bookmarkEnd w:id="98"/>
+      <w:bookmarkEnd w:id="99"/>
+      <w:bookmarkEnd w:id="100"/>
+      <w:bookmarkEnd w:id="101"/>
+      <w:bookmarkEnd w:id="102"/>
+      <w:bookmarkEnd w:id="103"/>
+      <w:bookmarkEnd w:id="104"/>
+      <w:bookmarkEnd w:id="105"/>
+      <w:bookmarkEnd w:id="106"/>
     </w:p>
     <w:p>
       <w:pPr>
@@ -10053,20 +10423,26 @@
           <w:szCs w:val="32"/>
         </w:rPr>
       </w:pPr>
-      <w:bookmarkStart w:id="83" w:name="_Toc452677433"/>
-      <w:bookmarkStart w:id="84" w:name="_Toc452734685"/>
-      <w:bookmarkStart w:id="85" w:name="_Toc452914997"/>
-      <w:bookmarkStart w:id="86" w:name="_Toc452934799"/>
-      <w:bookmarkStart w:id="87" w:name="_Toc452993185"/>
-      <w:bookmarkStart w:id="88" w:name="_Toc452993280"/>
-      <w:bookmarkStart w:id="89" w:name="_Toc453525113"/>
-      <w:bookmarkEnd w:id="83"/>
-      <w:bookmarkEnd w:id="84"/>
-      <w:bookmarkEnd w:id="85"/>
-      <w:bookmarkEnd w:id="86"/>
-      <w:bookmarkEnd w:id="87"/>
-      <w:bookmarkEnd w:id="88"/>
-      <w:bookmarkEnd w:id="89"/>
+      <w:bookmarkStart w:id="107" w:name="_Toc452677433"/>
+      <w:bookmarkStart w:id="108" w:name="_Toc452734685"/>
+      <w:bookmarkStart w:id="109" w:name="_Toc452914997"/>
+      <w:bookmarkStart w:id="110" w:name="_Toc452934799"/>
+      <w:bookmarkStart w:id="111" w:name="_Toc452993185"/>
+      <w:bookmarkStart w:id="112" w:name="_Toc452993280"/>
+      <w:bookmarkStart w:id="113" w:name="_Toc453525113"/>
+      <w:bookmarkStart w:id="114" w:name="_Toc453750706"/>
+      <w:bookmarkStart w:id="115" w:name="_Toc453750827"/>
+      <w:bookmarkStart w:id="116" w:name="_Toc453750898"/>
+      <w:bookmarkEnd w:id="107"/>
+      <w:bookmarkEnd w:id="108"/>
+      <w:bookmarkEnd w:id="109"/>
+      <w:bookmarkEnd w:id="110"/>
+      <w:bookmarkEnd w:id="111"/>
+      <w:bookmarkEnd w:id="112"/>
+      <w:bookmarkEnd w:id="113"/>
+      <w:bookmarkEnd w:id="114"/>
+      <w:bookmarkEnd w:id="115"/>
+      <w:bookmarkEnd w:id="116"/>
     </w:p>
     <w:p>
       <w:pPr>
@@ -10087,20 +10463,26 @@
           <w:szCs w:val="32"/>
         </w:rPr>
       </w:pPr>
-      <w:bookmarkStart w:id="90" w:name="_Toc452677434"/>
-      <w:bookmarkStart w:id="91" w:name="_Toc452734686"/>
-      <w:bookmarkStart w:id="92" w:name="_Toc452914998"/>
-      <w:bookmarkStart w:id="93" w:name="_Toc452934800"/>
-      <w:bookmarkStart w:id="94" w:name="_Toc452993186"/>
-      <w:bookmarkStart w:id="95" w:name="_Toc452993281"/>
-      <w:bookmarkStart w:id="96" w:name="_Toc453525114"/>
-      <w:bookmarkEnd w:id="90"/>
-      <w:bookmarkEnd w:id="91"/>
-      <w:bookmarkEnd w:id="92"/>
-      <w:bookmarkEnd w:id="93"/>
-      <w:bookmarkEnd w:id="94"/>
-      <w:bookmarkEnd w:id="95"/>
-      <w:bookmarkEnd w:id="96"/>
+      <w:bookmarkStart w:id="117" w:name="_Toc452677434"/>
+      <w:bookmarkStart w:id="118" w:name="_Toc452734686"/>
+      <w:bookmarkStart w:id="119" w:name="_Toc452914998"/>
+      <w:bookmarkStart w:id="120" w:name="_Toc452934800"/>
+      <w:bookmarkStart w:id="121" w:name="_Toc452993186"/>
+      <w:bookmarkStart w:id="122" w:name="_Toc452993281"/>
+      <w:bookmarkStart w:id="123" w:name="_Toc453525114"/>
+      <w:bookmarkStart w:id="124" w:name="_Toc453750707"/>
+      <w:bookmarkStart w:id="125" w:name="_Toc453750828"/>
+      <w:bookmarkStart w:id="126" w:name="_Toc453750899"/>
+      <w:bookmarkEnd w:id="117"/>
+      <w:bookmarkEnd w:id="118"/>
+      <w:bookmarkEnd w:id="119"/>
+      <w:bookmarkEnd w:id="120"/>
+      <w:bookmarkEnd w:id="121"/>
+      <w:bookmarkEnd w:id="122"/>
+      <w:bookmarkEnd w:id="123"/>
+      <w:bookmarkEnd w:id="124"/>
+      <w:bookmarkEnd w:id="125"/>
+      <w:bookmarkEnd w:id="126"/>
     </w:p>
     <w:p>
       <w:pPr>
@@ -10121,20 +10503,26 @@
           <w:szCs w:val="32"/>
         </w:rPr>
       </w:pPr>
-      <w:bookmarkStart w:id="97" w:name="_Toc452677435"/>
-      <w:bookmarkStart w:id="98" w:name="_Toc452734687"/>
-      <w:bookmarkStart w:id="99" w:name="_Toc452914999"/>
-      <w:bookmarkStart w:id="100" w:name="_Toc452934801"/>
-      <w:bookmarkStart w:id="101" w:name="_Toc452993187"/>
-      <w:bookmarkStart w:id="102" w:name="_Toc452993282"/>
-      <w:bookmarkStart w:id="103" w:name="_Toc453525115"/>
-      <w:bookmarkEnd w:id="97"/>
-      <w:bookmarkEnd w:id="98"/>
-      <w:bookmarkEnd w:id="99"/>
-      <w:bookmarkEnd w:id="100"/>
-      <w:bookmarkEnd w:id="101"/>
-      <w:bookmarkEnd w:id="102"/>
-      <w:bookmarkEnd w:id="103"/>
+      <w:bookmarkStart w:id="127" w:name="_Toc452677435"/>
+      <w:bookmarkStart w:id="128" w:name="_Toc452734687"/>
+      <w:bookmarkStart w:id="129" w:name="_Toc452914999"/>
+      <w:bookmarkStart w:id="130" w:name="_Toc452934801"/>
+      <w:bookmarkStart w:id="131" w:name="_Toc452993187"/>
+      <w:bookmarkStart w:id="132" w:name="_Toc452993282"/>
+      <w:bookmarkStart w:id="133" w:name="_Toc453525115"/>
+      <w:bookmarkStart w:id="134" w:name="_Toc453750708"/>
+      <w:bookmarkStart w:id="135" w:name="_Toc453750829"/>
+      <w:bookmarkStart w:id="136" w:name="_Toc453750900"/>
+      <w:bookmarkEnd w:id="127"/>
+      <w:bookmarkEnd w:id="128"/>
+      <w:bookmarkEnd w:id="129"/>
+      <w:bookmarkEnd w:id="130"/>
+      <w:bookmarkEnd w:id="131"/>
+      <w:bookmarkEnd w:id="132"/>
+      <w:bookmarkEnd w:id="133"/>
+      <w:bookmarkEnd w:id="134"/>
+      <w:bookmarkEnd w:id="135"/>
+      <w:bookmarkEnd w:id="136"/>
     </w:p>
     <w:p>
       <w:pPr>
@@ -10144,14 +10532,14 @@
           <w:numId w:val="3"/>
         </w:numPr>
       </w:pPr>
-      <w:bookmarkStart w:id="104" w:name="_Toc453525116"/>
+      <w:bookmarkStart w:id="137" w:name="_Toc453750901"/>
       <w:r>
         <w:rPr>
           <w:rFonts w:hint="eastAsia"/>
         </w:rPr>
         <w:t>指标性冗余</w:t>
       </w:r>
-      <w:bookmarkEnd w:id="104"/>
+      <w:bookmarkEnd w:id="137"/>
     </w:p>
     <w:p>
       <w:pPr>
@@ -10335,14 +10723,14 @@
           <w:numId w:val="3"/>
         </w:numPr>
       </w:pPr>
-      <w:bookmarkStart w:id="105" w:name="_Toc453525117"/>
+      <w:bookmarkStart w:id="138" w:name="_Toc453750902"/>
       <w:r>
         <w:rPr>
           <w:rFonts w:hint="eastAsia"/>
         </w:rPr>
         <w:t>配置性冗余</w:t>
       </w:r>
-      <w:bookmarkEnd w:id="105"/>
+      <w:bookmarkEnd w:id="138"/>
     </w:p>
     <w:p>
       <w:pPr>
@@ -10869,21 +11257,21 @@
           <w:numId w:val="3"/>
         </w:numPr>
       </w:pPr>
-      <w:bookmarkStart w:id="106" w:name="_Toc453525118"/>
+      <w:bookmarkStart w:id="139" w:name="_Toc453750903"/>
       <w:r>
         <w:rPr>
           <w:rFonts w:hint="eastAsia"/>
         </w:rPr>
         <w:t>一些基本的概念</w:t>
       </w:r>
-      <w:bookmarkEnd w:id="106"/>
+      <w:bookmarkEnd w:id="139"/>
     </w:p>
     <w:p>
       <w:pPr>
         <w:pStyle w:val="af"/>
         <w:jc w:val="center"/>
       </w:pPr>
-      <w:bookmarkStart w:id="107" w:name="_Toc453525080"/>
+      <w:bookmarkStart w:id="140" w:name="_Toc453750675"/>
       <w:r>
         <w:rPr>
           <w:rFonts w:hint="eastAsia"/>
@@ -10974,7 +11362,7 @@
       <w:r>
         <w:t>中的一些基本概念</w:t>
       </w:r>
-      <w:bookmarkEnd w:id="107"/>
+      <w:bookmarkEnd w:id="140"/>
     </w:p>
     <w:tbl>
       <w:tblPr>
@@ -11391,22 +11779,28 @@
           <w:szCs w:val="32"/>
         </w:rPr>
       </w:pPr>
-      <w:bookmarkStart w:id="108" w:name="_Toc452126865"/>
-      <w:bookmarkStart w:id="109" w:name="_Toc452677440"/>
-      <w:bookmarkStart w:id="110" w:name="_Toc452734692"/>
-      <w:bookmarkStart w:id="111" w:name="_Toc452915004"/>
-      <w:bookmarkStart w:id="112" w:name="_Toc452934805"/>
-      <w:bookmarkStart w:id="113" w:name="_Toc452993191"/>
-      <w:bookmarkStart w:id="114" w:name="_Toc452993286"/>
-      <w:bookmarkStart w:id="115" w:name="_Toc453525119"/>
-      <w:bookmarkEnd w:id="108"/>
-      <w:bookmarkEnd w:id="109"/>
-      <w:bookmarkEnd w:id="110"/>
-      <w:bookmarkEnd w:id="111"/>
-      <w:bookmarkEnd w:id="112"/>
-      <w:bookmarkEnd w:id="113"/>
-      <w:bookmarkEnd w:id="114"/>
-      <w:bookmarkEnd w:id="115"/>
+      <w:bookmarkStart w:id="141" w:name="_Toc452126865"/>
+      <w:bookmarkStart w:id="142" w:name="_Toc452677440"/>
+      <w:bookmarkStart w:id="143" w:name="_Toc452734692"/>
+      <w:bookmarkStart w:id="144" w:name="_Toc452915004"/>
+      <w:bookmarkStart w:id="145" w:name="_Toc452934805"/>
+      <w:bookmarkStart w:id="146" w:name="_Toc452993191"/>
+      <w:bookmarkStart w:id="147" w:name="_Toc452993286"/>
+      <w:bookmarkStart w:id="148" w:name="_Toc453525119"/>
+      <w:bookmarkStart w:id="149" w:name="_Toc453750712"/>
+      <w:bookmarkStart w:id="150" w:name="_Toc453750833"/>
+      <w:bookmarkStart w:id="151" w:name="_Toc453750904"/>
+      <w:bookmarkEnd w:id="141"/>
+      <w:bookmarkEnd w:id="142"/>
+      <w:bookmarkEnd w:id="143"/>
+      <w:bookmarkEnd w:id="144"/>
+      <w:bookmarkEnd w:id="145"/>
+      <w:bookmarkEnd w:id="146"/>
+      <w:bookmarkEnd w:id="147"/>
+      <w:bookmarkEnd w:id="148"/>
+      <w:bookmarkEnd w:id="149"/>
+      <w:bookmarkEnd w:id="150"/>
+      <w:bookmarkEnd w:id="151"/>
     </w:p>
     <w:p>
       <w:pPr>
@@ -11428,14 +11822,20 @@
           <w:szCs w:val="32"/>
         </w:rPr>
       </w:pPr>
-      <w:bookmarkStart w:id="116" w:name="_Toc452934806"/>
-      <w:bookmarkStart w:id="117" w:name="_Toc452993192"/>
-      <w:bookmarkStart w:id="118" w:name="_Toc452993287"/>
-      <w:bookmarkStart w:id="119" w:name="_Toc453525120"/>
-      <w:bookmarkEnd w:id="116"/>
-      <w:bookmarkEnd w:id="117"/>
-      <w:bookmarkEnd w:id="118"/>
-      <w:bookmarkEnd w:id="119"/>
+      <w:bookmarkStart w:id="152" w:name="_Toc452934806"/>
+      <w:bookmarkStart w:id="153" w:name="_Toc452993192"/>
+      <w:bookmarkStart w:id="154" w:name="_Toc452993287"/>
+      <w:bookmarkStart w:id="155" w:name="_Toc453525120"/>
+      <w:bookmarkStart w:id="156" w:name="_Toc453750713"/>
+      <w:bookmarkStart w:id="157" w:name="_Toc453750834"/>
+      <w:bookmarkStart w:id="158" w:name="_Toc453750905"/>
+      <w:bookmarkEnd w:id="152"/>
+      <w:bookmarkEnd w:id="153"/>
+      <w:bookmarkEnd w:id="154"/>
+      <w:bookmarkEnd w:id="155"/>
+      <w:bookmarkEnd w:id="156"/>
+      <w:bookmarkEnd w:id="157"/>
+      <w:bookmarkEnd w:id="158"/>
     </w:p>
     <w:p>
       <w:pPr>
@@ -11457,14 +11857,20 @@
           <w:szCs w:val="32"/>
         </w:rPr>
       </w:pPr>
-      <w:bookmarkStart w:id="120" w:name="_Toc452934807"/>
-      <w:bookmarkStart w:id="121" w:name="_Toc452993193"/>
-      <w:bookmarkStart w:id="122" w:name="_Toc452993288"/>
-      <w:bookmarkStart w:id="123" w:name="_Toc453525121"/>
-      <w:bookmarkEnd w:id="120"/>
-      <w:bookmarkEnd w:id="121"/>
-      <w:bookmarkEnd w:id="122"/>
-      <w:bookmarkEnd w:id="123"/>
+      <w:bookmarkStart w:id="159" w:name="_Toc452934807"/>
+      <w:bookmarkStart w:id="160" w:name="_Toc452993193"/>
+      <w:bookmarkStart w:id="161" w:name="_Toc452993288"/>
+      <w:bookmarkStart w:id="162" w:name="_Toc453525121"/>
+      <w:bookmarkStart w:id="163" w:name="_Toc453750714"/>
+      <w:bookmarkStart w:id="164" w:name="_Toc453750835"/>
+      <w:bookmarkStart w:id="165" w:name="_Toc453750906"/>
+      <w:bookmarkEnd w:id="159"/>
+      <w:bookmarkEnd w:id="160"/>
+      <w:bookmarkEnd w:id="161"/>
+      <w:bookmarkEnd w:id="162"/>
+      <w:bookmarkEnd w:id="163"/>
+      <w:bookmarkEnd w:id="164"/>
+      <w:bookmarkEnd w:id="165"/>
     </w:p>
     <w:p>
       <w:pPr>
@@ -11486,14 +11892,20 @@
           <w:szCs w:val="32"/>
         </w:rPr>
       </w:pPr>
-      <w:bookmarkStart w:id="124" w:name="_Toc452934808"/>
-      <w:bookmarkStart w:id="125" w:name="_Toc452993194"/>
-      <w:bookmarkStart w:id="126" w:name="_Toc452993289"/>
-      <w:bookmarkStart w:id="127" w:name="_Toc453525122"/>
-      <w:bookmarkEnd w:id="124"/>
-      <w:bookmarkEnd w:id="125"/>
-      <w:bookmarkEnd w:id="126"/>
-      <w:bookmarkEnd w:id="127"/>
+      <w:bookmarkStart w:id="166" w:name="_Toc452934808"/>
+      <w:bookmarkStart w:id="167" w:name="_Toc452993194"/>
+      <w:bookmarkStart w:id="168" w:name="_Toc452993289"/>
+      <w:bookmarkStart w:id="169" w:name="_Toc453525122"/>
+      <w:bookmarkStart w:id="170" w:name="_Toc453750715"/>
+      <w:bookmarkStart w:id="171" w:name="_Toc453750836"/>
+      <w:bookmarkStart w:id="172" w:name="_Toc453750907"/>
+      <w:bookmarkEnd w:id="166"/>
+      <w:bookmarkEnd w:id="167"/>
+      <w:bookmarkEnd w:id="168"/>
+      <w:bookmarkEnd w:id="169"/>
+      <w:bookmarkEnd w:id="170"/>
+      <w:bookmarkEnd w:id="171"/>
+      <w:bookmarkEnd w:id="172"/>
     </w:p>
     <w:p>
       <w:pPr>
@@ -11503,14 +11915,14 @@
           <w:numId w:val="18"/>
         </w:numPr>
       </w:pPr>
-      <w:bookmarkStart w:id="128" w:name="_Toc453525123"/>
+      <w:bookmarkStart w:id="173" w:name="_Toc453750908"/>
       <w:r>
         <w:rPr>
           <w:rFonts w:hint="eastAsia"/>
         </w:rPr>
         <w:t>指标降维过程</w:t>
       </w:r>
-      <w:bookmarkEnd w:id="128"/>
+      <w:bookmarkEnd w:id="173"/>
     </w:p>
     <w:p>
       <w:pPr>
@@ -11520,14 +11932,14 @@
           <w:numId w:val="18"/>
         </w:numPr>
       </w:pPr>
-      <w:bookmarkStart w:id="129" w:name="_Toc453525124"/>
+      <w:bookmarkStart w:id="174" w:name="_Toc453750909"/>
       <w:r>
         <w:rPr>
           <w:rFonts w:hint="eastAsia"/>
         </w:rPr>
         <w:t>数据预处理</w:t>
       </w:r>
-      <w:bookmarkEnd w:id="129"/>
+      <w:bookmarkEnd w:id="174"/>
     </w:p>
     <w:p>
       <w:pPr>
@@ -12471,7 +12883,7 @@
         <w:pStyle w:val="af"/>
         <w:jc w:val="center"/>
       </w:pPr>
-      <w:bookmarkStart w:id="130" w:name="_Toc453525081"/>
+      <w:bookmarkStart w:id="175" w:name="_Toc453750676"/>
       <w:r>
         <w:rPr>
           <w:rFonts w:hint="eastAsia"/>
@@ -12563,7 +12975,7 @@
       <w:r>
         <w:t>结果文件的格式</w:t>
       </w:r>
-      <w:bookmarkEnd w:id="130"/>
+      <w:bookmarkEnd w:id="175"/>
     </w:p>
     <w:tbl>
       <w:tblPr>
@@ -15012,14 +15424,14 @@
           <w:numId w:val="18"/>
         </w:numPr>
       </w:pPr>
-      <w:bookmarkStart w:id="131" w:name="_Toc453525125"/>
+      <w:bookmarkStart w:id="176" w:name="_Toc453750910"/>
       <w:r>
         <w:rPr>
           <w:rFonts w:hint="eastAsia"/>
         </w:rPr>
         <w:t>降维</w:t>
       </w:r>
-      <w:bookmarkEnd w:id="131"/>
+      <w:bookmarkEnd w:id="176"/>
     </w:p>
     <w:p>
       <w:pPr>
@@ -15733,7 +16145,7 @@
           <w:numId w:val="18"/>
         </w:numPr>
       </w:pPr>
-      <w:bookmarkStart w:id="132" w:name="_Toc453525126"/>
+      <w:bookmarkStart w:id="177" w:name="_Toc453750911"/>
       <w:r>
         <w:rPr>
           <w:rFonts w:hint="eastAsia"/>
@@ -15746,7 +16158,7 @@
         </w:rPr>
         <w:t>配置的相关性分析</w:t>
       </w:r>
-      <w:bookmarkEnd w:id="132"/>
+      <w:bookmarkEnd w:id="177"/>
     </w:p>
     <w:p>
       <w:pPr>
@@ -15756,7 +16168,7 @@
           <w:numId w:val="18"/>
         </w:numPr>
       </w:pPr>
-      <w:bookmarkStart w:id="133" w:name="_Toc453525127"/>
+      <w:bookmarkStart w:id="178" w:name="_Toc453750912"/>
       <w:r>
         <w:rPr>
           <w:rFonts w:hint="eastAsia"/>
@@ -15781,7 +16193,7 @@
         </w:rPr>
         <w:t>指标相关性分析</w:t>
       </w:r>
-      <w:bookmarkEnd w:id="133"/>
+      <w:bookmarkEnd w:id="178"/>
     </w:p>
     <w:p>
       <w:pPr>
@@ -16331,7 +16743,7 @@
         </w:numPr>
         <w:jc w:val="both"/>
       </w:pPr>
-      <w:bookmarkStart w:id="134" w:name="_Toc453525128"/>
+      <w:bookmarkStart w:id="179" w:name="_Toc453750913"/>
       <w:r>
         <w:rPr>
           <w:rFonts w:hint="eastAsia"/>
@@ -16350,7 +16762,7 @@
         </w:rPr>
         <w:t>之间配置的相关性分析</w:t>
       </w:r>
-      <w:bookmarkEnd w:id="134"/>
+      <w:bookmarkEnd w:id="179"/>
     </w:p>
     <w:p>
       <w:pPr>
@@ -16907,14 +17319,14 @@
           <w:numId w:val="18"/>
         </w:numPr>
       </w:pPr>
-      <w:bookmarkStart w:id="135" w:name="_Toc453525129"/>
+      <w:bookmarkStart w:id="180" w:name="_Toc453750914"/>
       <w:r>
         <w:rPr>
           <w:rFonts w:hint="eastAsia"/>
         </w:rPr>
         <w:t>指标变化模式的分析</w:t>
       </w:r>
-      <w:bookmarkEnd w:id="135"/>
+      <w:bookmarkEnd w:id="180"/>
     </w:p>
     <w:p>
       <w:pPr>
@@ -17424,22 +17836,95 @@
       </w:pPr>
       <w:r>
         <w:rPr>
+          <w:rFonts w:hint="eastAsia"/>
+        </w:rPr>
+        <w:t>首先需要对</w:t>
+      </w:r>
+      <w:r>
+        <w:rPr>
+          <w:rFonts w:hint="eastAsia"/>
+        </w:rPr>
+        <w:t>向量的变化进行分析，确定是什么模式。除了已经提出的跳变模式，</w:t>
+      </w:r>
+      <w:r>
+        <w:rPr>
+          <w:rFonts w:hint="eastAsia"/>
+        </w:rPr>
+        <w:t>还</w:t>
+      </w:r>
+      <w:r>
+        <w:rPr>
+          <w:rFonts w:hint="eastAsia"/>
+        </w:rPr>
+        <w:t>可以</w:t>
+      </w:r>
+      <w:r>
+        <w:rPr>
+          <w:rFonts w:hint="eastAsia"/>
+        </w:rPr>
+        <w:t>推断有线性变化模式</w:t>
+      </w:r>
+      <w:r>
+        <w:rPr>
+          <w:rFonts w:hint="eastAsia"/>
+        </w:rPr>
+        <w:t>和波动模式</w:t>
+      </w:r>
+      <w:r>
+        <w:rPr>
+          <w:rFonts w:hint="eastAsia"/>
+        </w:rPr>
+        <w:t>。</w:t>
+      </w:r>
+      <w:r>
+        <w:rPr>
+          <w:rFonts w:hint="eastAsia"/>
+        </w:rPr>
+        <w:t>三种变化模式的示意图如下所示</w:t>
+      </w:r>
+      <w:r>
+        <w:rPr>
+          <w:rFonts w:hint="eastAsia"/>
+        </w:rPr>
+        <w:t>：</w:t>
+      </w:r>
+    </w:p>
+    <w:p>
+      <w:pPr>
+        <w:ind w:firstLine="420"/>
+        <w:jc w:val="both"/>
+        <w:sectPr>
+          <w:pgSz w:w="11906" w:h="16838"/>
+          <w:pgMar w:top="2155" w:right="1701" w:bottom="1814" w:left="1701" w:header="851" w:footer="992" w:gutter="113"/>
+          <w:cols w:space="425"/>
+          <w:docGrid w:type="lines" w:linePitch="312"/>
+        </w:sectPr>
+      </w:pPr>
+      <w:r>
+        <w:rPr>
           <w:noProof/>
         </w:rPr>
+        <w:lastRenderedPageBreak/>
         <w:pict>
           <v:shapetype id="_x0000_t202" coordsize="21600,21600" o:spt="202" path="m,l,21600r21600,l21600,xe">
             <v:stroke joinstyle="miter"/>
             <v:path gradientshapeok="t" o:connecttype="rect"/>
           </v:shapetype>
-          <v:shape id="_x0000_s1027" type="#_x0000_t202" style="position:absolute;left:0;text-align:left;margin-left:.05pt;margin-top:306.1pt;width:419.55pt;height:.05pt;z-index:251659776;mso-position-horizontal-relative:text;mso-position-vertical-relative:text" stroked="f">
-            <v:textbox style="mso-next-textbox:#_x0000_s1027;mso-fit-shape-to-text:t" inset="0,0,0,0">
+          <v:shape id="_x0000_s1029" type="#_x0000_t202" style="position:absolute;left:0;text-align:left;margin-left:-2.95pt;margin-top:251.8pt;width:419.55pt;height:.05pt;z-index:251659776;mso-position-horizontal-relative:text;mso-position-vertical-relative:text" stroked="f">
+            <v:textbox style="mso-fit-shape-to-text:t" inset="0,0,0,0">
               <w:txbxContent>
                 <w:p>
                   <w:pPr>
                     <w:pStyle w:val="af"/>
                     <w:jc w:val="center"/>
+                    <w:rPr>
+                      <w:rFonts w:ascii="Times New Roman" w:hAnsi="Times New Roman" w:cs="Times New Roman"/>
+                      <w:noProof/>
+                      <w:sz w:val="24"/>
+                      <w:szCs w:val="24"/>
+                    </w:rPr>
                   </w:pPr>
-                  <w:bookmarkStart w:id="136" w:name="_Toc453525071"/>
+                  <w:bookmarkStart w:id="181" w:name="_Toc453750665"/>
                   <w:r>
                     <w:rPr>
                       <w:rFonts w:hint="eastAsia"/>
@@ -17527,7 +18012,7 @@
                     </w:rPr>
                     <w:t>变化模式示意图</w:t>
                   </w:r>
-                  <w:bookmarkEnd w:id="136"/>
+                  <w:bookmarkEnd w:id="181"/>
                 </w:p>
               </w:txbxContent>
             </v:textbox>
@@ -17541,13 +18026,13 @@
           <w:noProof/>
         </w:rPr>
         <w:drawing>
-          <wp:anchor distT="0" distB="0" distL="114300" distR="114300" simplePos="0" relativeHeight="251656192" behindDoc="0" locked="0" layoutInCell="1" allowOverlap="1" wp14:anchorId="7863D521" wp14:editId="28F43991">
+          <wp:anchor distT="0" distB="0" distL="114300" distR="114300" simplePos="0" relativeHeight="251652608" behindDoc="0" locked="0" layoutInCell="1" allowOverlap="1" wp14:anchorId="3F3DBACD" wp14:editId="3E341FAB">
             <wp:simplePos x="0" y="0"/>
             <wp:positionH relativeFrom="column">
-              <wp:posOffset>635</wp:posOffset>
+              <wp:posOffset>-37465</wp:posOffset>
             </wp:positionH>
             <wp:positionV relativeFrom="paragraph">
-              <wp:posOffset>721995</wp:posOffset>
+              <wp:posOffset>32385</wp:posOffset>
             </wp:positionV>
             <wp:extent cx="5328285" cy="3108325"/>
             <wp:effectExtent l="0" t="0" r="0" b="0"/>
@@ -17566,74 +18051,19 @@
         <w:rPr>
           <w:rFonts w:hint="eastAsia"/>
         </w:rPr>
-        <w:t>首先需要对</w:t>
-      </w:r>
-      <w:r>
-        <w:rPr>
-          <w:rFonts w:hint="eastAsia"/>
-        </w:rPr>
-        <w:t>向量的变化进行分析，确定是什么模式。除了已经提出的跳变模式，</w:t>
-      </w:r>
-      <w:r>
-        <w:rPr>
-          <w:rFonts w:hint="eastAsia"/>
-        </w:rPr>
-        <w:t>还</w:t>
-      </w:r>
-      <w:r>
-        <w:rPr>
-          <w:rFonts w:hint="eastAsia"/>
-        </w:rPr>
-        <w:t>可以</w:t>
-      </w:r>
-      <w:r>
-        <w:rPr>
-          <w:rFonts w:hint="eastAsia"/>
-        </w:rPr>
-        <w:t>推断有线性变化模式</w:t>
-      </w:r>
-      <w:r>
-        <w:rPr>
-          <w:rFonts w:hint="eastAsia"/>
-        </w:rPr>
-        <w:t>和波动模式</w:t>
-      </w:r>
-      <w:r>
-        <w:rPr>
-          <w:rFonts w:hint="eastAsia"/>
-        </w:rPr>
-        <w:t>。</w:t>
-      </w:r>
-      <w:r>
-        <w:rPr>
-          <w:rFonts w:hint="eastAsia"/>
-        </w:rPr>
-        <w:t>三种变化模式的示意图如下所示</w:t>
-      </w:r>
-      <w:r>
-        <w:rPr>
-          <w:rFonts w:hint="eastAsia"/>
-        </w:rPr>
-        <w:t>：</w:t>
-      </w:r>
-    </w:p>
-    <w:p>
-      <w:pPr>
-        <w:ind w:firstLine="420"/>
-        <w:jc w:val="both"/>
-        <w:sectPr>
-          <w:pgSz w:w="11906" w:h="16838"/>
-          <w:pgMar w:top="2155" w:right="1701" w:bottom="1814" w:left="1701" w:header="851" w:footer="992" w:gutter="113"/>
-          <w:cols w:space="425"/>
-          <w:docGrid w:type="lines" w:linePitch="312"/>
-        </w:sectPr>
-      </w:pPr>
-      <w:r>
-        <w:rPr>
-          <w:rFonts w:hint="eastAsia"/>
-        </w:rPr>
-        <w:lastRenderedPageBreak/>
-        <w:t>上图中蓝色线代表的是跳变模式，对应某些新的</w:t>
+        <w:t>上图中</w:t>
+      </w:r>
+      <w:r>
+        <w:rPr>
+          <w:rFonts w:hint="eastAsia"/>
+        </w:rPr>
+        <w:t>菱形点</w:t>
+      </w:r>
+      <w:r>
+        <w:rPr>
+          <w:rFonts w:hint="eastAsia"/>
+        </w:rPr>
+        <w:t>线代表的是跳变模式，对应某些新的</w:t>
       </w:r>
       <w:r>
         <w:rPr>
@@ -17708,7 +18138,13 @@
         <w:rPr>
           <w:rFonts w:hint="eastAsia"/>
         </w:rPr>
-        <w:t>红色线代表的是</w:t>
+        <w:t>方形点</w:t>
+      </w:r>
+      <w:r>
+        <w:rPr>
+          <w:rFonts w:hint="eastAsia"/>
+        </w:rPr>
+        <w:t>线代表的是</w:t>
       </w:r>
       <w:r>
         <w:rPr>
@@ -17747,7 +18183,19 @@
         <w:rPr>
           <w:rFonts w:hint="eastAsia"/>
         </w:rPr>
-        <w:t>的改进系统性能是逐渐上升的；绿色线代表的是波动变化模式，表示随着</w:t>
+        <w:t>的改进系统性能是逐渐上升的；</w:t>
+      </w:r>
+      <w:r>
+        <w:rPr>
+          <w:rFonts w:hint="eastAsia"/>
+        </w:rPr>
+        <w:t>三角形点</w:t>
+      </w:r>
+      <w:r>
+        <w:rPr>
+          <w:rFonts w:hint="eastAsia"/>
+        </w:rPr>
+        <w:t>线代表的是波动变化模式，表示随着</w:t>
       </w:r>
       <w:r>
         <w:rPr>
@@ -17770,7 +18218,7 @@
           <w:numId w:val="1"/>
         </w:numPr>
       </w:pPr>
-      <w:bookmarkStart w:id="137" w:name="_Toc453525130"/>
+      <w:bookmarkStart w:id="182" w:name="_Toc453750915"/>
       <w:r>
         <w:rPr>
           <w:rFonts w:hint="eastAsia"/>
@@ -17778,7 +18226,7 @@
         <w:lastRenderedPageBreak/>
         <w:t>实验过程</w:t>
       </w:r>
-      <w:bookmarkEnd w:id="137"/>
+      <w:bookmarkEnd w:id="182"/>
     </w:p>
     <w:p>
       <w:pPr>
@@ -17800,22 +18248,28 @@
           <w:szCs w:val="32"/>
         </w:rPr>
       </w:pPr>
-      <w:bookmarkStart w:id="138" w:name="_Toc452126874"/>
-      <w:bookmarkStart w:id="139" w:name="_Toc452677451"/>
-      <w:bookmarkStart w:id="140" w:name="_Toc452734703"/>
-      <w:bookmarkStart w:id="141" w:name="_Toc452915015"/>
-      <w:bookmarkStart w:id="142" w:name="_Toc452934817"/>
-      <w:bookmarkStart w:id="143" w:name="_Toc452993203"/>
-      <w:bookmarkStart w:id="144" w:name="_Toc452993298"/>
-      <w:bookmarkStart w:id="145" w:name="_Toc453525131"/>
-      <w:bookmarkEnd w:id="138"/>
-      <w:bookmarkEnd w:id="139"/>
-      <w:bookmarkEnd w:id="140"/>
-      <w:bookmarkEnd w:id="141"/>
-      <w:bookmarkEnd w:id="142"/>
-      <w:bookmarkEnd w:id="143"/>
-      <w:bookmarkEnd w:id="144"/>
-      <w:bookmarkEnd w:id="145"/>
+      <w:bookmarkStart w:id="183" w:name="_Toc452126874"/>
+      <w:bookmarkStart w:id="184" w:name="_Toc452677451"/>
+      <w:bookmarkStart w:id="185" w:name="_Toc452734703"/>
+      <w:bookmarkStart w:id="186" w:name="_Toc452915015"/>
+      <w:bookmarkStart w:id="187" w:name="_Toc452934817"/>
+      <w:bookmarkStart w:id="188" w:name="_Toc452993203"/>
+      <w:bookmarkStart w:id="189" w:name="_Toc452993298"/>
+      <w:bookmarkStart w:id="190" w:name="_Toc453525131"/>
+      <w:bookmarkStart w:id="191" w:name="_Toc453750724"/>
+      <w:bookmarkStart w:id="192" w:name="_Toc453750845"/>
+      <w:bookmarkStart w:id="193" w:name="_Toc453750916"/>
+      <w:bookmarkEnd w:id="183"/>
+      <w:bookmarkEnd w:id="184"/>
+      <w:bookmarkEnd w:id="185"/>
+      <w:bookmarkEnd w:id="186"/>
+      <w:bookmarkEnd w:id="187"/>
+      <w:bookmarkEnd w:id="188"/>
+      <w:bookmarkEnd w:id="189"/>
+      <w:bookmarkEnd w:id="190"/>
+      <w:bookmarkEnd w:id="191"/>
+      <w:bookmarkEnd w:id="192"/>
+      <w:bookmarkEnd w:id="193"/>
     </w:p>
     <w:p>
       <w:pPr>
@@ -17837,14 +18291,20 @@
           <w:szCs w:val="32"/>
         </w:rPr>
       </w:pPr>
-      <w:bookmarkStart w:id="146" w:name="_Toc452934818"/>
-      <w:bookmarkStart w:id="147" w:name="_Toc452993204"/>
-      <w:bookmarkStart w:id="148" w:name="_Toc452993299"/>
-      <w:bookmarkStart w:id="149" w:name="_Toc453525132"/>
-      <w:bookmarkEnd w:id="146"/>
-      <w:bookmarkEnd w:id="147"/>
-      <w:bookmarkEnd w:id="148"/>
-      <w:bookmarkEnd w:id="149"/>
+      <w:bookmarkStart w:id="194" w:name="_Toc452934818"/>
+      <w:bookmarkStart w:id="195" w:name="_Toc452993204"/>
+      <w:bookmarkStart w:id="196" w:name="_Toc452993299"/>
+      <w:bookmarkStart w:id="197" w:name="_Toc453525132"/>
+      <w:bookmarkStart w:id="198" w:name="_Toc453750725"/>
+      <w:bookmarkStart w:id="199" w:name="_Toc453750846"/>
+      <w:bookmarkStart w:id="200" w:name="_Toc453750917"/>
+      <w:bookmarkEnd w:id="194"/>
+      <w:bookmarkEnd w:id="195"/>
+      <w:bookmarkEnd w:id="196"/>
+      <w:bookmarkEnd w:id="197"/>
+      <w:bookmarkEnd w:id="198"/>
+      <w:bookmarkEnd w:id="199"/>
+      <w:bookmarkEnd w:id="200"/>
     </w:p>
     <w:p>
       <w:pPr>
@@ -17866,14 +18326,20 @@
           <w:szCs w:val="32"/>
         </w:rPr>
       </w:pPr>
-      <w:bookmarkStart w:id="150" w:name="_Toc452934819"/>
-      <w:bookmarkStart w:id="151" w:name="_Toc452993205"/>
-      <w:bookmarkStart w:id="152" w:name="_Toc452993300"/>
-      <w:bookmarkStart w:id="153" w:name="_Toc453525133"/>
-      <w:bookmarkEnd w:id="150"/>
-      <w:bookmarkEnd w:id="151"/>
-      <w:bookmarkEnd w:id="152"/>
-      <w:bookmarkEnd w:id="153"/>
+      <w:bookmarkStart w:id="201" w:name="_Toc452934819"/>
+      <w:bookmarkStart w:id="202" w:name="_Toc452993205"/>
+      <w:bookmarkStart w:id="203" w:name="_Toc452993300"/>
+      <w:bookmarkStart w:id="204" w:name="_Toc453525133"/>
+      <w:bookmarkStart w:id="205" w:name="_Toc453750726"/>
+      <w:bookmarkStart w:id="206" w:name="_Toc453750847"/>
+      <w:bookmarkStart w:id="207" w:name="_Toc453750918"/>
+      <w:bookmarkEnd w:id="201"/>
+      <w:bookmarkEnd w:id="202"/>
+      <w:bookmarkEnd w:id="203"/>
+      <w:bookmarkEnd w:id="204"/>
+      <w:bookmarkEnd w:id="205"/>
+      <w:bookmarkEnd w:id="206"/>
+      <w:bookmarkEnd w:id="207"/>
     </w:p>
     <w:p>
       <w:pPr>
@@ -17883,14 +18349,14 @@
           <w:numId w:val="6"/>
         </w:numPr>
       </w:pPr>
-      <w:bookmarkStart w:id="154" w:name="_Toc453525134"/>
+      <w:bookmarkStart w:id="208" w:name="_Toc453750919"/>
       <w:r>
         <w:rPr>
           <w:rFonts w:hint="eastAsia"/>
         </w:rPr>
         <w:t>实验环境</w:t>
       </w:r>
-      <w:bookmarkEnd w:id="154"/>
+      <w:bookmarkEnd w:id="208"/>
     </w:p>
     <w:p>
       <w:pPr>
@@ -18093,7 +18559,7 @@
         <w:pStyle w:val="af"/>
         <w:jc w:val="center"/>
       </w:pPr>
-      <w:bookmarkStart w:id="155" w:name="_Toc453525082"/>
+      <w:bookmarkStart w:id="209" w:name="_Toc453750677"/>
       <w:r>
         <w:rPr>
           <w:rFonts w:hint="eastAsia"/>
@@ -18188,7 +18654,7 @@
         </w:rPr>
         <w:t>验环境</w:t>
       </w:r>
-      <w:bookmarkEnd w:id="155"/>
+      <w:bookmarkEnd w:id="209"/>
     </w:p>
     <w:tbl>
       <w:tblPr>
@@ -18620,14 +19086,14 @@
           <w:numId w:val="6"/>
         </w:numPr>
       </w:pPr>
-      <w:bookmarkStart w:id="156" w:name="_Toc453525135"/>
+      <w:bookmarkStart w:id="210" w:name="_Toc453750920"/>
       <w:r>
         <w:rPr>
           <w:rFonts w:hint="eastAsia"/>
         </w:rPr>
         <w:t>指标降维过程</w:t>
       </w:r>
-      <w:bookmarkEnd w:id="156"/>
+      <w:bookmarkEnd w:id="210"/>
     </w:p>
     <w:p>
       <w:r>
@@ -18657,14 +19123,14 @@
           <w:numId w:val="6"/>
         </w:numPr>
       </w:pPr>
-      <w:bookmarkStart w:id="157" w:name="_Toc453525136"/>
+      <w:bookmarkStart w:id="211" w:name="_Toc453750921"/>
       <w:r>
         <w:rPr>
           <w:rFonts w:hint="eastAsia"/>
         </w:rPr>
         <w:t>数据预处理</w:t>
       </w:r>
-      <w:bookmarkEnd w:id="157"/>
+      <w:bookmarkEnd w:id="211"/>
     </w:p>
     <w:p>
       <w:r>
@@ -19629,7 +20095,7 @@
         <w:pStyle w:val="af"/>
         <w:jc w:val="center"/>
       </w:pPr>
-      <w:bookmarkStart w:id="158" w:name="_Toc453525083"/>
+      <w:bookmarkStart w:id="212" w:name="_Toc453750678"/>
       <w:r>
         <w:rPr>
           <w:rFonts w:hint="eastAsia"/>
@@ -19715,7 +20181,7 @@
       <w:r>
         <w:t>数据提取结果示例</w:t>
       </w:r>
-      <w:bookmarkEnd w:id="158"/>
+      <w:bookmarkEnd w:id="212"/>
     </w:p>
     <w:tbl>
       <w:tblPr>
@@ -20291,8 +20757,14 @@
           <w:szCs w:val="32"/>
         </w:rPr>
       </w:pPr>
-      <w:bookmarkStart w:id="159" w:name="_Toc453525137"/>
-      <w:bookmarkEnd w:id="159"/>
+      <w:bookmarkStart w:id="213" w:name="_Toc453525137"/>
+      <w:bookmarkStart w:id="214" w:name="_Toc453750730"/>
+      <w:bookmarkStart w:id="215" w:name="_Toc453750851"/>
+      <w:bookmarkStart w:id="216" w:name="_Toc453750922"/>
+      <w:bookmarkEnd w:id="213"/>
+      <w:bookmarkEnd w:id="214"/>
+      <w:bookmarkEnd w:id="215"/>
+      <w:bookmarkEnd w:id="216"/>
     </w:p>
     <w:p>
       <w:pPr>
@@ -20313,8 +20785,14 @@
           <w:szCs w:val="32"/>
         </w:rPr>
       </w:pPr>
-      <w:bookmarkStart w:id="160" w:name="_Toc453525138"/>
-      <w:bookmarkEnd w:id="160"/>
+      <w:bookmarkStart w:id="217" w:name="_Toc453525138"/>
+      <w:bookmarkStart w:id="218" w:name="_Toc453750731"/>
+      <w:bookmarkStart w:id="219" w:name="_Toc453750852"/>
+      <w:bookmarkStart w:id="220" w:name="_Toc453750923"/>
+      <w:bookmarkEnd w:id="217"/>
+      <w:bookmarkEnd w:id="218"/>
+      <w:bookmarkEnd w:id="219"/>
+      <w:bookmarkEnd w:id="220"/>
     </w:p>
     <w:p>
       <w:pPr>
@@ -20335,8 +20813,14 @@
           <w:szCs w:val="32"/>
         </w:rPr>
       </w:pPr>
-      <w:bookmarkStart w:id="161" w:name="_Toc453525139"/>
-      <w:bookmarkEnd w:id="161"/>
+      <w:bookmarkStart w:id="221" w:name="_Toc453525139"/>
+      <w:bookmarkStart w:id="222" w:name="_Toc453750732"/>
+      <w:bookmarkStart w:id="223" w:name="_Toc453750853"/>
+      <w:bookmarkStart w:id="224" w:name="_Toc453750924"/>
+      <w:bookmarkEnd w:id="221"/>
+      <w:bookmarkEnd w:id="222"/>
+      <w:bookmarkEnd w:id="223"/>
+      <w:bookmarkEnd w:id="224"/>
     </w:p>
     <w:p>
       <w:pPr>
@@ -20357,8 +20841,14 @@
           <w:szCs w:val="32"/>
         </w:rPr>
       </w:pPr>
-      <w:bookmarkStart w:id="162" w:name="_Toc453525140"/>
-      <w:bookmarkEnd w:id="162"/>
+      <w:bookmarkStart w:id="225" w:name="_Toc453525140"/>
+      <w:bookmarkStart w:id="226" w:name="_Toc453750733"/>
+      <w:bookmarkStart w:id="227" w:name="_Toc453750854"/>
+      <w:bookmarkStart w:id="228" w:name="_Toc453750925"/>
+      <w:bookmarkEnd w:id="225"/>
+      <w:bookmarkEnd w:id="226"/>
+      <w:bookmarkEnd w:id="227"/>
+      <w:bookmarkEnd w:id="228"/>
     </w:p>
     <w:p>
       <w:pPr>
@@ -20379,8 +20869,14 @@
           <w:szCs w:val="32"/>
         </w:rPr>
       </w:pPr>
-      <w:bookmarkStart w:id="163" w:name="_Toc453525141"/>
-      <w:bookmarkEnd w:id="163"/>
+      <w:bookmarkStart w:id="229" w:name="_Toc453525141"/>
+      <w:bookmarkStart w:id="230" w:name="_Toc453750734"/>
+      <w:bookmarkStart w:id="231" w:name="_Toc453750855"/>
+      <w:bookmarkStart w:id="232" w:name="_Toc453750926"/>
+      <w:bookmarkEnd w:id="229"/>
+      <w:bookmarkEnd w:id="230"/>
+      <w:bookmarkEnd w:id="231"/>
+      <w:bookmarkEnd w:id="232"/>
     </w:p>
     <w:p>
       <w:pPr>
@@ -20393,14 +20889,14 @@
           <w:b/>
         </w:rPr>
       </w:pPr>
-      <w:bookmarkStart w:id="164" w:name="_Toc453525142"/>
+      <w:bookmarkStart w:id="233" w:name="_Toc453750927"/>
       <w:r>
         <w:rPr>
           <w:rFonts w:hint="eastAsia"/>
         </w:rPr>
         <w:t>指标降维过程</w:t>
       </w:r>
-      <w:bookmarkEnd w:id="164"/>
+      <w:bookmarkEnd w:id="233"/>
     </w:p>
     <w:p>
       <w:pPr>
@@ -20674,7 +21170,7 @@
         <w:pStyle w:val="af"/>
         <w:jc w:val="center"/>
       </w:pPr>
-      <w:bookmarkStart w:id="165" w:name="_Toc453525072"/>
+      <w:bookmarkStart w:id="234" w:name="_Toc453750666"/>
       <w:r>
         <w:rPr>
           <w:rFonts w:hint="eastAsia"/>
@@ -20682,7 +21178,7 @@
         </w:rPr>
         <w:lastRenderedPageBreak/>
         <w:drawing>
-          <wp:anchor distT="0" distB="0" distL="114300" distR="114300" simplePos="0" relativeHeight="251660288" behindDoc="0" locked="0" layoutInCell="1" allowOverlap="1" wp14:anchorId="3C513CC7" wp14:editId="1395749D">
+          <wp:anchor distT="0" distB="0" distL="114300" distR="114300" simplePos="0" relativeHeight="251668992" behindDoc="0" locked="0" layoutInCell="1" allowOverlap="1" wp14:anchorId="70AFAAC0" wp14:editId="1E367A78">
             <wp:simplePos x="0" y="0"/>
             <wp:positionH relativeFrom="column">
               <wp:posOffset>142875</wp:posOffset>
@@ -20794,7 +21290,7 @@
         </w:rPr>
         <w:t>方差保留率和主成分个数的关系</w:t>
       </w:r>
-      <w:bookmarkEnd w:id="165"/>
+      <w:bookmarkEnd w:id="234"/>
     </w:p>
     <w:p>
       <w:pPr>
@@ -21046,7 +21542,7 @@
         <w:pStyle w:val="af"/>
         <w:jc w:val="center"/>
       </w:pPr>
-      <w:bookmarkStart w:id="166" w:name="_Toc453525084"/>
+      <w:bookmarkStart w:id="235" w:name="_Toc453750679"/>
       <w:r>
         <w:rPr>
           <w:rFonts w:hint="eastAsia"/>
@@ -21138,7 +21634,7 @@
       <w:r>
         <w:t>结果示例</w:t>
       </w:r>
-      <w:bookmarkEnd w:id="166"/>
+      <w:bookmarkEnd w:id="235"/>
     </w:p>
     <w:tbl>
       <w:tblPr>
@@ -21430,9 +21926,6 @@
     <w:p>
       <w:pPr>
         <w:jc w:val="both"/>
-        <w:rPr>
-          <w:rFonts w:hint="eastAsia"/>
-        </w:rPr>
       </w:pPr>
       <w:r>
         <w:t>Cumulative Explained</w:t>
@@ -21671,7 +22164,7 @@
         <w:pStyle w:val="af"/>
         <w:jc w:val="center"/>
       </w:pPr>
-      <w:bookmarkStart w:id="167" w:name="_Toc453525085"/>
+      <w:bookmarkStart w:id="236" w:name="_Toc453750680"/>
       <w:r>
         <w:rPr>
           <w:rFonts w:hint="eastAsia"/>
@@ -21763,7 +22256,7 @@
       <w:r>
         <w:t>个主成分的代表指标</w:t>
       </w:r>
-      <w:bookmarkEnd w:id="167"/>
+      <w:bookmarkEnd w:id="236"/>
     </w:p>
     <w:tbl>
       <w:tblPr>
@@ -22710,7 +23203,7 @@
         <w:pStyle w:val="af"/>
         <w:jc w:val="center"/>
       </w:pPr>
-      <w:bookmarkStart w:id="168" w:name="_Toc453525086"/>
+      <w:bookmarkStart w:id="237" w:name="_Toc453750681"/>
       <w:r>
         <w:rPr>
           <w:rFonts w:hint="eastAsia"/>
@@ -22799,7 +23292,7 @@
         </w:rPr>
         <w:t>一些指标和主成分的相关性示例</w:t>
       </w:r>
-      <w:bookmarkEnd w:id="168"/>
+      <w:bookmarkEnd w:id="237"/>
     </w:p>
     <w:tbl>
       <w:tblPr>
@@ -24164,7 +24657,7 @@
           <w:b/>
         </w:rPr>
       </w:pPr>
-      <w:bookmarkStart w:id="169" w:name="_Toc453525143"/>
+      <w:bookmarkStart w:id="238" w:name="_Toc453750928"/>
       <w:r>
         <w:rPr>
           <w:rFonts w:hint="eastAsia"/>
@@ -24172,7 +24665,7 @@
         <w:lastRenderedPageBreak/>
         <w:t>降维总结</w:t>
       </w:r>
-      <w:bookmarkEnd w:id="169"/>
+      <w:bookmarkEnd w:id="238"/>
     </w:p>
     <w:p>
       <w:pPr>
@@ -24332,22 +24825,28 @@
           <w:szCs w:val="32"/>
         </w:rPr>
       </w:pPr>
-      <w:bookmarkStart w:id="170" w:name="_Toc452126880"/>
-      <w:bookmarkStart w:id="171" w:name="_Toc452677458"/>
-      <w:bookmarkStart w:id="172" w:name="_Toc452734710"/>
-      <w:bookmarkStart w:id="173" w:name="_Toc452915022"/>
-      <w:bookmarkStart w:id="174" w:name="_Toc452934823"/>
-      <w:bookmarkStart w:id="175" w:name="_Toc452993209"/>
-      <w:bookmarkStart w:id="176" w:name="_Toc452993304"/>
-      <w:bookmarkStart w:id="177" w:name="_Toc453525144"/>
-      <w:bookmarkEnd w:id="170"/>
-      <w:bookmarkEnd w:id="171"/>
-      <w:bookmarkEnd w:id="172"/>
-      <w:bookmarkEnd w:id="173"/>
-      <w:bookmarkEnd w:id="174"/>
-      <w:bookmarkEnd w:id="175"/>
-      <w:bookmarkEnd w:id="176"/>
-      <w:bookmarkEnd w:id="177"/>
+      <w:bookmarkStart w:id="239" w:name="_Toc452126880"/>
+      <w:bookmarkStart w:id="240" w:name="_Toc452677458"/>
+      <w:bookmarkStart w:id="241" w:name="_Toc452734710"/>
+      <w:bookmarkStart w:id="242" w:name="_Toc452915022"/>
+      <w:bookmarkStart w:id="243" w:name="_Toc452934823"/>
+      <w:bookmarkStart w:id="244" w:name="_Toc452993209"/>
+      <w:bookmarkStart w:id="245" w:name="_Toc452993304"/>
+      <w:bookmarkStart w:id="246" w:name="_Toc453525144"/>
+      <w:bookmarkStart w:id="247" w:name="_Toc453750737"/>
+      <w:bookmarkStart w:id="248" w:name="_Toc453750858"/>
+      <w:bookmarkStart w:id="249" w:name="_Toc453750929"/>
+      <w:bookmarkEnd w:id="239"/>
+      <w:bookmarkEnd w:id="240"/>
+      <w:bookmarkEnd w:id="241"/>
+      <w:bookmarkEnd w:id="242"/>
+      <w:bookmarkEnd w:id="243"/>
+      <w:bookmarkEnd w:id="244"/>
+      <w:bookmarkEnd w:id="245"/>
+      <w:bookmarkEnd w:id="246"/>
+      <w:bookmarkEnd w:id="247"/>
+      <w:bookmarkEnd w:id="248"/>
+      <w:bookmarkEnd w:id="249"/>
     </w:p>
     <w:p>
       <w:pPr>
@@ -24369,14 +24868,20 @@
           <w:szCs w:val="32"/>
         </w:rPr>
       </w:pPr>
-      <w:bookmarkStart w:id="178" w:name="_Toc452934824"/>
-      <w:bookmarkStart w:id="179" w:name="_Toc452993210"/>
-      <w:bookmarkStart w:id="180" w:name="_Toc452993305"/>
-      <w:bookmarkStart w:id="181" w:name="_Toc453525145"/>
-      <w:bookmarkEnd w:id="178"/>
-      <w:bookmarkEnd w:id="179"/>
-      <w:bookmarkEnd w:id="180"/>
-      <w:bookmarkEnd w:id="181"/>
+      <w:bookmarkStart w:id="250" w:name="_Toc452934824"/>
+      <w:bookmarkStart w:id="251" w:name="_Toc452993210"/>
+      <w:bookmarkStart w:id="252" w:name="_Toc452993305"/>
+      <w:bookmarkStart w:id="253" w:name="_Toc453525145"/>
+      <w:bookmarkStart w:id="254" w:name="_Toc453750738"/>
+      <w:bookmarkStart w:id="255" w:name="_Toc453750859"/>
+      <w:bookmarkStart w:id="256" w:name="_Toc453750930"/>
+      <w:bookmarkEnd w:id="250"/>
+      <w:bookmarkEnd w:id="251"/>
+      <w:bookmarkEnd w:id="252"/>
+      <w:bookmarkEnd w:id="253"/>
+      <w:bookmarkEnd w:id="254"/>
+      <w:bookmarkEnd w:id="255"/>
+      <w:bookmarkEnd w:id="256"/>
     </w:p>
     <w:p>
       <w:pPr>
@@ -24386,14 +24891,14 @@
           <w:numId w:val="18"/>
         </w:numPr>
       </w:pPr>
-      <w:bookmarkStart w:id="182" w:name="_Toc453525146"/>
+      <w:bookmarkStart w:id="257" w:name="_Toc453750931"/>
       <w:r>
         <w:rPr>
           <w:rFonts w:hint="eastAsia"/>
         </w:rPr>
         <w:t>指标和配置的相关性分析</w:t>
       </w:r>
-      <w:bookmarkEnd w:id="182"/>
+      <w:bookmarkEnd w:id="257"/>
     </w:p>
     <w:p>
       <w:r>
@@ -24447,7 +24952,7 @@
           <w:numId w:val="18"/>
         </w:numPr>
       </w:pPr>
-      <w:bookmarkStart w:id="183" w:name="_Toc453525147"/>
+      <w:bookmarkStart w:id="258" w:name="_Toc453750932"/>
       <w:r>
         <w:rPr>
           <w:rFonts w:hint="eastAsia"/>
@@ -24466,7 +24971,7 @@
         </w:rPr>
         <w:t>的指标相关性分析</w:t>
       </w:r>
-      <w:bookmarkEnd w:id="183"/>
+      <w:bookmarkEnd w:id="258"/>
     </w:p>
     <w:p>
       <w:pPr>
@@ -25654,7 +26159,7 @@
         <w:pStyle w:val="af"/>
         <w:jc w:val="center"/>
       </w:pPr>
-      <w:bookmarkStart w:id="184" w:name="_Toc453525087"/>
+      <w:bookmarkStart w:id="259" w:name="_Toc453750682"/>
       <w:r>
         <w:rPr>
           <w:rFonts w:hint="eastAsia"/>
@@ -25745,7 +26250,7 @@
       <w:r>
         <w:t>的指标相关性分析结果示例</w:t>
       </w:r>
-      <w:bookmarkEnd w:id="184"/>
+      <w:bookmarkEnd w:id="259"/>
     </w:p>
     <w:tbl>
       <w:tblPr>
@@ -26382,7 +26887,7 @@
         </w:numPr>
         <w:jc w:val="both"/>
       </w:pPr>
-      <w:bookmarkStart w:id="185" w:name="_Toc453525148"/>
+      <w:bookmarkStart w:id="260" w:name="_Toc453750933"/>
       <w:r>
         <w:rPr>
           <w:rFonts w:hint="eastAsia"/>
@@ -26401,7 +26906,7 @@
         </w:rPr>
         <w:t>之间配置的相关性分析</w:t>
       </w:r>
-      <w:bookmarkEnd w:id="185"/>
+      <w:bookmarkEnd w:id="260"/>
     </w:p>
     <w:p>
       <w:pPr>
@@ -27082,7 +27587,7 @@
     <w:p>
       <w:pPr>
         <w:pStyle w:val="af0"/>
-        <w:ind w:left="874" w:firstLineChars="0" w:firstLine="386"/>
+        <w:ind w:left="874" w:firstLine="480"/>
         <w:jc w:val="both"/>
       </w:pPr>
       <w:r>
@@ -27149,7 +27654,7 @@
     <w:p>
       <w:pPr>
         <w:pStyle w:val="af0"/>
-        <w:ind w:left="874" w:firstLineChars="0" w:firstLine="386"/>
+        <w:ind w:left="874" w:firstLine="480"/>
         <w:jc w:val="both"/>
       </w:pPr>
       <w:r>
@@ -27233,7 +27738,7 @@
     <w:p>
       <w:pPr>
         <w:pStyle w:val="af0"/>
-        <w:ind w:left="874" w:firstLineChars="0" w:firstLine="386"/>
+        <w:ind w:left="874" w:firstLine="480"/>
         <w:jc w:val="both"/>
       </w:pPr>
       <w:r>
@@ -27394,6 +27899,7 @@
     </w:p>
     <w:p>
       <w:pPr>
+        <w:ind w:firstLineChars="200" w:firstLine="480"/>
         <w:jc w:val="both"/>
       </w:pPr>
       <w:r>
@@ -27450,7 +27956,7 @@
         <w:keepNext/>
         <w:jc w:val="center"/>
       </w:pPr>
-      <w:bookmarkStart w:id="186" w:name="_Toc453525088"/>
+      <w:bookmarkStart w:id="261" w:name="_Toc453750683"/>
       <w:r>
         <w:rPr>
           <w:rFonts w:hint="eastAsia"/>
@@ -27538,7 +28044,7 @@
         </w:rPr>
         <w:t>综合配置的相关性分析结果</w:t>
       </w:r>
-      <w:bookmarkEnd w:id="186"/>
+      <w:bookmarkEnd w:id="261"/>
     </w:p>
     <w:tbl>
       <w:tblPr>
@@ -28167,6 +28673,11 @@
       </w:r>
     </w:p>
     <w:p>
+      <w:pPr>
+        <w:ind w:firstLineChars="200" w:firstLine="480"/>
+      </w:pPr>
+      <w:bookmarkStart w:id="262" w:name="_GoBack"/>
+      <w:bookmarkEnd w:id="262"/>
       <w:r>
         <w:rPr>
           <w:rFonts w:hint="eastAsia"/>
@@ -28256,7 +28767,7 @@
         <w:keepNext/>
         <w:jc w:val="center"/>
       </w:pPr>
-      <w:bookmarkStart w:id="187" w:name="_Toc453525089"/>
+      <w:bookmarkStart w:id="263" w:name="_Toc453750684"/>
       <w:r>
         <w:rPr>
           <w:rFonts w:hint="eastAsia"/>
@@ -28362,7 +28873,7 @@
         </w:rPr>
         <w:t>相关性分析结果</w:t>
       </w:r>
-      <w:bookmarkEnd w:id="187"/>
+      <w:bookmarkEnd w:id="263"/>
     </w:p>
     <w:tbl>
       <w:tblPr>
@@ -28650,7 +29161,7 @@
     </w:p>
     <w:p>
       <w:pPr>
-        <w:ind w:firstLine="420"/>
+        <w:ind w:firstLineChars="200" w:firstLine="480"/>
       </w:pPr>
       <w:r>
         <w:rPr>
@@ -28690,7 +29201,7 @@
           <w:numId w:val="18"/>
         </w:numPr>
       </w:pPr>
-      <w:bookmarkStart w:id="188" w:name="_Toc453525149"/>
+      <w:bookmarkStart w:id="264" w:name="_Toc453750934"/>
       <w:r>
         <w:rPr>
           <w:rFonts w:hint="eastAsia"/>
@@ -28716,7 +29227,7 @@
         </w:rPr>
         <w:t>化模式的分析</w:t>
       </w:r>
-      <w:bookmarkEnd w:id="188"/>
+      <w:bookmarkEnd w:id="264"/>
     </w:p>
     <w:p>
       <w:pPr>
@@ -28741,7 +29252,7 @@
                       <w:szCs w:val="24"/>
                     </w:rPr>
                   </w:pPr>
-                  <w:bookmarkStart w:id="189" w:name="_Toc453525073"/>
+                  <w:bookmarkStart w:id="265" w:name="_Toc453750667"/>
                   <w:r>
                     <w:rPr>
                       <w:rFonts w:hint="eastAsia"/>
@@ -28829,7 +29340,7 @@
                     </w:rPr>
                     <w:t>指标波动变化模式示意图</w:t>
                   </w:r>
-                  <w:bookmarkEnd w:id="189"/>
+                  <w:bookmarkEnd w:id="265"/>
                 </w:p>
               </w:txbxContent>
             </v:textbox>
@@ -28842,7 +29353,7 @@
           <w:noProof/>
         </w:rPr>
         <w:drawing>
-          <wp:anchor distT="0" distB="0" distL="114300" distR="114300" simplePos="0" relativeHeight="251658240" behindDoc="0" locked="0" layoutInCell="1" allowOverlap="1" wp14:anchorId="7EECC517" wp14:editId="5C51FD30">
+          <wp:anchor distT="0" distB="0" distL="114300" distR="114300" simplePos="0" relativeHeight="251660800" behindDoc="0" locked="0" layoutInCell="1" allowOverlap="1" wp14:anchorId="3211BEDC" wp14:editId="6DD3C8B3">
             <wp:simplePos x="0" y="0"/>
             <wp:positionH relativeFrom="column">
               <wp:posOffset>555901</wp:posOffset>
@@ -28934,8 +29445,6 @@
         </w:rPr>
         <w:t>，</w:t>
       </w:r>
-      <w:bookmarkStart w:id="190" w:name="_GoBack"/>
-      <w:bookmarkEnd w:id="190"/>
       <w:r>
         <w:rPr>
           <w:rFonts w:hint="eastAsia"/>
@@ -29135,7 +29644,7 @@
           <w:numId w:val="23"/>
         </w:numPr>
       </w:pPr>
-      <w:bookmarkStart w:id="191" w:name="_Toc453525150"/>
+      <w:bookmarkStart w:id="266" w:name="_Toc453750935"/>
       <w:r>
         <w:rPr>
           <w:rFonts w:hint="eastAsia"/>
@@ -29143,7 +29652,7 @@
         <w:lastRenderedPageBreak/>
         <w:t>结论</w:t>
       </w:r>
-      <w:bookmarkEnd w:id="191"/>
+      <w:bookmarkEnd w:id="266"/>
     </w:p>
     <w:p>
       <w:pPr>
@@ -29165,22 +29674,28 @@
           <w:szCs w:val="32"/>
         </w:rPr>
       </w:pPr>
-      <w:bookmarkStart w:id="192" w:name="_Toc452126888"/>
-      <w:bookmarkStart w:id="193" w:name="_Toc452677466"/>
-      <w:bookmarkStart w:id="194" w:name="_Toc452734718"/>
-      <w:bookmarkStart w:id="195" w:name="_Toc452915030"/>
-      <w:bookmarkStart w:id="196" w:name="_Toc452934830"/>
-      <w:bookmarkStart w:id="197" w:name="_Toc452993216"/>
-      <w:bookmarkStart w:id="198" w:name="_Toc452993311"/>
-      <w:bookmarkStart w:id="199" w:name="_Toc453525151"/>
-      <w:bookmarkEnd w:id="192"/>
-      <w:bookmarkEnd w:id="193"/>
-      <w:bookmarkEnd w:id="194"/>
-      <w:bookmarkEnd w:id="195"/>
-      <w:bookmarkEnd w:id="196"/>
-      <w:bookmarkEnd w:id="197"/>
-      <w:bookmarkEnd w:id="198"/>
-      <w:bookmarkEnd w:id="199"/>
+      <w:bookmarkStart w:id="267" w:name="_Toc452126888"/>
+      <w:bookmarkStart w:id="268" w:name="_Toc452677466"/>
+      <w:bookmarkStart w:id="269" w:name="_Toc452734718"/>
+      <w:bookmarkStart w:id="270" w:name="_Toc452915030"/>
+      <w:bookmarkStart w:id="271" w:name="_Toc452934830"/>
+      <w:bookmarkStart w:id="272" w:name="_Toc452993216"/>
+      <w:bookmarkStart w:id="273" w:name="_Toc452993311"/>
+      <w:bookmarkStart w:id="274" w:name="_Toc453525151"/>
+      <w:bookmarkStart w:id="275" w:name="_Toc453750744"/>
+      <w:bookmarkStart w:id="276" w:name="_Toc453750865"/>
+      <w:bookmarkStart w:id="277" w:name="_Toc453750936"/>
+      <w:bookmarkEnd w:id="267"/>
+      <w:bookmarkEnd w:id="268"/>
+      <w:bookmarkEnd w:id="269"/>
+      <w:bookmarkEnd w:id="270"/>
+      <w:bookmarkEnd w:id="271"/>
+      <w:bookmarkEnd w:id="272"/>
+      <w:bookmarkEnd w:id="273"/>
+      <w:bookmarkEnd w:id="274"/>
+      <w:bookmarkEnd w:id="275"/>
+      <w:bookmarkEnd w:id="276"/>
+      <w:bookmarkEnd w:id="277"/>
     </w:p>
     <w:p>
       <w:pPr>
@@ -29202,14 +29717,20 @@
           <w:szCs w:val="32"/>
         </w:rPr>
       </w:pPr>
-      <w:bookmarkStart w:id="200" w:name="_Toc452934831"/>
-      <w:bookmarkStart w:id="201" w:name="_Toc452993217"/>
-      <w:bookmarkStart w:id="202" w:name="_Toc452993312"/>
-      <w:bookmarkStart w:id="203" w:name="_Toc453525152"/>
-      <w:bookmarkEnd w:id="200"/>
-      <w:bookmarkEnd w:id="201"/>
-      <w:bookmarkEnd w:id="202"/>
-      <w:bookmarkEnd w:id="203"/>
+      <w:bookmarkStart w:id="278" w:name="_Toc452934831"/>
+      <w:bookmarkStart w:id="279" w:name="_Toc452993217"/>
+      <w:bookmarkStart w:id="280" w:name="_Toc452993312"/>
+      <w:bookmarkStart w:id="281" w:name="_Toc453525152"/>
+      <w:bookmarkStart w:id="282" w:name="_Toc453750745"/>
+      <w:bookmarkStart w:id="283" w:name="_Toc453750866"/>
+      <w:bookmarkStart w:id="284" w:name="_Toc453750937"/>
+      <w:bookmarkEnd w:id="278"/>
+      <w:bookmarkEnd w:id="279"/>
+      <w:bookmarkEnd w:id="280"/>
+      <w:bookmarkEnd w:id="281"/>
+      <w:bookmarkEnd w:id="282"/>
+      <w:bookmarkEnd w:id="283"/>
+      <w:bookmarkEnd w:id="284"/>
     </w:p>
     <w:p>
       <w:pPr>
@@ -29231,14 +29752,20 @@
           <w:szCs w:val="32"/>
         </w:rPr>
       </w:pPr>
-      <w:bookmarkStart w:id="204" w:name="_Toc452934832"/>
-      <w:bookmarkStart w:id="205" w:name="_Toc452993218"/>
-      <w:bookmarkStart w:id="206" w:name="_Toc452993313"/>
-      <w:bookmarkStart w:id="207" w:name="_Toc453525153"/>
-      <w:bookmarkEnd w:id="204"/>
-      <w:bookmarkEnd w:id="205"/>
-      <w:bookmarkEnd w:id="206"/>
-      <w:bookmarkEnd w:id="207"/>
+      <w:bookmarkStart w:id="285" w:name="_Toc452934832"/>
+      <w:bookmarkStart w:id="286" w:name="_Toc452993218"/>
+      <w:bookmarkStart w:id="287" w:name="_Toc452993313"/>
+      <w:bookmarkStart w:id="288" w:name="_Toc453525153"/>
+      <w:bookmarkStart w:id="289" w:name="_Toc453750746"/>
+      <w:bookmarkStart w:id="290" w:name="_Toc453750867"/>
+      <w:bookmarkStart w:id="291" w:name="_Toc453750938"/>
+      <w:bookmarkEnd w:id="285"/>
+      <w:bookmarkEnd w:id="286"/>
+      <w:bookmarkEnd w:id="287"/>
+      <w:bookmarkEnd w:id="288"/>
+      <w:bookmarkEnd w:id="289"/>
+      <w:bookmarkEnd w:id="290"/>
+      <w:bookmarkEnd w:id="291"/>
     </w:p>
     <w:p>
       <w:pPr>
@@ -29260,14 +29787,20 @@
           <w:szCs w:val="32"/>
         </w:rPr>
       </w:pPr>
-      <w:bookmarkStart w:id="208" w:name="_Toc452934833"/>
-      <w:bookmarkStart w:id="209" w:name="_Toc452993219"/>
-      <w:bookmarkStart w:id="210" w:name="_Toc452993314"/>
-      <w:bookmarkStart w:id="211" w:name="_Toc453525154"/>
-      <w:bookmarkEnd w:id="208"/>
-      <w:bookmarkEnd w:id="209"/>
-      <w:bookmarkEnd w:id="210"/>
-      <w:bookmarkEnd w:id="211"/>
+      <w:bookmarkStart w:id="292" w:name="_Toc452934833"/>
+      <w:bookmarkStart w:id="293" w:name="_Toc452993219"/>
+      <w:bookmarkStart w:id="294" w:name="_Toc452993314"/>
+      <w:bookmarkStart w:id="295" w:name="_Toc453525154"/>
+      <w:bookmarkStart w:id="296" w:name="_Toc453750747"/>
+      <w:bookmarkStart w:id="297" w:name="_Toc453750868"/>
+      <w:bookmarkStart w:id="298" w:name="_Toc453750939"/>
+      <w:bookmarkEnd w:id="292"/>
+      <w:bookmarkEnd w:id="293"/>
+      <w:bookmarkEnd w:id="294"/>
+      <w:bookmarkEnd w:id="295"/>
+      <w:bookmarkEnd w:id="296"/>
+      <w:bookmarkEnd w:id="297"/>
+      <w:bookmarkEnd w:id="298"/>
     </w:p>
     <w:p>
       <w:pPr>
@@ -29277,14 +29810,14 @@
           <w:numId w:val="7"/>
         </w:numPr>
       </w:pPr>
-      <w:bookmarkStart w:id="212" w:name="_Toc453525155"/>
+      <w:bookmarkStart w:id="299" w:name="_Toc453750940"/>
       <w:r>
         <w:rPr>
           <w:rFonts w:hint="eastAsia"/>
         </w:rPr>
         <w:t>工作总结</w:t>
       </w:r>
-      <w:bookmarkEnd w:id="212"/>
+      <w:bookmarkEnd w:id="299"/>
     </w:p>
     <w:p>
       <w:pPr>
@@ -29642,14 +30175,14 @@
           <w:numId w:val="7"/>
         </w:numPr>
       </w:pPr>
-      <w:bookmarkStart w:id="213" w:name="_Toc453525156"/>
+      <w:bookmarkStart w:id="300" w:name="_Toc453750941"/>
       <w:r>
         <w:rPr>
           <w:rFonts w:hint="eastAsia"/>
         </w:rPr>
         <w:t>目前的问题与未来的工作</w:t>
       </w:r>
-      <w:bookmarkEnd w:id="213"/>
+      <w:bookmarkEnd w:id="300"/>
     </w:p>
     <w:p>
       <w:pPr>
@@ -29762,7 +30295,7 @@
         <w:pStyle w:val="1"/>
         <w:spacing w:before="800"/>
       </w:pPr>
-      <w:bookmarkStart w:id="214" w:name="_Toc453525157"/>
+      <w:bookmarkStart w:id="301" w:name="_Toc453750942"/>
       <w:r>
         <w:rPr>
           <w:rFonts w:hint="eastAsia"/>
@@ -29770,7 +30303,7 @@
         <w:lastRenderedPageBreak/>
         <w:t>插图索引</w:t>
       </w:r>
-      <w:bookmarkEnd w:id="214"/>
+      <w:bookmarkEnd w:id="301"/>
     </w:p>
     <w:p>
       <w:pPr>
@@ -29801,7 +30334,7 @@
       <w:r>
         <w:fldChar w:fldCharType="separate"/>
       </w:r>
-      <w:hyperlink r:id="rId12" w:anchor="_Toc453525071" w:history="1">
+      <w:hyperlink r:id="rId12" w:anchor="_Toc453750665" w:history="1">
         <w:r>
           <w:rPr>
             <w:rStyle w:val="a8"/>
@@ -29850,7 +30383,7 @@
             <w:noProof/>
             <w:webHidden/>
           </w:rPr>
-          <w:instrText xml:space="preserve"> PAGEREF _Toc453525071 \h </w:instrText>
+          <w:instrText xml:space="preserve"> PAGEREF _Toc453750665 \h </w:instrText>
         </w:r>
         <w:r>
           <w:rPr>
@@ -29870,7 +30403,7 @@
             <w:noProof/>
             <w:webHidden/>
           </w:rPr>
-          <w:t>15</w:t>
+          <w:t>16</w:t>
         </w:r>
         <w:r>
           <w:rPr>
@@ -29895,7 +30428,7 @@
           <w:szCs w:val="22"/>
         </w:rPr>
       </w:pPr>
-      <w:hyperlink w:anchor="_Toc453525072" w:history="1">
+      <w:hyperlink w:anchor="_Toc453750666" w:history="1">
         <w:r>
           <w:rPr>
             <w:rStyle w:val="a8"/>
@@ -29944,7 +30477,7 @@
             <w:noProof/>
             <w:webHidden/>
           </w:rPr>
-          <w:instrText xml:space="preserve"> PAGEREF _Toc453525072 \h </w:instrText>
+          <w:instrText xml:space="preserve"> PAGEREF _Toc453750666 \h </w:instrText>
         </w:r>
         <w:r>
           <w:rPr>
@@ -29989,7 +30522,7 @@
           <w:szCs w:val="22"/>
         </w:rPr>
       </w:pPr>
-      <w:hyperlink r:id="rId13" w:anchor="_Toc453525073" w:history="1">
+      <w:hyperlink r:id="rId13" w:anchor="_Toc453750667" w:history="1">
         <w:r>
           <w:rPr>
             <w:rStyle w:val="a8"/>
@@ -30038,7 +30571,7 @@
             <w:noProof/>
             <w:webHidden/>
           </w:rPr>
-          <w:instrText xml:space="preserve"> PAGEREF _Toc453525073 \h </w:instrText>
+          <w:instrText xml:space="preserve"> PAGEREF _Toc453750667 \h </w:instrText>
         </w:r>
         <w:r>
           <w:rPr>
@@ -30090,7 +30623,7 @@
           <w:noProof/>
         </w:rPr>
       </w:pPr>
-      <w:bookmarkStart w:id="215" w:name="_Toc453525158"/>
+      <w:bookmarkStart w:id="302" w:name="_Toc453750943"/>
       <w:r>
         <w:rPr>
           <w:rFonts w:hint="eastAsia"/>
@@ -30098,7 +30631,7 @@
         <w:lastRenderedPageBreak/>
         <w:t>表格索引</w:t>
       </w:r>
-      <w:bookmarkEnd w:id="215"/>
+      <w:bookmarkEnd w:id="302"/>
       <w:r>
         <w:fldChar w:fldCharType="begin"/>
       </w:r>
@@ -30129,7 +30662,7 @@
           <w:szCs w:val="22"/>
         </w:rPr>
       </w:pPr>
-      <w:hyperlink w:anchor="_Toc453525079" w:history="1">
+      <w:hyperlink w:anchor="_Toc453750674" w:history="1">
         <w:r>
           <w:rPr>
             <w:rStyle w:val="a8"/>
@@ -30192,7 +30725,7 @@
             <w:noProof/>
             <w:webHidden/>
           </w:rPr>
-          <w:instrText xml:space="preserve"> PAGEREF _Toc453525079 \h </w:instrText>
+          <w:instrText xml:space="preserve"> PAGEREF _Toc453750674 \h </w:instrText>
         </w:r>
         <w:r>
           <w:rPr>
@@ -30237,7 +30770,7 @@
           <w:szCs w:val="22"/>
         </w:rPr>
       </w:pPr>
-      <w:hyperlink w:anchor="_Toc453525080" w:history="1">
+      <w:hyperlink w:anchor="_Toc453750675" w:history="1">
         <w:r>
           <w:rPr>
             <w:rStyle w:val="a8"/>
@@ -30286,7 +30819,7 @@
             <w:noProof/>
             <w:webHidden/>
           </w:rPr>
-          <w:instrText xml:space="preserve"> PAGEREF _Toc453525080 \h </w:instrText>
+          <w:instrText xml:space="preserve"> PAGEREF _Toc453750675 \h </w:instrText>
         </w:r>
         <w:r>
           <w:rPr>
@@ -30331,7 +30864,7 @@
           <w:szCs w:val="22"/>
         </w:rPr>
       </w:pPr>
-      <w:hyperlink w:anchor="_Toc453525081" w:history="1">
+      <w:hyperlink w:anchor="_Toc453750676" w:history="1">
         <w:r>
           <w:rPr>
             <w:rStyle w:val="a8"/>
@@ -30380,7 +30913,7 @@
             <w:noProof/>
             <w:webHidden/>
           </w:rPr>
-          <w:instrText xml:space="preserve"> PAGEREF _Toc453525081 \h </w:instrText>
+          <w:instrText xml:space="preserve"> PAGEREF _Toc453750676 \h </w:instrText>
         </w:r>
         <w:r>
           <w:rPr>
@@ -30425,7 +30958,7 @@
           <w:szCs w:val="22"/>
         </w:rPr>
       </w:pPr>
-      <w:hyperlink w:anchor="_Toc453525082" w:history="1">
+      <w:hyperlink w:anchor="_Toc453750677" w:history="1">
         <w:r>
           <w:rPr>
             <w:rStyle w:val="a8"/>
@@ -30474,7 +31007,7 @@
             <w:noProof/>
             <w:webHidden/>
           </w:rPr>
-          <w:instrText xml:space="preserve"> PAGEREF _Toc453525082 \h </w:instrText>
+          <w:instrText xml:space="preserve"> PAGEREF _Toc453750677 \h </w:instrText>
         </w:r>
         <w:r>
           <w:rPr>
@@ -30519,7 +31052,7 @@
           <w:szCs w:val="22"/>
         </w:rPr>
       </w:pPr>
-      <w:hyperlink w:anchor="_Toc453525083" w:history="1">
+      <w:hyperlink w:anchor="_Toc453750678" w:history="1">
         <w:r>
           <w:rPr>
             <w:rStyle w:val="a8"/>
@@ -30568,7 +31101,7 @@
             <w:noProof/>
             <w:webHidden/>
           </w:rPr>
-          <w:instrText xml:space="preserve"> PAGEREF _Toc453525083 \h </w:instrText>
+          <w:instrText xml:space="preserve"> PAGEREF _Toc453750678 \h </w:instrText>
         </w:r>
         <w:r>
           <w:rPr>
@@ -30613,7 +31146,7 @@
           <w:szCs w:val="22"/>
         </w:rPr>
       </w:pPr>
-      <w:hyperlink w:anchor="_Toc453525084" w:history="1">
+      <w:hyperlink w:anchor="_Toc453750679" w:history="1">
         <w:r>
           <w:rPr>
             <w:rStyle w:val="a8"/>
@@ -30662,7 +31195,7 @@
             <w:noProof/>
             <w:webHidden/>
           </w:rPr>
-          <w:instrText xml:space="preserve"> PAGEREF _Toc453525084 \h </w:instrText>
+          <w:instrText xml:space="preserve"> PAGEREF _Toc453750679 \h </w:instrText>
         </w:r>
         <w:r>
           <w:rPr>
@@ -30707,7 +31240,7 @@
           <w:szCs w:val="22"/>
         </w:rPr>
       </w:pPr>
-      <w:hyperlink w:anchor="_Toc453525085" w:history="1">
+      <w:hyperlink w:anchor="_Toc453750680" w:history="1">
         <w:r>
           <w:rPr>
             <w:rStyle w:val="a8"/>
@@ -30756,7 +31289,7 @@
             <w:noProof/>
             <w:webHidden/>
           </w:rPr>
-          <w:instrText xml:space="preserve"> PAGEREF _Toc453525085 \h </w:instrText>
+          <w:instrText xml:space="preserve"> PAGEREF _Toc453750680 \h </w:instrText>
         </w:r>
         <w:r>
           <w:rPr>
@@ -30801,7 +31334,7 @@
           <w:szCs w:val="22"/>
         </w:rPr>
       </w:pPr>
-      <w:hyperlink w:anchor="_Toc453525086" w:history="1">
+      <w:hyperlink w:anchor="_Toc453750681" w:history="1">
         <w:r>
           <w:rPr>
             <w:rStyle w:val="a8"/>
@@ -30850,7 +31383,7 @@
             <w:noProof/>
             <w:webHidden/>
           </w:rPr>
-          <w:instrText xml:space="preserve"> PAGEREF _Toc453525086 \h </w:instrText>
+          <w:instrText xml:space="preserve"> PAGEREF _Toc453750681 \h </w:instrText>
         </w:r>
         <w:r>
           <w:rPr>
@@ -30895,7 +31428,7 @@
           <w:szCs w:val="22"/>
         </w:rPr>
       </w:pPr>
-      <w:hyperlink w:anchor="_Toc453525087" w:history="1">
+      <w:hyperlink w:anchor="_Toc453750682" w:history="1">
         <w:r>
           <w:rPr>
             <w:rStyle w:val="a8"/>
@@ -30944,7 +31477,7 @@
             <w:noProof/>
             <w:webHidden/>
           </w:rPr>
-          <w:instrText xml:space="preserve"> PAGEREF _Toc453525087 \h </w:instrText>
+          <w:instrText xml:space="preserve"> PAGEREF _Toc453750682 \h </w:instrText>
         </w:r>
         <w:r>
           <w:rPr>
@@ -30989,7 +31522,7 @@
           <w:szCs w:val="22"/>
         </w:rPr>
       </w:pPr>
-      <w:hyperlink w:anchor="_Toc453525088" w:history="1">
+      <w:hyperlink w:anchor="_Toc453750683" w:history="1">
         <w:r>
           <w:rPr>
             <w:rStyle w:val="a8"/>
@@ -31038,7 +31571,7 @@
             <w:noProof/>
             <w:webHidden/>
           </w:rPr>
-          <w:instrText xml:space="preserve"> PAGEREF _Toc453525088 \h </w:instrText>
+          <w:instrText xml:space="preserve"> PAGEREF _Toc453750683 \h </w:instrText>
         </w:r>
         <w:r>
           <w:rPr>
@@ -31083,7 +31616,7 @@
           <w:szCs w:val="22"/>
         </w:rPr>
       </w:pPr>
-      <w:hyperlink w:anchor="_Toc453525089" w:history="1">
+      <w:hyperlink w:anchor="_Toc453750684" w:history="1">
         <w:r>
           <w:rPr>
             <w:rStyle w:val="a8"/>
@@ -31132,7 +31665,7 @@
             <w:noProof/>
             <w:webHidden/>
           </w:rPr>
-          <w:instrText xml:space="preserve"> PAGEREF _Toc453525089 \h </w:instrText>
+          <w:instrText xml:space="preserve"> PAGEREF _Toc453750684 \h </w:instrText>
         </w:r>
         <w:r>
           <w:rPr>
@@ -31184,7 +31717,7 @@
         <w:pStyle w:val="1"/>
         <w:ind w:left="28"/>
       </w:pPr>
-      <w:bookmarkStart w:id="216" w:name="_Toc453525159"/>
+      <w:bookmarkStart w:id="303" w:name="_Toc453750944"/>
       <w:r>
         <w:rPr>
           <w:rFonts w:hint="eastAsia"/>
@@ -31192,7 +31725,7 @@
         <w:lastRenderedPageBreak/>
         <w:t>参考文献</w:t>
       </w:r>
-      <w:bookmarkEnd w:id="216"/>
+      <w:bookmarkEnd w:id="303"/>
     </w:p>
     <w:p>
       <w:pPr>
@@ -31524,7 +32057,7 @@
         <w:spacing w:before="800"/>
         <w:ind w:left="28"/>
       </w:pPr>
-      <w:bookmarkStart w:id="217" w:name="_Toc453525160"/>
+      <w:bookmarkStart w:id="304" w:name="_Toc453750945"/>
       <w:r>
         <w:rPr>
           <w:rFonts w:hint="eastAsia"/>
@@ -31532,7 +32065,7 @@
         <w:lastRenderedPageBreak/>
         <w:t>致谢</w:t>
       </w:r>
-      <w:bookmarkEnd w:id="217"/>
+      <w:bookmarkEnd w:id="304"/>
     </w:p>
     <w:p>
       <w:pPr>
@@ -31627,7 +32160,7 @@
         <w:pStyle w:val="1"/>
         <w:ind w:left="28"/>
       </w:pPr>
-      <w:bookmarkStart w:id="218" w:name="_Toc453525161"/>
+      <w:bookmarkStart w:id="305" w:name="_Toc453750946"/>
       <w:r>
         <w:rPr>
           <w:rFonts w:hint="eastAsia"/>
@@ -31635,7 +32168,7 @@
         <w:lastRenderedPageBreak/>
         <w:t>声明</w:t>
       </w:r>
-      <w:bookmarkEnd w:id="218"/>
+      <w:bookmarkEnd w:id="305"/>
     </w:p>
     <w:p>
       <w:pPr>
@@ -31751,7 +32284,7 @@
         <w:pStyle w:val="1"/>
         <w:ind w:left="28"/>
       </w:pPr>
-      <w:bookmarkStart w:id="219" w:name="_Toc453525162"/>
+      <w:bookmarkStart w:id="306" w:name="_Toc453750947"/>
       <w:r>
         <w:rPr>
           <w:rFonts w:hint="eastAsia"/>
@@ -31780,31 +32313,54 @@
         </w:rPr>
         <w:t>调研阅读报告或书面翻译</w:t>
       </w:r>
-      <w:bookmarkEnd w:id="219"/>
-    </w:p>
-    <w:p>
-      <w:pPr>
-        <w:ind w:firstLine="0"/>
-        <w:jc w:val="both"/>
+      <w:bookmarkEnd w:id="306"/>
+    </w:p>
+    <w:p>
+      <w:pPr>
+        <w:pStyle w:val="2"/>
+        <w:jc w:val="center"/>
         <w:rPr>
           <w:rFonts w:asciiTheme="minorEastAsia" w:eastAsiaTheme="minorEastAsia" w:hAnsiTheme="minorEastAsia"/>
           <w:b/>
         </w:rPr>
       </w:pPr>
-      <w:r>
-        <w:rPr>
-          <w:rFonts w:hint="eastAsia"/>
-          <w:b/>
-        </w:rPr>
-        <w:t>一、</w:t>
-      </w:r>
-      <w:r>
-        <w:rPr>
-          <w:rFonts w:asciiTheme="minorEastAsia" w:eastAsiaTheme="minorEastAsia" w:hAnsiTheme="minorEastAsia" w:hint="eastAsia"/>
-          <w:b/>
-        </w:rPr>
-        <w:t>伤检分流的影响，Mozilla和gnome的研究</w:t>
-      </w:r>
+      <w:bookmarkStart w:id="307" w:name="_Toc453750948"/>
+      <w:r>
+        <w:rPr>
+          <w:rStyle w:val="20"/>
+          <w:rFonts w:hint="eastAsia"/>
+        </w:rPr>
+        <w:t>伤检分流的影响，</w:t>
+      </w:r>
+      <w:r>
+        <w:rPr>
+          <w:rStyle w:val="20"/>
+          <w:rFonts w:hint="eastAsia"/>
+        </w:rPr>
+        <w:t>Mozilla</w:t>
+      </w:r>
+      <w:r>
+        <w:rPr>
+          <w:rStyle w:val="20"/>
+          <w:rFonts w:hint="eastAsia"/>
+        </w:rPr>
+        <w:t>和</w:t>
+      </w:r>
+      <w:r>
+        <w:rPr>
+          <w:rStyle w:val="20"/>
+          <w:rFonts w:hint="eastAsia"/>
+        </w:rPr>
+        <w:t>gnome</w:t>
+      </w:r>
+      <w:r>
+        <w:rPr>
+          <w:rStyle w:val="20"/>
+          <w:rFonts w:hint="eastAsia"/>
+        </w:rPr>
+        <w:t>的研究</w:t>
+      </w:r>
+      <w:bookmarkEnd w:id="307"/>
     </w:p>
     <w:p>
       <w:pPr>
@@ -32290,12 +32846,33 @@
           <w:color w:val="000000"/>
         </w:rPr>
       </w:pPr>
+    </w:p>
+    <w:p>
+      <w:pPr>
+        <w:pStyle w:val="HTML"/>
+        <w:tabs>
+          <w:tab w:val="clear" w:pos="916"/>
+          <w:tab w:val="left" w:pos="435"/>
+        </w:tabs>
+        <w:jc w:val="both"/>
+        <w:rPr>
+          <w:rFonts w:asciiTheme="minorEastAsia" w:eastAsiaTheme="minorEastAsia" w:hAnsiTheme="minorEastAsia" w:hint="eastAsia"/>
+          <w:color w:val="000000"/>
+        </w:rPr>
+      </w:pPr>
       <w:r>
         <w:rPr>
           <w:rFonts w:asciiTheme="minorEastAsia" w:eastAsiaTheme="minorEastAsia" w:hAnsiTheme="minorEastAsia"/>
           <w:color w:val="000000"/>
         </w:rPr>
-        <w:t>##局限性分析</w:t>
+        <w:tab/>
+      </w:r>
+      <w:r>
+        <w:rPr>
+          <w:rFonts w:asciiTheme="minorEastAsia" w:eastAsiaTheme="minorEastAsia" w:hAnsiTheme="minorEastAsia"/>
+          <w:color w:val="000000"/>
+        </w:rPr>
+        <w:t>由于原因可能会在评测中造成局限：</w:t>
       </w:r>
     </w:p>
     <w:p>
@@ -32312,7 +32889,7 @@
           <w:rFonts w:asciiTheme="minorEastAsia" w:eastAsiaTheme="minorEastAsia" w:hAnsiTheme="minorEastAsia"/>
           <w:color w:val="000000"/>
         </w:rPr>
-        <w:t>由于原因可能会在评测中造成局限：</w:t>
+        <w:t xml:space="preserve">    1、用户角色的改变：</w:t>
       </w:r>
     </w:p>
     <w:p>
@@ -32329,7 +32906,15 @@
           <w:rFonts w:asciiTheme="minorEastAsia" w:eastAsiaTheme="minorEastAsia" w:hAnsiTheme="minorEastAsia"/>
           <w:color w:val="000000"/>
         </w:rPr>
+        <w:t xml:space="preserve">    </w:t>
+      </w:r>
+      <w:r>
+        <w:rPr>
+          <w:rFonts w:asciiTheme="minorEastAsia" w:eastAsiaTheme="minorEastAsia" w:hAnsiTheme="minorEastAsia"/>
+          <w:color w:val="000000"/>
+        </w:rPr>
         <w:tab/>
+        <w:t>上面提到过，一个triager可能会变成developer，reporter也会变成triager，这对我们的评测造成一定的影响。</w:t>
       </w:r>
     </w:p>
     <w:p>
@@ -32346,7 +32931,7 @@
           <w:rFonts w:asciiTheme="minorEastAsia" w:eastAsiaTheme="minorEastAsia" w:hAnsiTheme="minorEastAsia"/>
           <w:color w:val="000000"/>
         </w:rPr>
-        <w:t xml:space="preserve">    1、用户角色的改变：</w:t>
+        <w:t xml:space="preserve">    2、产品名字的改变，如果一个triager报告的issue的产品变了名字，可能会导致识别的错误，我们不得不维护一个表查看以前的名字。</w:t>
       </w:r>
     </w:p>
     <w:p>
@@ -32354,29 +32939,53 @@
         <w:pStyle w:val="HTML"/>
         <w:jc w:val="both"/>
         <w:rPr>
+          <w:rFonts w:asciiTheme="minorEastAsia" w:eastAsiaTheme="minorEastAsia" w:hAnsiTheme="minorEastAsia" w:hint="eastAsia"/>
+          <w:color w:val="000000"/>
+        </w:rPr>
+      </w:pPr>
+      <w:r>
+        <w:rPr>
           <w:rFonts w:asciiTheme="minorEastAsia" w:eastAsiaTheme="minorEastAsia" w:hAnsiTheme="minorEastAsia"/>
           <w:color w:val="000000"/>
         </w:rPr>
-      </w:pPr>
-      <w:r>
+        <w:t xml:space="preserve">    3、有些issue比如NOTABUG，不会被认为是bug，也不会有确认信息，所以我们最后统计的时候会漏掉这一部分信息，这是不全面的地方</w:t>
+      </w:r>
+    </w:p>
+    <w:p>
+      <w:pPr>
+        <w:pStyle w:val="HTML"/>
+        <w:tabs>
+          <w:tab w:val="clear" w:pos="916"/>
+          <w:tab w:val="left" w:pos="435"/>
+        </w:tabs>
+        <w:jc w:val="both"/>
         <w:rPr>
           <w:rFonts w:asciiTheme="minorEastAsia" w:eastAsiaTheme="minorEastAsia" w:hAnsiTheme="minorEastAsia"/>
           <w:color w:val="000000"/>
         </w:rPr>
-        <w:t xml:space="preserve">    </w:t>
-      </w:r>
+      </w:pPr>
       <w:r>
         <w:rPr>
           <w:rFonts w:asciiTheme="minorEastAsia" w:eastAsiaTheme="minorEastAsia" w:hAnsiTheme="minorEastAsia"/>
           <w:color w:val="000000"/>
         </w:rPr>
         <w:tab/>
-        <w:t>上面提到过，一个triager可能会变成developer，reporter也会变成triager，这对我们的评测造成一定的影响。</w:t>
+      </w:r>
+      <w:r>
+        <w:rPr>
+          <w:rFonts w:asciiTheme="minorEastAsia" w:eastAsiaTheme="minorEastAsia" w:hAnsiTheme="minorEastAsia"/>
+          <w:color w:val="000000"/>
+        </w:rPr>
+        <w:t>本文主要旨在理解和量化triagers的行为，另外还有以下相关的研究正在进行：</w:t>
       </w:r>
     </w:p>
     <w:p>
       <w:pPr>
         <w:pStyle w:val="HTML"/>
+        <w:tabs>
+          <w:tab w:val="clear" w:pos="916"/>
+          <w:tab w:val="left" w:pos="435"/>
+        </w:tabs>
         <w:jc w:val="both"/>
         <w:rPr>
           <w:rFonts w:asciiTheme="minorEastAsia" w:eastAsiaTheme="minorEastAsia" w:hAnsiTheme="minorEastAsia"/>
@@ -32388,12 +32997,23 @@
           <w:rFonts w:asciiTheme="minorEastAsia" w:eastAsiaTheme="minorEastAsia" w:hAnsiTheme="minorEastAsia"/>
           <w:color w:val="000000"/>
         </w:rPr>
-        <w:t xml:space="preserve">    2、产品名字的改变，如果一个triager报告的issue的产品变了名字，可能会导致识别的错误，我们不得不维护一个表查看以前的名字。</w:t>
+        <w:tab/>
+      </w:r>
+      <w:r>
+        <w:rPr>
+          <w:rFonts w:asciiTheme="minorEastAsia" w:eastAsiaTheme="minorEastAsia" w:hAnsiTheme="minorEastAsia"/>
+          <w:color w:val="000000"/>
+        </w:rPr>
+        <w:t>1、将问题报告精确分配给开发者</w:t>
       </w:r>
     </w:p>
     <w:p>
       <w:pPr>
         <w:pStyle w:val="HTML"/>
+        <w:tabs>
+          <w:tab w:val="clear" w:pos="916"/>
+          <w:tab w:val="left" w:pos="435"/>
+        </w:tabs>
         <w:jc w:val="both"/>
         <w:rPr>
           <w:rFonts w:asciiTheme="minorEastAsia" w:eastAsiaTheme="minorEastAsia" w:hAnsiTheme="minorEastAsia"/>
@@ -32405,115 +33025,48 @@
           <w:rFonts w:asciiTheme="minorEastAsia" w:eastAsiaTheme="minorEastAsia" w:hAnsiTheme="minorEastAsia"/>
           <w:color w:val="000000"/>
         </w:rPr>
-        <w:t xml:space="preserve">    3、有些issue比如NOTABUG，不会被认为是bug，也不会有确认信息，所以我们最后统计的时候会漏掉这一部分信息，这是不全面的地方</w:t>
+        <w:tab/>
+      </w:r>
+      <w:r>
+        <w:rPr>
+          <w:rFonts w:asciiTheme="minorEastAsia" w:eastAsiaTheme="minorEastAsia" w:hAnsiTheme="minorEastAsia"/>
+          <w:color w:val="000000"/>
+        </w:rPr>
+        <w:t>2、重复报告检测</w:t>
       </w:r>
     </w:p>
     <w:p>
       <w:pPr>
         <w:pStyle w:val="HTML"/>
+        <w:tabs>
+          <w:tab w:val="clear" w:pos="916"/>
+          <w:tab w:val="left" w:pos="435"/>
+        </w:tabs>
         <w:jc w:val="both"/>
         <w:rPr>
+          <w:rFonts w:asciiTheme="minorEastAsia" w:eastAsiaTheme="minorEastAsia" w:hAnsiTheme="minorEastAsia" w:hint="eastAsia"/>
+          <w:color w:val="000000"/>
+        </w:rPr>
+      </w:pPr>
+      <w:r>
+        <w:rPr>
           <w:rFonts w:asciiTheme="minorEastAsia" w:eastAsiaTheme="minorEastAsia" w:hAnsiTheme="minorEastAsia"/>
           <w:color w:val="000000"/>
         </w:rPr>
-      </w:pPr>
+        <w:tab/>
+      </w:r>
       <w:r>
         <w:rPr>
           <w:rFonts w:asciiTheme="minorEastAsia" w:eastAsiaTheme="minorEastAsia" w:hAnsiTheme="minorEastAsia"/>
           <w:color w:val="000000"/>
         </w:rPr>
-        <w:t>##相关研究</w:t>
+        <w:t>3、bug修复的记录</w:t>
       </w:r>
     </w:p>
     <w:p>
       <w:pPr>
         <w:pStyle w:val="HTML"/>
-        <w:jc w:val="both"/>
-        <w:rPr>
-          <w:rFonts w:asciiTheme="minorEastAsia" w:eastAsiaTheme="minorEastAsia" w:hAnsiTheme="minorEastAsia"/>
-          <w:color w:val="000000"/>
-        </w:rPr>
-      </w:pPr>
-      <w:r>
-        <w:rPr>
-          <w:rFonts w:asciiTheme="minorEastAsia" w:eastAsiaTheme="minorEastAsia" w:hAnsiTheme="minorEastAsia"/>
-          <w:color w:val="000000"/>
-        </w:rPr>
-        <w:t>本文主要旨在理解和量化triagers的行为，另外还有以下相关的研究正在进行：</w:t>
-      </w:r>
-    </w:p>
-    <w:p>
-      <w:pPr>
-        <w:pStyle w:val="HTML"/>
-        <w:jc w:val="both"/>
-        <w:rPr>
-          <w:rFonts w:asciiTheme="minorEastAsia" w:eastAsiaTheme="minorEastAsia" w:hAnsiTheme="minorEastAsia"/>
-          <w:color w:val="000000"/>
-        </w:rPr>
-      </w:pPr>
-      <w:r>
-        <w:rPr>
-          <w:rFonts w:asciiTheme="minorEastAsia" w:eastAsiaTheme="minorEastAsia" w:hAnsiTheme="minorEastAsia"/>
-          <w:color w:val="000000"/>
-        </w:rPr>
-        <w:tab/>
-        <w:t>1、将问题报告精确分配给开发者</w:t>
-      </w:r>
-    </w:p>
-    <w:p>
-      <w:pPr>
-        <w:pStyle w:val="HTML"/>
-        <w:jc w:val="both"/>
-        <w:rPr>
-          <w:rFonts w:asciiTheme="minorEastAsia" w:eastAsiaTheme="minorEastAsia" w:hAnsiTheme="minorEastAsia"/>
-          <w:color w:val="000000"/>
-        </w:rPr>
-      </w:pPr>
-      <w:r>
-        <w:rPr>
-          <w:rFonts w:asciiTheme="minorEastAsia" w:eastAsiaTheme="minorEastAsia" w:hAnsiTheme="minorEastAsia"/>
-          <w:color w:val="000000"/>
-        </w:rPr>
-        <w:t xml:space="preserve">    2、重复报告检测</w:t>
-      </w:r>
-    </w:p>
-    <w:p>
-      <w:pPr>
-        <w:pStyle w:val="HTML"/>
-        <w:jc w:val="both"/>
-        <w:rPr>
-          <w:rFonts w:asciiTheme="minorEastAsia" w:eastAsiaTheme="minorEastAsia" w:hAnsiTheme="minorEastAsia"/>
-          <w:color w:val="000000"/>
-        </w:rPr>
-      </w:pPr>
-      <w:r>
-        <w:rPr>
-          <w:rFonts w:asciiTheme="minorEastAsia" w:eastAsiaTheme="minorEastAsia" w:hAnsiTheme="minorEastAsia"/>
-          <w:color w:val="000000"/>
-        </w:rPr>
-        <w:t xml:space="preserve">    3、bug修复的记录</w:t>
-      </w:r>
-    </w:p>
-    <w:p>
-      <w:pPr>
-        <w:pStyle w:val="HTML"/>
-        <w:jc w:val="both"/>
-        <w:rPr>
-          <w:rFonts w:asciiTheme="minorEastAsia" w:eastAsiaTheme="minorEastAsia" w:hAnsiTheme="minorEastAsia"/>
-          <w:color w:val="000000"/>
-        </w:rPr>
-      </w:pPr>
-      <w:r>
-        <w:rPr>
-          <w:rFonts w:asciiTheme="minorEastAsia" w:eastAsiaTheme="minorEastAsia" w:hAnsiTheme="minorEastAsia"/>
-          <w:color w:val="000000"/>
-        </w:rPr>
-        <w:t>##总结</w:t>
-      </w:r>
-    </w:p>
-    <w:p>
-      <w:pPr>
-        <w:pStyle w:val="HTML"/>
+        <w:ind w:firstLineChars="200" w:firstLine="480"/>
         <w:jc w:val="both"/>
         <w:rPr>
           <w:rFonts w:asciiTheme="minorEastAsia" w:eastAsiaTheme="minorEastAsia" w:hAnsiTheme="minorEastAsia"/>
@@ -32551,21 +33104,18 @@
     </w:p>
     <w:p>
       <w:pPr>
-        <w:ind w:firstLine="0"/>
-        <w:jc w:val="both"/>
-        <w:rPr>
-          <w:rFonts w:asciiTheme="minorEastAsia" w:eastAsiaTheme="minorEastAsia" w:hAnsiTheme="minorEastAsia"/>
-          <w:b/>
-        </w:rPr>
-      </w:pPr>
-      <w:r>
-        <w:rPr>
-          <w:rFonts w:asciiTheme="minorEastAsia" w:eastAsiaTheme="minorEastAsia" w:hAnsiTheme="minorEastAsia" w:hint="eastAsia"/>
-          <w:b/>
+        <w:pStyle w:val="2"/>
+        <w:jc w:val="center"/>
+      </w:pPr>
+      <w:bookmarkStart w:id="308" w:name="_Toc453750949"/>
+      <w:r>
+        <w:rPr>
+          <w:rFonts w:hint="eastAsia"/>
         </w:rPr>
         <w:lastRenderedPageBreak/>
-        <w:t>二、理解并检测现实世界中的性能缺陷</w:t>
-      </w:r>
+        <w:t>理解并检测现实世界中的性能缺陷</w:t>
+      </w:r>
+      <w:bookmarkEnd w:id="308"/>
     </w:p>
     <w:p>
       <w:pPr>
@@ -34416,46 +34966,36 @@
     </w:p>
     <w:p>
       <w:pPr>
-        <w:tabs>
-          <w:tab w:val="left" w:pos="916"/>
-          <w:tab w:val="left" w:pos="1832"/>
-          <w:tab w:val="left" w:pos="2748"/>
-          <w:tab w:val="left" w:pos="3664"/>
-          <w:tab w:val="left" w:pos="4580"/>
-          <w:tab w:val="left" w:pos="5496"/>
-          <w:tab w:val="left" w:pos="6412"/>
-          <w:tab w:val="left" w:pos="7328"/>
-          <w:tab w:val="left" w:pos="8244"/>
-          <w:tab w:val="left" w:pos="9160"/>
-          <w:tab w:val="left" w:pos="10076"/>
-          <w:tab w:val="left" w:pos="10992"/>
-          <w:tab w:val="left" w:pos="11908"/>
-          <w:tab w:val="left" w:pos="12824"/>
-          <w:tab w:val="left" w:pos="13740"/>
-          <w:tab w:val="left" w:pos="14656"/>
-        </w:tabs>
-        <w:adjustRightInd/>
-        <w:snapToGrid/>
-        <w:spacing w:line="240" w:lineRule="auto"/>
-        <w:ind w:firstLine="0"/>
-        <w:jc w:val="both"/>
-        <w:rPr>
-          <w:rFonts w:asciiTheme="minorEastAsia" w:eastAsiaTheme="minorEastAsia" w:hAnsiTheme="minorEastAsia" w:cs="宋体"/>
-          <w:b/>
-          <w:color w:val="000000"/>
-          <w:kern w:val="0"/>
-        </w:rPr>
-      </w:pPr>
-      <w:r>
-        <w:rPr>
-          <w:rFonts w:asciiTheme="minorEastAsia" w:eastAsiaTheme="minorEastAsia" w:hAnsiTheme="minorEastAsia" w:cs="宋体" w:hint="eastAsia"/>
-          <w:b/>
-          <w:color w:val="000000"/>
-          <w:kern w:val="0"/>
+        <w:pStyle w:val="2"/>
+        <w:jc w:val="center"/>
+      </w:pPr>
+      <w:bookmarkStart w:id="309" w:name="_Toc453750950"/>
+      <w:r>
+        <w:rPr>
+          <w:rFonts w:hint="eastAsia"/>
         </w:rPr>
         <w:lastRenderedPageBreak/>
-        <w:t>三、两个开源软件的研究：Apache和Mozilla</w:t>
-      </w:r>
+        <w:t>两个开源软件的研究：</w:t>
+      </w:r>
+      <w:r>
+        <w:rPr>
+          <w:rFonts w:hint="eastAsia"/>
+        </w:rPr>
+        <w:t>Apache</w:t>
+      </w:r>
+      <w:r>
+        <w:rPr>
+          <w:rFonts w:hint="eastAsia"/>
+        </w:rPr>
+        <w:t>和</w:t>
+      </w:r>
+      <w:r>
+        <w:rPr>
+          <w:rFonts w:hint="eastAsia"/>
+        </w:rPr>
+        <w:t>Mozilla</w:t>
+      </w:r>
+      <w:bookmarkEnd w:id="309"/>
     </w:p>
     <w:p>
       <w:pPr>
@@ -39561,6 +40101,404 @@
     </w:p>
     <w:p>
       <w:pPr>
+        <w:pStyle w:val="2"/>
+        <w:jc w:val="center"/>
+      </w:pPr>
+      <w:bookmarkStart w:id="310" w:name="_Toc453750951"/>
+      <w:r>
+        <w:rPr>
+          <w:rFonts w:hint="eastAsia"/>
+        </w:rPr>
+        <w:lastRenderedPageBreak/>
+        <w:t>linux</w:t>
+      </w:r>
+      <w:r>
+        <w:rPr>
+          <w:rFonts w:hint="eastAsia"/>
+        </w:rPr>
+        <w:t>文件系统的演变</w:t>
+      </w:r>
+      <w:bookmarkEnd w:id="310"/>
+    </w:p>
+    <w:p>
+      <w:pPr>
+        <w:tabs>
+          <w:tab w:val="left" w:pos="434"/>
+          <w:tab w:val="left" w:pos="1832"/>
+          <w:tab w:val="left" w:pos="2748"/>
+          <w:tab w:val="left" w:pos="3664"/>
+          <w:tab w:val="left" w:pos="4580"/>
+          <w:tab w:val="left" w:pos="5496"/>
+          <w:tab w:val="left" w:pos="6412"/>
+          <w:tab w:val="left" w:pos="7328"/>
+          <w:tab w:val="left" w:pos="8244"/>
+          <w:tab w:val="left" w:pos="9160"/>
+          <w:tab w:val="left" w:pos="10076"/>
+          <w:tab w:val="left" w:pos="10992"/>
+          <w:tab w:val="left" w:pos="11908"/>
+          <w:tab w:val="left" w:pos="12824"/>
+          <w:tab w:val="left" w:pos="13740"/>
+          <w:tab w:val="left" w:pos="14656"/>
+        </w:tabs>
+        <w:adjustRightInd/>
+        <w:snapToGrid/>
+        <w:spacing w:line="240" w:lineRule="auto"/>
+        <w:ind w:firstLine="0"/>
+        <w:jc w:val="both"/>
+        <w:rPr>
+          <w:rFonts w:asciiTheme="minorEastAsia" w:eastAsiaTheme="minorEastAsia" w:hAnsiTheme="minorEastAsia" w:cs="宋体"/>
+          <w:b/>
+          <w:color w:val="000000"/>
+          <w:kern w:val="0"/>
+        </w:rPr>
+      </w:pPr>
+      <w:r>
+        <w:rPr>
+          <w:rFonts w:asciiTheme="minorEastAsia" w:eastAsiaTheme="minorEastAsia" w:hAnsiTheme="minorEastAsia" w:cs="宋体"/>
+          <w:b/>
+          <w:color w:val="000000"/>
+          <w:kern w:val="0"/>
+        </w:rPr>
+        <w:tab/>
+      </w:r>
+      <w:r>
+        <w:rPr>
+          <w:rFonts w:asciiTheme="minorEastAsia" w:eastAsiaTheme="minorEastAsia" w:hAnsiTheme="minorEastAsia" w:cs="宋体" w:hint="eastAsia"/>
+          <w:color w:val="000000"/>
+          <w:kern w:val="0"/>
+        </w:rPr>
+        <w:t>原文题目</w:t>
+      </w:r>
+      <w:r>
+        <w:rPr>
+          <w:rFonts w:asciiTheme="minorEastAsia" w:eastAsiaTheme="minorEastAsia" w:hAnsiTheme="minorEastAsia" w:cs="宋体" w:hint="eastAsia"/>
+          <w:color w:val="000000"/>
+          <w:kern w:val="0"/>
+        </w:rPr>
+        <w:t>为“</w:t>
+      </w:r>
+      <w:r>
+        <w:rPr>
+          <w:rFonts w:asciiTheme="minorEastAsia" w:eastAsiaTheme="minorEastAsia" w:hAnsiTheme="minorEastAsia" w:cs="宋体"/>
+          <w:color w:val="000000"/>
+          <w:kern w:val="0"/>
+        </w:rPr>
+        <w:t>A Study of Linux File System Evolution</w:t>
+      </w:r>
+      <w:r>
+        <w:rPr>
+          <w:rFonts w:asciiTheme="minorEastAsia" w:eastAsiaTheme="minorEastAsia" w:hAnsiTheme="minorEastAsia" w:cs="宋体" w:hint="eastAsia"/>
+          <w:color w:val="000000"/>
+          <w:kern w:val="0"/>
+        </w:rPr>
+        <w:t>”</w:t>
+      </w:r>
+      <w:r>
+        <w:rPr>
+          <w:rFonts w:asciiTheme="minorEastAsia" w:eastAsiaTheme="minorEastAsia" w:hAnsiTheme="minorEastAsia" w:cs="宋体" w:hint="eastAsia"/>
+          <w:color w:val="000000"/>
+          <w:kern w:val="0"/>
+        </w:rPr>
+        <w:t>，重</w:t>
+      </w:r>
+      <w:r>
+        <w:rPr>
+          <w:rFonts w:asciiTheme="minorEastAsia" w:eastAsiaTheme="minorEastAsia" w:hAnsiTheme="minorEastAsia" w:cs="宋体"/>
+          <w:color w:val="000000"/>
+          <w:kern w:val="0"/>
+        </w:rPr>
+        <w:t>要的Linux开源文件系统的代码库很难读懂，文件系统的位置、漏洞的类型特点、性能特点、被最常利用的可靠性特征等信息都不为人所知，开发者和工具制造商也不能很好地设计更好的系统和使自己的工具更加贴近实际。</w:t>
+      </w:r>
+    </w:p>
+    <w:p>
+      <w:pPr>
+        <w:tabs>
+          <w:tab w:val="left" w:pos="435"/>
+          <w:tab w:val="left" w:pos="1832"/>
+          <w:tab w:val="left" w:pos="2748"/>
+          <w:tab w:val="left" w:pos="3664"/>
+          <w:tab w:val="left" w:pos="4580"/>
+          <w:tab w:val="left" w:pos="5496"/>
+          <w:tab w:val="left" w:pos="6412"/>
+          <w:tab w:val="left" w:pos="7328"/>
+          <w:tab w:val="left" w:pos="8244"/>
+          <w:tab w:val="left" w:pos="9160"/>
+          <w:tab w:val="left" w:pos="10076"/>
+          <w:tab w:val="left" w:pos="10992"/>
+          <w:tab w:val="left" w:pos="11908"/>
+          <w:tab w:val="left" w:pos="12824"/>
+          <w:tab w:val="left" w:pos="13740"/>
+          <w:tab w:val="left" w:pos="14656"/>
+        </w:tabs>
+        <w:adjustRightInd/>
+        <w:snapToGrid/>
+        <w:spacing w:line="240" w:lineRule="auto"/>
+        <w:ind w:firstLine="0"/>
+        <w:jc w:val="both"/>
+        <w:rPr>
+          <w:rFonts w:asciiTheme="minorEastAsia" w:eastAsiaTheme="minorEastAsia" w:hAnsiTheme="minorEastAsia" w:cs="宋体"/>
+          <w:color w:val="000000"/>
+          <w:kern w:val="0"/>
+        </w:rPr>
+      </w:pPr>
+      <w:r>
+        <w:rPr>
+          <w:rFonts w:asciiTheme="minorEastAsia" w:eastAsiaTheme="minorEastAsia" w:hAnsiTheme="minorEastAsia" w:cs="宋体"/>
+          <w:color w:val="000000"/>
+          <w:kern w:val="0"/>
+        </w:rPr>
+        <w:tab/>
+      </w:r>
+      <w:r>
+        <w:rPr>
+          <w:rFonts w:asciiTheme="minorEastAsia" w:eastAsiaTheme="minorEastAsia" w:hAnsiTheme="minorEastAsia" w:cs="宋体"/>
+          <w:color w:val="000000"/>
+          <w:kern w:val="0"/>
+        </w:rPr>
+        <w:t>Linux Ext4、XFS和Btrfs等开源的文件系统仍然是世界上现代存储的主要组成部分</w:t>
+      </w:r>
+      <w:r>
+        <w:rPr>
+          <w:rFonts w:asciiTheme="minorEastAsia" w:eastAsiaTheme="minorEastAsia" w:hAnsiTheme="minorEastAsia" w:cs="宋体" w:hint="eastAsia"/>
+          <w:color w:val="000000"/>
+          <w:kern w:val="0"/>
+        </w:rPr>
+        <w:t>，</w:t>
+      </w:r>
+      <w:r>
+        <w:rPr>
+          <w:rFonts w:asciiTheme="minorEastAsia" w:eastAsiaTheme="minorEastAsia" w:hAnsiTheme="minorEastAsia" w:cs="宋体"/>
+          <w:color w:val="000000"/>
+          <w:kern w:val="0"/>
+        </w:rPr>
+        <w:t>智能手机上的许多用户数据由本地文件系统来管理</w:t>
+      </w:r>
+      <w:r>
+        <w:rPr>
+          <w:rFonts w:asciiTheme="minorEastAsia" w:eastAsiaTheme="minorEastAsia" w:hAnsiTheme="minorEastAsia" w:cs="宋体" w:hint="eastAsia"/>
+          <w:color w:val="000000"/>
+          <w:kern w:val="0"/>
+        </w:rPr>
+        <w:t>，</w:t>
+      </w:r>
+      <w:r>
+        <w:rPr>
+          <w:rFonts w:asciiTheme="minorEastAsia" w:eastAsiaTheme="minorEastAsia" w:hAnsiTheme="minorEastAsia" w:cs="宋体"/>
+          <w:color w:val="000000"/>
+          <w:kern w:val="0"/>
+        </w:rPr>
+        <w:t>绝大多数桌面用户没有对数据进行备份的习惯，因此本地文件系统在管理用户数据上作用很关键</w:t>
+      </w:r>
+      <w:r>
+        <w:rPr>
+          <w:rFonts w:asciiTheme="minorEastAsia" w:eastAsiaTheme="minorEastAsia" w:hAnsiTheme="minorEastAsia" w:cs="宋体" w:hint="eastAsia"/>
+          <w:color w:val="000000"/>
+          <w:kern w:val="0"/>
+        </w:rPr>
+        <w:t>。</w:t>
+      </w:r>
+    </w:p>
+    <w:p>
+      <w:pPr>
+        <w:tabs>
+          <w:tab w:val="left" w:pos="916"/>
+          <w:tab w:val="left" w:pos="1832"/>
+          <w:tab w:val="left" w:pos="2748"/>
+          <w:tab w:val="left" w:pos="3664"/>
+          <w:tab w:val="left" w:pos="4580"/>
+          <w:tab w:val="left" w:pos="5496"/>
+          <w:tab w:val="left" w:pos="6412"/>
+          <w:tab w:val="left" w:pos="7328"/>
+          <w:tab w:val="left" w:pos="8244"/>
+          <w:tab w:val="left" w:pos="9160"/>
+          <w:tab w:val="left" w:pos="10076"/>
+          <w:tab w:val="left" w:pos="10992"/>
+          <w:tab w:val="left" w:pos="11908"/>
+          <w:tab w:val="left" w:pos="12824"/>
+          <w:tab w:val="left" w:pos="13740"/>
+          <w:tab w:val="left" w:pos="14656"/>
+        </w:tabs>
+        <w:adjustRightInd/>
+        <w:snapToGrid/>
+        <w:spacing w:line="240" w:lineRule="auto"/>
+        <w:ind w:firstLineChars="200" w:firstLine="480"/>
+        <w:jc w:val="both"/>
+        <w:rPr>
+          <w:rFonts w:asciiTheme="minorEastAsia" w:eastAsiaTheme="minorEastAsia" w:hAnsiTheme="minorEastAsia" w:cs="宋体"/>
+          <w:color w:val="000000"/>
+          <w:kern w:val="0"/>
+        </w:rPr>
+      </w:pPr>
+      <w:r>
+        <w:rPr>
+          <w:rFonts w:asciiTheme="minorEastAsia" w:eastAsiaTheme="minorEastAsia" w:hAnsiTheme="minorEastAsia" w:cs="宋体"/>
+          <w:color w:val="000000"/>
+          <w:kern w:val="0"/>
+        </w:rPr>
+        <w:t>随着技术发展，我们期望能开发出更好更新的文件系统</w:t>
+      </w:r>
+      <w:r>
+        <w:rPr>
+          <w:rFonts w:asciiTheme="minorEastAsia" w:eastAsiaTheme="minorEastAsia" w:hAnsiTheme="minorEastAsia" w:cs="宋体" w:hint="eastAsia"/>
+          <w:color w:val="000000"/>
+          <w:kern w:val="0"/>
+        </w:rPr>
+        <w:t>，</w:t>
+      </w:r>
+      <w:r>
+        <w:rPr>
+          <w:rFonts w:asciiTheme="minorEastAsia" w:eastAsiaTheme="minorEastAsia" w:hAnsiTheme="minorEastAsia" w:cs="宋体"/>
+          <w:color w:val="000000"/>
+          <w:kern w:val="0"/>
+        </w:rPr>
+        <w:t>了解以往文件系统的发展进程有助于我们对症下药</w:t>
+      </w:r>
+      <w:r>
+        <w:rPr>
+          <w:rFonts w:asciiTheme="minorEastAsia" w:eastAsiaTheme="minorEastAsia" w:hAnsiTheme="minorEastAsia" w:cs="宋体" w:hint="eastAsia"/>
+          <w:color w:val="000000"/>
+          <w:kern w:val="0"/>
+        </w:rPr>
+        <w:t>，</w:t>
+      </w:r>
+      <w:r>
+        <w:rPr>
+          <w:rFonts w:asciiTheme="minorEastAsia" w:eastAsiaTheme="minorEastAsia" w:hAnsiTheme="minorEastAsia" w:cs="宋体"/>
+          <w:color w:val="000000"/>
+          <w:kern w:val="0"/>
+        </w:rPr>
+        <w:t>bug补丁的分析占了大部分的研究，其中性能和可靠性的补丁是很普遍的</w:t>
+      </w:r>
+      <w:r>
+        <w:rPr>
+          <w:rFonts w:asciiTheme="minorEastAsia" w:eastAsiaTheme="minorEastAsia" w:hAnsiTheme="minorEastAsia" w:cs="宋体" w:hint="eastAsia"/>
+          <w:color w:val="000000"/>
+          <w:kern w:val="0"/>
+        </w:rPr>
+        <w:t>。</w:t>
+      </w:r>
+      <w:r>
+        <w:rPr>
+          <w:rFonts w:asciiTheme="minorEastAsia" w:eastAsiaTheme="minorEastAsia" w:hAnsiTheme="minorEastAsia" w:cs="宋体"/>
+          <w:color w:val="000000"/>
+          <w:kern w:val="0"/>
+        </w:rPr>
+        <w:t>文件补丁中有一个带有注释的数据集</w:t>
+      </w:r>
+      <w:r>
+        <w:rPr>
+          <w:rFonts w:asciiTheme="minorEastAsia" w:eastAsiaTheme="minorEastAsia" w:hAnsiTheme="minorEastAsia" w:cs="宋体" w:hint="eastAsia"/>
+          <w:color w:val="000000"/>
+          <w:kern w:val="0"/>
+        </w:rPr>
+        <w:t>，</w:t>
+      </w:r>
+      <w:r>
+        <w:rPr>
+          <w:rFonts w:asciiTheme="minorEastAsia" w:eastAsiaTheme="minorEastAsia" w:hAnsiTheme="minorEastAsia" w:cs="宋体"/>
+          <w:color w:val="000000"/>
+          <w:kern w:val="0"/>
+        </w:rPr>
+        <w:t>Linux文件系统中存在一个非常明显的潜在相似性，可以利用这种共性改进下一代文件系统和工具</w:t>
+      </w:r>
+      <w:r>
+        <w:rPr>
+          <w:rFonts w:asciiTheme="minorEastAsia" w:eastAsiaTheme="minorEastAsia" w:hAnsiTheme="minorEastAsia" w:cs="宋体" w:hint="eastAsia"/>
+          <w:color w:val="000000"/>
+          <w:kern w:val="0"/>
+        </w:rPr>
+        <w:t>。</w:t>
+      </w:r>
+    </w:p>
+    <w:p>
+      <w:pPr>
+        <w:tabs>
+          <w:tab w:val="left" w:pos="916"/>
+          <w:tab w:val="left" w:pos="1832"/>
+          <w:tab w:val="left" w:pos="2748"/>
+          <w:tab w:val="left" w:pos="3664"/>
+          <w:tab w:val="left" w:pos="4580"/>
+          <w:tab w:val="left" w:pos="5496"/>
+          <w:tab w:val="left" w:pos="6412"/>
+          <w:tab w:val="left" w:pos="7328"/>
+          <w:tab w:val="left" w:pos="8244"/>
+          <w:tab w:val="left" w:pos="9160"/>
+          <w:tab w:val="left" w:pos="10076"/>
+          <w:tab w:val="left" w:pos="10992"/>
+          <w:tab w:val="left" w:pos="11908"/>
+          <w:tab w:val="left" w:pos="12824"/>
+          <w:tab w:val="left" w:pos="13740"/>
+          <w:tab w:val="left" w:pos="14656"/>
+        </w:tabs>
+        <w:adjustRightInd/>
+        <w:snapToGrid/>
+        <w:spacing w:line="240" w:lineRule="auto"/>
+        <w:ind w:firstLineChars="200" w:firstLine="480"/>
+        <w:jc w:val="both"/>
+        <w:rPr>
+          <w:rFonts w:asciiTheme="minorEastAsia" w:eastAsiaTheme="minorEastAsia" w:hAnsiTheme="minorEastAsia" w:cs="宋体"/>
+          <w:color w:val="000000"/>
+          <w:kern w:val="0"/>
+        </w:rPr>
+      </w:pPr>
+      <w:r>
+        <w:rPr>
+          <w:rFonts w:asciiTheme="minorEastAsia" w:eastAsiaTheme="minorEastAsia" w:hAnsiTheme="minorEastAsia" w:cs="宋体"/>
+          <w:color w:val="000000"/>
+          <w:kern w:val="0"/>
+        </w:rPr>
+        <w:t>综合考虑了可靠性、不同数据结构、多种性能优化、多样的先进特性、完善性等，选择了六种文件系统以及相关的模式：Ext3-JBD、Ext4-IBD2、XFS、Btrfs、ReiserFS和JFS</w:t>
+      </w:r>
+      <w:r>
+        <w:rPr>
+          <w:rFonts w:asciiTheme="minorEastAsia" w:eastAsiaTheme="minorEastAsia" w:hAnsiTheme="minorEastAsia" w:cs="宋体" w:hint="eastAsia"/>
+          <w:color w:val="000000"/>
+          <w:kern w:val="0"/>
+        </w:rPr>
+        <w:t>。</w:t>
+      </w:r>
+    </w:p>
+    <w:p>
+      <w:pPr>
+        <w:tabs>
+          <w:tab w:val="left" w:pos="1832"/>
+          <w:tab w:val="left" w:pos="2748"/>
+          <w:tab w:val="left" w:pos="3664"/>
+          <w:tab w:val="left" w:pos="4580"/>
+          <w:tab w:val="left" w:pos="5496"/>
+          <w:tab w:val="left" w:pos="6412"/>
+          <w:tab w:val="left" w:pos="7328"/>
+          <w:tab w:val="left" w:pos="8244"/>
+          <w:tab w:val="left" w:pos="9160"/>
+          <w:tab w:val="left" w:pos="10076"/>
+          <w:tab w:val="left" w:pos="10992"/>
+          <w:tab w:val="left" w:pos="11908"/>
+          <w:tab w:val="left" w:pos="12824"/>
+          <w:tab w:val="left" w:pos="13740"/>
+          <w:tab w:val="left" w:pos="14656"/>
+        </w:tabs>
+        <w:adjustRightInd/>
+        <w:snapToGrid/>
+        <w:spacing w:line="240" w:lineRule="auto"/>
+        <w:ind w:firstLineChars="200" w:firstLine="480"/>
+        <w:jc w:val="both"/>
+        <w:rPr>
+          <w:rFonts w:asciiTheme="minorEastAsia" w:eastAsiaTheme="minorEastAsia" w:hAnsiTheme="minorEastAsia" w:cs="宋体"/>
+          <w:color w:val="000000"/>
+          <w:kern w:val="0"/>
+        </w:rPr>
+      </w:pPr>
+      <w:r>
+        <w:rPr>
+          <w:rFonts w:asciiTheme="minorEastAsia" w:eastAsiaTheme="minorEastAsia" w:hAnsiTheme="minorEastAsia" w:cs="宋体"/>
+          <w:color w:val="000000"/>
+          <w:kern w:val="0"/>
+        </w:rPr>
+        <w:t>分类的标准要从我们的目的出发，因此确定了以下三个参考依据，按照这些问题进行补丁的分类：</w:t>
+      </w:r>
+    </w:p>
+    <w:p>
+      <w:pPr>
         <w:tabs>
           <w:tab w:val="left" w:pos="916"/>
           <w:tab w:val="left" w:pos="1832"/>
@@ -39586,26 +40524,31 @@
         <w:jc w:val="both"/>
         <w:rPr>
           <w:rFonts w:asciiTheme="minorEastAsia" w:eastAsiaTheme="minorEastAsia" w:hAnsiTheme="minorEastAsia" w:cs="宋体"/>
-          <w:b/>
-          <w:color w:val="000000"/>
-          <w:kern w:val="0"/>
-        </w:rPr>
-      </w:pPr>
-      <w:r>
-        <w:rPr>
-          <w:rFonts w:asciiTheme="minorEastAsia" w:eastAsiaTheme="minorEastAsia" w:hAnsiTheme="minorEastAsia" w:cs="宋体" w:hint="eastAsia"/>
-          <w:b/>
-          <w:color w:val="000000"/>
-          <w:kern w:val="0"/>
-        </w:rPr>
-        <w:lastRenderedPageBreak/>
-        <w:t>四、linux文件系统的演变</w:t>
+          <w:color w:val="000000"/>
+          <w:kern w:val="0"/>
+        </w:rPr>
+      </w:pPr>
+      <w:r>
+        <w:rPr>
+          <w:rFonts w:asciiTheme="minorEastAsia" w:eastAsiaTheme="minorEastAsia" w:hAnsiTheme="minorEastAsia" w:cs="宋体"/>
+          <w:color w:val="000000"/>
+          <w:kern w:val="0"/>
+        </w:rPr>
+        <w:t xml:space="preserve">    </w:t>
+      </w:r>
+      <w:r>
+        <w:rPr>
+          <w:rFonts w:asciiTheme="minorEastAsia" w:eastAsiaTheme="minorEastAsia" w:hAnsiTheme="minorEastAsia" w:cs="宋体"/>
+          <w:color w:val="000000"/>
+          <w:kern w:val="0"/>
+        </w:rPr>
+        <w:t>1、综述：文件系统中最多的补丁类型是什么？文件系统演变时补丁如何变化？不同类型的不定是否大小不同？</w:t>
       </w:r>
     </w:p>
     <w:p>
       <w:pPr>
         <w:tabs>
-          <w:tab w:val="left" w:pos="434"/>
+          <w:tab w:val="left" w:pos="916"/>
           <w:tab w:val="left" w:pos="1832"/>
           <w:tab w:val="left" w:pos="2748"/>
           <w:tab w:val="left" w:pos="3664"/>
@@ -39629,7 +40572,6 @@
         <w:jc w:val="both"/>
         <w:rPr>
           <w:rFonts w:asciiTheme="minorEastAsia" w:eastAsiaTheme="minorEastAsia" w:hAnsiTheme="minorEastAsia" w:cs="宋体"/>
-          <w:b/>
           <w:color w:val="000000"/>
           <w:kern w:val="0"/>
         </w:rPr>
@@ -39637,11 +40579,106 @@
       <w:r>
         <w:rPr>
           <w:rFonts w:asciiTheme="minorEastAsia" w:eastAsiaTheme="minorEastAsia" w:hAnsiTheme="minorEastAsia" w:cs="宋体"/>
-          <w:b/>
-          <w:color w:val="000000"/>
-          <w:kern w:val="0"/>
-        </w:rPr>
-        <w:tab/>
+          <w:color w:val="000000"/>
+          <w:kern w:val="0"/>
+        </w:rPr>
+        <w:t xml:space="preserve">    </w:t>
+      </w:r>
+      <w:r>
+        <w:rPr>
+          <w:rFonts w:asciiTheme="minorEastAsia" w:eastAsiaTheme="minorEastAsia" w:hAnsiTheme="minorEastAsia" w:cs="宋体"/>
+          <w:color w:val="000000"/>
+          <w:kern w:val="0"/>
+        </w:rPr>
+        <w:t>2.Bugs：文件系统重存在什么类型的bug？包含哪些成分的文件系统存在的bug更多？不同的bug产生的不同结果是什么？</w:t>
+      </w:r>
+    </w:p>
+    <w:p>
+      <w:pPr>
+        <w:tabs>
+          <w:tab w:val="left" w:pos="916"/>
+          <w:tab w:val="left" w:pos="1832"/>
+          <w:tab w:val="left" w:pos="2748"/>
+          <w:tab w:val="left" w:pos="3664"/>
+          <w:tab w:val="left" w:pos="4580"/>
+          <w:tab w:val="left" w:pos="5496"/>
+          <w:tab w:val="left" w:pos="6412"/>
+          <w:tab w:val="left" w:pos="7328"/>
+          <w:tab w:val="left" w:pos="8244"/>
+          <w:tab w:val="left" w:pos="9160"/>
+          <w:tab w:val="left" w:pos="10076"/>
+          <w:tab w:val="left" w:pos="10992"/>
+          <w:tab w:val="left" w:pos="11908"/>
+          <w:tab w:val="left" w:pos="12824"/>
+          <w:tab w:val="left" w:pos="13740"/>
+          <w:tab w:val="left" w:pos="14656"/>
+        </w:tabs>
+        <w:adjustRightInd/>
+        <w:snapToGrid/>
+        <w:spacing w:line="240" w:lineRule="auto"/>
+        <w:ind w:firstLine="0"/>
+        <w:jc w:val="both"/>
+        <w:rPr>
+          <w:rFonts w:asciiTheme="minorEastAsia" w:eastAsiaTheme="minorEastAsia" w:hAnsiTheme="minorEastAsia" w:cs="宋体"/>
+          <w:color w:val="000000"/>
+          <w:kern w:val="0"/>
+        </w:rPr>
+      </w:pPr>
+      <w:r>
+        <w:rPr>
+          <w:rFonts w:asciiTheme="minorEastAsia" w:eastAsiaTheme="minorEastAsia" w:hAnsiTheme="minorEastAsia" w:cs="宋体"/>
+          <w:color w:val="000000"/>
+          <w:kern w:val="0"/>
+        </w:rPr>
+        <w:t xml:space="preserve">    </w:t>
+      </w:r>
+      <w:r>
+        <w:rPr>
+          <w:rFonts w:asciiTheme="minorEastAsia" w:eastAsiaTheme="minorEastAsia" w:hAnsiTheme="minorEastAsia" w:cs="宋体"/>
+          <w:color w:val="000000"/>
+          <w:kern w:val="0"/>
+        </w:rPr>
+        <w:t>3.性能和可靠性：文件系统为了提高其性能采用什么技术？哪些可靠性增加功能被计划加入到文件系统中？</w:t>
+      </w:r>
+    </w:p>
+    <w:p>
+      <w:pPr>
+        <w:tabs>
+          <w:tab w:val="left" w:pos="916"/>
+          <w:tab w:val="left" w:pos="1832"/>
+          <w:tab w:val="left" w:pos="2748"/>
+          <w:tab w:val="left" w:pos="3664"/>
+          <w:tab w:val="left" w:pos="4580"/>
+          <w:tab w:val="left" w:pos="5496"/>
+          <w:tab w:val="left" w:pos="6412"/>
+          <w:tab w:val="left" w:pos="7328"/>
+          <w:tab w:val="left" w:pos="8244"/>
+          <w:tab w:val="left" w:pos="9160"/>
+          <w:tab w:val="left" w:pos="10076"/>
+          <w:tab w:val="left" w:pos="10992"/>
+          <w:tab w:val="left" w:pos="11908"/>
+          <w:tab w:val="left" w:pos="12824"/>
+          <w:tab w:val="left" w:pos="13740"/>
+          <w:tab w:val="left" w:pos="14656"/>
+        </w:tabs>
+        <w:adjustRightInd/>
+        <w:snapToGrid/>
+        <w:spacing w:line="240" w:lineRule="auto"/>
+        <w:ind w:firstLine="0"/>
+        <w:jc w:val="both"/>
+        <w:rPr>
+          <w:rFonts w:asciiTheme="minorEastAsia" w:eastAsiaTheme="minorEastAsia" w:hAnsiTheme="minorEastAsia" w:cs="宋体"/>
+          <w:color w:val="000000"/>
+          <w:kern w:val="0"/>
+        </w:rPr>
+      </w:pPr>
+      <w:r>
+        <w:rPr>
+          <w:rFonts w:asciiTheme="minorEastAsia" w:eastAsiaTheme="minorEastAsia" w:hAnsiTheme="minorEastAsia" w:cs="宋体"/>
+          <w:color w:val="000000"/>
+          <w:kern w:val="0"/>
+        </w:rPr>
+        <w:t xml:space="preserve">    在后面几节会分别从这几个方面阐述</w:t>
       </w:r>
       <w:r>
         <w:rPr>
@@ -39649,15 +40686,54 @@
           <w:color w:val="000000"/>
           <w:kern w:val="0"/>
         </w:rPr>
-        <w:t>原文题目</w:t>
-      </w:r>
+        <w:t>，</w:t>
+      </w:r>
+      <w:r>
+        <w:rPr>
+          <w:rFonts w:asciiTheme="minorEastAsia" w:eastAsiaTheme="minorEastAsia" w:hAnsiTheme="minorEastAsia" w:cs="宋体"/>
+          <w:color w:val="000000"/>
+          <w:kern w:val="0"/>
+        </w:rPr>
+        <w:t>文章中从Linux2.6文件系统中检测了5079个补丁，根据补丁中头文件和类型体中的信息将其分类</w:t>
+      </w:r>
+    </w:p>
+    <w:p>
+      <w:pPr>
+        <w:tabs>
+          <w:tab w:val="left" w:pos="1832"/>
+          <w:tab w:val="left" w:pos="2748"/>
+          <w:tab w:val="left" w:pos="3664"/>
+          <w:tab w:val="left" w:pos="4580"/>
+          <w:tab w:val="left" w:pos="5496"/>
+          <w:tab w:val="left" w:pos="6412"/>
+          <w:tab w:val="left" w:pos="7328"/>
+          <w:tab w:val="left" w:pos="8244"/>
+          <w:tab w:val="left" w:pos="9160"/>
+          <w:tab w:val="left" w:pos="10076"/>
+          <w:tab w:val="left" w:pos="10992"/>
+          <w:tab w:val="left" w:pos="11908"/>
+          <w:tab w:val="left" w:pos="12824"/>
+          <w:tab w:val="left" w:pos="13740"/>
+          <w:tab w:val="left" w:pos="14656"/>
+        </w:tabs>
+        <w:adjustRightInd/>
+        <w:snapToGrid/>
+        <w:spacing w:line="240" w:lineRule="auto"/>
+        <w:ind w:firstLineChars="200" w:firstLine="480"/>
+        <w:jc w:val="both"/>
+        <w:rPr>
+          <w:rFonts w:asciiTheme="minorEastAsia" w:eastAsiaTheme="minorEastAsia" w:hAnsiTheme="minorEastAsia" w:cs="宋体"/>
+          <w:color w:val="000000"/>
+          <w:kern w:val="0"/>
+        </w:rPr>
+      </w:pPr>
       <w:r>
         <w:rPr>
           <w:rFonts w:asciiTheme="minorEastAsia" w:eastAsiaTheme="minorEastAsia" w:hAnsiTheme="minorEastAsia" w:cs="宋体" w:hint="eastAsia"/>
           <w:color w:val="000000"/>
           <w:kern w:val="0"/>
         </w:rPr>
-        <w:t>为“</w:t>
+        <w:t>本文将补丁</w:t>
       </w:r>
       <w:r>
         <w:rPr>
@@ -39665,7 +40741,143 @@
           <w:color w:val="000000"/>
           <w:kern w:val="0"/>
         </w:rPr>
-        <w:t>A Study of Linux File System Evolution</w:t>
+        <w:t>分为五类：</w:t>
+      </w:r>
+      <w:r>
+        <w:rPr>
+          <w:rFonts w:asciiTheme="minorEastAsia" w:eastAsiaTheme="minorEastAsia" w:hAnsiTheme="minorEastAsia" w:cs="宋体"/>
+          <w:color w:val="000000"/>
+          <w:kern w:val="0"/>
+        </w:rPr>
+        <w:t xml:space="preserve"> </w:t>
+      </w:r>
+      <w:r>
+        <w:rPr>
+          <w:rFonts w:asciiTheme="minorEastAsia" w:eastAsiaTheme="minorEastAsia" w:hAnsiTheme="minorEastAsia" w:cs="宋体"/>
+          <w:color w:val="000000"/>
+          <w:kern w:val="0"/>
+        </w:rPr>
+        <w:t>bug修复（Bug）、性能改善（Performance）、增强可靠性（Reliability）、引入新特性（Feature）、代码维护性质（Maintenance）每一中补丁通常只是其中的一种。</w:t>
+      </w:r>
+    </w:p>
+    <w:p>
+      <w:pPr>
+        <w:tabs>
+          <w:tab w:val="left" w:pos="916"/>
+          <w:tab w:val="left" w:pos="1832"/>
+          <w:tab w:val="left" w:pos="2748"/>
+          <w:tab w:val="left" w:pos="3664"/>
+          <w:tab w:val="left" w:pos="4580"/>
+          <w:tab w:val="left" w:pos="5496"/>
+          <w:tab w:val="left" w:pos="6412"/>
+          <w:tab w:val="left" w:pos="7328"/>
+          <w:tab w:val="left" w:pos="8244"/>
+          <w:tab w:val="left" w:pos="9160"/>
+          <w:tab w:val="left" w:pos="10076"/>
+          <w:tab w:val="left" w:pos="10992"/>
+          <w:tab w:val="left" w:pos="11908"/>
+          <w:tab w:val="left" w:pos="12824"/>
+          <w:tab w:val="left" w:pos="13740"/>
+          <w:tab w:val="left" w:pos="14656"/>
+        </w:tabs>
+        <w:adjustRightInd/>
+        <w:snapToGrid/>
+        <w:spacing w:line="240" w:lineRule="auto"/>
+        <w:ind w:firstLine="0"/>
+        <w:jc w:val="both"/>
+        <w:rPr>
+          <w:rFonts w:asciiTheme="minorEastAsia" w:eastAsiaTheme="minorEastAsia" w:hAnsiTheme="minorEastAsia" w:cs="宋体"/>
+          <w:color w:val="000000"/>
+          <w:kern w:val="0"/>
+        </w:rPr>
+      </w:pPr>
+      <w:r>
+        <w:rPr>
+          <w:rFonts w:asciiTheme="minorEastAsia" w:eastAsiaTheme="minorEastAsia" w:hAnsiTheme="minorEastAsia" w:cs="宋体"/>
+          <w:color w:val="000000"/>
+          <w:kern w:val="0"/>
+        </w:rPr>
+        <w:t xml:space="preserve">    从文章中给出的图表中可以观察到每种补丁类型的数量和相关性，几种补丁的百分比十分相近，其中补丁的维护在几乎所有的文件系统中是比例最高的，典型的补丁维护如提高读功能，简化结构以及使用抽象的释放。这种补丁显示了维护好一个复杂开源系统的花费。由于意义不大而且较为复杂，之后不再重点研究它。</w:t>
+      </w:r>
+    </w:p>
+    <w:p>
+      <w:pPr>
+        <w:tabs>
+          <w:tab w:val="left" w:pos="916"/>
+          <w:tab w:val="left" w:pos="1832"/>
+          <w:tab w:val="left" w:pos="2748"/>
+          <w:tab w:val="left" w:pos="3664"/>
+          <w:tab w:val="left" w:pos="4580"/>
+          <w:tab w:val="left" w:pos="5496"/>
+          <w:tab w:val="left" w:pos="6412"/>
+          <w:tab w:val="left" w:pos="7328"/>
+          <w:tab w:val="left" w:pos="8244"/>
+          <w:tab w:val="left" w:pos="9160"/>
+          <w:tab w:val="left" w:pos="10076"/>
+          <w:tab w:val="left" w:pos="10992"/>
+          <w:tab w:val="left" w:pos="11908"/>
+          <w:tab w:val="left" w:pos="12824"/>
+          <w:tab w:val="left" w:pos="13740"/>
+          <w:tab w:val="left" w:pos="14656"/>
+        </w:tabs>
+        <w:adjustRightInd/>
+        <w:snapToGrid/>
+        <w:spacing w:line="240" w:lineRule="auto"/>
+        <w:ind w:firstLine="0"/>
+        <w:jc w:val="both"/>
+        <w:rPr>
+          <w:rFonts w:asciiTheme="minorEastAsia" w:eastAsiaTheme="minorEastAsia" w:hAnsiTheme="minorEastAsia" w:cs="宋体"/>
+          <w:color w:val="000000"/>
+          <w:kern w:val="0"/>
+        </w:rPr>
+      </w:pPr>
+      <w:r>
+        <w:rPr>
+          <w:rFonts w:asciiTheme="minorEastAsia" w:eastAsiaTheme="minorEastAsia" w:hAnsiTheme="minorEastAsia" w:cs="宋体"/>
+          <w:color w:val="000000"/>
+          <w:kern w:val="0"/>
+        </w:rPr>
+        <w:t xml:space="preserve">    除了维护补丁，bug补丁也有很多，占据了将近40%的补丁，即使是成熟的文件系统中bug也是很多的。有些bug是伴随着文件系统一直存在的，这种类型之后会详细讲解。</w:t>
+      </w:r>
+    </w:p>
+    <w:p>
+      <w:pPr>
+        <w:tabs>
+          <w:tab w:val="left" w:pos="916"/>
+          <w:tab w:val="left" w:pos="1832"/>
+          <w:tab w:val="left" w:pos="2748"/>
+          <w:tab w:val="left" w:pos="3664"/>
+          <w:tab w:val="left" w:pos="4580"/>
+          <w:tab w:val="left" w:pos="5496"/>
+          <w:tab w:val="left" w:pos="6412"/>
+          <w:tab w:val="left" w:pos="7328"/>
+          <w:tab w:val="left" w:pos="8244"/>
+          <w:tab w:val="left" w:pos="9160"/>
+          <w:tab w:val="left" w:pos="10076"/>
+          <w:tab w:val="left" w:pos="10992"/>
+          <w:tab w:val="left" w:pos="11908"/>
+          <w:tab w:val="left" w:pos="12824"/>
+          <w:tab w:val="left" w:pos="13740"/>
+          <w:tab w:val="left" w:pos="14656"/>
+        </w:tabs>
+        <w:adjustRightInd/>
+        <w:snapToGrid/>
+        <w:spacing w:line="240" w:lineRule="auto"/>
+        <w:ind w:firstLine="0"/>
+        <w:jc w:val="both"/>
+        <w:rPr>
+          <w:rFonts w:asciiTheme="minorEastAsia" w:eastAsiaTheme="minorEastAsia" w:hAnsiTheme="minorEastAsia" w:cs="宋体"/>
+          <w:color w:val="000000"/>
+          <w:kern w:val="0"/>
+        </w:rPr>
+      </w:pPr>
+      <w:r>
+        <w:rPr>
+          <w:rFonts w:asciiTheme="minorEastAsia" w:eastAsiaTheme="minorEastAsia" w:hAnsiTheme="minorEastAsia" w:cs="宋体"/>
+          <w:color w:val="000000"/>
+          <w:kern w:val="0"/>
+        </w:rPr>
+        <w:t xml:space="preserve">    性能和可靠性的补丁比较少</w:t>
       </w:r>
       <w:r>
         <w:rPr>
@@ -39673,15 +40885,7 @@
           <w:color w:val="000000"/>
           <w:kern w:val="0"/>
         </w:rPr>
-        <w:t>”</w:t>
-      </w:r>
-      <w:r>
-        <w:rPr>
-          <w:rFonts w:asciiTheme="minorEastAsia" w:eastAsiaTheme="minorEastAsia" w:hAnsiTheme="minorEastAsia" w:cs="宋体" w:hint="eastAsia"/>
-          <w:color w:val="000000"/>
-          <w:kern w:val="0"/>
-        </w:rPr>
-        <w:t>，重</w:t>
+        <w:t>，</w:t>
       </w:r>
       <w:r>
         <w:rPr>
@@ -39689,8 +40893,40 @@
           <w:color w:val="000000"/>
           <w:kern w:val="0"/>
         </w:rPr>
-        <w:t>要的Linux开源文件系统的代码库很难读懂，文件系统的位置、漏洞的类型特点、性能特点、被最常利用的可靠性特征等信息都不为人所知，开发者和工具制造商也不能很好地设计更好的系统和使自己的工具更加贴近实际。</w:t>
-      </w:r>
+        <w:t>总结：近一半的补丁是维护型的；bug补丁有很多，而且新系统或者成熟的系统都有很多；所有文件系统都为性能和可靠性进行着改善；功能补丁比例很小。</w:t>
+      </w:r>
+    </w:p>
+    <w:p>
+      <w:pPr>
+        <w:tabs>
+          <w:tab w:val="left" w:pos="916"/>
+          <w:tab w:val="left" w:pos="1832"/>
+          <w:tab w:val="left" w:pos="2748"/>
+          <w:tab w:val="left" w:pos="3664"/>
+          <w:tab w:val="left" w:pos="4580"/>
+          <w:tab w:val="left" w:pos="5496"/>
+          <w:tab w:val="left" w:pos="6412"/>
+          <w:tab w:val="left" w:pos="7328"/>
+          <w:tab w:val="left" w:pos="8244"/>
+          <w:tab w:val="left" w:pos="9160"/>
+          <w:tab w:val="left" w:pos="10076"/>
+          <w:tab w:val="left" w:pos="10992"/>
+          <w:tab w:val="left" w:pos="11908"/>
+          <w:tab w:val="left" w:pos="12824"/>
+          <w:tab w:val="left" w:pos="13740"/>
+          <w:tab w:val="left" w:pos="14656"/>
+        </w:tabs>
+        <w:adjustRightInd/>
+        <w:snapToGrid/>
+        <w:spacing w:line="240" w:lineRule="auto"/>
+        <w:ind w:firstLine="0"/>
+        <w:jc w:val="both"/>
+        <w:rPr>
+          <w:rFonts w:asciiTheme="minorEastAsia" w:eastAsiaTheme="minorEastAsia" w:hAnsiTheme="minorEastAsia" w:cs="宋体"/>
+          <w:color w:val="000000"/>
+          <w:kern w:val="0"/>
+        </w:rPr>
+      </w:pPr>
     </w:p>
     <w:p>
       <w:pPr>
@@ -39729,725 +40965,6 @@
           <w:color w:val="000000"/>
           <w:kern w:val="0"/>
         </w:rPr>
-        <w:tab/>
-      </w:r>
-      <w:r>
-        <w:rPr>
-          <w:rFonts w:asciiTheme="minorEastAsia" w:eastAsiaTheme="minorEastAsia" w:hAnsiTheme="minorEastAsia" w:cs="宋体"/>
-          <w:color w:val="000000"/>
-          <w:kern w:val="0"/>
-        </w:rPr>
-        <w:t>Linux Ext4、XFS和Btrfs等开源的文件系统仍然是世界上现代存储的主要组成部分</w:t>
-      </w:r>
-      <w:r>
-        <w:rPr>
-          <w:rFonts w:asciiTheme="minorEastAsia" w:eastAsiaTheme="minorEastAsia" w:hAnsiTheme="minorEastAsia" w:cs="宋体" w:hint="eastAsia"/>
-          <w:color w:val="000000"/>
-          <w:kern w:val="0"/>
-        </w:rPr>
-        <w:t>，</w:t>
-      </w:r>
-      <w:r>
-        <w:rPr>
-          <w:rFonts w:asciiTheme="minorEastAsia" w:eastAsiaTheme="minorEastAsia" w:hAnsiTheme="minorEastAsia" w:cs="宋体"/>
-          <w:color w:val="000000"/>
-          <w:kern w:val="0"/>
-        </w:rPr>
-        <w:t>智能手机上的许多用户数据由本地文件系统来管理</w:t>
-      </w:r>
-      <w:r>
-        <w:rPr>
-          <w:rFonts w:asciiTheme="minorEastAsia" w:eastAsiaTheme="minorEastAsia" w:hAnsiTheme="minorEastAsia" w:cs="宋体" w:hint="eastAsia"/>
-          <w:color w:val="000000"/>
-          <w:kern w:val="0"/>
-        </w:rPr>
-        <w:t>，</w:t>
-      </w:r>
-      <w:r>
-        <w:rPr>
-          <w:rFonts w:asciiTheme="minorEastAsia" w:eastAsiaTheme="minorEastAsia" w:hAnsiTheme="minorEastAsia" w:cs="宋体"/>
-          <w:color w:val="000000"/>
-          <w:kern w:val="0"/>
-        </w:rPr>
-        <w:t>绝大多数桌面用户没有对数据进行备份的习惯，因此本地文件系统在管理用户数据上作用很关键</w:t>
-      </w:r>
-      <w:r>
-        <w:rPr>
-          <w:rFonts w:asciiTheme="minorEastAsia" w:eastAsiaTheme="minorEastAsia" w:hAnsiTheme="minorEastAsia" w:cs="宋体" w:hint="eastAsia"/>
-          <w:color w:val="000000"/>
-          <w:kern w:val="0"/>
-        </w:rPr>
-        <w:t>。</w:t>
-      </w:r>
-    </w:p>
-    <w:p>
-      <w:pPr>
-        <w:tabs>
-          <w:tab w:val="left" w:pos="916"/>
-          <w:tab w:val="left" w:pos="1832"/>
-          <w:tab w:val="left" w:pos="2748"/>
-          <w:tab w:val="left" w:pos="3664"/>
-          <w:tab w:val="left" w:pos="4580"/>
-          <w:tab w:val="left" w:pos="5496"/>
-          <w:tab w:val="left" w:pos="6412"/>
-          <w:tab w:val="left" w:pos="7328"/>
-          <w:tab w:val="left" w:pos="8244"/>
-          <w:tab w:val="left" w:pos="9160"/>
-          <w:tab w:val="left" w:pos="10076"/>
-          <w:tab w:val="left" w:pos="10992"/>
-          <w:tab w:val="left" w:pos="11908"/>
-          <w:tab w:val="left" w:pos="12824"/>
-          <w:tab w:val="left" w:pos="13740"/>
-          <w:tab w:val="left" w:pos="14656"/>
-        </w:tabs>
-        <w:adjustRightInd/>
-        <w:snapToGrid/>
-        <w:spacing w:line="240" w:lineRule="auto"/>
-        <w:ind w:firstLineChars="200" w:firstLine="480"/>
-        <w:jc w:val="both"/>
-        <w:rPr>
-          <w:rFonts w:asciiTheme="minorEastAsia" w:eastAsiaTheme="minorEastAsia" w:hAnsiTheme="minorEastAsia" w:cs="宋体"/>
-          <w:color w:val="000000"/>
-          <w:kern w:val="0"/>
-        </w:rPr>
-      </w:pPr>
-      <w:r>
-        <w:rPr>
-          <w:rFonts w:asciiTheme="minorEastAsia" w:eastAsiaTheme="minorEastAsia" w:hAnsiTheme="minorEastAsia" w:cs="宋体"/>
-          <w:color w:val="000000"/>
-          <w:kern w:val="0"/>
-        </w:rPr>
-        <w:t>随着技术发展，我们期望能开发出更好更新的文件系统</w:t>
-      </w:r>
-      <w:r>
-        <w:rPr>
-          <w:rFonts w:asciiTheme="minorEastAsia" w:eastAsiaTheme="minorEastAsia" w:hAnsiTheme="minorEastAsia" w:cs="宋体" w:hint="eastAsia"/>
-          <w:color w:val="000000"/>
-          <w:kern w:val="0"/>
-        </w:rPr>
-        <w:t>，</w:t>
-      </w:r>
-      <w:r>
-        <w:rPr>
-          <w:rFonts w:asciiTheme="minorEastAsia" w:eastAsiaTheme="minorEastAsia" w:hAnsiTheme="minorEastAsia" w:cs="宋体"/>
-          <w:color w:val="000000"/>
-          <w:kern w:val="0"/>
-        </w:rPr>
-        <w:t>了解以往文件系统的发展进程有助于我们对症下药</w:t>
-      </w:r>
-      <w:r>
-        <w:rPr>
-          <w:rFonts w:asciiTheme="minorEastAsia" w:eastAsiaTheme="minorEastAsia" w:hAnsiTheme="minorEastAsia" w:cs="宋体" w:hint="eastAsia"/>
-          <w:color w:val="000000"/>
-          <w:kern w:val="0"/>
-        </w:rPr>
-        <w:t>，</w:t>
-      </w:r>
-      <w:r>
-        <w:rPr>
-          <w:rFonts w:asciiTheme="minorEastAsia" w:eastAsiaTheme="minorEastAsia" w:hAnsiTheme="minorEastAsia" w:cs="宋体"/>
-          <w:color w:val="000000"/>
-          <w:kern w:val="0"/>
-        </w:rPr>
-        <w:t>bug补丁的分析占了大部分的研究，其中性能和可靠性的补丁是很普遍的</w:t>
-      </w:r>
-      <w:r>
-        <w:rPr>
-          <w:rFonts w:asciiTheme="minorEastAsia" w:eastAsiaTheme="minorEastAsia" w:hAnsiTheme="minorEastAsia" w:cs="宋体" w:hint="eastAsia"/>
-          <w:color w:val="000000"/>
-          <w:kern w:val="0"/>
-        </w:rPr>
-        <w:t>。</w:t>
-      </w:r>
-      <w:r>
-        <w:rPr>
-          <w:rFonts w:asciiTheme="minorEastAsia" w:eastAsiaTheme="minorEastAsia" w:hAnsiTheme="minorEastAsia" w:cs="宋体"/>
-          <w:color w:val="000000"/>
-          <w:kern w:val="0"/>
-        </w:rPr>
-        <w:t>文件补丁中有一个带有注释的数据集</w:t>
-      </w:r>
-      <w:r>
-        <w:rPr>
-          <w:rFonts w:asciiTheme="minorEastAsia" w:eastAsiaTheme="minorEastAsia" w:hAnsiTheme="minorEastAsia" w:cs="宋体" w:hint="eastAsia"/>
-          <w:color w:val="000000"/>
-          <w:kern w:val="0"/>
-        </w:rPr>
-        <w:t>，</w:t>
-      </w:r>
-      <w:r>
-        <w:rPr>
-          <w:rFonts w:asciiTheme="minorEastAsia" w:eastAsiaTheme="minorEastAsia" w:hAnsiTheme="minorEastAsia" w:cs="宋体"/>
-          <w:color w:val="000000"/>
-          <w:kern w:val="0"/>
-        </w:rPr>
-        <w:t>Linux文件系统中存在一个非常明显的潜在相似性，可以利用这种共性改进下一代文件系统和工具</w:t>
-      </w:r>
-      <w:r>
-        <w:rPr>
-          <w:rFonts w:asciiTheme="minorEastAsia" w:eastAsiaTheme="minorEastAsia" w:hAnsiTheme="minorEastAsia" w:cs="宋体" w:hint="eastAsia"/>
-          <w:color w:val="000000"/>
-          <w:kern w:val="0"/>
-        </w:rPr>
-        <w:t>。</w:t>
-      </w:r>
-    </w:p>
-    <w:p>
-      <w:pPr>
-        <w:tabs>
-          <w:tab w:val="left" w:pos="916"/>
-          <w:tab w:val="left" w:pos="1832"/>
-          <w:tab w:val="left" w:pos="2748"/>
-          <w:tab w:val="left" w:pos="3664"/>
-          <w:tab w:val="left" w:pos="4580"/>
-          <w:tab w:val="left" w:pos="5496"/>
-          <w:tab w:val="left" w:pos="6412"/>
-          <w:tab w:val="left" w:pos="7328"/>
-          <w:tab w:val="left" w:pos="8244"/>
-          <w:tab w:val="left" w:pos="9160"/>
-          <w:tab w:val="left" w:pos="10076"/>
-          <w:tab w:val="left" w:pos="10992"/>
-          <w:tab w:val="left" w:pos="11908"/>
-          <w:tab w:val="left" w:pos="12824"/>
-          <w:tab w:val="left" w:pos="13740"/>
-          <w:tab w:val="left" w:pos="14656"/>
-        </w:tabs>
-        <w:adjustRightInd/>
-        <w:snapToGrid/>
-        <w:spacing w:line="240" w:lineRule="auto"/>
-        <w:ind w:firstLineChars="200" w:firstLine="480"/>
-        <w:jc w:val="both"/>
-        <w:rPr>
-          <w:rFonts w:asciiTheme="minorEastAsia" w:eastAsiaTheme="minorEastAsia" w:hAnsiTheme="minorEastAsia" w:cs="宋体"/>
-          <w:color w:val="000000"/>
-          <w:kern w:val="0"/>
-        </w:rPr>
-      </w:pPr>
-      <w:r>
-        <w:rPr>
-          <w:rFonts w:asciiTheme="minorEastAsia" w:eastAsiaTheme="minorEastAsia" w:hAnsiTheme="minorEastAsia" w:cs="宋体"/>
-          <w:color w:val="000000"/>
-          <w:kern w:val="0"/>
-        </w:rPr>
-        <w:t>综合考虑了可靠性、不同数据结构、多种性能优化、多样的先进特性、完善性等，选择了六种文件系统以及相关的模式：Ext3-JBD、Ext4-IBD2、XFS、Btrfs、ReiserFS和JFS</w:t>
-      </w:r>
-      <w:r>
-        <w:rPr>
-          <w:rFonts w:asciiTheme="minorEastAsia" w:eastAsiaTheme="minorEastAsia" w:hAnsiTheme="minorEastAsia" w:cs="宋体" w:hint="eastAsia"/>
-          <w:color w:val="000000"/>
-          <w:kern w:val="0"/>
-        </w:rPr>
-        <w:t>。</w:t>
-      </w:r>
-    </w:p>
-    <w:p>
-      <w:pPr>
-        <w:tabs>
-          <w:tab w:val="left" w:pos="1832"/>
-          <w:tab w:val="left" w:pos="2748"/>
-          <w:tab w:val="left" w:pos="3664"/>
-          <w:tab w:val="left" w:pos="4580"/>
-          <w:tab w:val="left" w:pos="5496"/>
-          <w:tab w:val="left" w:pos="6412"/>
-          <w:tab w:val="left" w:pos="7328"/>
-          <w:tab w:val="left" w:pos="8244"/>
-          <w:tab w:val="left" w:pos="9160"/>
-          <w:tab w:val="left" w:pos="10076"/>
-          <w:tab w:val="left" w:pos="10992"/>
-          <w:tab w:val="left" w:pos="11908"/>
-          <w:tab w:val="left" w:pos="12824"/>
-          <w:tab w:val="left" w:pos="13740"/>
-          <w:tab w:val="left" w:pos="14656"/>
-        </w:tabs>
-        <w:adjustRightInd/>
-        <w:snapToGrid/>
-        <w:spacing w:line="240" w:lineRule="auto"/>
-        <w:ind w:firstLineChars="200" w:firstLine="480"/>
-        <w:jc w:val="both"/>
-        <w:rPr>
-          <w:rFonts w:asciiTheme="minorEastAsia" w:eastAsiaTheme="minorEastAsia" w:hAnsiTheme="minorEastAsia" w:cs="宋体"/>
-          <w:color w:val="000000"/>
-          <w:kern w:val="0"/>
-        </w:rPr>
-      </w:pPr>
-      <w:r>
-        <w:rPr>
-          <w:rFonts w:asciiTheme="minorEastAsia" w:eastAsiaTheme="minorEastAsia" w:hAnsiTheme="minorEastAsia" w:cs="宋体"/>
-          <w:color w:val="000000"/>
-          <w:kern w:val="0"/>
-        </w:rPr>
-        <w:t>分类的标准要从我们的目的出发，因此确定了以下三个参考依据，按照这些问题进行补丁的分类：</w:t>
-      </w:r>
-    </w:p>
-    <w:p>
-      <w:pPr>
-        <w:tabs>
-          <w:tab w:val="left" w:pos="916"/>
-          <w:tab w:val="left" w:pos="1832"/>
-          <w:tab w:val="left" w:pos="2748"/>
-          <w:tab w:val="left" w:pos="3664"/>
-          <w:tab w:val="left" w:pos="4580"/>
-          <w:tab w:val="left" w:pos="5496"/>
-          <w:tab w:val="left" w:pos="6412"/>
-          <w:tab w:val="left" w:pos="7328"/>
-          <w:tab w:val="left" w:pos="8244"/>
-          <w:tab w:val="left" w:pos="9160"/>
-          <w:tab w:val="left" w:pos="10076"/>
-          <w:tab w:val="left" w:pos="10992"/>
-          <w:tab w:val="left" w:pos="11908"/>
-          <w:tab w:val="left" w:pos="12824"/>
-          <w:tab w:val="left" w:pos="13740"/>
-          <w:tab w:val="left" w:pos="14656"/>
-        </w:tabs>
-        <w:adjustRightInd/>
-        <w:snapToGrid/>
-        <w:spacing w:line="240" w:lineRule="auto"/>
-        <w:ind w:firstLine="0"/>
-        <w:jc w:val="both"/>
-        <w:rPr>
-          <w:rFonts w:asciiTheme="minorEastAsia" w:eastAsiaTheme="minorEastAsia" w:hAnsiTheme="minorEastAsia" w:cs="宋体"/>
-          <w:color w:val="000000"/>
-          <w:kern w:val="0"/>
-        </w:rPr>
-      </w:pPr>
-      <w:r>
-        <w:rPr>
-          <w:rFonts w:asciiTheme="minorEastAsia" w:eastAsiaTheme="minorEastAsia" w:hAnsiTheme="minorEastAsia" w:cs="宋体"/>
-          <w:color w:val="000000"/>
-          <w:kern w:val="0"/>
-        </w:rPr>
-        <w:t xml:space="preserve">    </w:t>
-      </w:r>
-      <w:r>
-        <w:rPr>
-          <w:rFonts w:asciiTheme="minorEastAsia" w:eastAsiaTheme="minorEastAsia" w:hAnsiTheme="minorEastAsia" w:cs="宋体"/>
-          <w:color w:val="000000"/>
-          <w:kern w:val="0"/>
-        </w:rPr>
-        <w:t>1、综述：文件系统中最多的补丁类型是什么？文件系统演变时补丁如何变化？不同类型的不定是否大小不同？</w:t>
-      </w:r>
-    </w:p>
-    <w:p>
-      <w:pPr>
-        <w:tabs>
-          <w:tab w:val="left" w:pos="916"/>
-          <w:tab w:val="left" w:pos="1832"/>
-          <w:tab w:val="left" w:pos="2748"/>
-          <w:tab w:val="left" w:pos="3664"/>
-          <w:tab w:val="left" w:pos="4580"/>
-          <w:tab w:val="left" w:pos="5496"/>
-          <w:tab w:val="left" w:pos="6412"/>
-          <w:tab w:val="left" w:pos="7328"/>
-          <w:tab w:val="left" w:pos="8244"/>
-          <w:tab w:val="left" w:pos="9160"/>
-          <w:tab w:val="left" w:pos="10076"/>
-          <w:tab w:val="left" w:pos="10992"/>
-          <w:tab w:val="left" w:pos="11908"/>
-          <w:tab w:val="left" w:pos="12824"/>
-          <w:tab w:val="left" w:pos="13740"/>
-          <w:tab w:val="left" w:pos="14656"/>
-        </w:tabs>
-        <w:adjustRightInd/>
-        <w:snapToGrid/>
-        <w:spacing w:line="240" w:lineRule="auto"/>
-        <w:ind w:firstLine="0"/>
-        <w:jc w:val="both"/>
-        <w:rPr>
-          <w:rFonts w:asciiTheme="minorEastAsia" w:eastAsiaTheme="minorEastAsia" w:hAnsiTheme="minorEastAsia" w:cs="宋体"/>
-          <w:color w:val="000000"/>
-          <w:kern w:val="0"/>
-        </w:rPr>
-      </w:pPr>
-      <w:r>
-        <w:rPr>
-          <w:rFonts w:asciiTheme="minorEastAsia" w:eastAsiaTheme="minorEastAsia" w:hAnsiTheme="minorEastAsia" w:cs="宋体"/>
-          <w:color w:val="000000"/>
-          <w:kern w:val="0"/>
-        </w:rPr>
-        <w:t xml:space="preserve">    </w:t>
-      </w:r>
-      <w:r>
-        <w:rPr>
-          <w:rFonts w:asciiTheme="minorEastAsia" w:eastAsiaTheme="minorEastAsia" w:hAnsiTheme="minorEastAsia" w:cs="宋体"/>
-          <w:color w:val="000000"/>
-          <w:kern w:val="0"/>
-        </w:rPr>
-        <w:t>2.Bugs：文件系统重存在什么类型的bug？包含哪些成分的文件系统存在的bug更多？不同的bug产生的不同结果是什么？</w:t>
-      </w:r>
-    </w:p>
-    <w:p>
-      <w:pPr>
-        <w:tabs>
-          <w:tab w:val="left" w:pos="916"/>
-          <w:tab w:val="left" w:pos="1832"/>
-          <w:tab w:val="left" w:pos="2748"/>
-          <w:tab w:val="left" w:pos="3664"/>
-          <w:tab w:val="left" w:pos="4580"/>
-          <w:tab w:val="left" w:pos="5496"/>
-          <w:tab w:val="left" w:pos="6412"/>
-          <w:tab w:val="left" w:pos="7328"/>
-          <w:tab w:val="left" w:pos="8244"/>
-          <w:tab w:val="left" w:pos="9160"/>
-          <w:tab w:val="left" w:pos="10076"/>
-          <w:tab w:val="left" w:pos="10992"/>
-          <w:tab w:val="left" w:pos="11908"/>
-          <w:tab w:val="left" w:pos="12824"/>
-          <w:tab w:val="left" w:pos="13740"/>
-          <w:tab w:val="left" w:pos="14656"/>
-        </w:tabs>
-        <w:adjustRightInd/>
-        <w:snapToGrid/>
-        <w:spacing w:line="240" w:lineRule="auto"/>
-        <w:ind w:firstLine="0"/>
-        <w:jc w:val="both"/>
-        <w:rPr>
-          <w:rFonts w:asciiTheme="minorEastAsia" w:eastAsiaTheme="minorEastAsia" w:hAnsiTheme="minorEastAsia" w:cs="宋体"/>
-          <w:color w:val="000000"/>
-          <w:kern w:val="0"/>
-        </w:rPr>
-      </w:pPr>
-      <w:r>
-        <w:rPr>
-          <w:rFonts w:asciiTheme="minorEastAsia" w:eastAsiaTheme="minorEastAsia" w:hAnsiTheme="minorEastAsia" w:cs="宋体"/>
-          <w:color w:val="000000"/>
-          <w:kern w:val="0"/>
-        </w:rPr>
-        <w:t xml:space="preserve">    </w:t>
-      </w:r>
-      <w:r>
-        <w:rPr>
-          <w:rFonts w:asciiTheme="minorEastAsia" w:eastAsiaTheme="minorEastAsia" w:hAnsiTheme="minorEastAsia" w:cs="宋体"/>
-          <w:color w:val="000000"/>
-          <w:kern w:val="0"/>
-        </w:rPr>
-        <w:t>3.性能和可靠性：文件系统为了提高其性能采用什么技术？哪些可靠性增加功能被计划加入到文件系统中？</w:t>
-      </w:r>
-    </w:p>
-    <w:p>
-      <w:pPr>
-        <w:tabs>
-          <w:tab w:val="left" w:pos="916"/>
-          <w:tab w:val="left" w:pos="1832"/>
-          <w:tab w:val="left" w:pos="2748"/>
-          <w:tab w:val="left" w:pos="3664"/>
-          <w:tab w:val="left" w:pos="4580"/>
-          <w:tab w:val="left" w:pos="5496"/>
-          <w:tab w:val="left" w:pos="6412"/>
-          <w:tab w:val="left" w:pos="7328"/>
-          <w:tab w:val="left" w:pos="8244"/>
-          <w:tab w:val="left" w:pos="9160"/>
-          <w:tab w:val="left" w:pos="10076"/>
-          <w:tab w:val="left" w:pos="10992"/>
-          <w:tab w:val="left" w:pos="11908"/>
-          <w:tab w:val="left" w:pos="12824"/>
-          <w:tab w:val="left" w:pos="13740"/>
-          <w:tab w:val="left" w:pos="14656"/>
-        </w:tabs>
-        <w:adjustRightInd/>
-        <w:snapToGrid/>
-        <w:spacing w:line="240" w:lineRule="auto"/>
-        <w:ind w:firstLine="0"/>
-        <w:jc w:val="both"/>
-        <w:rPr>
-          <w:rFonts w:asciiTheme="minorEastAsia" w:eastAsiaTheme="minorEastAsia" w:hAnsiTheme="minorEastAsia" w:cs="宋体"/>
-          <w:color w:val="000000"/>
-          <w:kern w:val="0"/>
-        </w:rPr>
-      </w:pPr>
-      <w:r>
-        <w:rPr>
-          <w:rFonts w:asciiTheme="minorEastAsia" w:eastAsiaTheme="minorEastAsia" w:hAnsiTheme="minorEastAsia" w:cs="宋体"/>
-          <w:color w:val="000000"/>
-          <w:kern w:val="0"/>
-        </w:rPr>
-        <w:t xml:space="preserve">    在后面几节会分别从这几个方面阐述</w:t>
-      </w:r>
-      <w:r>
-        <w:rPr>
-          <w:rFonts w:asciiTheme="minorEastAsia" w:eastAsiaTheme="minorEastAsia" w:hAnsiTheme="minorEastAsia" w:cs="宋体" w:hint="eastAsia"/>
-          <w:color w:val="000000"/>
-          <w:kern w:val="0"/>
-        </w:rPr>
-        <w:t>，</w:t>
-      </w:r>
-      <w:r>
-        <w:rPr>
-          <w:rFonts w:asciiTheme="minorEastAsia" w:eastAsiaTheme="minorEastAsia" w:hAnsiTheme="minorEastAsia" w:cs="宋体"/>
-          <w:color w:val="000000"/>
-          <w:kern w:val="0"/>
-        </w:rPr>
-        <w:t>文章中从Linux2.6文件系统中检测了5079个补丁，根据补丁中头文件和类型体中的信息将其分类</w:t>
-      </w:r>
-    </w:p>
-    <w:p>
-      <w:pPr>
-        <w:tabs>
-          <w:tab w:val="left" w:pos="1832"/>
-          <w:tab w:val="left" w:pos="2748"/>
-          <w:tab w:val="left" w:pos="3664"/>
-          <w:tab w:val="left" w:pos="4580"/>
-          <w:tab w:val="left" w:pos="5496"/>
-          <w:tab w:val="left" w:pos="6412"/>
-          <w:tab w:val="left" w:pos="7328"/>
-          <w:tab w:val="left" w:pos="8244"/>
-          <w:tab w:val="left" w:pos="9160"/>
-          <w:tab w:val="left" w:pos="10076"/>
-          <w:tab w:val="left" w:pos="10992"/>
-          <w:tab w:val="left" w:pos="11908"/>
-          <w:tab w:val="left" w:pos="12824"/>
-          <w:tab w:val="left" w:pos="13740"/>
-          <w:tab w:val="left" w:pos="14656"/>
-        </w:tabs>
-        <w:adjustRightInd/>
-        <w:snapToGrid/>
-        <w:spacing w:line="240" w:lineRule="auto"/>
-        <w:ind w:firstLineChars="200" w:firstLine="480"/>
-        <w:jc w:val="both"/>
-        <w:rPr>
-          <w:rFonts w:asciiTheme="minorEastAsia" w:eastAsiaTheme="minorEastAsia" w:hAnsiTheme="minorEastAsia" w:cs="宋体"/>
-          <w:color w:val="000000"/>
-          <w:kern w:val="0"/>
-        </w:rPr>
-      </w:pPr>
-      <w:r>
-        <w:rPr>
-          <w:rFonts w:asciiTheme="minorEastAsia" w:eastAsiaTheme="minorEastAsia" w:hAnsiTheme="minorEastAsia" w:cs="宋体" w:hint="eastAsia"/>
-          <w:color w:val="000000"/>
-          <w:kern w:val="0"/>
-        </w:rPr>
-        <w:t>本文将补丁</w:t>
-      </w:r>
-      <w:r>
-        <w:rPr>
-          <w:rFonts w:asciiTheme="minorEastAsia" w:eastAsiaTheme="minorEastAsia" w:hAnsiTheme="minorEastAsia" w:cs="宋体"/>
-          <w:color w:val="000000"/>
-          <w:kern w:val="0"/>
-        </w:rPr>
-        <w:t>分为五类：</w:t>
-      </w:r>
-      <w:r>
-        <w:rPr>
-          <w:rFonts w:asciiTheme="minorEastAsia" w:eastAsiaTheme="minorEastAsia" w:hAnsiTheme="minorEastAsia" w:cs="宋体"/>
-          <w:color w:val="000000"/>
-          <w:kern w:val="0"/>
-        </w:rPr>
-        <w:t xml:space="preserve"> </w:t>
-      </w:r>
-      <w:r>
-        <w:rPr>
-          <w:rFonts w:asciiTheme="minorEastAsia" w:eastAsiaTheme="minorEastAsia" w:hAnsiTheme="minorEastAsia" w:cs="宋体"/>
-          <w:color w:val="000000"/>
-          <w:kern w:val="0"/>
-        </w:rPr>
-        <w:t>bug修复（Bug）、性能改善（Performance）、增强可靠性（Reliability）、引入新特性（Feature）、代码维护性质（Maintenance）每一中补丁通常只是其中的一种。</w:t>
-      </w:r>
-    </w:p>
-    <w:p>
-      <w:pPr>
-        <w:tabs>
-          <w:tab w:val="left" w:pos="916"/>
-          <w:tab w:val="left" w:pos="1832"/>
-          <w:tab w:val="left" w:pos="2748"/>
-          <w:tab w:val="left" w:pos="3664"/>
-          <w:tab w:val="left" w:pos="4580"/>
-          <w:tab w:val="left" w:pos="5496"/>
-          <w:tab w:val="left" w:pos="6412"/>
-          <w:tab w:val="left" w:pos="7328"/>
-          <w:tab w:val="left" w:pos="8244"/>
-          <w:tab w:val="left" w:pos="9160"/>
-          <w:tab w:val="left" w:pos="10076"/>
-          <w:tab w:val="left" w:pos="10992"/>
-          <w:tab w:val="left" w:pos="11908"/>
-          <w:tab w:val="left" w:pos="12824"/>
-          <w:tab w:val="left" w:pos="13740"/>
-          <w:tab w:val="left" w:pos="14656"/>
-        </w:tabs>
-        <w:adjustRightInd/>
-        <w:snapToGrid/>
-        <w:spacing w:line="240" w:lineRule="auto"/>
-        <w:ind w:firstLine="0"/>
-        <w:jc w:val="both"/>
-        <w:rPr>
-          <w:rFonts w:asciiTheme="minorEastAsia" w:eastAsiaTheme="minorEastAsia" w:hAnsiTheme="minorEastAsia" w:cs="宋体"/>
-          <w:color w:val="000000"/>
-          <w:kern w:val="0"/>
-        </w:rPr>
-      </w:pPr>
-      <w:r>
-        <w:rPr>
-          <w:rFonts w:asciiTheme="minorEastAsia" w:eastAsiaTheme="minorEastAsia" w:hAnsiTheme="minorEastAsia" w:cs="宋体"/>
-          <w:color w:val="000000"/>
-          <w:kern w:val="0"/>
-        </w:rPr>
-        <w:t xml:space="preserve">    从文章中给出的图表中可以观察到每种补丁类型的数量和相关性，几种补丁的百分比十分相近，其中补丁的维护在几乎所有的文件系统中是比例最高的，典型的补丁维护如提高读功能，简化结构以及使用抽象的释放。这种补丁显示了维护好一个复杂开源系统的花费。由于意义不大而且较为复杂，之后不再重点研究它。</w:t>
-      </w:r>
-    </w:p>
-    <w:p>
-      <w:pPr>
-        <w:tabs>
-          <w:tab w:val="left" w:pos="916"/>
-          <w:tab w:val="left" w:pos="1832"/>
-          <w:tab w:val="left" w:pos="2748"/>
-          <w:tab w:val="left" w:pos="3664"/>
-          <w:tab w:val="left" w:pos="4580"/>
-          <w:tab w:val="left" w:pos="5496"/>
-          <w:tab w:val="left" w:pos="6412"/>
-          <w:tab w:val="left" w:pos="7328"/>
-          <w:tab w:val="left" w:pos="8244"/>
-          <w:tab w:val="left" w:pos="9160"/>
-          <w:tab w:val="left" w:pos="10076"/>
-          <w:tab w:val="left" w:pos="10992"/>
-          <w:tab w:val="left" w:pos="11908"/>
-          <w:tab w:val="left" w:pos="12824"/>
-          <w:tab w:val="left" w:pos="13740"/>
-          <w:tab w:val="left" w:pos="14656"/>
-        </w:tabs>
-        <w:adjustRightInd/>
-        <w:snapToGrid/>
-        <w:spacing w:line="240" w:lineRule="auto"/>
-        <w:ind w:firstLine="0"/>
-        <w:jc w:val="both"/>
-        <w:rPr>
-          <w:rFonts w:asciiTheme="minorEastAsia" w:eastAsiaTheme="minorEastAsia" w:hAnsiTheme="minorEastAsia" w:cs="宋体"/>
-          <w:color w:val="000000"/>
-          <w:kern w:val="0"/>
-        </w:rPr>
-      </w:pPr>
-      <w:r>
-        <w:rPr>
-          <w:rFonts w:asciiTheme="minorEastAsia" w:eastAsiaTheme="minorEastAsia" w:hAnsiTheme="minorEastAsia" w:cs="宋体"/>
-          <w:color w:val="000000"/>
-          <w:kern w:val="0"/>
-        </w:rPr>
-        <w:t xml:space="preserve">    除了维护补丁，bug补丁也有很多，占据了将近40%的补丁，即使是成熟的文件系统中bug也是很多的。有些bug是伴随着文件系统一直存在的，这种类型之后会详细讲解。</w:t>
-      </w:r>
-    </w:p>
-    <w:p>
-      <w:pPr>
-        <w:tabs>
-          <w:tab w:val="left" w:pos="916"/>
-          <w:tab w:val="left" w:pos="1832"/>
-          <w:tab w:val="left" w:pos="2748"/>
-          <w:tab w:val="left" w:pos="3664"/>
-          <w:tab w:val="left" w:pos="4580"/>
-          <w:tab w:val="left" w:pos="5496"/>
-          <w:tab w:val="left" w:pos="6412"/>
-          <w:tab w:val="left" w:pos="7328"/>
-          <w:tab w:val="left" w:pos="8244"/>
-          <w:tab w:val="left" w:pos="9160"/>
-          <w:tab w:val="left" w:pos="10076"/>
-          <w:tab w:val="left" w:pos="10992"/>
-          <w:tab w:val="left" w:pos="11908"/>
-          <w:tab w:val="left" w:pos="12824"/>
-          <w:tab w:val="left" w:pos="13740"/>
-          <w:tab w:val="left" w:pos="14656"/>
-        </w:tabs>
-        <w:adjustRightInd/>
-        <w:snapToGrid/>
-        <w:spacing w:line="240" w:lineRule="auto"/>
-        <w:ind w:firstLine="0"/>
-        <w:jc w:val="both"/>
-        <w:rPr>
-          <w:rFonts w:asciiTheme="minorEastAsia" w:eastAsiaTheme="minorEastAsia" w:hAnsiTheme="minorEastAsia" w:cs="宋体"/>
-          <w:color w:val="000000"/>
-          <w:kern w:val="0"/>
-        </w:rPr>
-      </w:pPr>
-      <w:r>
-        <w:rPr>
-          <w:rFonts w:asciiTheme="minorEastAsia" w:eastAsiaTheme="minorEastAsia" w:hAnsiTheme="minorEastAsia" w:cs="宋体"/>
-          <w:color w:val="000000"/>
-          <w:kern w:val="0"/>
-        </w:rPr>
-        <w:t xml:space="preserve">    性能和可靠性的补丁比较少</w:t>
-      </w:r>
-      <w:r>
-        <w:rPr>
-          <w:rFonts w:asciiTheme="minorEastAsia" w:eastAsiaTheme="minorEastAsia" w:hAnsiTheme="minorEastAsia" w:cs="宋体" w:hint="eastAsia"/>
-          <w:color w:val="000000"/>
-          <w:kern w:val="0"/>
-        </w:rPr>
-        <w:t>，</w:t>
-      </w:r>
-      <w:r>
-        <w:rPr>
-          <w:rFonts w:asciiTheme="minorEastAsia" w:eastAsiaTheme="minorEastAsia" w:hAnsiTheme="minorEastAsia" w:cs="宋体"/>
-          <w:color w:val="000000"/>
-          <w:kern w:val="0"/>
-        </w:rPr>
-        <w:t>总结：近一半的补丁是维护型的；bug补丁有很多，而且新系统或者成熟的系统都有很多；所有文件系统都为性能和可靠性进行着改善；功能补丁比例很小。</w:t>
-      </w:r>
-    </w:p>
-    <w:p>
-      <w:pPr>
-        <w:tabs>
-          <w:tab w:val="left" w:pos="916"/>
-          <w:tab w:val="left" w:pos="1832"/>
-          <w:tab w:val="left" w:pos="2748"/>
-          <w:tab w:val="left" w:pos="3664"/>
-          <w:tab w:val="left" w:pos="4580"/>
-          <w:tab w:val="left" w:pos="5496"/>
-          <w:tab w:val="left" w:pos="6412"/>
-          <w:tab w:val="left" w:pos="7328"/>
-          <w:tab w:val="left" w:pos="8244"/>
-          <w:tab w:val="left" w:pos="9160"/>
-          <w:tab w:val="left" w:pos="10076"/>
-          <w:tab w:val="left" w:pos="10992"/>
-          <w:tab w:val="left" w:pos="11908"/>
-          <w:tab w:val="left" w:pos="12824"/>
-          <w:tab w:val="left" w:pos="13740"/>
-          <w:tab w:val="left" w:pos="14656"/>
-        </w:tabs>
-        <w:adjustRightInd/>
-        <w:snapToGrid/>
-        <w:spacing w:line="240" w:lineRule="auto"/>
-        <w:ind w:firstLine="0"/>
-        <w:jc w:val="both"/>
-        <w:rPr>
-          <w:rFonts w:asciiTheme="minorEastAsia" w:eastAsiaTheme="minorEastAsia" w:hAnsiTheme="minorEastAsia" w:cs="宋体"/>
-          <w:color w:val="000000"/>
-          <w:kern w:val="0"/>
-        </w:rPr>
-      </w:pPr>
-    </w:p>
-    <w:p>
-      <w:pPr>
-        <w:tabs>
-          <w:tab w:val="left" w:pos="435"/>
-          <w:tab w:val="left" w:pos="1832"/>
-          <w:tab w:val="left" w:pos="2748"/>
-          <w:tab w:val="left" w:pos="3664"/>
-          <w:tab w:val="left" w:pos="4580"/>
-          <w:tab w:val="left" w:pos="5496"/>
-          <w:tab w:val="left" w:pos="6412"/>
-          <w:tab w:val="left" w:pos="7328"/>
-          <w:tab w:val="left" w:pos="8244"/>
-          <w:tab w:val="left" w:pos="9160"/>
-          <w:tab w:val="left" w:pos="10076"/>
-          <w:tab w:val="left" w:pos="10992"/>
-          <w:tab w:val="left" w:pos="11908"/>
-          <w:tab w:val="left" w:pos="12824"/>
-          <w:tab w:val="left" w:pos="13740"/>
-          <w:tab w:val="left" w:pos="14656"/>
-        </w:tabs>
-        <w:adjustRightInd/>
-        <w:snapToGrid/>
-        <w:spacing w:line="240" w:lineRule="auto"/>
-        <w:ind w:firstLine="0"/>
-        <w:jc w:val="both"/>
-        <w:rPr>
-          <w:rFonts w:asciiTheme="minorEastAsia" w:eastAsiaTheme="minorEastAsia" w:hAnsiTheme="minorEastAsia" w:cs="宋体"/>
-          <w:color w:val="000000"/>
-          <w:kern w:val="0"/>
-        </w:rPr>
-      </w:pPr>
-      <w:r>
-        <w:rPr>
-          <w:rFonts w:asciiTheme="minorEastAsia" w:eastAsiaTheme="minorEastAsia" w:hAnsiTheme="minorEastAsia" w:cs="宋体"/>
-          <w:color w:val="000000"/>
-          <w:kern w:val="0"/>
-        </w:rPr>
-        <w:lastRenderedPageBreak/>
         <w:tab/>
       </w:r>
       <w:r>
@@ -41887,7 +42404,7 @@
     <w:p>
       <w:pPr>
         <w:tabs>
-          <w:tab w:val="left" w:pos="916"/>
+          <w:tab w:val="left" w:pos="435"/>
           <w:tab w:val="left" w:pos="1832"/>
           <w:tab w:val="left" w:pos="2748"/>
           <w:tab w:val="left" w:pos="3664"/>
@@ -41921,7 +42438,303 @@
           <w:color w:val="000000"/>
           <w:kern w:val="0"/>
         </w:rPr>
+        <w:lastRenderedPageBreak/>
+        <w:tab/>
+      </w:r>
+      <w:r>
+        <w:rPr>
+          <w:rFonts w:asciiTheme="minorEastAsia" w:eastAsiaTheme="minorEastAsia" w:hAnsiTheme="minorEastAsia" w:cs="宋体"/>
+          <w:color w:val="000000"/>
+          <w:kern w:val="0"/>
+        </w:rPr>
         <w:t>错误代码bug：</w:t>
+      </w:r>
+    </w:p>
+    <w:p>
+      <w:pPr>
+        <w:tabs>
+          <w:tab w:val="left" w:pos="435"/>
+          <w:tab w:val="left" w:pos="870"/>
+          <w:tab w:val="left" w:pos="2748"/>
+          <w:tab w:val="left" w:pos="3664"/>
+          <w:tab w:val="left" w:pos="4580"/>
+          <w:tab w:val="left" w:pos="5496"/>
+          <w:tab w:val="left" w:pos="6412"/>
+          <w:tab w:val="left" w:pos="7328"/>
+          <w:tab w:val="left" w:pos="8244"/>
+          <w:tab w:val="left" w:pos="9160"/>
+          <w:tab w:val="left" w:pos="10076"/>
+          <w:tab w:val="left" w:pos="10992"/>
+          <w:tab w:val="left" w:pos="11908"/>
+          <w:tab w:val="left" w:pos="12824"/>
+          <w:tab w:val="left" w:pos="13740"/>
+          <w:tab w:val="left" w:pos="14656"/>
+        </w:tabs>
+        <w:adjustRightInd/>
+        <w:snapToGrid/>
+        <w:spacing w:line="240" w:lineRule="auto"/>
+        <w:ind w:firstLine="0"/>
+        <w:jc w:val="both"/>
+        <w:rPr>
+          <w:rFonts w:asciiTheme="minorEastAsia" w:eastAsiaTheme="minorEastAsia" w:hAnsiTheme="minorEastAsia" w:cs="宋体"/>
+          <w:color w:val="000000"/>
+          <w:kern w:val="0"/>
+        </w:rPr>
+      </w:pPr>
+      <w:r>
+        <w:rPr>
+          <w:rFonts w:asciiTheme="minorEastAsia" w:eastAsiaTheme="minorEastAsia" w:hAnsiTheme="minorEastAsia" w:cs="宋体"/>
+          <w:color w:val="000000"/>
+          <w:kern w:val="0"/>
+        </w:rPr>
+        <w:tab/>
+      </w:r>
+      <w:r>
+        <w:rPr>
+          <w:rFonts w:asciiTheme="minorEastAsia" w:eastAsiaTheme="minorEastAsia" w:hAnsiTheme="minorEastAsia" w:cs="宋体"/>
+          <w:color w:val="000000"/>
+          <w:kern w:val="0"/>
+        </w:rPr>
+        <w:tab/>
+      </w:r>
+      <w:r>
+        <w:rPr>
+          <w:rFonts w:asciiTheme="minorEastAsia" w:eastAsiaTheme="minorEastAsia" w:hAnsiTheme="minorEastAsia" w:cs="宋体"/>
+          <w:color w:val="000000"/>
+          <w:kern w:val="0"/>
+        </w:rPr>
+        <w:t>发生在缺少错误处理和错误的错误处理下；</w:t>
+      </w:r>
+      <w:r>
+        <w:rPr>
+          <w:rFonts w:asciiTheme="minorEastAsia" w:eastAsiaTheme="minorEastAsia" w:hAnsiTheme="minorEastAsia" w:cs="宋体" w:hint="eastAsia"/>
+          <w:color w:val="000000"/>
+          <w:kern w:val="0"/>
+        </w:rPr>
+        <w:t>这类bug通常</w:t>
+      </w:r>
+      <w:r>
+        <w:rPr>
+          <w:rFonts w:asciiTheme="minorEastAsia" w:eastAsiaTheme="minorEastAsia" w:hAnsiTheme="minorEastAsia" w:cs="宋体"/>
+          <w:color w:val="000000"/>
+          <w:kern w:val="0"/>
+        </w:rPr>
+        <w:t>容易修复。</w:t>
+      </w:r>
+    </w:p>
+    <w:p>
+      <w:pPr>
+        <w:tabs>
+          <w:tab w:val="left" w:pos="435"/>
+          <w:tab w:val="left" w:pos="870"/>
+          <w:tab w:val="left" w:pos="2748"/>
+          <w:tab w:val="left" w:pos="3664"/>
+          <w:tab w:val="left" w:pos="4580"/>
+          <w:tab w:val="left" w:pos="5496"/>
+          <w:tab w:val="left" w:pos="6412"/>
+          <w:tab w:val="left" w:pos="7328"/>
+          <w:tab w:val="left" w:pos="8244"/>
+          <w:tab w:val="left" w:pos="9160"/>
+          <w:tab w:val="left" w:pos="10076"/>
+          <w:tab w:val="left" w:pos="10992"/>
+          <w:tab w:val="left" w:pos="11908"/>
+          <w:tab w:val="left" w:pos="12824"/>
+          <w:tab w:val="left" w:pos="13740"/>
+          <w:tab w:val="left" w:pos="14656"/>
+        </w:tabs>
+        <w:adjustRightInd/>
+        <w:snapToGrid/>
+        <w:spacing w:line="240" w:lineRule="auto"/>
+        <w:ind w:firstLine="0"/>
+        <w:jc w:val="both"/>
+        <w:rPr>
+          <w:rFonts w:asciiTheme="minorEastAsia" w:eastAsiaTheme="minorEastAsia" w:hAnsiTheme="minorEastAsia" w:cs="宋体"/>
+          <w:color w:val="000000"/>
+          <w:kern w:val="0"/>
+        </w:rPr>
+      </w:pPr>
+      <w:r>
+        <w:rPr>
+          <w:rFonts w:asciiTheme="minorEastAsia" w:eastAsiaTheme="minorEastAsia" w:hAnsiTheme="minorEastAsia" w:cs="宋体"/>
+          <w:color w:val="000000"/>
+          <w:kern w:val="0"/>
+        </w:rPr>
+        <w:tab/>
+      </w:r>
+      <w:r>
+        <w:rPr>
+          <w:rFonts w:asciiTheme="minorEastAsia" w:eastAsiaTheme="minorEastAsia" w:hAnsiTheme="minorEastAsia" w:cs="宋体"/>
+          <w:color w:val="000000"/>
+          <w:kern w:val="0"/>
+        </w:rPr>
+        <w:t>所有文件系统中大部分bug产生于不正确的操作因其的错误和故障；内存相关性错误在这些很少执行上午代码路径中很普遍；四分之一的语义bug都实在故障路径中发现的。</w:t>
+      </w:r>
+    </w:p>
+    <w:p>
+      <w:pPr>
+        <w:tabs>
+          <w:tab w:val="left" w:pos="435"/>
+          <w:tab w:val="left" w:pos="1110"/>
+          <w:tab w:val="left" w:pos="2748"/>
+          <w:tab w:val="left" w:pos="3664"/>
+          <w:tab w:val="left" w:pos="4580"/>
+          <w:tab w:val="left" w:pos="5496"/>
+          <w:tab w:val="left" w:pos="6412"/>
+          <w:tab w:val="left" w:pos="7328"/>
+          <w:tab w:val="left" w:pos="8244"/>
+          <w:tab w:val="left" w:pos="9160"/>
+          <w:tab w:val="left" w:pos="10076"/>
+          <w:tab w:val="left" w:pos="10992"/>
+          <w:tab w:val="left" w:pos="11908"/>
+          <w:tab w:val="left" w:pos="12824"/>
+          <w:tab w:val="left" w:pos="13740"/>
+          <w:tab w:val="left" w:pos="14656"/>
+        </w:tabs>
+        <w:adjustRightInd/>
+        <w:snapToGrid/>
+        <w:spacing w:line="240" w:lineRule="auto"/>
+        <w:ind w:left="420" w:firstLine="0"/>
+        <w:jc w:val="both"/>
+        <w:rPr>
+          <w:rFonts w:asciiTheme="minorEastAsia" w:eastAsiaTheme="minorEastAsia" w:hAnsiTheme="minorEastAsia" w:cs="宋体"/>
+          <w:color w:val="000000"/>
+          <w:kern w:val="0"/>
+        </w:rPr>
+      </w:pPr>
+      <w:r>
+        <w:rPr>
+          <w:rFonts w:asciiTheme="minorEastAsia" w:eastAsiaTheme="minorEastAsia" w:hAnsiTheme="minorEastAsia" w:cs="宋体"/>
+          <w:color w:val="000000"/>
+          <w:kern w:val="0"/>
+        </w:rPr>
+        <w:tab/>
+        <w:t>性能补丁是为了改善现有的设计和实现，将其划分为六部分</w:t>
+      </w:r>
+      <w:r>
+        <w:rPr>
+          <w:rFonts w:asciiTheme="minorEastAsia" w:eastAsiaTheme="minorEastAsia" w:hAnsiTheme="minorEastAsia" w:cs="宋体" w:hint="eastAsia"/>
+          <w:color w:val="000000"/>
+          <w:kern w:val="0"/>
+        </w:rPr>
+        <w:t>：</w:t>
+      </w:r>
+    </w:p>
+    <w:p>
+      <w:pPr>
+        <w:tabs>
+          <w:tab w:val="left" w:pos="435"/>
+          <w:tab w:val="left" w:pos="1110"/>
+          <w:tab w:val="left" w:pos="2748"/>
+          <w:tab w:val="left" w:pos="3664"/>
+          <w:tab w:val="left" w:pos="4580"/>
+          <w:tab w:val="left" w:pos="5496"/>
+          <w:tab w:val="left" w:pos="6412"/>
+          <w:tab w:val="left" w:pos="7328"/>
+          <w:tab w:val="left" w:pos="8244"/>
+          <w:tab w:val="left" w:pos="9160"/>
+          <w:tab w:val="left" w:pos="10076"/>
+          <w:tab w:val="left" w:pos="10992"/>
+          <w:tab w:val="left" w:pos="11908"/>
+          <w:tab w:val="left" w:pos="12824"/>
+          <w:tab w:val="left" w:pos="13740"/>
+          <w:tab w:val="left" w:pos="14656"/>
+        </w:tabs>
+        <w:adjustRightInd/>
+        <w:snapToGrid/>
+        <w:spacing w:line="240" w:lineRule="auto"/>
+        <w:jc w:val="both"/>
+        <w:rPr>
+          <w:rFonts w:asciiTheme="minorEastAsia" w:eastAsiaTheme="minorEastAsia" w:hAnsiTheme="minorEastAsia" w:cs="宋体"/>
+          <w:color w:val="000000"/>
+          <w:kern w:val="0"/>
+        </w:rPr>
+      </w:pPr>
+      <w:r>
+        <w:rPr>
+          <w:rFonts w:asciiTheme="minorEastAsia" w:eastAsiaTheme="minorEastAsia" w:hAnsiTheme="minorEastAsia" w:cs="宋体"/>
+          <w:color w:val="000000"/>
+          <w:kern w:val="0"/>
+        </w:rPr>
+        <w:t>Synchronization、Access Optimization、Schedule、Scalability、Locality、Other</w:t>
+      </w:r>
+      <w:r>
+        <w:rPr>
+          <w:rFonts w:asciiTheme="minorEastAsia" w:eastAsiaTheme="minorEastAsia" w:hAnsiTheme="minorEastAsia" w:cs="宋体"/>
+          <w:color w:val="000000"/>
+          <w:kern w:val="0"/>
+        </w:rPr>
+        <w:tab/>
+      </w:r>
+      <w:r>
+        <w:rPr>
+          <w:rFonts w:asciiTheme="minorEastAsia" w:eastAsiaTheme="minorEastAsia" w:hAnsiTheme="minorEastAsia" w:cs="宋体" w:hint="eastAsia"/>
+          <w:color w:val="000000"/>
+          <w:kern w:val="0"/>
+        </w:rPr>
+        <w:t>。</w:t>
+      </w:r>
+      <w:r>
+        <w:rPr>
+          <w:rFonts w:asciiTheme="minorEastAsia" w:eastAsiaTheme="minorEastAsia" w:hAnsiTheme="minorEastAsia" w:cs="宋体"/>
+          <w:color w:val="000000"/>
+          <w:kern w:val="0"/>
+        </w:rPr>
+        <w:t>同步性的性能补丁占了总性能补丁的四分之一；存取不定时用了缓冲和避免工作策略来优化性能；进程调度补丁提高了I/O的调度时间如批处理的写人，预读取进高速缓冲避免了I/O不同步问题。</w:t>
+      </w:r>
+    </w:p>
+    <w:p>
+      <w:pPr>
+        <w:tabs>
+          <w:tab w:val="left" w:pos="435"/>
+          <w:tab w:val="left" w:pos="1110"/>
+          <w:tab w:val="left" w:pos="2748"/>
+          <w:tab w:val="left" w:pos="3664"/>
+          <w:tab w:val="left" w:pos="4580"/>
+          <w:tab w:val="left" w:pos="5496"/>
+          <w:tab w:val="left" w:pos="6412"/>
+          <w:tab w:val="left" w:pos="7328"/>
+          <w:tab w:val="left" w:pos="8244"/>
+          <w:tab w:val="left" w:pos="9160"/>
+          <w:tab w:val="left" w:pos="10076"/>
+          <w:tab w:val="left" w:pos="10992"/>
+          <w:tab w:val="left" w:pos="11908"/>
+          <w:tab w:val="left" w:pos="12824"/>
+          <w:tab w:val="left" w:pos="13740"/>
+          <w:tab w:val="left" w:pos="14656"/>
+        </w:tabs>
+        <w:adjustRightInd/>
+        <w:snapToGrid/>
+        <w:spacing w:line="240" w:lineRule="auto"/>
+        <w:jc w:val="both"/>
+        <w:rPr>
+          <w:rFonts w:asciiTheme="minorEastAsia" w:eastAsiaTheme="minorEastAsia" w:hAnsiTheme="minorEastAsia" w:cs="宋体"/>
+          <w:color w:val="000000"/>
+          <w:kern w:val="0"/>
+        </w:rPr>
+      </w:pPr>
+      <w:r>
+        <w:rPr>
+          <w:rFonts w:asciiTheme="minorEastAsia" w:eastAsiaTheme="minorEastAsia" w:hAnsiTheme="minorEastAsia" w:cs="宋体"/>
+          <w:color w:val="000000"/>
+          <w:kern w:val="0"/>
+        </w:rPr>
+        <w:t>可靠性补丁</w:t>
+      </w:r>
+      <w:r>
+        <w:rPr>
+          <w:rFonts w:asciiTheme="minorEastAsia" w:eastAsiaTheme="minorEastAsia" w:hAnsiTheme="minorEastAsia" w:cs="宋体" w:hint="eastAsia"/>
+          <w:color w:val="000000"/>
+          <w:kern w:val="0"/>
+        </w:rPr>
+        <w:t>，</w:t>
+      </w:r>
+      <w:r>
+        <w:rPr>
+          <w:rFonts w:asciiTheme="minorEastAsia" w:eastAsiaTheme="minorEastAsia" w:hAnsiTheme="minorEastAsia" w:cs="宋体"/>
+          <w:color w:val="000000"/>
+          <w:kern w:val="0"/>
+        </w:rPr>
+        <w:t>提高误差传播，提供了更多的调试信息。可靠性补丁会使文件系统更加稳固；大多数补丁添加了简单地检测，防止数据从磁盘读取出来出现坏损，通过返回崩溃性错误改善可用性；在编译阶段注释可以帮助找到错误；</w:t>
       </w:r>
     </w:p>
     <w:p>
@@ -41961,271 +42774,6 @@
           <w:color w:val="000000"/>
           <w:kern w:val="0"/>
         </w:rPr>
-        <w:lastRenderedPageBreak/>
-        <w:tab/>
-        <w:t>发生在缺少错误处理和错误的错误处理下；</w:t>
-      </w:r>
-      <w:r>
-        <w:rPr>
-          <w:rFonts w:asciiTheme="minorEastAsia" w:eastAsiaTheme="minorEastAsia" w:hAnsiTheme="minorEastAsia" w:cs="宋体" w:hint="eastAsia"/>
-          <w:color w:val="000000"/>
-          <w:kern w:val="0"/>
-        </w:rPr>
-        <w:t>这类bug通常</w:t>
-      </w:r>
-      <w:r>
-        <w:rPr>
-          <w:rFonts w:asciiTheme="minorEastAsia" w:eastAsiaTheme="minorEastAsia" w:hAnsiTheme="minorEastAsia" w:cs="宋体"/>
-          <w:color w:val="000000"/>
-          <w:kern w:val="0"/>
-        </w:rPr>
-        <w:t>容易修复。</w:t>
-      </w:r>
-    </w:p>
-    <w:p>
-      <w:pPr>
-        <w:tabs>
-          <w:tab w:val="left" w:pos="916"/>
-          <w:tab w:val="left" w:pos="1832"/>
-          <w:tab w:val="left" w:pos="2748"/>
-          <w:tab w:val="left" w:pos="3664"/>
-          <w:tab w:val="left" w:pos="4580"/>
-          <w:tab w:val="left" w:pos="5496"/>
-          <w:tab w:val="left" w:pos="6412"/>
-          <w:tab w:val="left" w:pos="7328"/>
-          <w:tab w:val="left" w:pos="8244"/>
-          <w:tab w:val="left" w:pos="9160"/>
-          <w:tab w:val="left" w:pos="10076"/>
-          <w:tab w:val="left" w:pos="10992"/>
-          <w:tab w:val="left" w:pos="11908"/>
-          <w:tab w:val="left" w:pos="12824"/>
-          <w:tab w:val="left" w:pos="13740"/>
-          <w:tab w:val="left" w:pos="14656"/>
-        </w:tabs>
-        <w:adjustRightInd/>
-        <w:snapToGrid/>
-        <w:spacing w:line="240" w:lineRule="auto"/>
-        <w:ind w:firstLineChars="200" w:firstLine="480"/>
-        <w:jc w:val="both"/>
-        <w:rPr>
-          <w:rFonts w:asciiTheme="minorEastAsia" w:eastAsiaTheme="minorEastAsia" w:hAnsiTheme="minorEastAsia" w:cs="宋体"/>
-          <w:color w:val="000000"/>
-          <w:kern w:val="0"/>
-        </w:rPr>
-      </w:pPr>
-      <w:r>
-        <w:rPr>
-          <w:rFonts w:asciiTheme="minorEastAsia" w:eastAsiaTheme="minorEastAsia" w:hAnsiTheme="minorEastAsia" w:cs="宋体"/>
-          <w:color w:val="000000"/>
-          <w:kern w:val="0"/>
-        </w:rPr>
-        <w:t>所有文件系统中大部分bug产生于不正确的操作因其的错误和故障；内存相关性错误在这些很少执行上午代码路径中很普遍；四分之一的语义bug都实在故障路径中发现的。</w:t>
-      </w:r>
-    </w:p>
-    <w:p>
-      <w:pPr>
-        <w:tabs>
-          <w:tab w:val="left" w:pos="435"/>
-          <w:tab w:val="left" w:pos="1110"/>
-          <w:tab w:val="left" w:pos="2748"/>
-          <w:tab w:val="left" w:pos="3664"/>
-          <w:tab w:val="left" w:pos="4580"/>
-          <w:tab w:val="left" w:pos="5496"/>
-          <w:tab w:val="left" w:pos="6412"/>
-          <w:tab w:val="left" w:pos="7328"/>
-          <w:tab w:val="left" w:pos="8244"/>
-          <w:tab w:val="left" w:pos="9160"/>
-          <w:tab w:val="left" w:pos="10076"/>
-          <w:tab w:val="left" w:pos="10992"/>
-          <w:tab w:val="left" w:pos="11908"/>
-          <w:tab w:val="left" w:pos="12824"/>
-          <w:tab w:val="left" w:pos="13740"/>
-          <w:tab w:val="left" w:pos="14656"/>
-        </w:tabs>
-        <w:adjustRightInd/>
-        <w:snapToGrid/>
-        <w:spacing w:line="240" w:lineRule="auto"/>
-        <w:ind w:left="420" w:firstLine="0"/>
-        <w:jc w:val="both"/>
-        <w:rPr>
-          <w:rFonts w:asciiTheme="minorEastAsia" w:eastAsiaTheme="minorEastAsia" w:hAnsiTheme="minorEastAsia" w:cs="宋体"/>
-          <w:color w:val="000000"/>
-          <w:kern w:val="0"/>
-        </w:rPr>
-      </w:pPr>
-      <w:r>
-        <w:rPr>
-          <w:rFonts w:asciiTheme="minorEastAsia" w:eastAsiaTheme="minorEastAsia" w:hAnsiTheme="minorEastAsia" w:cs="宋体"/>
-          <w:color w:val="000000"/>
-          <w:kern w:val="0"/>
-        </w:rPr>
-        <w:tab/>
-        <w:t>性能补丁是为了改善现有的设计和实现，将其划分为六部分</w:t>
-      </w:r>
-      <w:r>
-        <w:rPr>
-          <w:rFonts w:asciiTheme="minorEastAsia" w:eastAsiaTheme="minorEastAsia" w:hAnsiTheme="minorEastAsia" w:cs="宋体" w:hint="eastAsia"/>
-          <w:color w:val="000000"/>
-          <w:kern w:val="0"/>
-        </w:rPr>
-        <w:t>：</w:t>
-      </w:r>
-    </w:p>
-    <w:p>
-      <w:pPr>
-        <w:tabs>
-          <w:tab w:val="left" w:pos="435"/>
-          <w:tab w:val="left" w:pos="1110"/>
-          <w:tab w:val="left" w:pos="2748"/>
-          <w:tab w:val="left" w:pos="3664"/>
-          <w:tab w:val="left" w:pos="4580"/>
-          <w:tab w:val="left" w:pos="5496"/>
-          <w:tab w:val="left" w:pos="6412"/>
-          <w:tab w:val="left" w:pos="7328"/>
-          <w:tab w:val="left" w:pos="8244"/>
-          <w:tab w:val="left" w:pos="9160"/>
-          <w:tab w:val="left" w:pos="10076"/>
-          <w:tab w:val="left" w:pos="10992"/>
-          <w:tab w:val="left" w:pos="11908"/>
-          <w:tab w:val="left" w:pos="12824"/>
-          <w:tab w:val="left" w:pos="13740"/>
-          <w:tab w:val="left" w:pos="14656"/>
-        </w:tabs>
-        <w:adjustRightInd/>
-        <w:snapToGrid/>
-        <w:spacing w:line="240" w:lineRule="auto"/>
-        <w:jc w:val="both"/>
-        <w:rPr>
-          <w:rFonts w:asciiTheme="minorEastAsia" w:eastAsiaTheme="minorEastAsia" w:hAnsiTheme="minorEastAsia" w:cs="宋体"/>
-          <w:color w:val="000000"/>
-          <w:kern w:val="0"/>
-        </w:rPr>
-      </w:pPr>
-      <w:r>
-        <w:rPr>
-          <w:rFonts w:asciiTheme="minorEastAsia" w:eastAsiaTheme="minorEastAsia" w:hAnsiTheme="minorEastAsia" w:cs="宋体"/>
-          <w:color w:val="000000"/>
-          <w:kern w:val="0"/>
-        </w:rPr>
-        <w:t>Synchronization、Access Optimization、Schedule、Scalability、Locality、Other</w:t>
-      </w:r>
-      <w:r>
-        <w:rPr>
-          <w:rFonts w:asciiTheme="minorEastAsia" w:eastAsiaTheme="minorEastAsia" w:hAnsiTheme="minorEastAsia" w:cs="宋体"/>
-          <w:color w:val="000000"/>
-          <w:kern w:val="0"/>
-        </w:rPr>
-        <w:tab/>
-      </w:r>
-      <w:r>
-        <w:rPr>
-          <w:rFonts w:asciiTheme="minorEastAsia" w:eastAsiaTheme="minorEastAsia" w:hAnsiTheme="minorEastAsia" w:cs="宋体" w:hint="eastAsia"/>
-          <w:color w:val="000000"/>
-          <w:kern w:val="0"/>
-        </w:rPr>
-        <w:t>。</w:t>
-      </w:r>
-      <w:r>
-        <w:rPr>
-          <w:rFonts w:asciiTheme="minorEastAsia" w:eastAsiaTheme="minorEastAsia" w:hAnsiTheme="minorEastAsia" w:cs="宋体"/>
-          <w:color w:val="000000"/>
-          <w:kern w:val="0"/>
-        </w:rPr>
-        <w:t>同步性的性能补丁占了总性能补丁的四分之一；存取不定时用了缓冲和避免工作策略来优化性能；进程调度补丁提高了I/O的调度时间如批处理的写人，预读取进高速缓冲避免了I/O不同步问题。</w:t>
-      </w:r>
-    </w:p>
-    <w:p>
-      <w:pPr>
-        <w:tabs>
-          <w:tab w:val="left" w:pos="435"/>
-          <w:tab w:val="left" w:pos="1110"/>
-          <w:tab w:val="left" w:pos="2748"/>
-          <w:tab w:val="left" w:pos="3664"/>
-          <w:tab w:val="left" w:pos="4580"/>
-          <w:tab w:val="left" w:pos="5496"/>
-          <w:tab w:val="left" w:pos="6412"/>
-          <w:tab w:val="left" w:pos="7328"/>
-          <w:tab w:val="left" w:pos="8244"/>
-          <w:tab w:val="left" w:pos="9160"/>
-          <w:tab w:val="left" w:pos="10076"/>
-          <w:tab w:val="left" w:pos="10992"/>
-          <w:tab w:val="left" w:pos="11908"/>
-          <w:tab w:val="left" w:pos="12824"/>
-          <w:tab w:val="left" w:pos="13740"/>
-          <w:tab w:val="left" w:pos="14656"/>
-        </w:tabs>
-        <w:adjustRightInd/>
-        <w:snapToGrid/>
-        <w:spacing w:line="240" w:lineRule="auto"/>
-        <w:jc w:val="both"/>
-        <w:rPr>
-          <w:rFonts w:asciiTheme="minorEastAsia" w:eastAsiaTheme="minorEastAsia" w:hAnsiTheme="minorEastAsia" w:cs="宋体"/>
-          <w:color w:val="000000"/>
-          <w:kern w:val="0"/>
-        </w:rPr>
-      </w:pPr>
-      <w:r>
-        <w:rPr>
-          <w:rFonts w:asciiTheme="minorEastAsia" w:eastAsiaTheme="minorEastAsia" w:hAnsiTheme="minorEastAsia" w:cs="宋体"/>
-          <w:color w:val="000000"/>
-          <w:kern w:val="0"/>
-        </w:rPr>
-        <w:t>可靠性补丁</w:t>
-      </w:r>
-      <w:r>
-        <w:rPr>
-          <w:rFonts w:asciiTheme="minorEastAsia" w:eastAsiaTheme="minorEastAsia" w:hAnsiTheme="minorEastAsia" w:cs="宋体" w:hint="eastAsia"/>
-          <w:color w:val="000000"/>
-          <w:kern w:val="0"/>
-        </w:rPr>
-        <w:t>，</w:t>
-      </w:r>
-      <w:r>
-        <w:rPr>
-          <w:rFonts w:asciiTheme="minorEastAsia" w:eastAsiaTheme="minorEastAsia" w:hAnsiTheme="minorEastAsia" w:cs="宋体"/>
-          <w:color w:val="000000"/>
-          <w:kern w:val="0"/>
-        </w:rPr>
-        <w:t>提高误差传播，提供了更多的调试信息。可靠性补丁会使文件系统更加稳固；大多数补丁添加了简单地检测，防止数据从磁盘读取出来出现坏损，通过返回崩溃性错误改善可用性；在编译阶段注释可以帮助找到错误；</w:t>
-      </w:r>
-    </w:p>
-    <w:p>
-      <w:pPr>
-        <w:tabs>
-          <w:tab w:val="left" w:pos="916"/>
-          <w:tab w:val="left" w:pos="1832"/>
-          <w:tab w:val="left" w:pos="2748"/>
-          <w:tab w:val="left" w:pos="3664"/>
-          <w:tab w:val="left" w:pos="4580"/>
-          <w:tab w:val="left" w:pos="5496"/>
-          <w:tab w:val="left" w:pos="6412"/>
-          <w:tab w:val="left" w:pos="7328"/>
-          <w:tab w:val="left" w:pos="8244"/>
-          <w:tab w:val="left" w:pos="9160"/>
-          <w:tab w:val="left" w:pos="10076"/>
-          <w:tab w:val="left" w:pos="10992"/>
-          <w:tab w:val="left" w:pos="11908"/>
-          <w:tab w:val="left" w:pos="12824"/>
-          <w:tab w:val="left" w:pos="13740"/>
-          <w:tab w:val="left" w:pos="14656"/>
-        </w:tabs>
-        <w:adjustRightInd/>
-        <w:snapToGrid/>
-        <w:spacing w:line="240" w:lineRule="auto"/>
-        <w:ind w:firstLine="0"/>
-        <w:jc w:val="both"/>
-        <w:rPr>
-          <w:rFonts w:asciiTheme="minorEastAsia" w:eastAsiaTheme="minorEastAsia" w:hAnsiTheme="minorEastAsia" w:cs="宋体"/>
-          <w:color w:val="000000"/>
-          <w:kern w:val="0"/>
-        </w:rPr>
-      </w:pPr>
-      <w:r>
-        <w:rPr>
-          <w:rFonts w:asciiTheme="minorEastAsia" w:eastAsiaTheme="minorEastAsia" w:hAnsiTheme="minorEastAsia" w:cs="宋体"/>
-          <w:color w:val="000000"/>
-          <w:kern w:val="0"/>
-        </w:rPr>
         <w:t xml:space="preserve">    调试补丁增加了特征信息；可靠性补丁的使用在整个文件系统中非常常见。</w:t>
       </w:r>
     </w:p>
@@ -42317,6 +42865,7 @@
         <w:docPartUnique/>
       </w:docPartObj>
     </w:sdtPr>
+    <w:sdtEndPr/>
     <w:sdtContent>
       <w:p>
         <w:pPr>
@@ -42375,7 +42924,7 @@
       <w:rPr>
         <w:noProof/>
       </w:rPr>
-      <w:t>29</w:t>
+      <w:t>28</w:t>
     </w:r>
     <w:r>
       <w:rPr>
@@ -47961,6 +48510,7 @@
   <w:style w:type="character" w:default="1" w:styleId="a0">
     <w:name w:val="Default Paragraph Font"/>
     <w:uiPriority w:val="1"/>
+    <w:semiHidden/>
     <w:unhideWhenUsed/>
   </w:style>
   <w:style w:type="table" w:default="1" w:styleId="a1">
@@ -49017,7 +49567,7 @@
           <a:lstStyle/>
           <a:p>
             <a:pPr>
-              <a:defRPr sz="1400" b="0" i="0" u="none" strike="noStrike" kern="1200" spc="0" baseline="0">
+              <a:defRPr sz="1600" b="1" i="0" u="none" strike="noStrike" kern="1200" cap="all" spc="120" normalizeH="0" baseline="0">
                 <a:solidFill>
                   <a:schemeClr val="tx1">
                     <a:lumMod val="65000"/>
@@ -49030,10 +49580,10 @@
               </a:defRPr>
             </a:pPr>
             <a:r>
-              <a:rPr lang="zh-CN" altLang="en-US"/>
+              <a:rPr lang="zh-CN"/>
               <a:t>变化模式</a:t>
             </a:r>
-            <a:endParaRPr lang="en-US" altLang="zh-CN"/>
+            <a:endParaRPr lang="en-US"/>
           </a:p>
         </c:rich>
       </c:tx>
@@ -49050,7 +49600,7 @@
         <a:lstStyle/>
         <a:p>
           <a:pPr>
-            <a:defRPr sz="1400" b="0" i="0" u="none" strike="noStrike" kern="1200" spc="0" baseline="0">
+            <a:defRPr sz="1600" b="1" i="0" u="none" strike="noStrike" kern="1200" cap="all" spc="120" normalizeH="0" baseline="0">
               <a:solidFill>
                 <a:schemeClr val="tx1">
                   <a:lumMod val="65000"/>
@@ -49087,7 +49637,7 @@
             </c:strRef>
           </c:tx>
           <c:spPr>
-            <a:ln w="28575" cap="rnd">
+            <a:ln w="22225" cap="rnd">
               <a:solidFill>
                 <a:schemeClr val="accent1"/>
               </a:solidFill>
@@ -49096,7 +49646,20 @@
             <a:effectLst/>
           </c:spPr>
           <c:marker>
-            <c:symbol val="none"/>
+            <c:symbol val="diamond"/>
+            <c:size val="6"/>
+            <c:spPr>
+              <a:solidFill>
+                <a:schemeClr val="accent1"/>
+              </a:solidFill>
+              <a:ln w="9525">
+                <a:solidFill>
+                  <a:schemeClr val="accent1"/>
+                </a:solidFill>
+                <a:round/>
+              </a:ln>
+              <a:effectLst/>
+            </c:spPr>
           </c:marker>
           <c:cat>
             <c:strRef>
@@ -49185,7 +49748,7 @@
             </c:strRef>
           </c:tx>
           <c:spPr>
-            <a:ln w="28575" cap="rnd">
+            <a:ln w="22225" cap="rnd">
               <a:solidFill>
                 <a:schemeClr val="accent2"/>
               </a:solidFill>
@@ -49194,7 +49757,20 @@
             <a:effectLst/>
           </c:spPr>
           <c:marker>
-            <c:symbol val="none"/>
+            <c:symbol val="square"/>
+            <c:size val="6"/>
+            <c:spPr>
+              <a:solidFill>
+                <a:schemeClr val="accent2"/>
+              </a:solidFill>
+              <a:ln w="9525">
+                <a:solidFill>
+                  <a:schemeClr val="accent2"/>
+                </a:solidFill>
+                <a:round/>
+              </a:ln>
+              <a:effectLst/>
+            </c:spPr>
           </c:marker>
           <c:cat>
             <c:strRef>
@@ -49283,7 +49859,7 @@
             </c:strRef>
           </c:tx>
           <c:spPr>
-            <a:ln w="28575" cap="rnd">
+            <a:ln w="22225" cap="rnd">
               <a:solidFill>
                 <a:schemeClr val="accent3"/>
               </a:solidFill>
@@ -49292,7 +49868,20 @@
             <a:effectLst/>
           </c:spPr>
           <c:marker>
-            <c:symbol val="none"/>
+            <c:symbol val="triangle"/>
+            <c:size val="6"/>
+            <c:spPr>
+              <a:solidFill>
+                <a:schemeClr val="accent3"/>
+              </a:solidFill>
+              <a:ln w="9525">
+                <a:solidFill>
+                  <a:schemeClr val="accent3"/>
+                </a:solidFill>
+                <a:round/>
+              </a:ln>
+              <a:effectLst/>
+            </c:spPr>
           </c:marker>
           <c:cat>
             <c:strRef>
@@ -49374,6 +49963,7 @@
           <c:showPercent val="0"/>
           <c:showBubbleSize val="0"/>
         </c:dLbls>
+        <c:marker val="1"/>
         <c:smooth val="0"/>
         <c:axId val="1357313648"/>
         <c:axId val="1357314064"/>
@@ -49385,6 +49975,20 @@
         </c:scaling>
         <c:delete val="0"/>
         <c:axPos val="b"/>
+        <c:majorGridlines>
+          <c:spPr>
+            <a:ln w="9525" cap="flat" cmpd="sng" algn="ctr">
+              <a:solidFill>
+                <a:schemeClr val="tx1">
+                  <a:lumMod val="15000"/>
+                  <a:lumOff val="85000"/>
+                </a:schemeClr>
+              </a:solidFill>
+              <a:round/>
+            </a:ln>
+            <a:effectLst/>
+          </c:spPr>
+        </c:majorGridlines>
         <c:numFmt formatCode="General" sourceLinked="1"/>
         <c:majorTickMark val="none"/>
         <c:minorTickMark val="none"/>
@@ -49407,7 +50011,7 @@
           <a:lstStyle/>
           <a:p>
             <a:pPr>
-              <a:defRPr sz="900" b="0" i="0" u="none" strike="noStrike" kern="1200" baseline="0">
+              <a:defRPr sz="800" b="0" i="0" u="none" strike="noStrike" kern="1200" cap="all" spc="120" normalizeH="0" baseline="0">
                 <a:solidFill>
                   <a:schemeClr val="tx1">
                     <a:lumMod val="65000"/>
@@ -49436,28 +50040,20 @@
         </c:scaling>
         <c:delete val="0"/>
         <c:axPos val="l"/>
-        <c:majorGridlines>
-          <c:spPr>
-            <a:ln w="9525" cap="flat" cmpd="sng" algn="ctr">
-              <a:solidFill>
-                <a:schemeClr val="tx1">
-                  <a:lumMod val="15000"/>
-                  <a:lumOff val="85000"/>
-                </a:schemeClr>
-              </a:solidFill>
-              <a:round/>
-            </a:ln>
-            <a:effectLst/>
-          </c:spPr>
-        </c:majorGridlines>
         <c:numFmt formatCode="General" sourceLinked="1"/>
         <c:majorTickMark val="none"/>
         <c:minorTickMark val="none"/>
         <c:tickLblPos val="nextTo"/>
         <c:spPr>
           <a:noFill/>
-          <a:ln>
-            <a:noFill/>
+          <a:ln w="9525" cap="flat" cmpd="sng" algn="ctr">
+            <a:solidFill>
+              <a:schemeClr val="dk1">
+                <a:lumMod val="15000"/>
+                <a:lumOff val="85000"/>
+              </a:schemeClr>
+            </a:solidFill>
+            <a:round/>
           </a:ln>
           <a:effectLst/>
         </c:spPr>
@@ -49494,7 +50090,7 @@
       </c:spPr>
     </c:plotArea>
     <c:legend>
-      <c:legendPos val="b"/>
+      <c:legendPos val="t"/>
       <c:overlay val="0"/>
       <c:spPr>
         <a:noFill/>
@@ -49530,7 +50126,7 @@
   </c:chart>
   <c:spPr>
     <a:solidFill>
-      <a:schemeClr val="bg1"/>
+      <a:schemeClr val="lt1"/>
     </a:solidFill>
     <a:ln w="9525" cap="flat" cmpd="sng" algn="ctr">
       <a:solidFill>
@@ -50370,7 +50966,7 @@
 </file>
 
 <file path=word/charts/style1.xml><?xml version="1.0" encoding="utf-8"?>
-<cs:chartStyle xmlns:cs="http://schemas.microsoft.com/office/drawing/2012/chartStyle" xmlns:a="http://schemas.openxmlformats.org/drawingml/2006/main" id="227">
+<cs:chartStyle xmlns:cs="http://schemas.microsoft.com/office/drawing/2012/chartStyle" xmlns:a="http://schemas.openxmlformats.org/drawingml/2006/main" id="239">
   <cs:axisTitle>
     <cs:lnRef idx="0"/>
     <cs:fillRef idx="0"/>
@@ -50381,7 +50977,7 @@
         <a:lumOff val="35000"/>
       </a:schemeClr>
     </cs:fontRef>
-    <cs:defRPr sz="1000" kern="1200"/>
+    <cs:defRPr sz="900" kern="1200" cap="all"/>
   </cs:axisTitle>
   <cs:categoryAxis>
     <cs:lnRef idx="0"/>
@@ -50404,18 +51000,18 @@
         <a:round/>
       </a:ln>
     </cs:spPr>
-    <cs:defRPr sz="900" kern="1200"/>
+    <cs:defRPr sz="800" kern="1200" cap="all" spc="120" normalizeH="0" baseline="0"/>
   </cs:categoryAxis>
   <cs:chartArea mods="allowNoFillOverride allowNoLineOverride">
     <cs:lnRef idx="0"/>
     <cs:fillRef idx="0"/>
     <cs:effectRef idx="0"/>
     <cs:fontRef idx="minor">
-      <a:schemeClr val="tx1"/>
+      <a:schemeClr val="dk1"/>
     </cs:fontRef>
     <cs:spPr>
       <a:solidFill>
-        <a:schemeClr val="bg1"/>
+        <a:schemeClr val="lt1"/>
       </a:solidFill>
       <a:ln w="9525" cap="flat" cmpd="sng" algn="ctr">
         <a:solidFill>
@@ -50427,7 +51023,7 @@
         <a:round/>
       </a:ln>
     </cs:spPr>
-    <cs:defRPr sz="1000" kern="1200"/>
+    <cs:defRPr sz="900" kern="1200"/>
   </cs:chartArea>
   <cs:dataLabel>
     <cs:lnRef idx="0"/>
@@ -50435,11 +51031,11 @@
     <cs:effectRef idx="0"/>
     <cs:fontRef idx="minor">
       <a:schemeClr val="tx1">
-        <a:lumMod val="75000"/>
-        <a:lumOff val="25000"/>
+        <a:lumMod val="50000"/>
+        <a:lumOff val="50000"/>
       </a:schemeClr>
     </cs:fontRef>
-    <cs:defRPr sz="900" kern="1200"/>
+    <cs:defRPr sz="900" b="0" i="0" u="none" strike="noStrike" kern="1200" baseline="0"/>
   </cs:dataLabel>
   <cs:dataLabelCallout>
     <cs:lnRef idx="0"/>
@@ -50471,12 +51067,12 @@
   </cs:dataLabelCallout>
   <cs:dataPoint>
     <cs:lnRef idx="0"/>
-    <cs:fillRef idx="1">
+    <cs:fillRef idx="0">
       <cs:styleClr val="auto"/>
     </cs:fillRef>
     <cs:effectRef idx="0"/>
     <cs:fontRef idx="minor">
-      <a:schemeClr val="tx1"/>
+      <a:schemeClr val="dk1"/>
     </cs:fontRef>
     <cs:spPr>
       <a:solidFill>
@@ -50486,12 +51082,12 @@
   </cs:dataPoint>
   <cs:dataPoint3D>
     <cs:lnRef idx="0"/>
-    <cs:fillRef idx="1">
+    <cs:fillRef idx="0">
       <cs:styleClr val="auto"/>
     </cs:fillRef>
     <cs:effectRef idx="0"/>
     <cs:fontRef idx="minor">
-      <a:schemeClr val="tx1"/>
+      <a:schemeClr val="dk1"/>
     </cs:fontRef>
     <cs:spPr>
       <a:solidFill>
@@ -50503,13 +51099,13 @@
     <cs:lnRef idx="0">
       <cs:styleClr val="auto"/>
     </cs:lnRef>
-    <cs:fillRef idx="1"/>
+    <cs:fillRef idx="0"/>
     <cs:effectRef idx="0"/>
     <cs:fontRef idx="minor">
-      <a:schemeClr val="tx1"/>
+      <a:schemeClr val="dk1"/>
     </cs:fontRef>
     <cs:spPr>
-      <a:ln w="28575" cap="rnd">
+      <a:ln w="22225" cap="rnd">
         <a:solidFill>
           <a:schemeClr val="phClr"/>
         </a:solidFill>
@@ -50521,12 +51117,12 @@
     <cs:lnRef idx="0">
       <cs:styleClr val="auto"/>
     </cs:lnRef>
-    <cs:fillRef idx="1">
+    <cs:fillRef idx="0">
       <cs:styleClr val="auto"/>
     </cs:fillRef>
     <cs:effectRef idx="0"/>
     <cs:fontRef idx="minor">
-      <a:schemeClr val="tx1"/>
+      <a:schemeClr val="dk1"/>
     </cs:fontRef>
     <cs:spPr>
       <a:solidFill>
@@ -50536,18 +51132,19 @@
         <a:solidFill>
           <a:schemeClr val="phClr"/>
         </a:solidFill>
+        <a:round/>
       </a:ln>
     </cs:spPr>
   </cs:dataPointMarker>
-  <cs:dataPointMarkerLayout symbol="circle" size="5"/>
+  <cs:dataPointMarkerLayout size="6"/>
   <cs:dataPointWireframe>
     <cs:lnRef idx="0">
       <cs:styleClr val="auto"/>
     </cs:lnRef>
-    <cs:fillRef idx="1"/>
+    <cs:fillRef idx="0"/>
     <cs:effectRef idx="0"/>
     <cs:fontRef idx="minor">
-      <a:schemeClr val="tx1"/>
+      <a:schemeClr val="dk1"/>
     </cs:fontRef>
     <cs:spPr>
       <a:ln w="9525" cap="rnd">
@@ -50569,15 +51166,13 @@
       </a:schemeClr>
     </cs:fontRef>
     <cs:spPr>
-      <a:noFill/>
-      <a:ln w="9525" cap="flat" cmpd="sng" algn="ctr">
+      <a:ln w="9525">
         <a:solidFill>
           <a:schemeClr val="tx1">
             <a:lumMod val="15000"/>
             <a:lumOff val="85000"/>
           </a:schemeClr>
         </a:solidFill>
-        <a:round/>
       </a:ln>
     </cs:spPr>
     <cs:defRPr sz="900" kern="1200"/>
@@ -50592,15 +51187,15 @@
     <cs:spPr>
       <a:solidFill>
         <a:schemeClr val="dk1">
-          <a:lumMod val="65000"/>
-          <a:lumOff val="35000"/>
+          <a:lumMod val="75000"/>
+          <a:lumOff val="25000"/>
         </a:schemeClr>
       </a:solidFill>
       <a:ln w="9525">
         <a:solidFill>
           <a:schemeClr val="tx1">
-            <a:lumMod val="65000"/>
-            <a:lumOff val="35000"/>
+            <a:lumMod val="15000"/>
+            <a:lumOff val="85000"/>
           </a:schemeClr>
         </a:solidFill>
       </a:ln>
@@ -50611,17 +51206,16 @@
     <cs:fillRef idx="0"/>
     <cs:effectRef idx="0"/>
     <cs:fontRef idx="minor">
-      <a:schemeClr val="tx1"/>
+      <a:schemeClr val="dk1"/>
     </cs:fontRef>
     <cs:spPr>
-      <a:ln w="9525" cap="flat" cmpd="sng" algn="ctr">
+      <a:ln w="9525">
         <a:solidFill>
           <a:schemeClr val="tx1">
             <a:lumMod val="35000"/>
             <a:lumOff val="65000"/>
           </a:schemeClr>
         </a:solidFill>
-        <a:round/>
       </a:ln>
     </cs:spPr>
   </cs:dropLine>
@@ -50630,10 +51224,10 @@
     <cs:fillRef idx="0"/>
     <cs:effectRef idx="0"/>
     <cs:fontRef idx="minor">
-      <a:schemeClr val="tx1"/>
+      <a:schemeClr val="dk1"/>
     </cs:fontRef>
     <cs:spPr>
-      <a:ln w="9525" cap="flat" cmpd="sng" algn="ctr">
+      <a:ln w="9525">
         <a:solidFill>
           <a:schemeClr val="tx1">
             <a:lumMod val="65000"/>
@@ -50649,21 +51243,15 @@
     <cs:fillRef idx="0"/>
     <cs:effectRef idx="0"/>
     <cs:fontRef idx="minor">
-      <a:schemeClr val="tx1"/>
+      <a:schemeClr val="dk1"/>
     </cs:fontRef>
-    <cs:spPr>
-      <a:noFill/>
-      <a:ln>
-        <a:noFill/>
-      </a:ln>
-    </cs:spPr>
   </cs:floor>
   <cs:gridlineMajor>
     <cs:lnRef idx="0"/>
     <cs:fillRef idx="0"/>
     <cs:effectRef idx="0"/>
     <cs:fontRef idx="minor">
-      <a:schemeClr val="tx1"/>
+      <a:schemeClr val="dk1"/>
     </cs:fontRef>
     <cs:spPr>
       <a:ln w="9525" cap="flat" cmpd="sng" algn="ctr">
@@ -50682,17 +51270,16 @@
     <cs:fillRef idx="0"/>
     <cs:effectRef idx="0"/>
     <cs:fontRef idx="minor">
-      <a:schemeClr val="tx1"/>
+      <a:schemeClr val="dk1"/>
     </cs:fontRef>
     <cs:spPr>
-      <a:ln w="9525" cap="flat" cmpd="sng" algn="ctr">
+      <a:ln>
         <a:solidFill>
           <a:schemeClr val="tx1">
             <a:lumMod val="5000"/>
             <a:lumOff val="95000"/>
           </a:schemeClr>
         </a:solidFill>
-        <a:round/>
       </a:ln>
     </cs:spPr>
   </cs:gridlineMinor>
@@ -50701,17 +51288,16 @@
     <cs:fillRef idx="0"/>
     <cs:effectRef idx="0"/>
     <cs:fontRef idx="minor">
-      <a:schemeClr val="tx1"/>
+      <a:schemeClr val="dk1"/>
     </cs:fontRef>
     <cs:spPr>
-      <a:ln w="9525" cap="flat" cmpd="sng" algn="ctr">
+      <a:ln w="9525">
         <a:solidFill>
           <a:schemeClr val="tx1">
-            <a:lumMod val="75000"/>
-            <a:lumOff val="25000"/>
+            <a:lumMod val="50000"/>
+            <a:lumOff val="50000"/>
           </a:schemeClr>
         </a:solidFill>
-        <a:round/>
       </a:ln>
     </cs:spPr>
   </cs:hiLoLine>
@@ -50720,17 +51306,16 @@
     <cs:fillRef idx="0"/>
     <cs:effectRef idx="0"/>
     <cs:fontRef idx="minor">
-      <a:schemeClr val="tx1"/>
+      <a:schemeClr val="dk1"/>
     </cs:fontRef>
     <cs:spPr>
-      <a:ln w="9525" cap="flat" cmpd="sng" algn="ctr">
+      <a:ln w="9525">
         <a:solidFill>
           <a:schemeClr val="tx1">
             <a:lumMod val="35000"/>
             <a:lumOff val="65000"/>
           </a:schemeClr>
         </a:solidFill>
-        <a:round/>
       </a:ln>
     </cs:spPr>
   </cs:leaderLine>
@@ -50751,7 +51336,7 @@
     <cs:fillRef idx="0"/>
     <cs:effectRef idx="0"/>
     <cs:fontRef idx="minor">
-      <a:schemeClr val="tx1"/>
+      <a:schemeClr val="dk1"/>
     </cs:fontRef>
   </cs:plotArea>
   <cs:plotArea3D mods="allowNoFillOverride allowNoLineOverride">
@@ -50759,7 +51344,7 @@
     <cs:fillRef idx="0"/>
     <cs:effectRef idx="0"/>
     <cs:fontRef idx="minor">
-      <a:schemeClr val="tx1"/>
+      <a:schemeClr val="dk1"/>
     </cs:fontRef>
   </cs:plotArea3D>
   <cs:seriesAxis>
@@ -50772,6 +51357,17 @@
         <a:lumOff val="35000"/>
       </a:schemeClr>
     </cs:fontRef>
+    <cs:spPr>
+      <a:ln w="9525" cap="flat" cmpd="sng" algn="ctr">
+        <a:solidFill>
+          <a:schemeClr val="tx1">
+            <a:lumMod val="15000"/>
+            <a:lumOff val="85000"/>
+          </a:schemeClr>
+        </a:solidFill>
+        <a:round/>
+      </a:ln>
+    </cs:spPr>
     <cs:defRPr sz="900" kern="1200"/>
   </cs:seriesAxis>
   <cs:seriesLine>
@@ -50779,10 +51375,10 @@
     <cs:fillRef idx="0"/>
     <cs:effectRef idx="0"/>
     <cs:fontRef idx="minor">
-      <a:schemeClr val="tx1"/>
+      <a:schemeClr val="dk1"/>
     </cs:fontRef>
     <cs:spPr>
-      <a:ln w="9525" cap="flat" cmpd="sng" algn="ctr">
+      <a:ln w="9525">
         <a:solidFill>
           <a:schemeClr val="tx1">
             <a:lumMod val="35000"/>
@@ -50803,7 +51399,7 @@
         <a:lumOff val="35000"/>
       </a:schemeClr>
     </cs:fontRef>
-    <cs:defRPr sz="1400" b="0" kern="1200" spc="0" baseline="0"/>
+    <cs:defRPr sz="1600" b="1" kern="1200" cap="all" spc="120" normalizeH="0" baseline="0"/>
   </cs:title>
   <cs:trendline>
     <cs:lnRef idx="0">
@@ -50812,14 +51408,14 @@
     <cs:fillRef idx="0"/>
     <cs:effectRef idx="0"/>
     <cs:fontRef idx="minor">
-      <a:schemeClr val="tx1"/>
+      <a:schemeClr val="dk1"/>
     </cs:fontRef>
     <cs:spPr>
       <a:ln w="19050" cap="rnd">
         <a:solidFill>
           <a:schemeClr val="phClr"/>
         </a:solidFill>
-        <a:prstDash val="sysDot"/>
+        <a:prstDash val="sysDash"/>
       </a:ln>
     </cs:spPr>
   </cs:trendline>
@@ -50833,7 +51429,7 @@
         <a:lumOff val="35000"/>
       </a:schemeClr>
     </cs:fontRef>
-    <cs:defRPr sz="900" kern="1200"/>
+    <cs:defRPr sz="800" kern="1200"/>
   </cs:trendlineLabel>
   <cs:upBar>
     <cs:lnRef idx="0"/>
@@ -50849,8 +51445,8 @@
       <a:ln w="9525">
         <a:solidFill>
           <a:schemeClr val="tx1">
-            <a:lumMod val="15000"/>
-            <a:lumOff val="85000"/>
+            <a:lumMod val="65000"/>
+            <a:lumOff val="35000"/>
           </a:schemeClr>
         </a:solidFill>
       </a:ln>
@@ -50866,6 +51462,17 @@
         <a:lumOff val="35000"/>
       </a:schemeClr>
     </cs:fontRef>
+    <cs:spPr>
+      <a:ln w="9525" cap="flat" cmpd="sng" algn="ctr">
+        <a:solidFill>
+          <a:schemeClr val="dk1">
+            <a:lumMod val="15000"/>
+            <a:lumOff val="85000"/>
+          </a:schemeClr>
+        </a:solidFill>
+        <a:round/>
+      </a:ln>
+    </cs:spPr>
     <cs:defRPr sz="900" kern="1200"/>
   </cs:valueAxis>
   <cs:wall>
@@ -50873,14 +51480,8 @@
     <cs:fillRef idx="0"/>
     <cs:effectRef idx="0"/>
     <cs:fontRef idx="minor">
-      <a:schemeClr val="tx1"/>
+      <a:schemeClr val="dk1"/>
     </cs:fontRef>
-    <cs:spPr>
-      <a:noFill/>
-      <a:ln>
-        <a:noFill/>
-      </a:ln>
-    </cs:spPr>
   </cs:wall>
 </cs:chartStyle>
 </file>
@@ -51965,7 +52566,7 @@
 </file>
 
 <file path=customXml/itemProps1.xml><?xml version="1.0" encoding="utf-8"?>
-<ds:datastoreItem xmlns:ds="http://schemas.openxmlformats.org/officeDocument/2006/customXml" ds:itemID="{E29E2EFA-C003-4E9B-A2C7-5E0A37ECEB0E}">
+<ds:datastoreItem xmlns:ds="http://schemas.openxmlformats.org/officeDocument/2006/customXml" ds:itemID="{CE3A42F3-25B1-4544-ABBD-5381D2E89B23}">
   <ds:schemaRefs>
     <ds:schemaRef ds:uri="http://schemas.openxmlformats.org/officeDocument/2006/bibliography"/>
   </ds:schemaRefs>

--- a/2012011276-计22-韩慧阳-基于lpk-test的linux-kernel性能分析.docx
+++ b/2012011276-计22-韩慧阳-基于lpk-test的linux-kernel性能分析.docx
@@ -4,13 +4,12 @@
   <w:body>
     <w:p>
       <w:pPr>
-        <w:pStyle w:val="af0"/>
         <w:adjustRightInd/>
         <w:snapToGrid/>
         <w:spacing w:line="240" w:lineRule="auto"/>
-        <w:ind w:firstLineChars="0" w:firstLine="0"/>
-        <w:rPr>
-          <w:rFonts w:ascii="黑体" w:eastAsia="黑体"/>
+        <w:ind w:firstLine="0"/>
+        <w:rPr>
+          <w:rFonts w:ascii="黑体" w:eastAsia="黑体" w:hint="eastAsia"/>
           <w:sz w:val="44"/>
         </w:rPr>
       </w:pPr>
@@ -23,10 +22,67 @@
         <w:ind w:firstLine="0"/>
         <w:jc w:val="center"/>
         <w:rPr>
-          <w:rFonts w:ascii="黑体" w:eastAsia="黑体"/>
-          <w:sz w:val="44"/>
-        </w:rPr>
-      </w:pPr>
+          <w:rFonts w:ascii="隶书" w:eastAsia="隶书" w:hint="eastAsia"/>
+          <w:sz w:val="52"/>
+          <w:szCs w:val="52"/>
+        </w:rPr>
+      </w:pPr>
+      <w:r>
+        <w:rPr>
+          <w:rFonts w:ascii="隶书" w:eastAsia="隶书" w:hint="eastAsia"/>
+          <w:sz w:val="52"/>
+          <w:szCs w:val="52"/>
+        </w:rPr>
+        <w:t>清</w:t>
+      </w:r>
+      <w:r>
+        <w:rPr>
+          <w:rFonts w:ascii="隶书" w:eastAsia="隶书" w:hint="eastAsia"/>
+          <w:sz w:val="52"/>
+          <w:szCs w:val="52"/>
+        </w:rPr>
+        <w:t xml:space="preserve"> </w:t>
+      </w:r>
+      <w:r>
+        <w:rPr>
+          <w:rFonts w:ascii="隶书" w:eastAsia="隶书" w:hint="eastAsia"/>
+          <w:sz w:val="52"/>
+          <w:szCs w:val="52"/>
+        </w:rPr>
+        <w:t>华</w:t>
+      </w:r>
+      <w:r>
+        <w:rPr>
+          <w:rFonts w:ascii="隶书" w:eastAsia="隶书" w:hint="eastAsia"/>
+          <w:sz w:val="52"/>
+          <w:szCs w:val="52"/>
+        </w:rPr>
+        <w:t xml:space="preserve"> </w:t>
+      </w:r>
+      <w:r>
+        <w:rPr>
+          <w:rFonts w:ascii="隶书" w:eastAsia="隶书" w:hint="eastAsia"/>
+          <w:sz w:val="52"/>
+          <w:szCs w:val="52"/>
+        </w:rPr>
+        <w:t>大</w:t>
+      </w:r>
+      <w:r>
+        <w:rPr>
+          <w:rFonts w:ascii="隶书" w:eastAsia="隶书" w:hint="eastAsia"/>
+          <w:sz w:val="52"/>
+          <w:szCs w:val="52"/>
+        </w:rPr>
+        <w:t xml:space="preserve"> </w:t>
+      </w:r>
+      <w:r>
+        <w:rPr>
+          <w:rFonts w:ascii="隶书" w:eastAsia="隶书" w:hint="eastAsia"/>
+          <w:sz w:val="52"/>
+          <w:szCs w:val="52"/>
+        </w:rPr>
+        <w:t>学</w:t>
+      </w:r>
     </w:p>
     <w:p>
       <w:pPr>
@@ -36,67 +92,10 @@
         <w:ind w:firstLine="0"/>
         <w:jc w:val="center"/>
         <w:rPr>
-          <w:rFonts w:ascii="华文隶书" w:eastAsia="华文隶书"/>
-          <w:sz w:val="72"/>
-          <w:szCs w:val="72"/>
-        </w:rPr>
-      </w:pPr>
-      <w:r>
-        <w:rPr>
-          <w:rFonts w:ascii="华文隶书" w:eastAsia="华文隶书" w:hint="eastAsia"/>
-          <w:sz w:val="72"/>
-          <w:szCs w:val="72"/>
-        </w:rPr>
-        <w:t>清</w:t>
-      </w:r>
-      <w:r>
-        <w:rPr>
-          <w:rFonts w:ascii="华文隶书" w:eastAsia="华文隶书" w:hint="eastAsia"/>
-          <w:sz w:val="72"/>
-          <w:szCs w:val="72"/>
-        </w:rPr>
-        <w:t xml:space="preserve"> </w:t>
-      </w:r>
-      <w:r>
-        <w:rPr>
-          <w:rFonts w:ascii="华文隶书" w:eastAsia="华文隶书" w:hint="eastAsia"/>
-          <w:sz w:val="72"/>
-          <w:szCs w:val="72"/>
-        </w:rPr>
-        <w:t>华</w:t>
-      </w:r>
-      <w:r>
-        <w:rPr>
-          <w:rFonts w:ascii="华文隶书" w:eastAsia="华文隶书" w:hint="eastAsia"/>
-          <w:sz w:val="72"/>
-          <w:szCs w:val="72"/>
-        </w:rPr>
-        <w:t xml:space="preserve"> </w:t>
-      </w:r>
-      <w:r>
-        <w:rPr>
-          <w:rFonts w:ascii="华文隶书" w:eastAsia="华文隶书" w:hint="eastAsia"/>
-          <w:sz w:val="72"/>
-          <w:szCs w:val="72"/>
-        </w:rPr>
-        <w:t>大</w:t>
-      </w:r>
-      <w:r>
-        <w:rPr>
-          <w:rFonts w:ascii="华文隶书" w:eastAsia="华文隶书" w:hint="eastAsia"/>
-          <w:sz w:val="72"/>
-          <w:szCs w:val="72"/>
-        </w:rPr>
-        <w:t xml:space="preserve"> </w:t>
-      </w:r>
-      <w:r>
-        <w:rPr>
-          <w:rFonts w:ascii="华文隶书" w:eastAsia="华文隶书" w:hint="eastAsia"/>
-          <w:sz w:val="72"/>
-          <w:szCs w:val="72"/>
-        </w:rPr>
-        <w:t>学</w:t>
-      </w:r>
+          <w:rFonts w:ascii="黑体" w:eastAsia="黑体" w:hint="eastAsia"/>
+          <w:sz w:val="44"/>
+        </w:rPr>
+      </w:pPr>
     </w:p>
     <w:p>
       <w:pPr>
@@ -107,9 +106,110 @@
         <w:jc w:val="center"/>
         <w:rPr>
           <w:rFonts w:ascii="黑体" w:eastAsia="黑体"/>
-          <w:sz w:val="44"/>
-        </w:rPr>
-      </w:pPr>
+          <w:b/>
+          <w:sz w:val="72"/>
+          <w:szCs w:val="72"/>
+        </w:rPr>
+      </w:pPr>
+      <w:r>
+        <w:rPr>
+          <w:rFonts w:ascii="黑体" w:eastAsia="黑体" w:hint="eastAsia"/>
+          <w:b/>
+          <w:sz w:val="72"/>
+          <w:szCs w:val="72"/>
+        </w:rPr>
+        <w:t>综</w:t>
+      </w:r>
+      <w:r>
+        <w:rPr>
+          <w:rFonts w:ascii="黑体" w:eastAsia="黑体" w:hint="eastAsia"/>
+          <w:b/>
+          <w:sz w:val="72"/>
+          <w:szCs w:val="72"/>
+        </w:rPr>
+        <w:t xml:space="preserve"> </w:t>
+      </w:r>
+      <w:r>
+        <w:rPr>
+          <w:rFonts w:ascii="黑体" w:eastAsia="黑体" w:hint="eastAsia"/>
+          <w:b/>
+          <w:sz w:val="72"/>
+          <w:szCs w:val="72"/>
+        </w:rPr>
+        <w:t>合</w:t>
+      </w:r>
+      <w:r>
+        <w:rPr>
+          <w:rFonts w:ascii="黑体" w:eastAsia="黑体" w:hint="eastAsia"/>
+          <w:b/>
+          <w:sz w:val="72"/>
+          <w:szCs w:val="72"/>
+        </w:rPr>
+        <w:t xml:space="preserve"> </w:t>
+      </w:r>
+      <w:r>
+        <w:rPr>
+          <w:rFonts w:ascii="黑体" w:eastAsia="黑体" w:hint="eastAsia"/>
+          <w:b/>
+          <w:sz w:val="72"/>
+          <w:szCs w:val="72"/>
+        </w:rPr>
+        <w:t>论</w:t>
+      </w:r>
+      <w:r>
+        <w:rPr>
+          <w:rFonts w:ascii="黑体" w:eastAsia="黑体" w:hint="eastAsia"/>
+          <w:b/>
+          <w:sz w:val="72"/>
+          <w:szCs w:val="72"/>
+        </w:rPr>
+        <w:t xml:space="preserve"> </w:t>
+      </w:r>
+      <w:r>
+        <w:rPr>
+          <w:rFonts w:ascii="黑体" w:eastAsia="黑体" w:hint="eastAsia"/>
+          <w:b/>
+          <w:sz w:val="72"/>
+          <w:szCs w:val="72"/>
+        </w:rPr>
+        <w:t>文</w:t>
+      </w:r>
+      <w:r>
+        <w:rPr>
+          <w:rFonts w:ascii="黑体" w:eastAsia="黑体" w:hint="eastAsia"/>
+          <w:b/>
+          <w:sz w:val="72"/>
+          <w:szCs w:val="72"/>
+        </w:rPr>
+        <w:t xml:space="preserve"> </w:t>
+      </w:r>
+      <w:r>
+        <w:rPr>
+          <w:rFonts w:ascii="黑体" w:eastAsia="黑体" w:hint="eastAsia"/>
+          <w:b/>
+          <w:sz w:val="72"/>
+          <w:szCs w:val="72"/>
+        </w:rPr>
+        <w:t>训</w:t>
+      </w:r>
+      <w:r>
+        <w:rPr>
+          <w:rFonts w:ascii="黑体" w:eastAsia="黑体" w:hint="eastAsia"/>
+          <w:b/>
+          <w:sz w:val="72"/>
+          <w:szCs w:val="72"/>
+        </w:rPr>
+        <w:t xml:space="preserve"> </w:t>
+      </w:r>
+      <w:r>
+        <w:rPr>
+          <w:rFonts w:ascii="黑体" w:eastAsia="黑体" w:hint="eastAsia"/>
+          <w:b/>
+          <w:sz w:val="72"/>
+          <w:szCs w:val="72"/>
+        </w:rPr>
+        <w:t>练</w:t>
+      </w:r>
     </w:p>
     <w:p>
       <w:pPr>
@@ -120,120 +220,6 @@
         <w:jc w:val="center"/>
         <w:rPr>
           <w:rFonts w:ascii="黑体" w:eastAsia="黑体"/>
-          <w:b/>
-          <w:sz w:val="72"/>
-          <w:szCs w:val="72"/>
-        </w:rPr>
-      </w:pPr>
-      <w:r>
-        <w:rPr>
-          <w:rFonts w:ascii="黑体" w:eastAsia="黑体" w:hint="eastAsia"/>
-          <w:b/>
-          <w:sz w:val="72"/>
-          <w:szCs w:val="72"/>
-        </w:rPr>
-        <w:t>综</w:t>
-      </w:r>
-      <w:r>
-        <w:rPr>
-          <w:rFonts w:ascii="黑体" w:eastAsia="黑体" w:hint="eastAsia"/>
-          <w:b/>
-          <w:sz w:val="72"/>
-          <w:szCs w:val="72"/>
-        </w:rPr>
-        <w:t xml:space="preserve"> </w:t>
-      </w:r>
-      <w:r>
-        <w:rPr>
-          <w:rFonts w:ascii="黑体" w:eastAsia="黑体" w:hint="eastAsia"/>
-          <w:b/>
-          <w:sz w:val="72"/>
-          <w:szCs w:val="72"/>
-        </w:rPr>
-        <w:t>合</w:t>
-      </w:r>
-      <w:r>
-        <w:rPr>
-          <w:rFonts w:ascii="黑体" w:eastAsia="黑体" w:hint="eastAsia"/>
-          <w:b/>
-          <w:sz w:val="72"/>
-          <w:szCs w:val="72"/>
-        </w:rPr>
-        <w:t xml:space="preserve"> </w:t>
-      </w:r>
-      <w:r>
-        <w:rPr>
-          <w:rFonts w:ascii="黑体" w:eastAsia="黑体" w:hint="eastAsia"/>
-          <w:b/>
-          <w:sz w:val="72"/>
-          <w:szCs w:val="72"/>
-        </w:rPr>
-        <w:t>论</w:t>
-      </w:r>
-      <w:r>
-        <w:rPr>
-          <w:rFonts w:ascii="黑体" w:eastAsia="黑体" w:hint="eastAsia"/>
-          <w:b/>
-          <w:sz w:val="72"/>
-          <w:szCs w:val="72"/>
-        </w:rPr>
-        <w:t xml:space="preserve"> </w:t>
-      </w:r>
-      <w:r>
-        <w:rPr>
-          <w:rFonts w:ascii="黑体" w:eastAsia="黑体" w:hint="eastAsia"/>
-          <w:b/>
-          <w:sz w:val="72"/>
-          <w:szCs w:val="72"/>
-        </w:rPr>
-        <w:t>文</w:t>
-      </w:r>
-      <w:r>
-        <w:rPr>
-          <w:rFonts w:ascii="黑体" w:eastAsia="黑体" w:hint="eastAsia"/>
-          <w:b/>
-          <w:sz w:val="72"/>
-          <w:szCs w:val="72"/>
-        </w:rPr>
-        <w:t xml:space="preserve"> </w:t>
-      </w:r>
-      <w:r>
-        <w:rPr>
-          <w:rFonts w:ascii="黑体" w:eastAsia="黑体" w:hint="eastAsia"/>
-          <w:b/>
-          <w:sz w:val="72"/>
-          <w:szCs w:val="72"/>
-        </w:rPr>
-        <w:t>训</w:t>
-      </w:r>
-      <w:r>
-        <w:rPr>
-          <w:rFonts w:ascii="黑体" w:eastAsia="黑体" w:hint="eastAsia"/>
-          <w:b/>
-          <w:sz w:val="72"/>
-          <w:szCs w:val="72"/>
-        </w:rPr>
-        <w:t xml:space="preserve"> </w:t>
-      </w:r>
-      <w:r>
-        <w:rPr>
-          <w:rFonts w:ascii="黑体" w:eastAsia="黑体" w:hint="eastAsia"/>
-          <w:b/>
-          <w:sz w:val="72"/>
-          <w:szCs w:val="72"/>
-        </w:rPr>
-        <w:t>练</w:t>
-      </w:r>
-    </w:p>
-    <w:p>
-      <w:pPr>
-        <w:adjustRightInd/>
-        <w:snapToGrid/>
-        <w:spacing w:line="240" w:lineRule="auto"/>
-        <w:ind w:firstLine="0"/>
-        <w:jc w:val="center"/>
-        <w:rPr>
-          <w:rFonts w:ascii="黑体" w:eastAsia="黑体"/>
           <w:sz w:val="44"/>
         </w:rPr>
       </w:pPr>
@@ -265,7 +251,25 @@
           <w:szCs w:val="52"/>
           <w:u w:val="single"/>
         </w:rPr>
-        <w:t>基于lkp-test的linux</w:t>
+        <w:t>基于lkp-test</w:t>
+      </w:r>
+      <w:r>
+        <w:rPr>
+          <w:rFonts w:ascii="黑体" w:eastAsia="黑体" w:hint="eastAsia"/>
+          <w:sz w:val="52"/>
+          <w:szCs w:val="52"/>
+          <w:u w:val="single"/>
+        </w:rPr>
+        <w:t>s</w:t>
+      </w:r>
+      <w:r>
+        <w:rPr>
+          <w:rFonts w:ascii="黑体" w:eastAsia="黑体" w:hint="eastAsia"/>
+          <w:sz w:val="52"/>
+          <w:szCs w:val="52"/>
+          <w:u w:val="single"/>
+        </w:rPr>
+        <w:t>的linux</w:t>
       </w:r>
       <w:r>
         <w:rPr>
@@ -689,6 +693,7 @@
       <w:bookmarkStart w:id="8" w:name="_Toc453750688"/>
       <w:bookmarkStart w:id="9" w:name="_Toc453750809"/>
       <w:bookmarkStart w:id="10" w:name="_Toc453750880"/>
+      <w:bookmarkStart w:id="11" w:name="_Toc453770919"/>
       <w:r>
         <w:rPr>
           <w:rFonts w:hint="eastAsia"/>
@@ -707,6 +712,7 @@
       <w:bookmarkEnd w:id="8"/>
       <w:bookmarkEnd w:id="9"/>
       <w:bookmarkEnd w:id="10"/>
+      <w:bookmarkEnd w:id="11"/>
     </w:p>
     <w:p>
       <w:pPr>
@@ -1197,17 +1203,18 @@
         <w:spacing w:before="800"/>
         <w:ind w:left="28"/>
       </w:pPr>
-      <w:bookmarkStart w:id="11" w:name="_Toc325633733"/>
-      <w:bookmarkStart w:id="12" w:name="_Toc325638596"/>
-      <w:bookmarkStart w:id="13" w:name="_Toc326696119"/>
-      <w:bookmarkStart w:id="14" w:name="_Toc326696199"/>
-      <w:bookmarkStart w:id="15" w:name="_Toc326927273"/>
-      <w:bookmarkStart w:id="16" w:name="_Toc452993168"/>
-      <w:bookmarkStart w:id="17" w:name="_Toc452993263"/>
-      <w:bookmarkStart w:id="18" w:name="_Toc453525096"/>
-      <w:bookmarkStart w:id="19" w:name="_Toc453750689"/>
-      <w:bookmarkStart w:id="20" w:name="_Toc453750810"/>
-      <w:bookmarkStart w:id="21" w:name="_Toc453750881"/>
+      <w:bookmarkStart w:id="12" w:name="_Toc325633733"/>
+      <w:bookmarkStart w:id="13" w:name="_Toc325638596"/>
+      <w:bookmarkStart w:id="14" w:name="_Toc326696119"/>
+      <w:bookmarkStart w:id="15" w:name="_Toc326696199"/>
+      <w:bookmarkStart w:id="16" w:name="_Toc326927273"/>
+      <w:bookmarkStart w:id="17" w:name="_Toc452993168"/>
+      <w:bookmarkStart w:id="18" w:name="_Toc452993263"/>
+      <w:bookmarkStart w:id="19" w:name="_Toc453525096"/>
+      <w:bookmarkStart w:id="20" w:name="_Toc453750689"/>
+      <w:bookmarkStart w:id="21" w:name="_Toc453750810"/>
+      <w:bookmarkStart w:id="22" w:name="_Toc453750881"/>
+      <w:bookmarkStart w:id="23" w:name="_Toc453770920"/>
       <w:r>
         <w:rPr>
           <w:rFonts w:hint="eastAsia"/>
@@ -1215,7 +1222,6 @@
         <w:lastRenderedPageBreak/>
         <w:t>ABSTRACT</w:t>
       </w:r>
-      <w:bookmarkEnd w:id="11"/>
       <w:bookmarkEnd w:id="12"/>
       <w:bookmarkEnd w:id="13"/>
       <w:bookmarkEnd w:id="14"/>
@@ -1226,6 +1232,8 @@
       <w:bookmarkEnd w:id="19"/>
       <w:bookmarkEnd w:id="20"/>
       <w:bookmarkEnd w:id="21"/>
+      <w:bookmarkEnd w:id="22"/>
+      <w:bookmarkEnd w:id="23"/>
     </w:p>
     <w:p>
       <w:pPr>
@@ -1540,7 +1548,16 @@
         <w:t>;</w:t>
       </w:r>
       <w:r>
-        <w:t xml:space="preserve"> Dimensionality reduction</w:t>
+        <w:t xml:space="preserve"> </w:t>
+      </w:r>
+      <w:r>
+        <w:rPr>
+          <w:rFonts w:hint="eastAsia"/>
+        </w:rPr>
+        <w:t>d</w:t>
+      </w:r>
+      <w:r>
+        <w:t>imensionality reduction</w:t>
       </w:r>
       <w:r>
         <w:t>;</w:t>
@@ -1554,17 +1571,18 @@
         <w:pStyle w:val="1"/>
         <w:ind w:left="28"/>
       </w:pPr>
-      <w:bookmarkStart w:id="22" w:name="_Toc325633734"/>
-      <w:bookmarkStart w:id="23" w:name="_Toc325638597"/>
-      <w:bookmarkStart w:id="24" w:name="_Toc326696120"/>
-      <w:bookmarkStart w:id="25" w:name="_Toc326696200"/>
-      <w:bookmarkStart w:id="26" w:name="_Toc326927274"/>
-      <w:bookmarkStart w:id="27" w:name="_Toc452993169"/>
-      <w:bookmarkStart w:id="28" w:name="_Toc452993264"/>
-      <w:bookmarkStart w:id="29" w:name="_Toc453525097"/>
-      <w:bookmarkStart w:id="30" w:name="_Toc453750690"/>
-      <w:bookmarkStart w:id="31" w:name="_Toc453750811"/>
-      <w:bookmarkStart w:id="32" w:name="_Toc453750882"/>
+      <w:bookmarkStart w:id="24" w:name="_Toc325633734"/>
+      <w:bookmarkStart w:id="25" w:name="_Toc325638597"/>
+      <w:bookmarkStart w:id="26" w:name="_Toc326696120"/>
+      <w:bookmarkStart w:id="27" w:name="_Toc326696200"/>
+      <w:bookmarkStart w:id="28" w:name="_Toc326927274"/>
+      <w:bookmarkStart w:id="29" w:name="_Toc452993169"/>
+      <w:bookmarkStart w:id="30" w:name="_Toc452993264"/>
+      <w:bookmarkStart w:id="31" w:name="_Toc453525097"/>
+      <w:bookmarkStart w:id="32" w:name="_Toc453750690"/>
+      <w:bookmarkStart w:id="33" w:name="_Toc453750811"/>
+      <w:bookmarkStart w:id="34" w:name="_Toc453750882"/>
+      <w:bookmarkStart w:id="35" w:name="_Toc453770921"/>
       <w:r>
         <w:rPr>
           <w:rFonts w:hint="eastAsia"/>
@@ -1590,8 +1608,6 @@
         </w:rPr>
         <w:t>录</w:t>
       </w:r>
-      <w:bookmarkEnd w:id="22"/>
-      <w:bookmarkEnd w:id="23"/>
       <w:bookmarkEnd w:id="24"/>
       <w:bookmarkEnd w:id="25"/>
       <w:bookmarkEnd w:id="26"/>
@@ -1601,6 +1617,9 @@
       <w:bookmarkEnd w:id="30"/>
       <w:bookmarkEnd w:id="31"/>
       <w:bookmarkEnd w:id="32"/>
+      <w:bookmarkEnd w:id="33"/>
+      <w:bookmarkEnd w:id="34"/>
+      <w:bookmarkEnd w:id="35"/>
     </w:p>
     <w:sdt>
       <w:sdtPr>
@@ -1641,7 +1660,293 @@
           <w:r>
             <w:fldChar w:fldCharType="separate"/>
           </w:r>
-          <w:hyperlink w:anchor="_Toc453750883" w:history="1">
+          <w:hyperlink w:anchor="_Toc453770919" w:history="1">
+            <w:r>
+              <w:rPr>
+                <w:rStyle w:val="a8"/>
+                <w:noProof/>
+              </w:rPr>
+              <w:t>中文摘要</w:t>
+            </w:r>
+            <w:r>
+              <w:rPr>
+                <w:noProof/>
+                <w:webHidden/>
+              </w:rPr>
+              <w:tab/>
+            </w:r>
+            <w:r>
+              <w:rPr>
+                <w:noProof/>
+                <w:webHidden/>
+              </w:rPr>
+              <w:fldChar w:fldCharType="begin"/>
+            </w:r>
+            <w:r>
+              <w:rPr>
+                <w:noProof/>
+                <w:webHidden/>
+              </w:rPr>
+              <w:instrText xml:space="preserve"> PAGEREF _Toc453770919 \h </w:instrText>
+            </w:r>
+            <w:r>
+              <w:rPr>
+                <w:noProof/>
+                <w:webHidden/>
+              </w:rPr>
+            </w:r>
+            <w:r>
+              <w:rPr>
+                <w:noProof/>
+                <w:webHidden/>
+              </w:rPr>
+              <w:fldChar w:fldCharType="separate"/>
+            </w:r>
+            <w:r>
+              <w:rPr>
+                <w:noProof/>
+                <w:webHidden/>
+              </w:rPr>
+              <w:t>I</w:t>
+            </w:r>
+            <w:r>
+              <w:rPr>
+                <w:noProof/>
+                <w:webHidden/>
+              </w:rPr>
+              <w:fldChar w:fldCharType="end"/>
+            </w:r>
+          </w:hyperlink>
+        </w:p>
+        <w:p>
+          <w:pPr>
+            <w:pStyle w:val="11"/>
+            <w:rPr>
+              <w:rFonts w:asciiTheme="minorHAnsi" w:eastAsiaTheme="minorEastAsia" w:hAnsiTheme="minorHAnsi" w:cstheme="minorBidi"/>
+              <w:noProof/>
+              <w:sz w:val="21"/>
+              <w:szCs w:val="22"/>
+            </w:rPr>
+          </w:pPr>
+          <w:hyperlink w:anchor="_Toc453770920" w:history="1">
+            <w:r>
+              <w:rPr>
+                <w:rStyle w:val="a8"/>
+                <w:noProof/>
+              </w:rPr>
+              <w:t>ABSTRACT</w:t>
+            </w:r>
+            <w:r>
+              <w:rPr>
+                <w:noProof/>
+                <w:webHidden/>
+              </w:rPr>
+              <w:tab/>
+            </w:r>
+            <w:r>
+              <w:rPr>
+                <w:noProof/>
+                <w:webHidden/>
+              </w:rPr>
+              <w:fldChar w:fldCharType="begin"/>
+            </w:r>
+            <w:r>
+              <w:rPr>
+                <w:noProof/>
+                <w:webHidden/>
+              </w:rPr>
+              <w:instrText xml:space="preserve"> PAGEREF _Toc453770920 \h </w:instrText>
+            </w:r>
+            <w:r>
+              <w:rPr>
+                <w:noProof/>
+                <w:webHidden/>
+              </w:rPr>
+            </w:r>
+            <w:r>
+              <w:rPr>
+                <w:noProof/>
+                <w:webHidden/>
+              </w:rPr>
+              <w:fldChar w:fldCharType="separate"/>
+            </w:r>
+            <w:r>
+              <w:rPr>
+                <w:noProof/>
+                <w:webHidden/>
+              </w:rPr>
+              <w:t>II</w:t>
+            </w:r>
+            <w:r>
+              <w:rPr>
+                <w:noProof/>
+                <w:webHidden/>
+              </w:rPr>
+              <w:fldChar w:fldCharType="end"/>
+            </w:r>
+          </w:hyperlink>
+        </w:p>
+        <w:p>
+          <w:pPr>
+            <w:pStyle w:val="11"/>
+            <w:rPr>
+              <w:rFonts w:asciiTheme="minorHAnsi" w:eastAsiaTheme="minorEastAsia" w:hAnsiTheme="minorHAnsi" w:cstheme="minorBidi"/>
+              <w:noProof/>
+              <w:sz w:val="21"/>
+              <w:szCs w:val="22"/>
+            </w:rPr>
+          </w:pPr>
+          <w:hyperlink w:anchor="_Toc453770921" w:history="1">
+            <w:r>
+              <w:rPr>
+                <w:rStyle w:val="a8"/>
+                <w:noProof/>
+              </w:rPr>
+              <w:t>目</w:t>
+            </w:r>
+            <w:r>
+              <w:rPr>
+                <w:rStyle w:val="a8"/>
+                <w:noProof/>
+              </w:rPr>
+              <w:t xml:space="preserve">    </w:t>
+            </w:r>
+            <w:r>
+              <w:rPr>
+                <w:rStyle w:val="a8"/>
+                <w:noProof/>
+              </w:rPr>
+              <w:t>录</w:t>
+            </w:r>
+            <w:r>
+              <w:rPr>
+                <w:noProof/>
+                <w:webHidden/>
+              </w:rPr>
+              <w:tab/>
+            </w:r>
+            <w:r>
+              <w:rPr>
+                <w:noProof/>
+                <w:webHidden/>
+              </w:rPr>
+              <w:fldChar w:fldCharType="begin"/>
+            </w:r>
+            <w:r>
+              <w:rPr>
+                <w:noProof/>
+                <w:webHidden/>
+              </w:rPr>
+              <w:instrText xml:space="preserve"> PAGEREF _Toc453770921 \h </w:instrText>
+            </w:r>
+            <w:r>
+              <w:rPr>
+                <w:noProof/>
+                <w:webHidden/>
+              </w:rPr>
+            </w:r>
+            <w:r>
+              <w:rPr>
+                <w:noProof/>
+                <w:webHidden/>
+              </w:rPr>
+              <w:fldChar w:fldCharType="separate"/>
+            </w:r>
+            <w:r>
+              <w:rPr>
+                <w:noProof/>
+                <w:webHidden/>
+              </w:rPr>
+              <w:t>III</w:t>
+            </w:r>
+            <w:r>
+              <w:rPr>
+                <w:noProof/>
+                <w:webHidden/>
+              </w:rPr>
+              <w:fldChar w:fldCharType="end"/>
+            </w:r>
+          </w:hyperlink>
+        </w:p>
+        <w:p>
+          <w:pPr>
+            <w:pStyle w:val="11"/>
+            <w:rPr>
+              <w:rFonts w:asciiTheme="minorHAnsi" w:eastAsiaTheme="minorEastAsia" w:hAnsiTheme="minorHAnsi" w:cstheme="minorBidi"/>
+              <w:noProof/>
+              <w:sz w:val="21"/>
+              <w:szCs w:val="22"/>
+            </w:rPr>
+          </w:pPr>
+          <w:hyperlink w:anchor="_Toc453770922" w:history="1">
+            <w:r>
+              <w:rPr>
+                <w:rStyle w:val="a8"/>
+                <w:noProof/>
+              </w:rPr>
+              <w:t>主要符号表</w:t>
+            </w:r>
+            <w:r>
+              <w:rPr>
+                <w:noProof/>
+                <w:webHidden/>
+              </w:rPr>
+              <w:tab/>
+            </w:r>
+            <w:r>
+              <w:rPr>
+                <w:noProof/>
+                <w:webHidden/>
+              </w:rPr>
+              <w:fldChar w:fldCharType="begin"/>
+            </w:r>
+            <w:r>
+              <w:rPr>
+                <w:noProof/>
+                <w:webHidden/>
+              </w:rPr>
+              <w:instrText xml:space="preserve"> PAGEREF _Toc453770922 \h </w:instrText>
+            </w:r>
+            <w:r>
+              <w:rPr>
+                <w:noProof/>
+                <w:webHidden/>
+              </w:rPr>
+            </w:r>
+            <w:r>
+              <w:rPr>
+                <w:noProof/>
+                <w:webHidden/>
+              </w:rPr>
+              <w:fldChar w:fldCharType="separate"/>
+            </w:r>
+            <w:r>
+              <w:rPr>
+                <w:noProof/>
+                <w:webHidden/>
+              </w:rPr>
+              <w:t>V</w:t>
+            </w:r>
+            <w:r>
+              <w:rPr>
+                <w:noProof/>
+                <w:webHidden/>
+              </w:rPr>
+              <w:fldChar w:fldCharType="end"/>
+            </w:r>
+          </w:hyperlink>
+        </w:p>
+        <w:p>
+          <w:pPr>
+            <w:pStyle w:val="11"/>
+            <w:rPr>
+              <w:rFonts w:asciiTheme="minorHAnsi" w:eastAsiaTheme="minorEastAsia" w:hAnsiTheme="minorHAnsi" w:cstheme="minorBidi"/>
+              <w:noProof/>
+              <w:sz w:val="21"/>
+              <w:szCs w:val="22"/>
+            </w:rPr>
+          </w:pPr>
+          <w:hyperlink w:anchor="_Toc453770923" w:history="1">
             <w:r>
               <w:rPr>
                 <w:rStyle w:val="a8"/>
@@ -1698,7 +2003,7 @@
                 <w:noProof/>
                 <w:webHidden/>
               </w:rPr>
-              <w:instrText xml:space="preserve"> PAGEREF _Toc453750883 \h </w:instrText>
+              <w:instrText xml:space="preserve"> PAGEREF _Toc453770923 \h </w:instrText>
             </w:r>
             <w:r>
               <w:rPr>
@@ -1739,7 +2044,7 @@
               <w:szCs w:val="22"/>
             </w:rPr>
           </w:pPr>
-          <w:hyperlink w:anchor="_Toc453750884" w:history="1">
+          <w:hyperlink w:anchor="_Toc453770924" w:history="1">
             <w:r>
               <w:rPr>
                 <w:rStyle w:val="a8"/>
@@ -1782,7 +2087,7 @@
                 <w:noProof/>
                 <w:webHidden/>
               </w:rPr>
-              <w:instrText xml:space="preserve"> PAGEREF _Toc453750884 \h </w:instrText>
+              <w:instrText xml:space="preserve"> PAGEREF _Toc453770924 \h </w:instrText>
             </w:r>
             <w:r>
               <w:rPr>
@@ -1823,7 +2128,7 @@
               <w:szCs w:val="22"/>
             </w:rPr>
           </w:pPr>
-          <w:hyperlink w:anchor="_Toc453750885" w:history="1">
+          <w:hyperlink w:anchor="_Toc453770925" w:history="1">
             <w:r>
               <w:rPr>
                 <w:rStyle w:val="a8"/>
@@ -1866,7 +2171,7 @@
                 <w:noProof/>
                 <w:webHidden/>
               </w:rPr>
-              <w:instrText xml:space="preserve"> PAGEREF _Toc453750885 \h </w:instrText>
+              <w:instrText xml:space="preserve"> PAGEREF _Toc453770925 \h </w:instrText>
             </w:r>
             <w:r>
               <w:rPr>
@@ -1907,7 +2212,7 @@
               <w:szCs w:val="22"/>
             </w:rPr>
           </w:pPr>
-          <w:hyperlink w:anchor="_Toc453750889" w:history="1">
+          <w:hyperlink w:anchor="_Toc453770929" w:history="1">
             <w:r>
               <w:rPr>
                 <w:rStyle w:val="a8"/>
@@ -1950,7 +2255,7 @@
                 <w:noProof/>
                 <w:webHidden/>
               </w:rPr>
-              <w:instrText xml:space="preserve"> PAGEREF _Toc453750889 \h </w:instrText>
+              <w:instrText xml:space="preserve"> PAGEREF _Toc453770929 \h </w:instrText>
             </w:r>
             <w:r>
               <w:rPr>
@@ -1991,7 +2296,7 @@
               <w:szCs w:val="22"/>
             </w:rPr>
           </w:pPr>
-          <w:hyperlink w:anchor="_Toc453750890" w:history="1">
+          <w:hyperlink w:anchor="_Toc453770930" w:history="1">
             <w:r>
               <w:rPr>
                 <w:rStyle w:val="a8"/>
@@ -2034,7 +2339,7 @@
                 <w:noProof/>
                 <w:webHidden/>
               </w:rPr>
-              <w:instrText xml:space="preserve"> PAGEREF _Toc453750890 \h </w:instrText>
+              <w:instrText xml:space="preserve"> PAGEREF _Toc453770930 \h </w:instrText>
             </w:r>
             <w:r>
               <w:rPr>
@@ -2075,7 +2380,7 @@
               <w:szCs w:val="22"/>
             </w:rPr>
           </w:pPr>
-          <w:hyperlink w:anchor="_Toc453750891" w:history="1">
+          <w:hyperlink w:anchor="_Toc453770931" w:history="1">
             <w:r>
               <w:rPr>
                 <w:rStyle w:val="a8"/>
@@ -2118,7 +2423,7 @@
                 <w:noProof/>
                 <w:webHidden/>
               </w:rPr>
-              <w:instrText xml:space="preserve"> PAGEREF _Toc453750891 \h </w:instrText>
+              <w:instrText xml:space="preserve"> PAGEREF _Toc453770931 \h </w:instrText>
             </w:r>
             <w:r>
               <w:rPr>
@@ -2159,7 +2464,7 @@
               <w:szCs w:val="22"/>
             </w:rPr>
           </w:pPr>
-          <w:hyperlink w:anchor="_Toc453750892" w:history="1">
+          <w:hyperlink w:anchor="_Toc453770932" w:history="1">
             <w:r>
               <w:rPr>
                 <w:rStyle w:val="a8"/>
@@ -2223,7 +2528,7 @@
                 <w:noProof/>
                 <w:webHidden/>
               </w:rPr>
-              <w:instrText xml:space="preserve"> PAGEREF _Toc453750892 \h </w:instrText>
+              <w:instrText xml:space="preserve"> PAGEREF _Toc453770932 \h </w:instrText>
             </w:r>
             <w:r>
               <w:rPr>
@@ -2264,7 +2569,7 @@
               <w:szCs w:val="22"/>
             </w:rPr>
           </w:pPr>
-          <w:hyperlink w:anchor="_Toc453750894" w:history="1">
+          <w:hyperlink w:anchor="_Toc453770934" w:history="1">
             <w:r>
               <w:rPr>
                 <w:rStyle w:val="a8"/>
@@ -2307,7 +2612,7 @@
                 <w:noProof/>
                 <w:webHidden/>
               </w:rPr>
-              <w:instrText xml:space="preserve"> PAGEREF _Toc453750894 \h </w:instrText>
+              <w:instrText xml:space="preserve"> PAGEREF _Toc453770934 \h </w:instrText>
             </w:r>
             <w:r>
               <w:rPr>
@@ -2348,7 +2653,7 @@
               <w:szCs w:val="22"/>
             </w:rPr>
           </w:pPr>
-          <w:hyperlink w:anchor="_Toc453750895" w:history="1">
+          <w:hyperlink w:anchor="_Toc453770935" w:history="1">
             <w:r>
               <w:rPr>
                 <w:rStyle w:val="a8"/>
@@ -2391,7 +2696,7 @@
                 <w:noProof/>
                 <w:webHidden/>
               </w:rPr>
-              <w:instrText xml:space="preserve"> PAGEREF _Toc453750895 \h </w:instrText>
+              <w:instrText xml:space="preserve"> PAGEREF _Toc453770935 \h </w:instrText>
             </w:r>
             <w:r>
               <w:rPr>
@@ -2432,7 +2737,7 @@
               <w:szCs w:val="22"/>
             </w:rPr>
           </w:pPr>
-          <w:hyperlink w:anchor="_Toc453750896" w:history="1">
+          <w:hyperlink w:anchor="_Toc453770936" w:history="1">
             <w:r>
               <w:rPr>
                 <w:rStyle w:val="a8"/>
@@ -2475,7 +2780,7 @@
                 <w:noProof/>
                 <w:webHidden/>
               </w:rPr>
-              <w:instrText xml:space="preserve"> PAGEREF _Toc453750896 \h </w:instrText>
+              <w:instrText xml:space="preserve"> PAGEREF _Toc453770936 \h </w:instrText>
             </w:r>
             <w:r>
               <w:rPr>
@@ -2516,7 +2821,7 @@
               <w:szCs w:val="22"/>
             </w:rPr>
           </w:pPr>
-          <w:hyperlink w:anchor="_Toc453750901" w:history="1">
+          <w:hyperlink w:anchor="_Toc453770941" w:history="1">
             <w:r>
               <w:rPr>
                 <w:rStyle w:val="a8"/>
@@ -2559,7 +2864,7 @@
                 <w:noProof/>
                 <w:webHidden/>
               </w:rPr>
-              <w:instrText xml:space="preserve"> PAGEREF _Toc453750901 \h </w:instrText>
+              <w:instrText xml:space="preserve"> PAGEREF _Toc453770941 \h </w:instrText>
             </w:r>
             <w:r>
               <w:rPr>
@@ -2600,7 +2905,7 @@
               <w:szCs w:val="22"/>
             </w:rPr>
           </w:pPr>
-          <w:hyperlink w:anchor="_Toc453750902" w:history="1">
+          <w:hyperlink w:anchor="_Toc453770942" w:history="1">
             <w:r>
               <w:rPr>
                 <w:rStyle w:val="a8"/>
@@ -2643,7 +2948,7 @@
                 <w:noProof/>
                 <w:webHidden/>
               </w:rPr>
-              <w:instrText xml:space="preserve"> PAGEREF _Toc453750902 \h </w:instrText>
+              <w:instrText xml:space="preserve"> PAGEREF _Toc453770942 \h </w:instrText>
             </w:r>
             <w:r>
               <w:rPr>
@@ -2684,7 +2989,7 @@
               <w:szCs w:val="22"/>
             </w:rPr>
           </w:pPr>
-          <w:hyperlink w:anchor="_Toc453750903" w:history="1">
+          <w:hyperlink w:anchor="_Toc453770943" w:history="1">
             <w:r>
               <w:rPr>
                 <w:rStyle w:val="a8"/>
@@ -2727,7 +3032,7 @@
                 <w:noProof/>
                 <w:webHidden/>
               </w:rPr>
-              <w:instrText xml:space="preserve"> PAGEREF _Toc453750903 \h </w:instrText>
+              <w:instrText xml:space="preserve"> PAGEREF _Toc453770943 \h </w:instrText>
             </w:r>
             <w:r>
               <w:rPr>
@@ -2768,7 +3073,7 @@
               <w:szCs w:val="22"/>
             </w:rPr>
           </w:pPr>
-          <w:hyperlink w:anchor="_Toc453750908" w:history="1">
+          <w:hyperlink w:anchor="_Toc453770948" w:history="1">
             <w:r>
               <w:rPr>
                 <w:rStyle w:val="a8"/>
@@ -2811,7 +3116,7 @@
                 <w:noProof/>
                 <w:webHidden/>
               </w:rPr>
-              <w:instrText xml:space="preserve"> PAGEREF _Toc453750908 \h </w:instrText>
+              <w:instrText xml:space="preserve"> PAGEREF _Toc453770948 \h </w:instrText>
             </w:r>
             <w:r>
               <w:rPr>
@@ -2852,7 +3157,7 @@
               <w:szCs w:val="22"/>
             </w:rPr>
           </w:pPr>
-          <w:hyperlink w:anchor="_Toc453750909" w:history="1">
+          <w:hyperlink w:anchor="_Toc453770949" w:history="1">
             <w:r>
               <w:rPr>
                 <w:rStyle w:val="a8"/>
@@ -2895,7 +3200,7 @@
                 <w:noProof/>
                 <w:webHidden/>
               </w:rPr>
-              <w:instrText xml:space="preserve"> PAGEREF _Toc453750909 \h </w:instrText>
+              <w:instrText xml:space="preserve"> PAGEREF _Toc453770949 \h </w:instrText>
             </w:r>
             <w:r>
               <w:rPr>
@@ -2936,7 +3241,7 @@
               <w:szCs w:val="22"/>
             </w:rPr>
           </w:pPr>
-          <w:hyperlink w:anchor="_Toc453750910" w:history="1">
+          <w:hyperlink w:anchor="_Toc453770950" w:history="1">
             <w:r>
               <w:rPr>
                 <w:rStyle w:val="a8"/>
@@ -2979,7 +3284,7 @@
                 <w:noProof/>
                 <w:webHidden/>
               </w:rPr>
-              <w:instrText xml:space="preserve"> PAGEREF _Toc453750910 \h </w:instrText>
+              <w:instrText xml:space="preserve"> PAGEREF _Toc453770950 \h </w:instrText>
             </w:r>
             <w:r>
               <w:rPr>
@@ -3020,7 +3325,7 @@
               <w:szCs w:val="22"/>
             </w:rPr>
           </w:pPr>
-          <w:hyperlink w:anchor="_Toc453750911" w:history="1">
+          <w:hyperlink w:anchor="_Toc453770951" w:history="1">
             <w:r>
               <w:rPr>
                 <w:rStyle w:val="a8"/>
@@ -3063,7 +3368,7 @@
                 <w:noProof/>
                 <w:webHidden/>
               </w:rPr>
-              <w:instrText xml:space="preserve"> PAGEREF _Toc453750911 \h </w:instrText>
+              <w:instrText xml:space="preserve"> PAGEREF _Toc453770951 \h </w:instrText>
             </w:r>
             <w:r>
               <w:rPr>
@@ -3104,7 +3409,7 @@
               <w:szCs w:val="22"/>
             </w:rPr>
           </w:pPr>
-          <w:hyperlink w:anchor="_Toc453750912" w:history="1">
+          <w:hyperlink w:anchor="_Toc453770952" w:history="1">
             <w:r>
               <w:rPr>
                 <w:rStyle w:val="a8"/>
@@ -3161,7 +3466,7 @@
                 <w:noProof/>
                 <w:webHidden/>
               </w:rPr>
-              <w:instrText xml:space="preserve"> PAGEREF _Toc453750912 \h </w:instrText>
+              <w:instrText xml:space="preserve"> PAGEREF _Toc453770952 \h </w:instrText>
             </w:r>
             <w:r>
               <w:rPr>
@@ -3202,7 +3507,7 @@
               <w:szCs w:val="22"/>
             </w:rPr>
           </w:pPr>
-          <w:hyperlink w:anchor="_Toc453750913" w:history="1">
+          <w:hyperlink w:anchor="_Toc453770953" w:history="1">
             <w:r>
               <w:rPr>
                 <w:rStyle w:val="a8"/>
@@ -3259,7 +3564,7 @@
                 <w:noProof/>
                 <w:webHidden/>
               </w:rPr>
-              <w:instrText xml:space="preserve"> PAGEREF _Toc453750913 \h </w:instrText>
+              <w:instrText xml:space="preserve"> PAGEREF _Toc453770953 \h </w:instrText>
             </w:r>
             <w:r>
               <w:rPr>
@@ -3300,7 +3605,7 @@
               <w:szCs w:val="22"/>
             </w:rPr>
           </w:pPr>
-          <w:hyperlink w:anchor="_Toc453750914" w:history="1">
+          <w:hyperlink w:anchor="_Toc453770954" w:history="1">
             <w:r>
               <w:rPr>
                 <w:rStyle w:val="a8"/>
@@ -3343,7 +3648,7 @@
                 <w:noProof/>
                 <w:webHidden/>
               </w:rPr>
-              <w:instrText xml:space="preserve"> PAGEREF _Toc453750914 \h </w:instrText>
+              <w:instrText xml:space="preserve"> PAGEREF _Toc453770954 \h </w:instrText>
             </w:r>
             <w:r>
               <w:rPr>
@@ -3384,7 +3689,7 @@
               <w:szCs w:val="22"/>
             </w:rPr>
           </w:pPr>
-          <w:hyperlink w:anchor="_Toc453750915" w:history="1">
+          <w:hyperlink w:anchor="_Toc453770955" w:history="1">
             <w:r>
               <w:rPr>
                 <w:rStyle w:val="a8"/>
@@ -3441,7 +3746,7 @@
                 <w:noProof/>
                 <w:webHidden/>
               </w:rPr>
-              <w:instrText xml:space="preserve"> PAGEREF _Toc453750915 \h </w:instrText>
+              <w:instrText xml:space="preserve"> PAGEREF _Toc453770955 \h </w:instrText>
             </w:r>
             <w:r>
               <w:rPr>
@@ -3482,7 +3787,7 @@
               <w:szCs w:val="22"/>
             </w:rPr>
           </w:pPr>
-          <w:hyperlink w:anchor="_Toc453750919" w:history="1">
+          <w:hyperlink w:anchor="_Toc453770959" w:history="1">
             <w:r>
               <w:rPr>
                 <w:rStyle w:val="a8"/>
@@ -3525,7 +3830,7 @@
                 <w:noProof/>
                 <w:webHidden/>
               </w:rPr>
-              <w:instrText xml:space="preserve"> PAGEREF _Toc453750919 \h </w:instrText>
+              <w:instrText xml:space="preserve"> PAGEREF _Toc453770959 \h </w:instrText>
             </w:r>
             <w:r>
               <w:rPr>
@@ -3566,7 +3871,7 @@
               <w:szCs w:val="22"/>
             </w:rPr>
           </w:pPr>
-          <w:hyperlink w:anchor="_Toc453750920" w:history="1">
+          <w:hyperlink w:anchor="_Toc453770960" w:history="1">
             <w:r>
               <w:rPr>
                 <w:rStyle w:val="a8"/>
@@ -3609,7 +3914,7 @@
                 <w:noProof/>
                 <w:webHidden/>
               </w:rPr>
-              <w:instrText xml:space="preserve"> PAGEREF _Toc453750920 \h </w:instrText>
+              <w:instrText xml:space="preserve"> PAGEREF _Toc453770960 \h </w:instrText>
             </w:r>
             <w:r>
               <w:rPr>
@@ -3650,7 +3955,7 @@
               <w:szCs w:val="22"/>
             </w:rPr>
           </w:pPr>
-          <w:hyperlink w:anchor="_Toc453750921" w:history="1">
+          <w:hyperlink w:anchor="_Toc453770961" w:history="1">
             <w:r>
               <w:rPr>
                 <w:rStyle w:val="a8"/>
@@ -3693,7 +3998,7 @@
                 <w:noProof/>
                 <w:webHidden/>
               </w:rPr>
-              <w:instrText xml:space="preserve"> PAGEREF _Toc453750921 \h </w:instrText>
+              <w:instrText xml:space="preserve"> PAGEREF _Toc453770961 \h </w:instrText>
             </w:r>
             <w:r>
               <w:rPr>
@@ -3734,7 +4039,7 @@
               <w:szCs w:val="22"/>
             </w:rPr>
           </w:pPr>
-          <w:hyperlink w:anchor="_Toc453750927" w:history="1">
+          <w:hyperlink w:anchor="_Toc453770967" w:history="1">
             <w:r>
               <w:rPr>
                 <w:rStyle w:val="a8"/>
@@ -3777,7 +4082,7 @@
                 <w:noProof/>
                 <w:webHidden/>
               </w:rPr>
-              <w:instrText xml:space="preserve"> PAGEREF _Toc453750927 \h </w:instrText>
+              <w:instrText xml:space="preserve"> PAGEREF _Toc453770967 \h </w:instrText>
             </w:r>
             <w:r>
               <w:rPr>
@@ -3818,7 +4123,7 @@
               <w:szCs w:val="22"/>
             </w:rPr>
           </w:pPr>
-          <w:hyperlink w:anchor="_Toc453750928" w:history="1">
+          <w:hyperlink w:anchor="_Toc453770968" w:history="1">
             <w:r>
               <w:rPr>
                 <w:rStyle w:val="a8"/>
@@ -3861,7 +4166,7 @@
                 <w:noProof/>
                 <w:webHidden/>
               </w:rPr>
-              <w:instrText xml:space="preserve"> PAGEREF _Toc453750928 \h </w:instrText>
+              <w:instrText xml:space="preserve"> PAGEREF _Toc453770968 \h </w:instrText>
             </w:r>
             <w:r>
               <w:rPr>
@@ -3902,7 +4207,7 @@
               <w:szCs w:val="22"/>
             </w:rPr>
           </w:pPr>
-          <w:hyperlink w:anchor="_Toc453750931" w:history="1">
+          <w:hyperlink w:anchor="_Toc453770971" w:history="1">
             <w:r>
               <w:rPr>
                 <w:rStyle w:val="a8"/>
@@ -3945,7 +4250,7 @@
                 <w:noProof/>
                 <w:webHidden/>
               </w:rPr>
-              <w:instrText xml:space="preserve"> PAGEREF _Toc453750931 \h </w:instrText>
+              <w:instrText xml:space="preserve"> PAGEREF _Toc453770971 \h </w:instrText>
             </w:r>
             <w:r>
               <w:rPr>
@@ -3986,7 +4291,7 @@
               <w:szCs w:val="22"/>
             </w:rPr>
           </w:pPr>
-          <w:hyperlink w:anchor="_Toc453750932" w:history="1">
+          <w:hyperlink w:anchor="_Toc453770972" w:history="1">
             <w:r>
               <w:rPr>
                 <w:rStyle w:val="a8"/>
@@ -4043,7 +4348,7 @@
                 <w:noProof/>
                 <w:webHidden/>
               </w:rPr>
-              <w:instrText xml:space="preserve"> PAGEREF _Toc453750932 \h </w:instrText>
+              <w:instrText xml:space="preserve"> PAGEREF _Toc453770972 \h </w:instrText>
             </w:r>
             <w:r>
               <w:rPr>
@@ -4084,7 +4389,7 @@
               <w:szCs w:val="22"/>
             </w:rPr>
           </w:pPr>
-          <w:hyperlink w:anchor="_Toc453750933" w:history="1">
+          <w:hyperlink w:anchor="_Toc453770973" w:history="1">
             <w:r>
               <w:rPr>
                 <w:rStyle w:val="a8"/>
@@ -4141,7 +4446,7 @@
                 <w:noProof/>
                 <w:webHidden/>
               </w:rPr>
-              <w:instrText xml:space="preserve"> PAGEREF _Toc453750933 \h </w:instrText>
+              <w:instrText xml:space="preserve"> PAGEREF _Toc453770973 \h </w:instrText>
             </w:r>
             <w:r>
               <w:rPr>
@@ -4182,7 +4487,7 @@
               <w:szCs w:val="22"/>
             </w:rPr>
           </w:pPr>
-          <w:hyperlink w:anchor="_Toc453750934" w:history="1">
+          <w:hyperlink w:anchor="_Toc453770974" w:history="1">
             <w:r>
               <w:rPr>
                 <w:rStyle w:val="a8"/>
@@ -4225,7 +4530,7 @@
                 <w:noProof/>
                 <w:webHidden/>
               </w:rPr>
-              <w:instrText xml:space="preserve"> PAGEREF _Toc453750934 \h </w:instrText>
+              <w:instrText xml:space="preserve"> PAGEREF _Toc453770974 \h </w:instrText>
             </w:r>
             <w:r>
               <w:rPr>
@@ -4266,7 +4571,7 @@
               <w:szCs w:val="22"/>
             </w:rPr>
           </w:pPr>
-          <w:hyperlink w:anchor="_Toc453750935" w:history="1">
+          <w:hyperlink w:anchor="_Toc453770975" w:history="1">
             <w:r>
               <w:rPr>
                 <w:rStyle w:val="a8"/>
@@ -4323,7 +4628,7 @@
                 <w:noProof/>
                 <w:webHidden/>
               </w:rPr>
-              <w:instrText xml:space="preserve"> PAGEREF _Toc453750935 \h </w:instrText>
+              <w:instrText xml:space="preserve"> PAGEREF _Toc453770975 \h </w:instrText>
             </w:r>
             <w:r>
               <w:rPr>
@@ -4364,7 +4669,7 @@
               <w:szCs w:val="22"/>
             </w:rPr>
           </w:pPr>
-          <w:hyperlink w:anchor="_Toc453750940" w:history="1">
+          <w:hyperlink w:anchor="_Toc453770980" w:history="1">
             <w:r>
               <w:rPr>
                 <w:rStyle w:val="a8"/>
@@ -4407,7 +4712,7 @@
                 <w:noProof/>
                 <w:webHidden/>
               </w:rPr>
-              <w:instrText xml:space="preserve"> PAGEREF _Toc453750940 \h </w:instrText>
+              <w:instrText xml:space="preserve"> PAGEREF _Toc453770980 \h </w:instrText>
             </w:r>
             <w:r>
               <w:rPr>
@@ -4448,7 +4753,7 @@
               <w:szCs w:val="22"/>
             </w:rPr>
           </w:pPr>
-          <w:hyperlink w:anchor="_Toc453750941" w:history="1">
+          <w:hyperlink w:anchor="_Toc453770981" w:history="1">
             <w:r>
               <w:rPr>
                 <w:rStyle w:val="a8"/>
@@ -4491,7 +4796,7 @@
                 <w:noProof/>
                 <w:webHidden/>
               </w:rPr>
-              <w:instrText xml:space="preserve"> PAGEREF _Toc453750941 \h </w:instrText>
+              <w:instrText xml:space="preserve"> PAGEREF _Toc453770981 \h </w:instrText>
             </w:r>
             <w:r>
               <w:rPr>
@@ -4532,7 +4837,7 @@
               <w:szCs w:val="22"/>
             </w:rPr>
           </w:pPr>
-          <w:hyperlink w:anchor="_Toc453750942" w:history="1">
+          <w:hyperlink w:anchor="_Toc453770982" w:history="1">
             <w:r>
               <w:rPr>
                 <w:rStyle w:val="a8"/>
@@ -4559,7 +4864,7 @@
                 <w:noProof/>
                 <w:webHidden/>
               </w:rPr>
-              <w:instrText xml:space="preserve"> PAGEREF _Toc453750942 \h </w:instrText>
+              <w:instrText xml:space="preserve"> PAGEREF _Toc453770982 \h </w:instrText>
             </w:r>
             <w:r>
               <w:rPr>
@@ -4600,7 +4905,7 @@
               <w:szCs w:val="22"/>
             </w:rPr>
           </w:pPr>
-          <w:hyperlink w:anchor="_Toc453750943" w:history="1">
+          <w:hyperlink w:anchor="_Toc453770983" w:history="1">
             <w:r>
               <w:rPr>
                 <w:rStyle w:val="a8"/>
@@ -4627,7 +4932,7 @@
                 <w:noProof/>
                 <w:webHidden/>
               </w:rPr>
-              <w:instrText xml:space="preserve"> PAGEREF _Toc453750943 \h </w:instrText>
+              <w:instrText xml:space="preserve"> PAGEREF _Toc453770983 \h </w:instrText>
             </w:r>
             <w:r>
               <w:rPr>
@@ -4668,7 +4973,7 @@
               <w:szCs w:val="22"/>
             </w:rPr>
           </w:pPr>
-          <w:hyperlink w:anchor="_Toc453750944" w:history="1">
+          <w:hyperlink w:anchor="_Toc453770984" w:history="1">
             <w:r>
               <w:rPr>
                 <w:rStyle w:val="a8"/>
@@ -4695,7 +5000,7 @@
                 <w:noProof/>
                 <w:webHidden/>
               </w:rPr>
-              <w:instrText xml:space="preserve"> PAGEREF _Toc453750944 \h </w:instrText>
+              <w:instrText xml:space="preserve"> PAGEREF _Toc453770984 \h </w:instrText>
             </w:r>
             <w:r>
               <w:rPr>
@@ -4736,7 +5041,7 @@
               <w:szCs w:val="22"/>
             </w:rPr>
           </w:pPr>
-          <w:hyperlink w:anchor="_Toc453750945" w:history="1">
+          <w:hyperlink w:anchor="_Toc453770985" w:history="1">
             <w:r>
               <w:rPr>
                 <w:rStyle w:val="a8"/>
@@ -4763,7 +5068,7 @@
                 <w:noProof/>
                 <w:webHidden/>
               </w:rPr>
-              <w:instrText xml:space="preserve"> PAGEREF _Toc453750945 \h </w:instrText>
+              <w:instrText xml:space="preserve"> PAGEREF _Toc453770985 \h </w:instrText>
             </w:r>
             <w:r>
               <w:rPr>
@@ -4804,7 +5109,7 @@
               <w:szCs w:val="22"/>
             </w:rPr>
           </w:pPr>
-          <w:hyperlink w:anchor="_Toc453750946" w:history="1">
+          <w:hyperlink w:anchor="_Toc453770986" w:history="1">
             <w:r>
               <w:rPr>
                 <w:rStyle w:val="a8"/>
@@ -4831,7 +5136,7 @@
                 <w:noProof/>
                 <w:webHidden/>
               </w:rPr>
-              <w:instrText xml:space="preserve"> PAGEREF _Toc453750946 \h </w:instrText>
+              <w:instrText xml:space="preserve"> PAGEREF _Toc453770986 \h </w:instrText>
             </w:r>
             <w:r>
               <w:rPr>
@@ -4872,7 +5177,7 @@
               <w:szCs w:val="22"/>
             </w:rPr>
           </w:pPr>
-          <w:hyperlink w:anchor="_Toc453750947" w:history="1">
+          <w:hyperlink w:anchor="_Toc453770987" w:history="1">
             <w:r>
               <w:rPr>
                 <w:rStyle w:val="a8"/>
@@ -4913,7 +5218,7 @@
                 <w:noProof/>
                 <w:webHidden/>
               </w:rPr>
-              <w:instrText xml:space="preserve"> PAGEREF _Toc453750947 \h </w:instrText>
+              <w:instrText xml:space="preserve"> PAGEREF _Toc453770987 \h </w:instrText>
             </w:r>
             <w:r>
               <w:rPr>
@@ -4954,7 +5259,7 @@
               <w:szCs w:val="22"/>
             </w:rPr>
           </w:pPr>
-          <w:hyperlink w:anchor="_Toc453750948" w:history="1">
+          <w:hyperlink w:anchor="_Toc453770988" w:history="1">
             <w:r>
               <w:rPr>
                 <w:rStyle w:val="a8"/>
@@ -5009,7 +5314,7 @@
                 <w:noProof/>
                 <w:webHidden/>
               </w:rPr>
-              <w:instrText xml:space="preserve"> PAGEREF _Toc453750948 \h </w:instrText>
+              <w:instrText xml:space="preserve"> PAGEREF _Toc453770988 \h </w:instrText>
             </w:r>
             <w:r>
               <w:rPr>
@@ -5050,7 +5355,7 @@
               <w:szCs w:val="22"/>
             </w:rPr>
           </w:pPr>
-          <w:hyperlink w:anchor="_Toc453750949" w:history="1">
+          <w:hyperlink w:anchor="_Toc453770989" w:history="1">
             <w:r>
               <w:rPr>
                 <w:rStyle w:val="a8"/>
@@ -5077,7 +5382,7 @@
                 <w:noProof/>
                 <w:webHidden/>
               </w:rPr>
-              <w:instrText xml:space="preserve"> PAGEREF _Toc453750949 \h </w:instrText>
+              <w:instrText xml:space="preserve"> PAGEREF _Toc453770989 \h </w:instrText>
             </w:r>
             <w:r>
               <w:rPr>
@@ -5118,7 +5423,7 @@
               <w:szCs w:val="22"/>
             </w:rPr>
           </w:pPr>
-          <w:hyperlink w:anchor="_Toc453750950" w:history="1">
+          <w:hyperlink w:anchor="_Toc453770990" w:history="1">
             <w:r>
               <w:rPr>
                 <w:rStyle w:val="a8"/>
@@ -5166,7 +5471,7 @@
                 <w:noProof/>
                 <w:webHidden/>
               </w:rPr>
-              <w:instrText xml:space="preserve"> PAGEREF _Toc453750950 \h </w:instrText>
+              <w:instrText xml:space="preserve"> PAGEREF _Toc453770990 \h </w:instrText>
             </w:r>
             <w:r>
               <w:rPr>
@@ -5207,7 +5512,7 @@
               <w:szCs w:val="22"/>
             </w:rPr>
           </w:pPr>
-          <w:hyperlink w:anchor="_Toc453750951" w:history="1">
+          <w:hyperlink w:anchor="_Toc453770991" w:history="1">
             <w:r>
               <w:rPr>
                 <w:rStyle w:val="a8"/>
@@ -5241,7 +5546,7 @@
                 <w:noProof/>
                 <w:webHidden/>
               </w:rPr>
-              <w:instrText xml:space="preserve"> PAGEREF _Toc453750951 \h </w:instrText>
+              <w:instrText xml:space="preserve"> PAGEREF _Toc453770991 \h </w:instrText>
             </w:r>
             <w:r>
               <w:rPr>
@@ -5261,7 +5566,7 @@
                 <w:noProof/>
                 <w:webHidden/>
               </w:rPr>
-              <w:t>47</w:t>
+              <w:t>46</w:t>
             </w:r>
             <w:r>
               <w:rPr>
@@ -5299,18 +5604,213 @@
         <w:spacing w:line="240" w:lineRule="auto"/>
         <w:ind w:firstLine="0"/>
         <w:rPr>
+          <w:rFonts w:eastAsia="黑体" w:hint="eastAsia"/>
+        </w:rPr>
+      </w:pPr>
+      <w:r>
+        <w:rPr>
           <w:rFonts w:eastAsia="黑体"/>
         </w:rPr>
-      </w:pPr>
-      <w:r>
-        <w:rPr>
-          <w:rFonts w:eastAsia="黑体"/>
-        </w:rPr>
         <w:br w:type="page"/>
       </w:r>
     </w:p>
     <w:p>
       <w:pPr>
+        <w:pStyle w:val="1"/>
+      </w:pPr>
+      <w:bookmarkStart w:id="36" w:name="_Toc453770922"/>
+      <w:r>
+        <w:rPr>
+          <w:rFonts w:hint="eastAsia"/>
+        </w:rPr>
+        <w:lastRenderedPageBreak/>
+        <w:t>主要符号表</w:t>
+      </w:r>
+      <w:bookmarkEnd w:id="36"/>
+    </w:p>
+    <w:p/>
+    <w:tbl>
+      <w:tblPr>
+        <w:tblStyle w:val="15"/>
+        <w:tblW w:w="0" w:type="auto"/>
+        <w:tblLook w:val="04A0" w:firstRow="1" w:lastRow="0" w:firstColumn="1" w:lastColumn="0" w:noHBand="0" w:noVBand="1"/>
+      </w:tblPr>
+      <w:tblGrid>
+        <w:gridCol w:w="1526"/>
+        <w:gridCol w:w="4494"/>
+        <w:gridCol w:w="2587"/>
+      </w:tblGrid>
+      <w:tr>
+        <w:tc>
+          <w:tcPr>
+            <w:tcW w:w="1526" w:type="dxa"/>
+          </w:tcPr>
+          <w:p>
+            <w:pPr>
+              <w:ind w:firstLine="0"/>
+              <w:rPr>
+                <w:rFonts w:hint="eastAsia"/>
+              </w:rPr>
+            </w:pPr>
+            <w:r>
+              <w:rPr>
+                <w:rFonts w:hint="eastAsia"/>
+              </w:rPr>
+              <w:t>PCA</w:t>
+            </w:r>
+          </w:p>
+        </w:tc>
+        <w:tc>
+          <w:tcPr>
+            <w:tcW w:w="4494" w:type="dxa"/>
+          </w:tcPr>
+          <w:p>
+            <w:pPr>
+              <w:ind w:firstLine="0"/>
+              <w:rPr>
+                <w:rFonts w:hint="eastAsia"/>
+              </w:rPr>
+            </w:pPr>
+            <w:r>
+              <w:t>Principal components analysis</w:t>
+            </w:r>
+          </w:p>
+        </w:tc>
+        <w:tc>
+          <w:tcPr>
+            <w:tcW w:w="2587" w:type="dxa"/>
+          </w:tcPr>
+          <w:p>
+            <w:pPr>
+              <w:ind w:firstLine="0"/>
+            </w:pPr>
+            <w:r>
+              <w:rPr>
+                <w:rFonts w:hint="eastAsia"/>
+              </w:rPr>
+              <w:t>主成分分析</w:t>
+            </w:r>
+          </w:p>
+        </w:tc>
+      </w:tr>
+      <w:tr>
+        <w:tc>
+          <w:tcPr>
+            <w:tcW w:w="1526" w:type="dxa"/>
+          </w:tcPr>
+          <w:p>
+            <w:pPr>
+              <w:ind w:firstLine="0"/>
+              <w:rPr>
+                <w:rFonts w:hint="eastAsia"/>
+              </w:rPr>
+            </w:pPr>
+            <w:r>
+              <w:rPr>
+                <w:rFonts w:hint="eastAsia"/>
+              </w:rPr>
+              <w:t>lkp-tests</w:t>
+            </w:r>
+          </w:p>
+        </w:tc>
+        <w:tc>
+          <w:tcPr>
+            <w:tcW w:w="4494" w:type="dxa"/>
+          </w:tcPr>
+          <w:p>
+            <w:pPr>
+              <w:ind w:firstLine="0"/>
+              <w:rPr>
+                <w:rFonts w:hint="eastAsia"/>
+              </w:rPr>
+            </w:pPr>
+            <w:r>
+              <w:t>linux kernel performance tests</w:t>
+            </w:r>
+          </w:p>
+        </w:tc>
+        <w:tc>
+          <w:tcPr>
+            <w:tcW w:w="2587" w:type="dxa"/>
+          </w:tcPr>
+          <w:p>
+            <w:pPr>
+              <w:ind w:firstLine="0"/>
+            </w:pPr>
+            <w:r>
+              <w:rPr>
+                <w:rFonts w:hint="eastAsia"/>
+              </w:rPr>
+              <w:t>linux</w:t>
+            </w:r>
+            <w:r>
+              <w:rPr>
+                <w:rFonts w:hint="eastAsia"/>
+              </w:rPr>
+              <w:t>内核性能测试</w:t>
+            </w:r>
+          </w:p>
+        </w:tc>
+      </w:tr>
+      <w:tr>
+        <w:tc>
+          <w:tcPr>
+            <w:tcW w:w="1526" w:type="dxa"/>
+          </w:tcPr>
+          <w:p>
+            <w:pPr>
+              <w:ind w:firstLine="0"/>
+              <w:rPr>
+                <w:rFonts w:hint="eastAsia"/>
+              </w:rPr>
+            </w:pPr>
+            <w:r>
+              <w:rPr>
+                <w:rFonts w:hint="eastAsia"/>
+              </w:rPr>
+              <w:t>KPI</w:t>
+            </w:r>
+          </w:p>
+        </w:tc>
+        <w:tc>
+          <w:tcPr>
+            <w:tcW w:w="4494" w:type="dxa"/>
+          </w:tcPr>
+          <w:p>
+            <w:pPr>
+              <w:ind w:firstLine="0"/>
+              <w:rPr>
+                <w:rFonts w:hint="eastAsia"/>
+              </w:rPr>
+            </w:pPr>
+            <w:r>
+              <w:t>key performance index</w:t>
+            </w:r>
+          </w:p>
+        </w:tc>
+        <w:tc>
+          <w:tcPr>
+            <w:tcW w:w="2587" w:type="dxa"/>
+          </w:tcPr>
+          <w:p>
+            <w:pPr>
+              <w:ind w:firstLine="0"/>
+            </w:pPr>
+            <w:r>
+              <w:rPr>
+                <w:rFonts w:hint="eastAsia"/>
+              </w:rPr>
+              <w:t>关键性指标</w:t>
+            </w:r>
+          </w:p>
+        </w:tc>
+      </w:tr>
+    </w:tbl>
+    <w:p>
+      <w:pPr>
+        <w:rPr>
+          <w:rFonts w:hint="eastAsia"/>
+        </w:rPr>
         <w:sectPr>
           <w:pgSz w:w="11906" w:h="16838"/>
           <w:pgMar w:top="2155" w:right="1701" w:bottom="1814" w:left="1701" w:header="851" w:footer="992" w:gutter="113"/>
@@ -5328,11 +5828,11 @@
           <w:numId w:val="1"/>
         </w:numPr>
       </w:pPr>
-      <w:bookmarkStart w:id="33" w:name="_Toc325629295"/>
-      <w:bookmarkStart w:id="34" w:name="_Toc325629526"/>
-      <w:bookmarkStart w:id="35" w:name="_Toc325638598"/>
-      <w:bookmarkStart w:id="36" w:name="_Toc326927276"/>
-      <w:bookmarkStart w:id="37" w:name="_Toc453750883"/>
+      <w:bookmarkStart w:id="37" w:name="_Toc325629295"/>
+      <w:bookmarkStart w:id="38" w:name="_Toc325629526"/>
+      <w:bookmarkStart w:id="39" w:name="_Toc325638598"/>
+      <w:bookmarkStart w:id="40" w:name="_Toc326927276"/>
+      <w:bookmarkStart w:id="41" w:name="_Toc453770923"/>
       <w:r>
         <w:rPr>
           <w:rFonts w:hint="eastAsia"/>
@@ -5340,11 +5840,11 @@
         <w:lastRenderedPageBreak/>
         <w:t>引言</w:t>
       </w:r>
-      <w:bookmarkEnd w:id="33"/>
-      <w:bookmarkEnd w:id="34"/>
-      <w:bookmarkEnd w:id="35"/>
-      <w:bookmarkEnd w:id="36"/>
       <w:bookmarkEnd w:id="37"/>
+      <w:bookmarkEnd w:id="38"/>
+      <w:bookmarkEnd w:id="39"/>
+      <w:bookmarkEnd w:id="40"/>
+      <w:bookmarkEnd w:id="41"/>
     </w:p>
     <w:p>
       <w:pPr>
@@ -5354,26 +5854,26 @@
           <w:numId w:val="2"/>
         </w:numPr>
       </w:pPr>
-      <w:bookmarkStart w:id="38" w:name="_Toc325629527"/>
-      <w:bookmarkStart w:id="39" w:name="_Toc325638599"/>
+      <w:bookmarkStart w:id="42" w:name="_Toc325629527"/>
+      <w:bookmarkStart w:id="43" w:name="_Toc325638599"/>
       <w:r>
         <w:rPr>
           <w:rFonts w:hint="eastAsia"/>
         </w:rPr>
         <w:t xml:space="preserve"> </w:t>
       </w:r>
-      <w:bookmarkStart w:id="40" w:name="_Toc326927277"/>
-      <w:bookmarkStart w:id="41" w:name="_Toc453750884"/>
+      <w:bookmarkStart w:id="44" w:name="_Toc326927277"/>
+      <w:bookmarkStart w:id="45" w:name="_Toc453770924"/>
       <w:r>
         <w:rPr>
           <w:rFonts w:hint="eastAsia"/>
         </w:rPr>
         <w:t>研究背景</w:t>
       </w:r>
-      <w:bookmarkEnd w:id="38"/>
-      <w:bookmarkEnd w:id="39"/>
-      <w:bookmarkEnd w:id="40"/>
-      <w:bookmarkEnd w:id="41"/>
+      <w:bookmarkEnd w:id="42"/>
+      <w:bookmarkEnd w:id="43"/>
+      <w:bookmarkEnd w:id="44"/>
+      <w:bookmarkEnd w:id="45"/>
     </w:p>
     <w:p>
       <w:pPr>
@@ -6552,18 +7052,18 @@
         </w:numPr>
         <w:jc w:val="both"/>
       </w:pPr>
-      <w:bookmarkStart w:id="42" w:name="_Toc325638600"/>
-      <w:bookmarkStart w:id="43" w:name="_Toc326927278"/>
-      <w:bookmarkStart w:id="44" w:name="_Toc453750885"/>
+      <w:bookmarkStart w:id="46" w:name="_Toc325638600"/>
+      <w:bookmarkStart w:id="47" w:name="_Toc326927278"/>
+      <w:bookmarkStart w:id="48" w:name="_Toc453770925"/>
       <w:r>
         <w:rPr>
           <w:rFonts w:hint="eastAsia"/>
         </w:rPr>
         <w:t>研究现状</w:t>
       </w:r>
-      <w:bookmarkEnd w:id="42"/>
-      <w:bookmarkEnd w:id="43"/>
-      <w:bookmarkEnd w:id="44"/>
+      <w:bookmarkEnd w:id="46"/>
+      <w:bookmarkEnd w:id="47"/>
+      <w:bookmarkEnd w:id="48"/>
     </w:p>
     <w:p>
       <w:pPr>
@@ -6735,21 +7235,18 @@
           <w:szCs w:val="32"/>
         </w:rPr>
       </w:pPr>
-      <w:bookmarkStart w:id="45" w:name="_Toc452126854"/>
-      <w:bookmarkStart w:id="46" w:name="_Toc452677422"/>
-      <w:bookmarkStart w:id="47" w:name="_Toc452734674"/>
-      <w:bookmarkStart w:id="48" w:name="_Toc452914986"/>
-      <w:bookmarkStart w:id="49" w:name="_Toc452934787"/>
-      <w:bookmarkStart w:id="50" w:name="_Toc452993173"/>
-      <w:bookmarkStart w:id="51" w:name="_Toc452993268"/>
-      <w:bookmarkStart w:id="52" w:name="_Toc453525101"/>
-      <w:bookmarkStart w:id="53" w:name="_Toc453750694"/>
-      <w:bookmarkStart w:id="54" w:name="_Toc453750815"/>
-      <w:bookmarkStart w:id="55" w:name="_Toc453750886"/>
-      <w:bookmarkEnd w:id="45"/>
-      <w:bookmarkEnd w:id="46"/>
-      <w:bookmarkEnd w:id="47"/>
-      <w:bookmarkEnd w:id="48"/>
+      <w:bookmarkStart w:id="49" w:name="_Toc452126854"/>
+      <w:bookmarkStart w:id="50" w:name="_Toc452677422"/>
+      <w:bookmarkStart w:id="51" w:name="_Toc452734674"/>
+      <w:bookmarkStart w:id="52" w:name="_Toc452914986"/>
+      <w:bookmarkStart w:id="53" w:name="_Toc452934787"/>
+      <w:bookmarkStart w:id="54" w:name="_Toc452993173"/>
+      <w:bookmarkStart w:id="55" w:name="_Toc452993268"/>
+      <w:bookmarkStart w:id="56" w:name="_Toc453525101"/>
+      <w:bookmarkStart w:id="57" w:name="_Toc453750694"/>
+      <w:bookmarkStart w:id="58" w:name="_Toc453750815"/>
+      <w:bookmarkStart w:id="59" w:name="_Toc453750886"/>
+      <w:bookmarkStart w:id="60" w:name="_Toc453770926"/>
       <w:bookmarkEnd w:id="49"/>
       <w:bookmarkEnd w:id="50"/>
       <w:bookmarkEnd w:id="51"/>
@@ -6757,6 +7254,11 @@
       <w:bookmarkEnd w:id="53"/>
       <w:bookmarkEnd w:id="54"/>
       <w:bookmarkEnd w:id="55"/>
+      <w:bookmarkEnd w:id="56"/>
+      <w:bookmarkEnd w:id="57"/>
+      <w:bookmarkEnd w:id="58"/>
+      <w:bookmarkEnd w:id="59"/>
+      <w:bookmarkEnd w:id="60"/>
     </w:p>
     <w:p>
       <w:pPr>
@@ -6778,28 +7280,30 @@
           <w:szCs w:val="32"/>
         </w:rPr>
       </w:pPr>
-      <w:bookmarkStart w:id="56" w:name="_Toc452126855"/>
-      <w:bookmarkStart w:id="57" w:name="_Toc452677423"/>
-      <w:bookmarkStart w:id="58" w:name="_Toc452734675"/>
-      <w:bookmarkStart w:id="59" w:name="_Toc452914987"/>
-      <w:bookmarkStart w:id="60" w:name="_Toc452934788"/>
-      <w:bookmarkStart w:id="61" w:name="_Toc452993174"/>
-      <w:bookmarkStart w:id="62" w:name="_Toc452993269"/>
-      <w:bookmarkStart w:id="63" w:name="_Toc453525102"/>
-      <w:bookmarkStart w:id="64" w:name="_Toc453750695"/>
-      <w:bookmarkStart w:id="65" w:name="_Toc453750816"/>
-      <w:bookmarkStart w:id="66" w:name="_Toc453750887"/>
-      <w:bookmarkEnd w:id="56"/>
-      <w:bookmarkEnd w:id="57"/>
-      <w:bookmarkEnd w:id="58"/>
-      <w:bookmarkEnd w:id="59"/>
-      <w:bookmarkEnd w:id="60"/>
+      <w:bookmarkStart w:id="61" w:name="_Toc452126855"/>
+      <w:bookmarkStart w:id="62" w:name="_Toc452677423"/>
+      <w:bookmarkStart w:id="63" w:name="_Toc452734675"/>
+      <w:bookmarkStart w:id="64" w:name="_Toc452914987"/>
+      <w:bookmarkStart w:id="65" w:name="_Toc452934788"/>
+      <w:bookmarkStart w:id="66" w:name="_Toc452993174"/>
+      <w:bookmarkStart w:id="67" w:name="_Toc452993269"/>
+      <w:bookmarkStart w:id="68" w:name="_Toc453525102"/>
+      <w:bookmarkStart w:id="69" w:name="_Toc453750695"/>
+      <w:bookmarkStart w:id="70" w:name="_Toc453750816"/>
+      <w:bookmarkStart w:id="71" w:name="_Toc453750887"/>
+      <w:bookmarkStart w:id="72" w:name="_Toc453770927"/>
       <w:bookmarkEnd w:id="61"/>
       <w:bookmarkEnd w:id="62"/>
       <w:bookmarkEnd w:id="63"/>
       <w:bookmarkEnd w:id="64"/>
       <w:bookmarkEnd w:id="65"/>
       <w:bookmarkEnd w:id="66"/>
+      <w:bookmarkEnd w:id="67"/>
+      <w:bookmarkEnd w:id="68"/>
+      <w:bookmarkEnd w:id="69"/>
+      <w:bookmarkEnd w:id="70"/>
+      <w:bookmarkEnd w:id="71"/>
+      <w:bookmarkEnd w:id="72"/>
     </w:p>
     <w:p>
       <w:pPr>
@@ -6821,28 +7325,30 @@
           <w:szCs w:val="32"/>
         </w:rPr>
       </w:pPr>
-      <w:bookmarkStart w:id="67" w:name="_Toc452126856"/>
-      <w:bookmarkStart w:id="68" w:name="_Toc452677424"/>
-      <w:bookmarkStart w:id="69" w:name="_Toc452734676"/>
-      <w:bookmarkStart w:id="70" w:name="_Toc452914988"/>
-      <w:bookmarkStart w:id="71" w:name="_Toc452934789"/>
-      <w:bookmarkStart w:id="72" w:name="_Toc452993175"/>
-      <w:bookmarkStart w:id="73" w:name="_Toc452993270"/>
-      <w:bookmarkStart w:id="74" w:name="_Toc453525103"/>
-      <w:bookmarkStart w:id="75" w:name="_Toc453750696"/>
-      <w:bookmarkStart w:id="76" w:name="_Toc453750817"/>
-      <w:bookmarkStart w:id="77" w:name="_Toc453750888"/>
-      <w:bookmarkEnd w:id="67"/>
-      <w:bookmarkEnd w:id="68"/>
-      <w:bookmarkEnd w:id="69"/>
-      <w:bookmarkEnd w:id="70"/>
-      <w:bookmarkEnd w:id="71"/>
-      <w:bookmarkEnd w:id="72"/>
+      <w:bookmarkStart w:id="73" w:name="_Toc452126856"/>
+      <w:bookmarkStart w:id="74" w:name="_Toc452677424"/>
+      <w:bookmarkStart w:id="75" w:name="_Toc452734676"/>
+      <w:bookmarkStart w:id="76" w:name="_Toc452914988"/>
+      <w:bookmarkStart w:id="77" w:name="_Toc452934789"/>
+      <w:bookmarkStart w:id="78" w:name="_Toc452993175"/>
+      <w:bookmarkStart w:id="79" w:name="_Toc452993270"/>
+      <w:bookmarkStart w:id="80" w:name="_Toc453525103"/>
+      <w:bookmarkStart w:id="81" w:name="_Toc453750696"/>
+      <w:bookmarkStart w:id="82" w:name="_Toc453750817"/>
+      <w:bookmarkStart w:id="83" w:name="_Toc453750888"/>
+      <w:bookmarkStart w:id="84" w:name="_Toc453770928"/>
       <w:bookmarkEnd w:id="73"/>
       <w:bookmarkEnd w:id="74"/>
       <w:bookmarkEnd w:id="75"/>
       <w:bookmarkEnd w:id="76"/>
       <w:bookmarkEnd w:id="77"/>
+      <w:bookmarkEnd w:id="78"/>
+      <w:bookmarkEnd w:id="79"/>
+      <w:bookmarkEnd w:id="80"/>
+      <w:bookmarkEnd w:id="81"/>
+      <w:bookmarkEnd w:id="82"/>
+      <w:bookmarkEnd w:id="83"/>
+      <w:bookmarkEnd w:id="84"/>
     </w:p>
     <w:p>
       <w:pPr>
@@ -6853,14 +7359,14 @@
         </w:numPr>
         <w:jc w:val="both"/>
       </w:pPr>
-      <w:bookmarkStart w:id="78" w:name="_Toc453750889"/>
+      <w:bookmarkStart w:id="85" w:name="_Toc453770929"/>
       <w:r>
         <w:rPr>
           <w:rFonts w:hint="eastAsia"/>
         </w:rPr>
         <w:t>降维</w:t>
       </w:r>
-      <w:bookmarkEnd w:id="78"/>
+      <w:bookmarkEnd w:id="85"/>
     </w:p>
     <w:p>
       <w:pPr>
@@ -7940,14 +8446,14 @@
         </w:numPr>
         <w:jc w:val="both"/>
       </w:pPr>
-      <w:bookmarkStart w:id="79" w:name="_Toc453750890"/>
+      <w:bookmarkStart w:id="86" w:name="_Toc453770930"/>
       <w:r>
         <w:rPr>
           <w:rFonts w:hint="eastAsia"/>
         </w:rPr>
         <w:t>相关性分析</w:t>
       </w:r>
-      <w:bookmarkEnd w:id="79"/>
+      <w:bookmarkEnd w:id="86"/>
     </w:p>
     <w:p>
       <w:pPr>
@@ -8117,7 +8623,7 @@
         <w:pStyle w:val="af"/>
         <w:jc w:val="center"/>
       </w:pPr>
-      <w:bookmarkStart w:id="80" w:name="_Toc453750674"/>
+      <w:bookmarkStart w:id="87" w:name="_Toc453750674"/>
       <w:r>
         <w:rPr>
           <w:rFonts w:hint="eastAsia"/>
@@ -8215,7 +8721,7 @@
       <w:r>
         <w:t>相关系数的对比</w:t>
       </w:r>
-      <w:bookmarkEnd w:id="80"/>
+      <w:bookmarkEnd w:id="87"/>
     </w:p>
     <w:tbl>
       <w:tblPr>
@@ -8727,14 +9233,14 @@
         </w:rPr>
         <w:t xml:space="preserve"> </w:t>
       </w:r>
-      <w:bookmarkStart w:id="81" w:name="_Toc453750891"/>
+      <w:bookmarkStart w:id="88" w:name="_Toc453770931"/>
       <w:r>
         <w:rPr>
           <w:rFonts w:hint="eastAsia"/>
         </w:rPr>
         <w:t>结论</w:t>
       </w:r>
-      <w:bookmarkEnd w:id="81"/>
+      <w:bookmarkEnd w:id="88"/>
     </w:p>
     <w:p>
       <w:pPr>
@@ -8864,7 +9370,7 @@
           <w:numId w:val="1"/>
         </w:numPr>
       </w:pPr>
-      <w:bookmarkStart w:id="82" w:name="_Toc453750892"/>
+      <w:bookmarkStart w:id="89" w:name="_Toc453770932"/>
       <w:r>
         <w:lastRenderedPageBreak/>
         <w:t>lkp-test</w:t>
@@ -8887,7 +9393,7 @@
         </w:rPr>
         <w:t>概述</w:t>
       </w:r>
-      <w:bookmarkEnd w:id="82"/>
+      <w:bookmarkEnd w:id="89"/>
     </w:p>
     <w:p>
       <w:pPr>
@@ -8945,28 +9451,30 @@
           <w:szCs w:val="32"/>
         </w:rPr>
       </w:pPr>
-      <w:bookmarkStart w:id="83" w:name="_Toc452126860"/>
-      <w:bookmarkStart w:id="84" w:name="_Toc452677428"/>
-      <w:bookmarkStart w:id="85" w:name="_Toc452734680"/>
-      <w:bookmarkStart w:id="86" w:name="_Toc452914992"/>
-      <w:bookmarkStart w:id="87" w:name="_Toc452934794"/>
-      <w:bookmarkStart w:id="88" w:name="_Toc452993180"/>
-      <w:bookmarkStart w:id="89" w:name="_Toc452993275"/>
-      <w:bookmarkStart w:id="90" w:name="_Toc453525108"/>
-      <w:bookmarkStart w:id="91" w:name="_Toc453750701"/>
-      <w:bookmarkStart w:id="92" w:name="_Toc453750822"/>
-      <w:bookmarkStart w:id="93" w:name="_Toc453750893"/>
-      <w:bookmarkEnd w:id="83"/>
-      <w:bookmarkEnd w:id="84"/>
-      <w:bookmarkEnd w:id="85"/>
-      <w:bookmarkEnd w:id="86"/>
-      <w:bookmarkEnd w:id="87"/>
-      <w:bookmarkEnd w:id="88"/>
-      <w:bookmarkEnd w:id="89"/>
+      <w:bookmarkStart w:id="90" w:name="_Toc452126860"/>
+      <w:bookmarkStart w:id="91" w:name="_Toc452677428"/>
+      <w:bookmarkStart w:id="92" w:name="_Toc452734680"/>
+      <w:bookmarkStart w:id="93" w:name="_Toc452914992"/>
+      <w:bookmarkStart w:id="94" w:name="_Toc452934794"/>
+      <w:bookmarkStart w:id="95" w:name="_Toc452993180"/>
+      <w:bookmarkStart w:id="96" w:name="_Toc452993275"/>
+      <w:bookmarkStart w:id="97" w:name="_Toc453525108"/>
+      <w:bookmarkStart w:id="98" w:name="_Toc453750701"/>
+      <w:bookmarkStart w:id="99" w:name="_Toc453750822"/>
+      <w:bookmarkStart w:id="100" w:name="_Toc453750893"/>
+      <w:bookmarkStart w:id="101" w:name="_Toc453770933"/>
       <w:bookmarkEnd w:id="90"/>
       <w:bookmarkEnd w:id="91"/>
       <w:bookmarkEnd w:id="92"/>
       <w:bookmarkEnd w:id="93"/>
+      <w:bookmarkEnd w:id="94"/>
+      <w:bookmarkEnd w:id="95"/>
+      <w:bookmarkEnd w:id="96"/>
+      <w:bookmarkEnd w:id="97"/>
+      <w:bookmarkEnd w:id="98"/>
+      <w:bookmarkEnd w:id="99"/>
+      <w:bookmarkEnd w:id="100"/>
+      <w:bookmarkEnd w:id="101"/>
     </w:p>
     <w:p>
       <w:pPr>
@@ -8977,14 +9485,14 @@
         </w:numPr>
         <w:jc w:val="both"/>
       </w:pPr>
-      <w:bookmarkStart w:id="94" w:name="_Toc453750894"/>
+      <w:bookmarkStart w:id="102" w:name="_Toc453770934"/>
       <w:r>
         <w:rPr>
           <w:rFonts w:hint="eastAsia"/>
         </w:rPr>
         <w:t>工作机理</w:t>
       </w:r>
-      <w:bookmarkEnd w:id="94"/>
+      <w:bookmarkEnd w:id="102"/>
     </w:p>
     <w:p>
       <w:pPr>
@@ -9408,14 +9916,14 @@
           <w:numId w:val="4"/>
         </w:numPr>
       </w:pPr>
-      <w:bookmarkStart w:id="95" w:name="_Toc453750895"/>
+      <w:bookmarkStart w:id="103" w:name="_Toc453770935"/>
       <w:r>
         <w:rPr>
           <w:rFonts w:hint="eastAsia"/>
         </w:rPr>
         <w:t>结果格式</w:t>
       </w:r>
-      <w:bookmarkEnd w:id="95"/>
+      <w:bookmarkEnd w:id="103"/>
     </w:p>
     <w:p>
       <w:pPr>
@@ -10319,7 +10827,7 @@
           <w:numId w:val="4"/>
         </w:numPr>
       </w:pPr>
-      <w:bookmarkStart w:id="96" w:name="_Toc453750896"/>
+      <w:bookmarkStart w:id="104" w:name="_Toc453770936"/>
       <w:r>
         <w:rPr>
           <w:rFonts w:hint="eastAsia"/>
@@ -10332,7 +10840,7 @@
         </w:rPr>
         <w:t>简述</w:t>
       </w:r>
-      <w:bookmarkEnd w:id="96"/>
+      <w:bookmarkEnd w:id="104"/>
     </w:p>
     <w:p>
       <w:pPr>
@@ -10383,26 +10891,28 @@
           <w:szCs w:val="32"/>
         </w:rPr>
       </w:pPr>
-      <w:bookmarkStart w:id="97" w:name="_Toc452677432"/>
-      <w:bookmarkStart w:id="98" w:name="_Toc452734684"/>
-      <w:bookmarkStart w:id="99" w:name="_Toc452914996"/>
-      <w:bookmarkStart w:id="100" w:name="_Toc452934798"/>
-      <w:bookmarkStart w:id="101" w:name="_Toc452993184"/>
-      <w:bookmarkStart w:id="102" w:name="_Toc452993279"/>
-      <w:bookmarkStart w:id="103" w:name="_Toc453525112"/>
-      <w:bookmarkStart w:id="104" w:name="_Toc453750705"/>
-      <w:bookmarkStart w:id="105" w:name="_Toc453750826"/>
-      <w:bookmarkStart w:id="106" w:name="_Toc453750897"/>
-      <w:bookmarkEnd w:id="97"/>
-      <w:bookmarkEnd w:id="98"/>
-      <w:bookmarkEnd w:id="99"/>
-      <w:bookmarkEnd w:id="100"/>
-      <w:bookmarkEnd w:id="101"/>
-      <w:bookmarkEnd w:id="102"/>
-      <w:bookmarkEnd w:id="103"/>
-      <w:bookmarkEnd w:id="104"/>
+      <w:bookmarkStart w:id="105" w:name="_Toc452677432"/>
+      <w:bookmarkStart w:id="106" w:name="_Toc452734684"/>
+      <w:bookmarkStart w:id="107" w:name="_Toc452914996"/>
+      <w:bookmarkStart w:id="108" w:name="_Toc452934798"/>
+      <w:bookmarkStart w:id="109" w:name="_Toc452993184"/>
+      <w:bookmarkStart w:id="110" w:name="_Toc452993279"/>
+      <w:bookmarkStart w:id="111" w:name="_Toc453525112"/>
+      <w:bookmarkStart w:id="112" w:name="_Toc453750705"/>
+      <w:bookmarkStart w:id="113" w:name="_Toc453750826"/>
+      <w:bookmarkStart w:id="114" w:name="_Toc453750897"/>
+      <w:bookmarkStart w:id="115" w:name="_Toc453770937"/>
       <w:bookmarkEnd w:id="105"/>
       <w:bookmarkEnd w:id="106"/>
+      <w:bookmarkEnd w:id="107"/>
+      <w:bookmarkEnd w:id="108"/>
+      <w:bookmarkEnd w:id="109"/>
+      <w:bookmarkEnd w:id="110"/>
+      <w:bookmarkEnd w:id="111"/>
+      <w:bookmarkEnd w:id="112"/>
+      <w:bookmarkEnd w:id="113"/>
+      <w:bookmarkEnd w:id="114"/>
+      <w:bookmarkEnd w:id="115"/>
     </w:p>
     <w:p>
       <w:pPr>
@@ -10423,26 +10933,28 @@
           <w:szCs w:val="32"/>
         </w:rPr>
       </w:pPr>
-      <w:bookmarkStart w:id="107" w:name="_Toc452677433"/>
-      <w:bookmarkStart w:id="108" w:name="_Toc452734685"/>
-      <w:bookmarkStart w:id="109" w:name="_Toc452914997"/>
-      <w:bookmarkStart w:id="110" w:name="_Toc452934799"/>
-      <w:bookmarkStart w:id="111" w:name="_Toc452993185"/>
-      <w:bookmarkStart w:id="112" w:name="_Toc452993280"/>
-      <w:bookmarkStart w:id="113" w:name="_Toc453525113"/>
-      <w:bookmarkStart w:id="114" w:name="_Toc453750706"/>
-      <w:bookmarkStart w:id="115" w:name="_Toc453750827"/>
-      <w:bookmarkStart w:id="116" w:name="_Toc453750898"/>
-      <w:bookmarkEnd w:id="107"/>
-      <w:bookmarkEnd w:id="108"/>
-      <w:bookmarkEnd w:id="109"/>
-      <w:bookmarkEnd w:id="110"/>
-      <w:bookmarkEnd w:id="111"/>
-      <w:bookmarkEnd w:id="112"/>
-      <w:bookmarkEnd w:id="113"/>
-      <w:bookmarkEnd w:id="114"/>
-      <w:bookmarkEnd w:id="115"/>
+      <w:bookmarkStart w:id="116" w:name="_Toc452677433"/>
+      <w:bookmarkStart w:id="117" w:name="_Toc452734685"/>
+      <w:bookmarkStart w:id="118" w:name="_Toc452914997"/>
+      <w:bookmarkStart w:id="119" w:name="_Toc452934799"/>
+      <w:bookmarkStart w:id="120" w:name="_Toc452993185"/>
+      <w:bookmarkStart w:id="121" w:name="_Toc452993280"/>
+      <w:bookmarkStart w:id="122" w:name="_Toc453525113"/>
+      <w:bookmarkStart w:id="123" w:name="_Toc453750706"/>
+      <w:bookmarkStart w:id="124" w:name="_Toc453750827"/>
+      <w:bookmarkStart w:id="125" w:name="_Toc453750898"/>
+      <w:bookmarkStart w:id="126" w:name="_Toc453770938"/>
       <w:bookmarkEnd w:id="116"/>
+      <w:bookmarkEnd w:id="117"/>
+      <w:bookmarkEnd w:id="118"/>
+      <w:bookmarkEnd w:id="119"/>
+      <w:bookmarkEnd w:id="120"/>
+      <w:bookmarkEnd w:id="121"/>
+      <w:bookmarkEnd w:id="122"/>
+      <w:bookmarkEnd w:id="123"/>
+      <w:bookmarkEnd w:id="124"/>
+      <w:bookmarkEnd w:id="125"/>
+      <w:bookmarkEnd w:id="126"/>
     </w:p>
     <w:p>
       <w:pPr>
@@ -10463,26 +10975,28 @@
           <w:szCs w:val="32"/>
         </w:rPr>
       </w:pPr>
-      <w:bookmarkStart w:id="117" w:name="_Toc452677434"/>
-      <w:bookmarkStart w:id="118" w:name="_Toc452734686"/>
-      <w:bookmarkStart w:id="119" w:name="_Toc452914998"/>
-      <w:bookmarkStart w:id="120" w:name="_Toc452934800"/>
-      <w:bookmarkStart w:id="121" w:name="_Toc452993186"/>
-      <w:bookmarkStart w:id="122" w:name="_Toc452993281"/>
-      <w:bookmarkStart w:id="123" w:name="_Toc453525114"/>
-      <w:bookmarkStart w:id="124" w:name="_Toc453750707"/>
-      <w:bookmarkStart w:id="125" w:name="_Toc453750828"/>
-      <w:bookmarkStart w:id="126" w:name="_Toc453750899"/>
-      <w:bookmarkEnd w:id="117"/>
-      <w:bookmarkEnd w:id="118"/>
-      <w:bookmarkEnd w:id="119"/>
-      <w:bookmarkEnd w:id="120"/>
-      <w:bookmarkEnd w:id="121"/>
-      <w:bookmarkEnd w:id="122"/>
-      <w:bookmarkEnd w:id="123"/>
-      <w:bookmarkEnd w:id="124"/>
-      <w:bookmarkEnd w:id="125"/>
-      <w:bookmarkEnd w:id="126"/>
+      <w:bookmarkStart w:id="127" w:name="_Toc452677434"/>
+      <w:bookmarkStart w:id="128" w:name="_Toc452734686"/>
+      <w:bookmarkStart w:id="129" w:name="_Toc452914998"/>
+      <w:bookmarkStart w:id="130" w:name="_Toc452934800"/>
+      <w:bookmarkStart w:id="131" w:name="_Toc452993186"/>
+      <w:bookmarkStart w:id="132" w:name="_Toc452993281"/>
+      <w:bookmarkStart w:id="133" w:name="_Toc453525114"/>
+      <w:bookmarkStart w:id="134" w:name="_Toc453750707"/>
+      <w:bookmarkStart w:id="135" w:name="_Toc453750828"/>
+      <w:bookmarkStart w:id="136" w:name="_Toc453750899"/>
+      <w:bookmarkStart w:id="137" w:name="_Toc453770939"/>
+      <w:bookmarkEnd w:id="127"/>
+      <w:bookmarkEnd w:id="128"/>
+      <w:bookmarkEnd w:id="129"/>
+      <w:bookmarkEnd w:id="130"/>
+      <w:bookmarkEnd w:id="131"/>
+      <w:bookmarkEnd w:id="132"/>
+      <w:bookmarkEnd w:id="133"/>
+      <w:bookmarkEnd w:id="134"/>
+      <w:bookmarkEnd w:id="135"/>
+      <w:bookmarkEnd w:id="136"/>
+      <w:bookmarkEnd w:id="137"/>
     </w:p>
     <w:p>
       <w:pPr>
@@ -10503,26 +11017,28 @@
           <w:szCs w:val="32"/>
         </w:rPr>
       </w:pPr>
-      <w:bookmarkStart w:id="127" w:name="_Toc452677435"/>
-      <w:bookmarkStart w:id="128" w:name="_Toc452734687"/>
-      <w:bookmarkStart w:id="129" w:name="_Toc452914999"/>
-      <w:bookmarkStart w:id="130" w:name="_Toc452934801"/>
-      <w:bookmarkStart w:id="131" w:name="_Toc452993187"/>
-      <w:bookmarkStart w:id="132" w:name="_Toc452993282"/>
-      <w:bookmarkStart w:id="133" w:name="_Toc453525115"/>
-      <w:bookmarkStart w:id="134" w:name="_Toc453750708"/>
-      <w:bookmarkStart w:id="135" w:name="_Toc453750829"/>
-      <w:bookmarkStart w:id="136" w:name="_Toc453750900"/>
-      <w:bookmarkEnd w:id="127"/>
-      <w:bookmarkEnd w:id="128"/>
-      <w:bookmarkEnd w:id="129"/>
-      <w:bookmarkEnd w:id="130"/>
-      <w:bookmarkEnd w:id="131"/>
-      <w:bookmarkEnd w:id="132"/>
-      <w:bookmarkEnd w:id="133"/>
-      <w:bookmarkEnd w:id="134"/>
-      <w:bookmarkEnd w:id="135"/>
-      <w:bookmarkEnd w:id="136"/>
+      <w:bookmarkStart w:id="138" w:name="_Toc452677435"/>
+      <w:bookmarkStart w:id="139" w:name="_Toc452734687"/>
+      <w:bookmarkStart w:id="140" w:name="_Toc452914999"/>
+      <w:bookmarkStart w:id="141" w:name="_Toc452934801"/>
+      <w:bookmarkStart w:id="142" w:name="_Toc452993187"/>
+      <w:bookmarkStart w:id="143" w:name="_Toc452993282"/>
+      <w:bookmarkStart w:id="144" w:name="_Toc453525115"/>
+      <w:bookmarkStart w:id="145" w:name="_Toc453750708"/>
+      <w:bookmarkStart w:id="146" w:name="_Toc453750829"/>
+      <w:bookmarkStart w:id="147" w:name="_Toc453750900"/>
+      <w:bookmarkStart w:id="148" w:name="_Toc453770940"/>
+      <w:bookmarkEnd w:id="138"/>
+      <w:bookmarkEnd w:id="139"/>
+      <w:bookmarkEnd w:id="140"/>
+      <w:bookmarkEnd w:id="141"/>
+      <w:bookmarkEnd w:id="142"/>
+      <w:bookmarkEnd w:id="143"/>
+      <w:bookmarkEnd w:id="144"/>
+      <w:bookmarkEnd w:id="145"/>
+      <w:bookmarkEnd w:id="146"/>
+      <w:bookmarkEnd w:id="147"/>
+      <w:bookmarkEnd w:id="148"/>
     </w:p>
     <w:p>
       <w:pPr>
@@ -10532,14 +11048,14 @@
           <w:numId w:val="3"/>
         </w:numPr>
       </w:pPr>
-      <w:bookmarkStart w:id="137" w:name="_Toc453750901"/>
+      <w:bookmarkStart w:id="149" w:name="_Toc453770941"/>
       <w:r>
         <w:rPr>
           <w:rFonts w:hint="eastAsia"/>
         </w:rPr>
         <w:t>指标性冗余</w:t>
       </w:r>
-      <w:bookmarkEnd w:id="137"/>
+      <w:bookmarkEnd w:id="149"/>
     </w:p>
     <w:p>
       <w:pPr>
@@ -10723,14 +11239,14 @@
           <w:numId w:val="3"/>
         </w:numPr>
       </w:pPr>
-      <w:bookmarkStart w:id="138" w:name="_Toc453750902"/>
+      <w:bookmarkStart w:id="150" w:name="_Toc453770942"/>
       <w:r>
         <w:rPr>
           <w:rFonts w:hint="eastAsia"/>
         </w:rPr>
         <w:t>配置性冗余</w:t>
       </w:r>
-      <w:bookmarkEnd w:id="138"/>
+      <w:bookmarkEnd w:id="150"/>
     </w:p>
     <w:p>
       <w:pPr>
@@ -11257,21 +11773,21 @@
           <w:numId w:val="3"/>
         </w:numPr>
       </w:pPr>
-      <w:bookmarkStart w:id="139" w:name="_Toc453750903"/>
+      <w:bookmarkStart w:id="151" w:name="_Toc453770943"/>
       <w:r>
         <w:rPr>
           <w:rFonts w:hint="eastAsia"/>
         </w:rPr>
         <w:t>一些基本的概念</w:t>
       </w:r>
-      <w:bookmarkEnd w:id="139"/>
+      <w:bookmarkEnd w:id="151"/>
     </w:p>
     <w:p>
       <w:pPr>
         <w:pStyle w:val="af"/>
         <w:jc w:val="center"/>
       </w:pPr>
-      <w:bookmarkStart w:id="140" w:name="_Toc453750675"/>
+      <w:bookmarkStart w:id="152" w:name="_Toc453750675"/>
       <w:r>
         <w:rPr>
           <w:rFonts w:hint="eastAsia"/>
@@ -11362,7 +11878,7 @@
       <w:r>
         <w:t>中的一些基本概念</w:t>
       </w:r>
-      <w:bookmarkEnd w:id="140"/>
+      <w:bookmarkEnd w:id="152"/>
     </w:p>
     <w:tbl>
       <w:tblPr>
@@ -11779,28 +12295,30 @@
           <w:szCs w:val="32"/>
         </w:rPr>
       </w:pPr>
-      <w:bookmarkStart w:id="141" w:name="_Toc452126865"/>
-      <w:bookmarkStart w:id="142" w:name="_Toc452677440"/>
-      <w:bookmarkStart w:id="143" w:name="_Toc452734692"/>
-      <w:bookmarkStart w:id="144" w:name="_Toc452915004"/>
-      <w:bookmarkStart w:id="145" w:name="_Toc452934805"/>
-      <w:bookmarkStart w:id="146" w:name="_Toc452993191"/>
-      <w:bookmarkStart w:id="147" w:name="_Toc452993286"/>
-      <w:bookmarkStart w:id="148" w:name="_Toc453525119"/>
-      <w:bookmarkStart w:id="149" w:name="_Toc453750712"/>
-      <w:bookmarkStart w:id="150" w:name="_Toc453750833"/>
-      <w:bookmarkStart w:id="151" w:name="_Toc453750904"/>
-      <w:bookmarkEnd w:id="141"/>
-      <w:bookmarkEnd w:id="142"/>
-      <w:bookmarkEnd w:id="143"/>
-      <w:bookmarkEnd w:id="144"/>
-      <w:bookmarkEnd w:id="145"/>
-      <w:bookmarkEnd w:id="146"/>
-      <w:bookmarkEnd w:id="147"/>
-      <w:bookmarkEnd w:id="148"/>
-      <w:bookmarkEnd w:id="149"/>
-      <w:bookmarkEnd w:id="150"/>
-      <w:bookmarkEnd w:id="151"/>
+      <w:bookmarkStart w:id="153" w:name="_Toc452126865"/>
+      <w:bookmarkStart w:id="154" w:name="_Toc452677440"/>
+      <w:bookmarkStart w:id="155" w:name="_Toc452734692"/>
+      <w:bookmarkStart w:id="156" w:name="_Toc452915004"/>
+      <w:bookmarkStart w:id="157" w:name="_Toc452934805"/>
+      <w:bookmarkStart w:id="158" w:name="_Toc452993191"/>
+      <w:bookmarkStart w:id="159" w:name="_Toc452993286"/>
+      <w:bookmarkStart w:id="160" w:name="_Toc453525119"/>
+      <w:bookmarkStart w:id="161" w:name="_Toc453750712"/>
+      <w:bookmarkStart w:id="162" w:name="_Toc453750833"/>
+      <w:bookmarkStart w:id="163" w:name="_Toc453750904"/>
+      <w:bookmarkStart w:id="164" w:name="_Toc453770944"/>
+      <w:bookmarkEnd w:id="153"/>
+      <w:bookmarkEnd w:id="154"/>
+      <w:bookmarkEnd w:id="155"/>
+      <w:bookmarkEnd w:id="156"/>
+      <w:bookmarkEnd w:id="157"/>
+      <w:bookmarkEnd w:id="158"/>
+      <w:bookmarkEnd w:id="159"/>
+      <w:bookmarkEnd w:id="160"/>
+      <w:bookmarkEnd w:id="161"/>
+      <w:bookmarkEnd w:id="162"/>
+      <w:bookmarkEnd w:id="163"/>
+      <w:bookmarkEnd w:id="164"/>
     </w:p>
     <w:p>
       <w:pPr>
@@ -11822,20 +12340,22 @@
           <w:szCs w:val="32"/>
         </w:rPr>
       </w:pPr>
-      <w:bookmarkStart w:id="152" w:name="_Toc452934806"/>
-      <w:bookmarkStart w:id="153" w:name="_Toc452993192"/>
-      <w:bookmarkStart w:id="154" w:name="_Toc452993287"/>
-      <w:bookmarkStart w:id="155" w:name="_Toc453525120"/>
-      <w:bookmarkStart w:id="156" w:name="_Toc453750713"/>
-      <w:bookmarkStart w:id="157" w:name="_Toc453750834"/>
-      <w:bookmarkStart w:id="158" w:name="_Toc453750905"/>
-      <w:bookmarkEnd w:id="152"/>
-      <w:bookmarkEnd w:id="153"/>
-      <w:bookmarkEnd w:id="154"/>
-      <w:bookmarkEnd w:id="155"/>
-      <w:bookmarkEnd w:id="156"/>
-      <w:bookmarkEnd w:id="157"/>
-      <w:bookmarkEnd w:id="158"/>
+      <w:bookmarkStart w:id="165" w:name="_Toc452934806"/>
+      <w:bookmarkStart w:id="166" w:name="_Toc452993192"/>
+      <w:bookmarkStart w:id="167" w:name="_Toc452993287"/>
+      <w:bookmarkStart w:id="168" w:name="_Toc453525120"/>
+      <w:bookmarkStart w:id="169" w:name="_Toc453750713"/>
+      <w:bookmarkStart w:id="170" w:name="_Toc453750834"/>
+      <w:bookmarkStart w:id="171" w:name="_Toc453750905"/>
+      <w:bookmarkStart w:id="172" w:name="_Toc453770945"/>
+      <w:bookmarkEnd w:id="165"/>
+      <w:bookmarkEnd w:id="166"/>
+      <w:bookmarkEnd w:id="167"/>
+      <w:bookmarkEnd w:id="168"/>
+      <w:bookmarkEnd w:id="169"/>
+      <w:bookmarkEnd w:id="170"/>
+      <w:bookmarkEnd w:id="171"/>
+      <w:bookmarkEnd w:id="172"/>
     </w:p>
     <w:p>
       <w:pPr>
@@ -11857,20 +12377,22 @@
           <w:szCs w:val="32"/>
         </w:rPr>
       </w:pPr>
-      <w:bookmarkStart w:id="159" w:name="_Toc452934807"/>
-      <w:bookmarkStart w:id="160" w:name="_Toc452993193"/>
-      <w:bookmarkStart w:id="161" w:name="_Toc452993288"/>
-      <w:bookmarkStart w:id="162" w:name="_Toc453525121"/>
-      <w:bookmarkStart w:id="163" w:name="_Toc453750714"/>
-      <w:bookmarkStart w:id="164" w:name="_Toc453750835"/>
-      <w:bookmarkStart w:id="165" w:name="_Toc453750906"/>
-      <w:bookmarkEnd w:id="159"/>
-      <w:bookmarkEnd w:id="160"/>
-      <w:bookmarkEnd w:id="161"/>
-      <w:bookmarkEnd w:id="162"/>
-      <w:bookmarkEnd w:id="163"/>
-      <w:bookmarkEnd w:id="164"/>
-      <w:bookmarkEnd w:id="165"/>
+      <w:bookmarkStart w:id="173" w:name="_Toc452934807"/>
+      <w:bookmarkStart w:id="174" w:name="_Toc452993193"/>
+      <w:bookmarkStart w:id="175" w:name="_Toc452993288"/>
+      <w:bookmarkStart w:id="176" w:name="_Toc453525121"/>
+      <w:bookmarkStart w:id="177" w:name="_Toc453750714"/>
+      <w:bookmarkStart w:id="178" w:name="_Toc453750835"/>
+      <w:bookmarkStart w:id="179" w:name="_Toc453750906"/>
+      <w:bookmarkStart w:id="180" w:name="_Toc453770946"/>
+      <w:bookmarkEnd w:id="173"/>
+      <w:bookmarkEnd w:id="174"/>
+      <w:bookmarkEnd w:id="175"/>
+      <w:bookmarkEnd w:id="176"/>
+      <w:bookmarkEnd w:id="177"/>
+      <w:bookmarkEnd w:id="178"/>
+      <w:bookmarkEnd w:id="179"/>
+      <w:bookmarkEnd w:id="180"/>
     </w:p>
     <w:p>
       <w:pPr>
@@ -11892,20 +12414,22 @@
           <w:szCs w:val="32"/>
         </w:rPr>
       </w:pPr>
-      <w:bookmarkStart w:id="166" w:name="_Toc452934808"/>
-      <w:bookmarkStart w:id="167" w:name="_Toc452993194"/>
-      <w:bookmarkStart w:id="168" w:name="_Toc452993289"/>
-      <w:bookmarkStart w:id="169" w:name="_Toc453525122"/>
-      <w:bookmarkStart w:id="170" w:name="_Toc453750715"/>
-      <w:bookmarkStart w:id="171" w:name="_Toc453750836"/>
-      <w:bookmarkStart w:id="172" w:name="_Toc453750907"/>
-      <w:bookmarkEnd w:id="166"/>
-      <w:bookmarkEnd w:id="167"/>
-      <w:bookmarkEnd w:id="168"/>
-      <w:bookmarkEnd w:id="169"/>
-      <w:bookmarkEnd w:id="170"/>
-      <w:bookmarkEnd w:id="171"/>
-      <w:bookmarkEnd w:id="172"/>
+      <w:bookmarkStart w:id="181" w:name="_Toc452934808"/>
+      <w:bookmarkStart w:id="182" w:name="_Toc452993194"/>
+      <w:bookmarkStart w:id="183" w:name="_Toc452993289"/>
+      <w:bookmarkStart w:id="184" w:name="_Toc453525122"/>
+      <w:bookmarkStart w:id="185" w:name="_Toc453750715"/>
+      <w:bookmarkStart w:id="186" w:name="_Toc453750836"/>
+      <w:bookmarkStart w:id="187" w:name="_Toc453750907"/>
+      <w:bookmarkStart w:id="188" w:name="_Toc453770947"/>
+      <w:bookmarkEnd w:id="181"/>
+      <w:bookmarkEnd w:id="182"/>
+      <w:bookmarkEnd w:id="183"/>
+      <w:bookmarkEnd w:id="184"/>
+      <w:bookmarkEnd w:id="185"/>
+      <w:bookmarkEnd w:id="186"/>
+      <w:bookmarkEnd w:id="187"/>
+      <w:bookmarkEnd w:id="188"/>
     </w:p>
     <w:p>
       <w:pPr>
@@ -11915,14 +12439,14 @@
           <w:numId w:val="18"/>
         </w:numPr>
       </w:pPr>
-      <w:bookmarkStart w:id="173" w:name="_Toc453750908"/>
+      <w:bookmarkStart w:id="189" w:name="_Toc453770948"/>
       <w:r>
         <w:rPr>
           <w:rFonts w:hint="eastAsia"/>
         </w:rPr>
         <w:t>指标降维过程</w:t>
       </w:r>
-      <w:bookmarkEnd w:id="173"/>
+      <w:bookmarkEnd w:id="189"/>
     </w:p>
     <w:p>
       <w:pPr>
@@ -11932,14 +12456,14 @@
           <w:numId w:val="18"/>
         </w:numPr>
       </w:pPr>
-      <w:bookmarkStart w:id="174" w:name="_Toc453750909"/>
+      <w:bookmarkStart w:id="190" w:name="_Toc453770949"/>
       <w:r>
         <w:rPr>
           <w:rFonts w:hint="eastAsia"/>
         </w:rPr>
         <w:t>数据预处理</w:t>
       </w:r>
-      <w:bookmarkEnd w:id="174"/>
+      <w:bookmarkEnd w:id="190"/>
     </w:p>
     <w:p>
       <w:pPr>
@@ -12883,7 +13407,7 @@
         <w:pStyle w:val="af"/>
         <w:jc w:val="center"/>
       </w:pPr>
-      <w:bookmarkStart w:id="175" w:name="_Toc453750676"/>
+      <w:bookmarkStart w:id="191" w:name="_Toc453750676"/>
       <w:r>
         <w:rPr>
           <w:rFonts w:hint="eastAsia"/>
@@ -12975,7 +13499,7 @@
       <w:r>
         <w:t>结果文件的格式</w:t>
       </w:r>
-      <w:bookmarkEnd w:id="175"/>
+      <w:bookmarkEnd w:id="191"/>
     </w:p>
     <w:tbl>
       <w:tblPr>
@@ -15424,14 +15948,14 @@
           <w:numId w:val="18"/>
         </w:numPr>
       </w:pPr>
-      <w:bookmarkStart w:id="176" w:name="_Toc453750910"/>
+      <w:bookmarkStart w:id="192" w:name="_Toc453770950"/>
       <w:r>
         <w:rPr>
           <w:rFonts w:hint="eastAsia"/>
         </w:rPr>
         <w:t>降维</w:t>
       </w:r>
-      <w:bookmarkEnd w:id="176"/>
+      <w:bookmarkEnd w:id="192"/>
     </w:p>
     <w:p>
       <w:pPr>
@@ -16145,7 +16669,7 @@
           <w:numId w:val="18"/>
         </w:numPr>
       </w:pPr>
-      <w:bookmarkStart w:id="177" w:name="_Toc453750911"/>
+      <w:bookmarkStart w:id="193" w:name="_Toc453770951"/>
       <w:r>
         <w:rPr>
           <w:rFonts w:hint="eastAsia"/>
@@ -16158,7 +16682,7 @@
         </w:rPr>
         <w:t>配置的相关性分析</w:t>
       </w:r>
-      <w:bookmarkEnd w:id="177"/>
+      <w:bookmarkEnd w:id="193"/>
     </w:p>
     <w:p>
       <w:pPr>
@@ -16168,7 +16692,7 @@
           <w:numId w:val="18"/>
         </w:numPr>
       </w:pPr>
-      <w:bookmarkStart w:id="178" w:name="_Toc453750912"/>
+      <w:bookmarkStart w:id="194" w:name="_Toc453770952"/>
       <w:r>
         <w:rPr>
           <w:rFonts w:hint="eastAsia"/>
@@ -16193,7 +16717,7 @@
         </w:rPr>
         <w:t>指标相关性分析</w:t>
       </w:r>
-      <w:bookmarkEnd w:id="178"/>
+      <w:bookmarkEnd w:id="194"/>
     </w:p>
     <w:p>
       <w:pPr>
@@ -16743,7 +17267,7 @@
         </w:numPr>
         <w:jc w:val="both"/>
       </w:pPr>
-      <w:bookmarkStart w:id="179" w:name="_Toc453750913"/>
+      <w:bookmarkStart w:id="195" w:name="_Toc453770953"/>
       <w:r>
         <w:rPr>
           <w:rFonts w:hint="eastAsia"/>
@@ -16762,7 +17286,7 @@
         </w:rPr>
         <w:t>之间配置的相关性分析</w:t>
       </w:r>
-      <w:bookmarkEnd w:id="179"/>
+      <w:bookmarkEnd w:id="195"/>
     </w:p>
     <w:p>
       <w:pPr>
@@ -17319,14 +17843,14 @@
           <w:numId w:val="18"/>
         </w:numPr>
       </w:pPr>
-      <w:bookmarkStart w:id="180" w:name="_Toc453750914"/>
+      <w:bookmarkStart w:id="196" w:name="_Toc453770954"/>
       <w:r>
         <w:rPr>
           <w:rFonts w:hint="eastAsia"/>
         </w:rPr>
         <w:t>指标变化模式的分析</w:t>
       </w:r>
-      <w:bookmarkEnd w:id="180"/>
+      <w:bookmarkEnd w:id="196"/>
     </w:p>
     <w:p>
       <w:pPr>
@@ -17924,7 +18448,7 @@
                       <w:szCs w:val="24"/>
                     </w:rPr>
                   </w:pPr>
-                  <w:bookmarkStart w:id="181" w:name="_Toc453750665"/>
+                  <w:bookmarkStart w:id="197" w:name="_Toc453750665"/>
                   <w:r>
                     <w:rPr>
                       <w:rFonts w:hint="eastAsia"/>
@@ -18012,7 +18536,7 @@
                     </w:rPr>
                     <w:t>变化模式示意图</w:t>
                   </w:r>
-                  <w:bookmarkEnd w:id="181"/>
+                  <w:bookmarkEnd w:id="197"/>
                 </w:p>
               </w:txbxContent>
             </v:textbox>
@@ -18026,7 +18550,7 @@
           <w:noProof/>
         </w:rPr>
         <w:drawing>
-          <wp:anchor distT="0" distB="0" distL="114300" distR="114300" simplePos="0" relativeHeight="251652608" behindDoc="0" locked="0" layoutInCell="1" allowOverlap="1" wp14:anchorId="3F3DBACD" wp14:editId="3E341FAB">
+          <wp:anchor distT="0" distB="0" distL="114300" distR="114300" simplePos="0" relativeHeight="251647488" behindDoc="0" locked="0" layoutInCell="1" allowOverlap="1" wp14:anchorId="1DC686E6" wp14:editId="6431EA69">
             <wp:simplePos x="0" y="0"/>
             <wp:positionH relativeFrom="column">
               <wp:posOffset>-37465</wp:posOffset>
@@ -18218,7 +18742,7 @@
           <w:numId w:val="1"/>
         </w:numPr>
       </w:pPr>
-      <w:bookmarkStart w:id="182" w:name="_Toc453750915"/>
+      <w:bookmarkStart w:id="198" w:name="_Toc453770955"/>
       <w:r>
         <w:rPr>
           <w:rFonts w:hint="eastAsia"/>
@@ -18226,7 +18750,7 @@
         <w:lastRenderedPageBreak/>
         <w:t>实验过程</w:t>
       </w:r>
-      <w:bookmarkEnd w:id="182"/>
+      <w:bookmarkEnd w:id="198"/>
     </w:p>
     <w:p>
       <w:pPr>
@@ -18248,28 +18772,30 @@
           <w:szCs w:val="32"/>
         </w:rPr>
       </w:pPr>
-      <w:bookmarkStart w:id="183" w:name="_Toc452126874"/>
-      <w:bookmarkStart w:id="184" w:name="_Toc452677451"/>
-      <w:bookmarkStart w:id="185" w:name="_Toc452734703"/>
-      <w:bookmarkStart w:id="186" w:name="_Toc452915015"/>
-      <w:bookmarkStart w:id="187" w:name="_Toc452934817"/>
-      <w:bookmarkStart w:id="188" w:name="_Toc452993203"/>
-      <w:bookmarkStart w:id="189" w:name="_Toc452993298"/>
-      <w:bookmarkStart w:id="190" w:name="_Toc453525131"/>
-      <w:bookmarkStart w:id="191" w:name="_Toc453750724"/>
-      <w:bookmarkStart w:id="192" w:name="_Toc453750845"/>
-      <w:bookmarkStart w:id="193" w:name="_Toc453750916"/>
-      <w:bookmarkEnd w:id="183"/>
-      <w:bookmarkEnd w:id="184"/>
-      <w:bookmarkEnd w:id="185"/>
-      <w:bookmarkEnd w:id="186"/>
-      <w:bookmarkEnd w:id="187"/>
-      <w:bookmarkEnd w:id="188"/>
-      <w:bookmarkEnd w:id="189"/>
-      <w:bookmarkEnd w:id="190"/>
-      <w:bookmarkEnd w:id="191"/>
-      <w:bookmarkEnd w:id="192"/>
-      <w:bookmarkEnd w:id="193"/>
+      <w:bookmarkStart w:id="199" w:name="_Toc452126874"/>
+      <w:bookmarkStart w:id="200" w:name="_Toc452677451"/>
+      <w:bookmarkStart w:id="201" w:name="_Toc452734703"/>
+      <w:bookmarkStart w:id="202" w:name="_Toc452915015"/>
+      <w:bookmarkStart w:id="203" w:name="_Toc452934817"/>
+      <w:bookmarkStart w:id="204" w:name="_Toc452993203"/>
+      <w:bookmarkStart w:id="205" w:name="_Toc452993298"/>
+      <w:bookmarkStart w:id="206" w:name="_Toc453525131"/>
+      <w:bookmarkStart w:id="207" w:name="_Toc453750724"/>
+      <w:bookmarkStart w:id="208" w:name="_Toc453750845"/>
+      <w:bookmarkStart w:id="209" w:name="_Toc453750916"/>
+      <w:bookmarkStart w:id="210" w:name="_Toc453770956"/>
+      <w:bookmarkEnd w:id="199"/>
+      <w:bookmarkEnd w:id="200"/>
+      <w:bookmarkEnd w:id="201"/>
+      <w:bookmarkEnd w:id="202"/>
+      <w:bookmarkEnd w:id="203"/>
+      <w:bookmarkEnd w:id="204"/>
+      <w:bookmarkEnd w:id="205"/>
+      <w:bookmarkEnd w:id="206"/>
+      <w:bookmarkEnd w:id="207"/>
+      <w:bookmarkEnd w:id="208"/>
+      <w:bookmarkEnd w:id="209"/>
+      <w:bookmarkEnd w:id="210"/>
     </w:p>
     <w:p>
       <w:pPr>
@@ -18291,20 +18817,22 @@
           <w:szCs w:val="32"/>
         </w:rPr>
       </w:pPr>
-      <w:bookmarkStart w:id="194" w:name="_Toc452934818"/>
-      <w:bookmarkStart w:id="195" w:name="_Toc452993204"/>
-      <w:bookmarkStart w:id="196" w:name="_Toc452993299"/>
-      <w:bookmarkStart w:id="197" w:name="_Toc453525132"/>
-      <w:bookmarkStart w:id="198" w:name="_Toc453750725"/>
-      <w:bookmarkStart w:id="199" w:name="_Toc453750846"/>
-      <w:bookmarkStart w:id="200" w:name="_Toc453750917"/>
-      <w:bookmarkEnd w:id="194"/>
-      <w:bookmarkEnd w:id="195"/>
-      <w:bookmarkEnd w:id="196"/>
-      <w:bookmarkEnd w:id="197"/>
-      <w:bookmarkEnd w:id="198"/>
-      <w:bookmarkEnd w:id="199"/>
-      <w:bookmarkEnd w:id="200"/>
+      <w:bookmarkStart w:id="211" w:name="_Toc452934818"/>
+      <w:bookmarkStart w:id="212" w:name="_Toc452993204"/>
+      <w:bookmarkStart w:id="213" w:name="_Toc452993299"/>
+      <w:bookmarkStart w:id="214" w:name="_Toc453525132"/>
+      <w:bookmarkStart w:id="215" w:name="_Toc453750725"/>
+      <w:bookmarkStart w:id="216" w:name="_Toc453750846"/>
+      <w:bookmarkStart w:id="217" w:name="_Toc453750917"/>
+      <w:bookmarkStart w:id="218" w:name="_Toc453770957"/>
+      <w:bookmarkEnd w:id="211"/>
+      <w:bookmarkEnd w:id="212"/>
+      <w:bookmarkEnd w:id="213"/>
+      <w:bookmarkEnd w:id="214"/>
+      <w:bookmarkEnd w:id="215"/>
+      <w:bookmarkEnd w:id="216"/>
+      <w:bookmarkEnd w:id="217"/>
+      <w:bookmarkEnd w:id="218"/>
     </w:p>
     <w:p>
       <w:pPr>
@@ -18326,20 +18854,22 @@
           <w:szCs w:val="32"/>
         </w:rPr>
       </w:pPr>
-      <w:bookmarkStart w:id="201" w:name="_Toc452934819"/>
-      <w:bookmarkStart w:id="202" w:name="_Toc452993205"/>
-      <w:bookmarkStart w:id="203" w:name="_Toc452993300"/>
-      <w:bookmarkStart w:id="204" w:name="_Toc453525133"/>
-      <w:bookmarkStart w:id="205" w:name="_Toc453750726"/>
-      <w:bookmarkStart w:id="206" w:name="_Toc453750847"/>
-      <w:bookmarkStart w:id="207" w:name="_Toc453750918"/>
-      <w:bookmarkEnd w:id="201"/>
-      <w:bookmarkEnd w:id="202"/>
-      <w:bookmarkEnd w:id="203"/>
-      <w:bookmarkEnd w:id="204"/>
-      <w:bookmarkEnd w:id="205"/>
-      <w:bookmarkEnd w:id="206"/>
-      <w:bookmarkEnd w:id="207"/>
+      <w:bookmarkStart w:id="219" w:name="_Toc452934819"/>
+      <w:bookmarkStart w:id="220" w:name="_Toc452993205"/>
+      <w:bookmarkStart w:id="221" w:name="_Toc452993300"/>
+      <w:bookmarkStart w:id="222" w:name="_Toc453525133"/>
+      <w:bookmarkStart w:id="223" w:name="_Toc453750726"/>
+      <w:bookmarkStart w:id="224" w:name="_Toc453750847"/>
+      <w:bookmarkStart w:id="225" w:name="_Toc453750918"/>
+      <w:bookmarkStart w:id="226" w:name="_Toc453770958"/>
+      <w:bookmarkEnd w:id="219"/>
+      <w:bookmarkEnd w:id="220"/>
+      <w:bookmarkEnd w:id="221"/>
+      <w:bookmarkEnd w:id="222"/>
+      <w:bookmarkEnd w:id="223"/>
+      <w:bookmarkEnd w:id="224"/>
+      <w:bookmarkEnd w:id="225"/>
+      <w:bookmarkEnd w:id="226"/>
     </w:p>
     <w:p>
       <w:pPr>
@@ -18349,14 +18879,14 @@
           <w:numId w:val="6"/>
         </w:numPr>
       </w:pPr>
-      <w:bookmarkStart w:id="208" w:name="_Toc453750919"/>
+      <w:bookmarkStart w:id="227" w:name="_Toc453770959"/>
       <w:r>
         <w:rPr>
           <w:rFonts w:hint="eastAsia"/>
         </w:rPr>
         <w:t>实验环境</w:t>
       </w:r>
-      <w:bookmarkEnd w:id="208"/>
+      <w:bookmarkEnd w:id="227"/>
     </w:p>
     <w:p>
       <w:pPr>
@@ -18559,7 +19089,7 @@
         <w:pStyle w:val="af"/>
         <w:jc w:val="center"/>
       </w:pPr>
-      <w:bookmarkStart w:id="209" w:name="_Toc453750677"/>
+      <w:bookmarkStart w:id="228" w:name="_Toc453750677"/>
       <w:r>
         <w:rPr>
           <w:rFonts w:hint="eastAsia"/>
@@ -18654,7 +19184,7 @@
         </w:rPr>
         <w:t>验环境</w:t>
       </w:r>
-      <w:bookmarkEnd w:id="209"/>
+      <w:bookmarkEnd w:id="228"/>
     </w:p>
     <w:tbl>
       <w:tblPr>
@@ -19086,14 +19616,14 @@
           <w:numId w:val="6"/>
         </w:numPr>
       </w:pPr>
-      <w:bookmarkStart w:id="210" w:name="_Toc453750920"/>
+      <w:bookmarkStart w:id="229" w:name="_Toc453770960"/>
       <w:r>
         <w:rPr>
           <w:rFonts w:hint="eastAsia"/>
         </w:rPr>
         <w:t>指标降维过程</w:t>
       </w:r>
-      <w:bookmarkEnd w:id="210"/>
+      <w:bookmarkEnd w:id="229"/>
     </w:p>
     <w:p>
       <w:r>
@@ -19123,14 +19653,14 @@
           <w:numId w:val="6"/>
         </w:numPr>
       </w:pPr>
-      <w:bookmarkStart w:id="211" w:name="_Toc453750921"/>
+      <w:bookmarkStart w:id="230" w:name="_Toc453770961"/>
       <w:r>
         <w:rPr>
           <w:rFonts w:hint="eastAsia"/>
         </w:rPr>
         <w:t>数据预处理</w:t>
       </w:r>
-      <w:bookmarkEnd w:id="211"/>
+      <w:bookmarkEnd w:id="230"/>
     </w:p>
     <w:p>
       <w:r>
@@ -20095,7 +20625,7 @@
         <w:pStyle w:val="af"/>
         <w:jc w:val="center"/>
       </w:pPr>
-      <w:bookmarkStart w:id="212" w:name="_Toc453750678"/>
+      <w:bookmarkStart w:id="231" w:name="_Toc453750678"/>
       <w:r>
         <w:rPr>
           <w:rFonts w:hint="eastAsia"/>
@@ -20181,7 +20711,7 @@
       <w:r>
         <w:t>数据提取结果示例</w:t>
       </w:r>
-      <w:bookmarkEnd w:id="212"/>
+      <w:bookmarkEnd w:id="231"/>
     </w:p>
     <w:tbl>
       <w:tblPr>
@@ -20757,14 +21287,16 @@
           <w:szCs w:val="32"/>
         </w:rPr>
       </w:pPr>
-      <w:bookmarkStart w:id="213" w:name="_Toc453525137"/>
-      <w:bookmarkStart w:id="214" w:name="_Toc453750730"/>
-      <w:bookmarkStart w:id="215" w:name="_Toc453750851"/>
-      <w:bookmarkStart w:id="216" w:name="_Toc453750922"/>
-      <w:bookmarkEnd w:id="213"/>
-      <w:bookmarkEnd w:id="214"/>
-      <w:bookmarkEnd w:id="215"/>
-      <w:bookmarkEnd w:id="216"/>
+      <w:bookmarkStart w:id="232" w:name="_Toc453525137"/>
+      <w:bookmarkStart w:id="233" w:name="_Toc453750730"/>
+      <w:bookmarkStart w:id="234" w:name="_Toc453750851"/>
+      <w:bookmarkStart w:id="235" w:name="_Toc453750922"/>
+      <w:bookmarkStart w:id="236" w:name="_Toc453770962"/>
+      <w:bookmarkEnd w:id="232"/>
+      <w:bookmarkEnd w:id="233"/>
+      <w:bookmarkEnd w:id="234"/>
+      <w:bookmarkEnd w:id="235"/>
+      <w:bookmarkEnd w:id="236"/>
     </w:p>
     <w:p>
       <w:pPr>
@@ -20785,14 +21317,16 @@
           <w:szCs w:val="32"/>
         </w:rPr>
       </w:pPr>
-      <w:bookmarkStart w:id="217" w:name="_Toc453525138"/>
-      <w:bookmarkStart w:id="218" w:name="_Toc453750731"/>
-      <w:bookmarkStart w:id="219" w:name="_Toc453750852"/>
-      <w:bookmarkStart w:id="220" w:name="_Toc453750923"/>
-      <w:bookmarkEnd w:id="217"/>
-      <w:bookmarkEnd w:id="218"/>
-      <w:bookmarkEnd w:id="219"/>
-      <w:bookmarkEnd w:id="220"/>
+      <w:bookmarkStart w:id="237" w:name="_Toc453525138"/>
+      <w:bookmarkStart w:id="238" w:name="_Toc453750731"/>
+      <w:bookmarkStart w:id="239" w:name="_Toc453750852"/>
+      <w:bookmarkStart w:id="240" w:name="_Toc453750923"/>
+      <w:bookmarkStart w:id="241" w:name="_Toc453770963"/>
+      <w:bookmarkEnd w:id="237"/>
+      <w:bookmarkEnd w:id="238"/>
+      <w:bookmarkEnd w:id="239"/>
+      <w:bookmarkEnd w:id="240"/>
+      <w:bookmarkEnd w:id="241"/>
     </w:p>
     <w:p>
       <w:pPr>
@@ -20813,14 +21347,16 @@
           <w:szCs w:val="32"/>
         </w:rPr>
       </w:pPr>
-      <w:bookmarkStart w:id="221" w:name="_Toc453525139"/>
-      <w:bookmarkStart w:id="222" w:name="_Toc453750732"/>
-      <w:bookmarkStart w:id="223" w:name="_Toc453750853"/>
-      <w:bookmarkStart w:id="224" w:name="_Toc453750924"/>
-      <w:bookmarkEnd w:id="221"/>
-      <w:bookmarkEnd w:id="222"/>
-      <w:bookmarkEnd w:id="223"/>
-      <w:bookmarkEnd w:id="224"/>
+      <w:bookmarkStart w:id="242" w:name="_Toc453525139"/>
+      <w:bookmarkStart w:id="243" w:name="_Toc453750732"/>
+      <w:bookmarkStart w:id="244" w:name="_Toc453750853"/>
+      <w:bookmarkStart w:id="245" w:name="_Toc453750924"/>
+      <w:bookmarkStart w:id="246" w:name="_Toc453770964"/>
+      <w:bookmarkEnd w:id="242"/>
+      <w:bookmarkEnd w:id="243"/>
+      <w:bookmarkEnd w:id="244"/>
+      <w:bookmarkEnd w:id="245"/>
+      <w:bookmarkEnd w:id="246"/>
     </w:p>
     <w:p>
       <w:pPr>
@@ -20841,14 +21377,16 @@
           <w:szCs w:val="32"/>
         </w:rPr>
       </w:pPr>
-      <w:bookmarkStart w:id="225" w:name="_Toc453525140"/>
-      <w:bookmarkStart w:id="226" w:name="_Toc453750733"/>
-      <w:bookmarkStart w:id="227" w:name="_Toc453750854"/>
-      <w:bookmarkStart w:id="228" w:name="_Toc453750925"/>
-      <w:bookmarkEnd w:id="225"/>
-      <w:bookmarkEnd w:id="226"/>
-      <w:bookmarkEnd w:id="227"/>
-      <w:bookmarkEnd w:id="228"/>
+      <w:bookmarkStart w:id="247" w:name="_Toc453525140"/>
+      <w:bookmarkStart w:id="248" w:name="_Toc453750733"/>
+      <w:bookmarkStart w:id="249" w:name="_Toc453750854"/>
+      <w:bookmarkStart w:id="250" w:name="_Toc453750925"/>
+      <w:bookmarkStart w:id="251" w:name="_Toc453770965"/>
+      <w:bookmarkEnd w:id="247"/>
+      <w:bookmarkEnd w:id="248"/>
+      <w:bookmarkEnd w:id="249"/>
+      <w:bookmarkEnd w:id="250"/>
+      <w:bookmarkEnd w:id="251"/>
     </w:p>
     <w:p>
       <w:pPr>
@@ -20869,14 +21407,16 @@
           <w:szCs w:val="32"/>
         </w:rPr>
       </w:pPr>
-      <w:bookmarkStart w:id="229" w:name="_Toc453525141"/>
-      <w:bookmarkStart w:id="230" w:name="_Toc453750734"/>
-      <w:bookmarkStart w:id="231" w:name="_Toc453750855"/>
-      <w:bookmarkStart w:id="232" w:name="_Toc453750926"/>
-      <w:bookmarkEnd w:id="229"/>
-      <w:bookmarkEnd w:id="230"/>
-      <w:bookmarkEnd w:id="231"/>
-      <w:bookmarkEnd w:id="232"/>
+      <w:bookmarkStart w:id="252" w:name="_Toc453525141"/>
+      <w:bookmarkStart w:id="253" w:name="_Toc453750734"/>
+      <w:bookmarkStart w:id="254" w:name="_Toc453750855"/>
+      <w:bookmarkStart w:id="255" w:name="_Toc453750926"/>
+      <w:bookmarkStart w:id="256" w:name="_Toc453770966"/>
+      <w:bookmarkEnd w:id="252"/>
+      <w:bookmarkEnd w:id="253"/>
+      <w:bookmarkEnd w:id="254"/>
+      <w:bookmarkEnd w:id="255"/>
+      <w:bookmarkEnd w:id="256"/>
     </w:p>
     <w:p>
       <w:pPr>
@@ -20889,14 +21429,14 @@
           <w:b/>
         </w:rPr>
       </w:pPr>
-      <w:bookmarkStart w:id="233" w:name="_Toc453750927"/>
+      <w:bookmarkStart w:id="257" w:name="_Toc453770967"/>
       <w:r>
         <w:rPr>
           <w:rFonts w:hint="eastAsia"/>
         </w:rPr>
         <w:t>指标降维过程</w:t>
       </w:r>
-      <w:bookmarkEnd w:id="233"/>
+      <w:bookmarkEnd w:id="257"/>
     </w:p>
     <w:p>
       <w:pPr>
@@ -21170,7 +21710,7 @@
         <w:pStyle w:val="af"/>
         <w:jc w:val="center"/>
       </w:pPr>
-      <w:bookmarkStart w:id="234" w:name="_Toc453750666"/>
+      <w:bookmarkStart w:id="258" w:name="_Toc453750666"/>
       <w:r>
         <w:rPr>
           <w:rFonts w:hint="eastAsia"/>
@@ -21178,7 +21718,7 @@
         </w:rPr>
         <w:lastRenderedPageBreak/>
         <w:drawing>
-          <wp:anchor distT="0" distB="0" distL="114300" distR="114300" simplePos="0" relativeHeight="251668992" behindDoc="0" locked="0" layoutInCell="1" allowOverlap="1" wp14:anchorId="70AFAAC0" wp14:editId="1E367A78">
+          <wp:anchor distT="0" distB="0" distL="114300" distR="114300" simplePos="0" relativeHeight="251684352" behindDoc="0" locked="0" layoutInCell="1" allowOverlap="1" wp14:anchorId="69FABB92" wp14:editId="52FAD2CA">
             <wp:simplePos x="0" y="0"/>
             <wp:positionH relativeFrom="column">
               <wp:posOffset>142875</wp:posOffset>
@@ -21290,7 +21830,7 @@
         </w:rPr>
         <w:t>方差保留率和主成分个数的关系</w:t>
       </w:r>
-      <w:bookmarkEnd w:id="234"/>
+      <w:bookmarkEnd w:id="258"/>
     </w:p>
     <w:p>
       <w:pPr>
@@ -21542,7 +22082,7 @@
         <w:pStyle w:val="af"/>
         <w:jc w:val="center"/>
       </w:pPr>
-      <w:bookmarkStart w:id="235" w:name="_Toc453750679"/>
+      <w:bookmarkStart w:id="259" w:name="_Toc453750679"/>
       <w:r>
         <w:rPr>
           <w:rFonts w:hint="eastAsia"/>
@@ -21634,7 +22174,7 @@
       <w:r>
         <w:t>结果示例</w:t>
       </w:r>
-      <w:bookmarkEnd w:id="235"/>
+      <w:bookmarkEnd w:id="259"/>
     </w:p>
     <w:tbl>
       <w:tblPr>
@@ -22164,7 +22704,7 @@
         <w:pStyle w:val="af"/>
         <w:jc w:val="center"/>
       </w:pPr>
-      <w:bookmarkStart w:id="236" w:name="_Toc453750680"/>
+      <w:bookmarkStart w:id="260" w:name="_Toc453750680"/>
       <w:r>
         <w:rPr>
           <w:rFonts w:hint="eastAsia"/>
@@ -22256,7 +22796,7 @@
       <w:r>
         <w:t>个主成分的代表指标</w:t>
       </w:r>
-      <w:bookmarkEnd w:id="236"/>
+      <w:bookmarkEnd w:id="260"/>
     </w:p>
     <w:tbl>
       <w:tblPr>
@@ -23203,7 +23743,7 @@
         <w:pStyle w:val="af"/>
         <w:jc w:val="center"/>
       </w:pPr>
-      <w:bookmarkStart w:id="237" w:name="_Toc453750681"/>
+      <w:bookmarkStart w:id="261" w:name="_Toc453750681"/>
       <w:r>
         <w:rPr>
           <w:rFonts w:hint="eastAsia"/>
@@ -23292,7 +23832,7 @@
         </w:rPr>
         <w:t>一些指标和主成分的相关性示例</w:t>
       </w:r>
-      <w:bookmarkEnd w:id="237"/>
+      <w:bookmarkEnd w:id="261"/>
     </w:p>
     <w:tbl>
       <w:tblPr>
@@ -24657,7 +25197,7 @@
           <w:b/>
         </w:rPr>
       </w:pPr>
-      <w:bookmarkStart w:id="238" w:name="_Toc453750928"/>
+      <w:bookmarkStart w:id="262" w:name="_Toc453770968"/>
       <w:r>
         <w:rPr>
           <w:rFonts w:hint="eastAsia"/>
@@ -24665,7 +25205,7 @@
         <w:lastRenderedPageBreak/>
         <w:t>降维总结</w:t>
       </w:r>
-      <w:bookmarkEnd w:id="238"/>
+      <w:bookmarkEnd w:id="262"/>
     </w:p>
     <w:p>
       <w:pPr>
@@ -24825,28 +25365,30 @@
           <w:szCs w:val="32"/>
         </w:rPr>
       </w:pPr>
-      <w:bookmarkStart w:id="239" w:name="_Toc452126880"/>
-      <w:bookmarkStart w:id="240" w:name="_Toc452677458"/>
-      <w:bookmarkStart w:id="241" w:name="_Toc452734710"/>
-      <w:bookmarkStart w:id="242" w:name="_Toc452915022"/>
-      <w:bookmarkStart w:id="243" w:name="_Toc452934823"/>
-      <w:bookmarkStart w:id="244" w:name="_Toc452993209"/>
-      <w:bookmarkStart w:id="245" w:name="_Toc452993304"/>
-      <w:bookmarkStart w:id="246" w:name="_Toc453525144"/>
-      <w:bookmarkStart w:id="247" w:name="_Toc453750737"/>
-      <w:bookmarkStart w:id="248" w:name="_Toc453750858"/>
-      <w:bookmarkStart w:id="249" w:name="_Toc453750929"/>
-      <w:bookmarkEnd w:id="239"/>
-      <w:bookmarkEnd w:id="240"/>
-      <w:bookmarkEnd w:id="241"/>
-      <w:bookmarkEnd w:id="242"/>
-      <w:bookmarkEnd w:id="243"/>
-      <w:bookmarkEnd w:id="244"/>
-      <w:bookmarkEnd w:id="245"/>
-      <w:bookmarkEnd w:id="246"/>
-      <w:bookmarkEnd w:id="247"/>
-      <w:bookmarkEnd w:id="248"/>
-      <w:bookmarkEnd w:id="249"/>
+      <w:bookmarkStart w:id="263" w:name="_Toc452126880"/>
+      <w:bookmarkStart w:id="264" w:name="_Toc452677458"/>
+      <w:bookmarkStart w:id="265" w:name="_Toc452734710"/>
+      <w:bookmarkStart w:id="266" w:name="_Toc452915022"/>
+      <w:bookmarkStart w:id="267" w:name="_Toc452934823"/>
+      <w:bookmarkStart w:id="268" w:name="_Toc452993209"/>
+      <w:bookmarkStart w:id="269" w:name="_Toc452993304"/>
+      <w:bookmarkStart w:id="270" w:name="_Toc453525144"/>
+      <w:bookmarkStart w:id="271" w:name="_Toc453750737"/>
+      <w:bookmarkStart w:id="272" w:name="_Toc453750858"/>
+      <w:bookmarkStart w:id="273" w:name="_Toc453750929"/>
+      <w:bookmarkStart w:id="274" w:name="_Toc453770969"/>
+      <w:bookmarkEnd w:id="263"/>
+      <w:bookmarkEnd w:id="264"/>
+      <w:bookmarkEnd w:id="265"/>
+      <w:bookmarkEnd w:id="266"/>
+      <w:bookmarkEnd w:id="267"/>
+      <w:bookmarkEnd w:id="268"/>
+      <w:bookmarkEnd w:id="269"/>
+      <w:bookmarkEnd w:id="270"/>
+      <w:bookmarkEnd w:id="271"/>
+      <w:bookmarkEnd w:id="272"/>
+      <w:bookmarkEnd w:id="273"/>
+      <w:bookmarkEnd w:id="274"/>
     </w:p>
     <w:p>
       <w:pPr>
@@ -24868,20 +25410,22 @@
           <w:szCs w:val="32"/>
         </w:rPr>
       </w:pPr>
-      <w:bookmarkStart w:id="250" w:name="_Toc452934824"/>
-      <w:bookmarkStart w:id="251" w:name="_Toc452993210"/>
-      <w:bookmarkStart w:id="252" w:name="_Toc452993305"/>
-      <w:bookmarkStart w:id="253" w:name="_Toc453525145"/>
-      <w:bookmarkStart w:id="254" w:name="_Toc453750738"/>
-      <w:bookmarkStart w:id="255" w:name="_Toc453750859"/>
-      <w:bookmarkStart w:id="256" w:name="_Toc453750930"/>
-      <w:bookmarkEnd w:id="250"/>
-      <w:bookmarkEnd w:id="251"/>
-      <w:bookmarkEnd w:id="252"/>
-      <w:bookmarkEnd w:id="253"/>
-      <w:bookmarkEnd w:id="254"/>
-      <w:bookmarkEnd w:id="255"/>
-      <w:bookmarkEnd w:id="256"/>
+      <w:bookmarkStart w:id="275" w:name="_Toc452934824"/>
+      <w:bookmarkStart w:id="276" w:name="_Toc452993210"/>
+      <w:bookmarkStart w:id="277" w:name="_Toc452993305"/>
+      <w:bookmarkStart w:id="278" w:name="_Toc453525145"/>
+      <w:bookmarkStart w:id="279" w:name="_Toc453750738"/>
+      <w:bookmarkStart w:id="280" w:name="_Toc453750859"/>
+      <w:bookmarkStart w:id="281" w:name="_Toc453750930"/>
+      <w:bookmarkStart w:id="282" w:name="_Toc453770970"/>
+      <w:bookmarkEnd w:id="275"/>
+      <w:bookmarkEnd w:id="276"/>
+      <w:bookmarkEnd w:id="277"/>
+      <w:bookmarkEnd w:id="278"/>
+      <w:bookmarkEnd w:id="279"/>
+      <w:bookmarkEnd w:id="280"/>
+      <w:bookmarkEnd w:id="281"/>
+      <w:bookmarkEnd w:id="282"/>
     </w:p>
     <w:p>
       <w:pPr>
@@ -24891,14 +25435,14 @@
           <w:numId w:val="18"/>
         </w:numPr>
       </w:pPr>
-      <w:bookmarkStart w:id="257" w:name="_Toc453750931"/>
+      <w:bookmarkStart w:id="283" w:name="_Toc453770971"/>
       <w:r>
         <w:rPr>
           <w:rFonts w:hint="eastAsia"/>
         </w:rPr>
         <w:t>指标和配置的相关性分析</w:t>
       </w:r>
-      <w:bookmarkEnd w:id="257"/>
+      <w:bookmarkEnd w:id="283"/>
     </w:p>
     <w:p>
       <w:r>
@@ -24952,7 +25496,7 @@
           <w:numId w:val="18"/>
         </w:numPr>
       </w:pPr>
-      <w:bookmarkStart w:id="258" w:name="_Toc453750932"/>
+      <w:bookmarkStart w:id="284" w:name="_Toc453770972"/>
       <w:r>
         <w:rPr>
           <w:rFonts w:hint="eastAsia"/>
@@ -24971,7 +25515,7 @@
         </w:rPr>
         <w:t>的指标相关性分析</w:t>
       </w:r>
-      <w:bookmarkEnd w:id="258"/>
+      <w:bookmarkEnd w:id="284"/>
     </w:p>
     <w:p>
       <w:pPr>
@@ -26159,7 +26703,7 @@
         <w:pStyle w:val="af"/>
         <w:jc w:val="center"/>
       </w:pPr>
-      <w:bookmarkStart w:id="259" w:name="_Toc453750682"/>
+      <w:bookmarkStart w:id="285" w:name="_Toc453750682"/>
       <w:r>
         <w:rPr>
           <w:rFonts w:hint="eastAsia"/>
@@ -26250,7 +26794,7 @@
       <w:r>
         <w:t>的指标相关性分析结果示例</w:t>
       </w:r>
-      <w:bookmarkEnd w:id="259"/>
+      <w:bookmarkEnd w:id="285"/>
     </w:p>
     <w:tbl>
       <w:tblPr>
@@ -26887,7 +27431,7 @@
         </w:numPr>
         <w:jc w:val="both"/>
       </w:pPr>
-      <w:bookmarkStart w:id="260" w:name="_Toc453750933"/>
+      <w:bookmarkStart w:id="286" w:name="_Toc453770973"/>
       <w:r>
         <w:rPr>
           <w:rFonts w:hint="eastAsia"/>
@@ -26906,7 +27450,7 @@
         </w:rPr>
         <w:t>之间配置的相关性分析</w:t>
       </w:r>
-      <w:bookmarkEnd w:id="260"/>
+      <w:bookmarkEnd w:id="286"/>
     </w:p>
     <w:p>
       <w:pPr>
@@ -27956,7 +28500,7 @@
         <w:keepNext/>
         <w:jc w:val="center"/>
       </w:pPr>
-      <w:bookmarkStart w:id="261" w:name="_Toc453750683"/>
+      <w:bookmarkStart w:id="287" w:name="_Toc453750683"/>
       <w:r>
         <w:rPr>
           <w:rFonts w:hint="eastAsia"/>
@@ -28044,7 +28588,7 @@
         </w:rPr>
         <w:t>综合配置的相关性分析结果</w:t>
       </w:r>
-      <w:bookmarkEnd w:id="261"/>
+      <w:bookmarkEnd w:id="287"/>
     </w:p>
     <w:tbl>
       <w:tblPr>
@@ -28676,8 +29220,6 @@
       <w:pPr>
         <w:ind w:firstLineChars="200" w:firstLine="480"/>
       </w:pPr>
-      <w:bookmarkStart w:id="262" w:name="_GoBack"/>
-      <w:bookmarkEnd w:id="262"/>
       <w:r>
         <w:rPr>
           <w:rFonts w:hint="eastAsia"/>
@@ -28767,7 +29309,7 @@
         <w:keepNext/>
         <w:jc w:val="center"/>
       </w:pPr>
-      <w:bookmarkStart w:id="263" w:name="_Toc453750684"/>
+      <w:bookmarkStart w:id="288" w:name="_Toc453750684"/>
       <w:r>
         <w:rPr>
           <w:rFonts w:hint="eastAsia"/>
@@ -28873,7 +29415,7 @@
         </w:rPr>
         <w:t>相关性分析结果</w:t>
       </w:r>
-      <w:bookmarkEnd w:id="263"/>
+      <w:bookmarkEnd w:id="288"/>
     </w:p>
     <w:tbl>
       <w:tblPr>
@@ -29201,7 +29743,7 @@
           <w:numId w:val="18"/>
         </w:numPr>
       </w:pPr>
-      <w:bookmarkStart w:id="264" w:name="_Toc453750934"/>
+      <w:bookmarkStart w:id="289" w:name="_Toc453770974"/>
       <w:r>
         <w:rPr>
           <w:rFonts w:hint="eastAsia"/>
@@ -29227,7 +29769,7 @@
         </w:rPr>
         <w:t>化模式的分析</w:t>
       </w:r>
-      <w:bookmarkEnd w:id="264"/>
+      <w:bookmarkEnd w:id="289"/>
     </w:p>
     <w:p>
       <w:pPr>
@@ -29252,7 +29794,7 @@
                       <w:szCs w:val="24"/>
                     </w:rPr>
                   </w:pPr>
-                  <w:bookmarkStart w:id="265" w:name="_Toc453750667"/>
+                  <w:bookmarkStart w:id="290" w:name="_Toc453750667"/>
                   <w:r>
                     <w:rPr>
                       <w:rFonts w:hint="eastAsia"/>
@@ -29340,7 +29882,7 @@
                     </w:rPr>
                     <w:t>指标波动变化模式示意图</w:t>
                   </w:r>
-                  <w:bookmarkEnd w:id="265"/>
+                  <w:bookmarkEnd w:id="290"/>
                 </w:p>
               </w:txbxContent>
             </v:textbox>
@@ -29353,7 +29895,7 @@
           <w:noProof/>
         </w:rPr>
         <w:drawing>
-          <wp:anchor distT="0" distB="0" distL="114300" distR="114300" simplePos="0" relativeHeight="251660800" behindDoc="0" locked="0" layoutInCell="1" allowOverlap="1" wp14:anchorId="3211BEDC" wp14:editId="6DD3C8B3">
+          <wp:anchor distT="0" distB="0" distL="114300" distR="114300" simplePos="0" relativeHeight="251665920" behindDoc="0" locked="0" layoutInCell="1" allowOverlap="1" wp14:anchorId="42ABEB44" wp14:editId="586D559C">
             <wp:simplePos x="0" y="0"/>
             <wp:positionH relativeFrom="column">
               <wp:posOffset>555901</wp:posOffset>
@@ -29644,7 +30186,7 @@
           <w:numId w:val="23"/>
         </w:numPr>
       </w:pPr>
-      <w:bookmarkStart w:id="266" w:name="_Toc453750935"/>
+      <w:bookmarkStart w:id="291" w:name="_Toc453770975"/>
       <w:r>
         <w:rPr>
           <w:rFonts w:hint="eastAsia"/>
@@ -29652,7 +30194,7 @@
         <w:lastRenderedPageBreak/>
         <w:t>结论</w:t>
       </w:r>
-      <w:bookmarkEnd w:id="266"/>
+      <w:bookmarkEnd w:id="291"/>
     </w:p>
     <w:p>
       <w:pPr>
@@ -29674,28 +30216,30 @@
           <w:szCs w:val="32"/>
         </w:rPr>
       </w:pPr>
-      <w:bookmarkStart w:id="267" w:name="_Toc452126888"/>
-      <w:bookmarkStart w:id="268" w:name="_Toc452677466"/>
-      <w:bookmarkStart w:id="269" w:name="_Toc452734718"/>
-      <w:bookmarkStart w:id="270" w:name="_Toc452915030"/>
-      <w:bookmarkStart w:id="271" w:name="_Toc452934830"/>
-      <w:bookmarkStart w:id="272" w:name="_Toc452993216"/>
-      <w:bookmarkStart w:id="273" w:name="_Toc452993311"/>
-      <w:bookmarkStart w:id="274" w:name="_Toc453525151"/>
-      <w:bookmarkStart w:id="275" w:name="_Toc453750744"/>
-      <w:bookmarkStart w:id="276" w:name="_Toc453750865"/>
-      <w:bookmarkStart w:id="277" w:name="_Toc453750936"/>
-      <w:bookmarkEnd w:id="267"/>
-      <w:bookmarkEnd w:id="268"/>
-      <w:bookmarkEnd w:id="269"/>
-      <w:bookmarkEnd w:id="270"/>
-      <w:bookmarkEnd w:id="271"/>
-      <w:bookmarkEnd w:id="272"/>
-      <w:bookmarkEnd w:id="273"/>
-      <w:bookmarkEnd w:id="274"/>
-      <w:bookmarkEnd w:id="275"/>
-      <w:bookmarkEnd w:id="276"/>
-      <w:bookmarkEnd w:id="277"/>
+      <w:bookmarkStart w:id="292" w:name="_Toc452126888"/>
+      <w:bookmarkStart w:id="293" w:name="_Toc452677466"/>
+      <w:bookmarkStart w:id="294" w:name="_Toc452734718"/>
+      <w:bookmarkStart w:id="295" w:name="_Toc452915030"/>
+      <w:bookmarkStart w:id="296" w:name="_Toc452934830"/>
+      <w:bookmarkStart w:id="297" w:name="_Toc452993216"/>
+      <w:bookmarkStart w:id="298" w:name="_Toc452993311"/>
+      <w:bookmarkStart w:id="299" w:name="_Toc453525151"/>
+      <w:bookmarkStart w:id="300" w:name="_Toc453750744"/>
+      <w:bookmarkStart w:id="301" w:name="_Toc453750865"/>
+      <w:bookmarkStart w:id="302" w:name="_Toc453750936"/>
+      <w:bookmarkStart w:id="303" w:name="_Toc453770976"/>
+      <w:bookmarkEnd w:id="292"/>
+      <w:bookmarkEnd w:id="293"/>
+      <w:bookmarkEnd w:id="294"/>
+      <w:bookmarkEnd w:id="295"/>
+      <w:bookmarkEnd w:id="296"/>
+      <w:bookmarkEnd w:id="297"/>
+      <w:bookmarkEnd w:id="298"/>
+      <w:bookmarkEnd w:id="299"/>
+      <w:bookmarkEnd w:id="300"/>
+      <w:bookmarkEnd w:id="301"/>
+      <w:bookmarkEnd w:id="302"/>
+      <w:bookmarkEnd w:id="303"/>
     </w:p>
     <w:p>
       <w:pPr>
@@ -29717,20 +30261,22 @@
           <w:szCs w:val="32"/>
         </w:rPr>
       </w:pPr>
-      <w:bookmarkStart w:id="278" w:name="_Toc452934831"/>
-      <w:bookmarkStart w:id="279" w:name="_Toc452993217"/>
-      <w:bookmarkStart w:id="280" w:name="_Toc452993312"/>
-      <w:bookmarkStart w:id="281" w:name="_Toc453525152"/>
-      <w:bookmarkStart w:id="282" w:name="_Toc453750745"/>
-      <w:bookmarkStart w:id="283" w:name="_Toc453750866"/>
-      <w:bookmarkStart w:id="284" w:name="_Toc453750937"/>
-      <w:bookmarkEnd w:id="278"/>
-      <w:bookmarkEnd w:id="279"/>
-      <w:bookmarkEnd w:id="280"/>
-      <w:bookmarkEnd w:id="281"/>
-      <w:bookmarkEnd w:id="282"/>
-      <w:bookmarkEnd w:id="283"/>
-      <w:bookmarkEnd w:id="284"/>
+      <w:bookmarkStart w:id="304" w:name="_Toc452934831"/>
+      <w:bookmarkStart w:id="305" w:name="_Toc452993217"/>
+      <w:bookmarkStart w:id="306" w:name="_Toc452993312"/>
+      <w:bookmarkStart w:id="307" w:name="_Toc453525152"/>
+      <w:bookmarkStart w:id="308" w:name="_Toc453750745"/>
+      <w:bookmarkStart w:id="309" w:name="_Toc453750866"/>
+      <w:bookmarkStart w:id="310" w:name="_Toc453750937"/>
+      <w:bookmarkStart w:id="311" w:name="_Toc453770977"/>
+      <w:bookmarkEnd w:id="304"/>
+      <w:bookmarkEnd w:id="305"/>
+      <w:bookmarkEnd w:id="306"/>
+      <w:bookmarkEnd w:id="307"/>
+      <w:bookmarkEnd w:id="308"/>
+      <w:bookmarkEnd w:id="309"/>
+      <w:bookmarkEnd w:id="310"/>
+      <w:bookmarkEnd w:id="311"/>
     </w:p>
     <w:p>
       <w:pPr>
@@ -29752,20 +30298,22 @@
           <w:szCs w:val="32"/>
         </w:rPr>
       </w:pPr>
-      <w:bookmarkStart w:id="285" w:name="_Toc452934832"/>
-      <w:bookmarkStart w:id="286" w:name="_Toc452993218"/>
-      <w:bookmarkStart w:id="287" w:name="_Toc452993313"/>
-      <w:bookmarkStart w:id="288" w:name="_Toc453525153"/>
-      <w:bookmarkStart w:id="289" w:name="_Toc453750746"/>
-      <w:bookmarkStart w:id="290" w:name="_Toc453750867"/>
-      <w:bookmarkStart w:id="291" w:name="_Toc453750938"/>
-      <w:bookmarkEnd w:id="285"/>
-      <w:bookmarkEnd w:id="286"/>
-      <w:bookmarkEnd w:id="287"/>
-      <w:bookmarkEnd w:id="288"/>
-      <w:bookmarkEnd w:id="289"/>
-      <w:bookmarkEnd w:id="290"/>
-      <w:bookmarkEnd w:id="291"/>
+      <w:bookmarkStart w:id="312" w:name="_Toc452934832"/>
+      <w:bookmarkStart w:id="313" w:name="_Toc452993218"/>
+      <w:bookmarkStart w:id="314" w:name="_Toc452993313"/>
+      <w:bookmarkStart w:id="315" w:name="_Toc453525153"/>
+      <w:bookmarkStart w:id="316" w:name="_Toc453750746"/>
+      <w:bookmarkStart w:id="317" w:name="_Toc453750867"/>
+      <w:bookmarkStart w:id="318" w:name="_Toc453750938"/>
+      <w:bookmarkStart w:id="319" w:name="_Toc453770978"/>
+      <w:bookmarkEnd w:id="312"/>
+      <w:bookmarkEnd w:id="313"/>
+      <w:bookmarkEnd w:id="314"/>
+      <w:bookmarkEnd w:id="315"/>
+      <w:bookmarkEnd w:id="316"/>
+      <w:bookmarkEnd w:id="317"/>
+      <w:bookmarkEnd w:id="318"/>
+      <w:bookmarkEnd w:id="319"/>
     </w:p>
     <w:p>
       <w:pPr>
@@ -29787,20 +30335,22 @@
           <w:szCs w:val="32"/>
         </w:rPr>
       </w:pPr>
-      <w:bookmarkStart w:id="292" w:name="_Toc452934833"/>
-      <w:bookmarkStart w:id="293" w:name="_Toc452993219"/>
-      <w:bookmarkStart w:id="294" w:name="_Toc452993314"/>
-      <w:bookmarkStart w:id="295" w:name="_Toc453525154"/>
-      <w:bookmarkStart w:id="296" w:name="_Toc453750747"/>
-      <w:bookmarkStart w:id="297" w:name="_Toc453750868"/>
-      <w:bookmarkStart w:id="298" w:name="_Toc453750939"/>
-      <w:bookmarkEnd w:id="292"/>
-      <w:bookmarkEnd w:id="293"/>
-      <w:bookmarkEnd w:id="294"/>
-      <w:bookmarkEnd w:id="295"/>
-      <w:bookmarkEnd w:id="296"/>
-      <w:bookmarkEnd w:id="297"/>
-      <w:bookmarkEnd w:id="298"/>
+      <w:bookmarkStart w:id="320" w:name="_Toc452934833"/>
+      <w:bookmarkStart w:id="321" w:name="_Toc452993219"/>
+      <w:bookmarkStart w:id="322" w:name="_Toc452993314"/>
+      <w:bookmarkStart w:id="323" w:name="_Toc453525154"/>
+      <w:bookmarkStart w:id="324" w:name="_Toc453750747"/>
+      <w:bookmarkStart w:id="325" w:name="_Toc453750868"/>
+      <w:bookmarkStart w:id="326" w:name="_Toc453750939"/>
+      <w:bookmarkStart w:id="327" w:name="_Toc453770979"/>
+      <w:bookmarkEnd w:id="320"/>
+      <w:bookmarkEnd w:id="321"/>
+      <w:bookmarkEnd w:id="322"/>
+      <w:bookmarkEnd w:id="323"/>
+      <w:bookmarkEnd w:id="324"/>
+      <w:bookmarkEnd w:id="325"/>
+      <w:bookmarkEnd w:id="326"/>
+      <w:bookmarkEnd w:id="327"/>
     </w:p>
     <w:p>
       <w:pPr>
@@ -29810,14 +30360,14 @@
           <w:numId w:val="7"/>
         </w:numPr>
       </w:pPr>
-      <w:bookmarkStart w:id="299" w:name="_Toc453750940"/>
+      <w:bookmarkStart w:id="328" w:name="_Toc453770980"/>
       <w:r>
         <w:rPr>
           <w:rFonts w:hint="eastAsia"/>
         </w:rPr>
         <w:t>工作总结</w:t>
       </w:r>
-      <w:bookmarkEnd w:id="299"/>
+      <w:bookmarkEnd w:id="328"/>
     </w:p>
     <w:p>
       <w:pPr>
@@ -30175,14 +30725,14 @@
           <w:numId w:val="7"/>
         </w:numPr>
       </w:pPr>
-      <w:bookmarkStart w:id="300" w:name="_Toc453750941"/>
+      <w:bookmarkStart w:id="329" w:name="_Toc453770981"/>
       <w:r>
         <w:rPr>
           <w:rFonts w:hint="eastAsia"/>
         </w:rPr>
         <w:t>目前的问题与未来的工作</w:t>
       </w:r>
-      <w:bookmarkEnd w:id="300"/>
+      <w:bookmarkEnd w:id="329"/>
     </w:p>
     <w:p>
       <w:pPr>
@@ -30295,7 +30845,7 @@
         <w:pStyle w:val="1"/>
         <w:spacing w:before="800"/>
       </w:pPr>
-      <w:bookmarkStart w:id="301" w:name="_Toc453750942"/>
+      <w:bookmarkStart w:id="330" w:name="_Toc453770982"/>
       <w:r>
         <w:rPr>
           <w:rFonts w:hint="eastAsia"/>
@@ -30303,7 +30853,7 @@
         <w:lastRenderedPageBreak/>
         <w:t>插图索引</w:t>
       </w:r>
-      <w:bookmarkEnd w:id="301"/>
+      <w:bookmarkEnd w:id="330"/>
     </w:p>
     <w:p>
       <w:pPr>
@@ -30623,7 +31173,7 @@
           <w:noProof/>
         </w:rPr>
       </w:pPr>
-      <w:bookmarkStart w:id="302" w:name="_Toc453750943"/>
+      <w:bookmarkStart w:id="331" w:name="_Toc453770983"/>
       <w:r>
         <w:rPr>
           <w:rFonts w:hint="eastAsia"/>
@@ -30631,7 +31181,7 @@
         <w:lastRenderedPageBreak/>
         <w:t>表格索引</w:t>
       </w:r>
-      <w:bookmarkEnd w:id="302"/>
+      <w:bookmarkEnd w:id="331"/>
       <w:r>
         <w:fldChar w:fldCharType="begin"/>
       </w:r>
@@ -31717,7 +32267,7 @@
         <w:pStyle w:val="1"/>
         <w:ind w:left="28"/>
       </w:pPr>
-      <w:bookmarkStart w:id="303" w:name="_Toc453750944"/>
+      <w:bookmarkStart w:id="332" w:name="_Toc453770984"/>
       <w:r>
         <w:rPr>
           <w:rFonts w:hint="eastAsia"/>
@@ -31725,7 +32275,7 @@
         <w:lastRenderedPageBreak/>
         <w:t>参考文献</w:t>
       </w:r>
-      <w:bookmarkEnd w:id="303"/>
+      <w:bookmarkEnd w:id="332"/>
     </w:p>
     <w:p>
       <w:pPr>
@@ -32057,7 +32607,7 @@
         <w:spacing w:before="800"/>
         <w:ind w:left="28"/>
       </w:pPr>
-      <w:bookmarkStart w:id="304" w:name="_Toc453750945"/>
+      <w:bookmarkStart w:id="333" w:name="_Toc453770985"/>
       <w:r>
         <w:rPr>
           <w:rFonts w:hint="eastAsia"/>
@@ -32065,7 +32615,7 @@
         <w:lastRenderedPageBreak/>
         <w:t>致谢</w:t>
       </w:r>
-      <w:bookmarkEnd w:id="304"/>
+      <w:bookmarkEnd w:id="333"/>
     </w:p>
     <w:p>
       <w:pPr>
@@ -32075,7 +32625,13 @@
         <w:rPr>
           <w:rFonts w:hint="eastAsia"/>
         </w:rPr>
-        <w:t>本文中所有的研究工作都是在我的导师陈康老师、陈渝老师以及</w:t>
+        <w:t>本文中所有的研究工作都是在我的导师陈康老师</w:t>
+      </w:r>
+      <w:r>
+        <w:rPr>
+          <w:rFonts w:hint="eastAsia"/>
+        </w:rPr>
+        <w:t>以及陈渝老师、</w:t>
       </w:r>
       <w:r>
         <w:rPr>
@@ -32160,7 +32716,7 @@
         <w:pStyle w:val="1"/>
         <w:ind w:left="28"/>
       </w:pPr>
-      <w:bookmarkStart w:id="305" w:name="_Toc453750946"/>
+      <w:bookmarkStart w:id="334" w:name="_Toc453770986"/>
       <w:r>
         <w:rPr>
           <w:rFonts w:hint="eastAsia"/>
@@ -32168,7 +32724,7 @@
         <w:lastRenderedPageBreak/>
         <w:t>声明</w:t>
       </w:r>
-      <w:bookmarkEnd w:id="305"/>
+      <w:bookmarkEnd w:id="334"/>
     </w:p>
     <w:p>
       <w:pPr>
@@ -32284,7 +32840,7 @@
         <w:pStyle w:val="1"/>
         <w:ind w:left="28"/>
       </w:pPr>
-      <w:bookmarkStart w:id="306" w:name="_Toc453750947"/>
+      <w:bookmarkStart w:id="335" w:name="_Toc453770987"/>
       <w:r>
         <w:rPr>
           <w:rFonts w:hint="eastAsia"/>
@@ -32313,7 +32869,7 @@
         </w:rPr>
         <w:t>调研阅读报告或书面翻译</w:t>
       </w:r>
-      <w:bookmarkEnd w:id="306"/>
+      <w:bookmarkEnd w:id="335"/>
     </w:p>
     <w:p>
       <w:pPr>
@@ -32324,7 +32880,7 @@
           <w:b/>
         </w:rPr>
       </w:pPr>
-      <w:bookmarkStart w:id="307" w:name="_Toc453750948"/>
+      <w:bookmarkStart w:id="336" w:name="_Toc453770988"/>
       <w:r>
         <w:rPr>
           <w:rStyle w:val="20"/>
@@ -32360,7 +32916,7 @@
         </w:rPr>
         <w:t>的研究</w:t>
       </w:r>
-      <w:bookmarkEnd w:id="307"/>
+      <w:bookmarkEnd w:id="336"/>
     </w:p>
     <w:p>
       <w:pPr>
@@ -33107,7 +33663,7 @@
         <w:pStyle w:val="2"/>
         <w:jc w:val="center"/>
       </w:pPr>
-      <w:bookmarkStart w:id="308" w:name="_Toc453750949"/>
+      <w:bookmarkStart w:id="337" w:name="_Toc453770989"/>
       <w:r>
         <w:rPr>
           <w:rFonts w:hint="eastAsia"/>
@@ -33115,7 +33671,7 @@
         <w:lastRenderedPageBreak/>
         <w:t>理解并检测现实世界中的性能缺陷</w:t>
       </w:r>
-      <w:bookmarkEnd w:id="308"/>
+      <w:bookmarkEnd w:id="337"/>
     </w:p>
     <w:p>
       <w:pPr>
@@ -34969,7 +35525,7 @@
         <w:pStyle w:val="2"/>
         <w:jc w:val="center"/>
       </w:pPr>
-      <w:bookmarkStart w:id="309" w:name="_Toc453750950"/>
+      <w:bookmarkStart w:id="338" w:name="_Toc453770990"/>
       <w:r>
         <w:rPr>
           <w:rFonts w:hint="eastAsia"/>
@@ -34995,7 +35551,7 @@
         </w:rPr>
         <w:t>Mozilla</w:t>
       </w:r>
-      <w:bookmarkEnd w:id="309"/>
+      <w:bookmarkEnd w:id="338"/>
     </w:p>
     <w:p>
       <w:pPr>
@@ -38580,17 +39136,64 @@
         <w:ind w:firstLine="0"/>
         <w:jc w:val="both"/>
         <w:rPr>
+          <w:rFonts w:asciiTheme="minorEastAsia" w:eastAsiaTheme="minorEastAsia" w:hAnsiTheme="minorEastAsia" w:cs="宋体" w:hint="eastAsia"/>
+          <w:color w:val="000000"/>
+          <w:kern w:val="0"/>
+        </w:rPr>
+      </w:pPr>
+      <w:r>
+        <w:rPr>
           <w:rFonts w:asciiTheme="minorEastAsia" w:eastAsiaTheme="minorEastAsia" w:hAnsiTheme="minorEastAsia" w:cs="宋体"/>
           <w:color w:val="000000"/>
           <w:kern w:val="0"/>
         </w:rPr>
-      </w:pPr>
+        <w:tab/>
+      </w:r>
       <w:r>
         <w:rPr>
           <w:rFonts w:asciiTheme="minorEastAsia" w:eastAsiaTheme="minorEastAsia" w:hAnsiTheme="minorEastAsia" w:cs="宋体"/>
           <w:color w:val="000000"/>
           <w:kern w:val="0"/>
         </w:rPr>
+        <w:t>人们在参与的过程中是否会变换角色，还是一直担任同一角色？所有人的工作量都是差不多的吗？谁在做problem report？</w:t>
+      </w:r>
+    </w:p>
+    <w:p>
+      <w:pPr>
+        <w:tabs>
+          <w:tab w:val="left" w:pos="435"/>
+          <w:tab w:val="left" w:pos="1832"/>
+          <w:tab w:val="left" w:pos="2748"/>
+          <w:tab w:val="left" w:pos="3664"/>
+          <w:tab w:val="left" w:pos="4580"/>
+          <w:tab w:val="left" w:pos="5496"/>
+          <w:tab w:val="left" w:pos="6412"/>
+          <w:tab w:val="left" w:pos="8244"/>
+          <w:tab w:val="left" w:pos="9160"/>
+          <w:tab w:val="left" w:pos="10076"/>
+          <w:tab w:val="left" w:pos="10992"/>
+          <w:tab w:val="left" w:pos="11908"/>
+          <w:tab w:val="left" w:pos="12824"/>
+          <w:tab w:val="left" w:pos="13740"/>
+          <w:tab w:val="left" w:pos="14656"/>
+        </w:tabs>
+        <w:adjustRightInd/>
+        <w:snapToGrid/>
+        <w:spacing w:line="240" w:lineRule="auto"/>
+        <w:ind w:firstLine="0"/>
+        <w:jc w:val="both"/>
+        <w:rPr>
+          <w:rFonts w:asciiTheme="minorEastAsia" w:eastAsiaTheme="minorEastAsia" w:hAnsiTheme="minorEastAsia" w:cs="宋体"/>
+          <w:color w:val="000000"/>
+          <w:kern w:val="0"/>
+        </w:rPr>
+      </w:pPr>
+      <w:r>
+        <w:rPr>
+          <w:rFonts w:asciiTheme="minorEastAsia" w:eastAsiaTheme="minorEastAsia" w:hAnsiTheme="minorEastAsia" w:cs="宋体"/>
+          <w:color w:val="000000"/>
+          <w:kern w:val="0"/>
+        </w:rPr>
         <w:tab/>
       </w:r>
       <w:r>
@@ -38599,7 +39202,54 @@
           <w:color w:val="000000"/>
           <w:kern w:val="0"/>
         </w:rPr>
-        <w:t>人们在参与的过程中是否会变换角色，还是一直担任同一角色？所有人的工作量都是差不多的吗？谁在做problem report？</w:t>
+        <w:t>代码贡献者在哪一部分工作？是严格的一个文件还是模块水平？</w:t>
+      </w:r>
+    </w:p>
+    <w:p>
+      <w:pPr>
+        <w:tabs>
+          <w:tab w:val="left" w:pos="435"/>
+          <w:tab w:val="left" w:pos="1832"/>
+          <w:tab w:val="left" w:pos="2748"/>
+          <w:tab w:val="left" w:pos="3664"/>
+          <w:tab w:val="left" w:pos="4580"/>
+          <w:tab w:val="left" w:pos="5496"/>
+          <w:tab w:val="left" w:pos="6412"/>
+          <w:tab w:val="left" w:pos="8244"/>
+          <w:tab w:val="left" w:pos="9160"/>
+          <w:tab w:val="left" w:pos="10076"/>
+          <w:tab w:val="left" w:pos="10992"/>
+          <w:tab w:val="left" w:pos="11908"/>
+          <w:tab w:val="left" w:pos="12824"/>
+          <w:tab w:val="left" w:pos="13740"/>
+          <w:tab w:val="left" w:pos="14656"/>
+        </w:tabs>
+        <w:adjustRightInd/>
+        <w:snapToGrid/>
+        <w:spacing w:line="240" w:lineRule="auto"/>
+        <w:ind w:firstLine="0"/>
+        <w:jc w:val="both"/>
+        <w:rPr>
+          <w:rFonts w:asciiTheme="minorEastAsia" w:eastAsiaTheme="minorEastAsia" w:hAnsiTheme="minorEastAsia" w:cs="宋体"/>
+          <w:color w:val="000000"/>
+          <w:kern w:val="0"/>
+        </w:rPr>
+      </w:pPr>
+      <w:r>
+        <w:rPr>
+          <w:rFonts w:asciiTheme="minorEastAsia" w:eastAsiaTheme="minorEastAsia" w:hAnsiTheme="minorEastAsia" w:cs="宋体"/>
+          <w:color w:val="000000"/>
+          <w:kern w:val="0"/>
+        </w:rPr>
+        <w:tab/>
+      </w:r>
+      <w:r>
+        <w:rPr>
+          <w:rFonts w:asciiTheme="minorEastAsia" w:eastAsiaTheme="minorEastAsia" w:hAnsiTheme="minorEastAsia" w:cs="宋体"/>
+          <w:color w:val="000000"/>
+          <w:kern w:val="0"/>
+        </w:rPr>
+        <w:t>Apache的代码归属问题比较模糊，没有特定的负责人，但是Mozilla是强制开发者遵循负责人制度的，每一个commit都需要模块负责人的同意才能进行，所以我们考察模块是由哪些人提交的没有意义，它们都是模块负责人提交的</w:t>
       </w:r>
     </w:p>
     <w:p>
@@ -38647,7 +39297,7 @@
           <w:color w:val="000000"/>
           <w:kern w:val="0"/>
         </w:rPr>
-        <w:t>从代码库的累计贡献来看，Mozilla的整体趋势和Apache差不多，但是由于整体规模比较大，所以核心团队比Apache更大一些。开发社区所占的比例相较Apache没有很大改变。</w:t>
+        <w:t>Mozilla的缺陷密度是怎样的水平？</w:t>
       </w:r>
     </w:p>
     <w:p>
@@ -38695,7 +39345,23 @@
           <w:color w:val="000000"/>
           <w:kern w:val="0"/>
         </w:rPr>
-        <w:t>Apache的PR报告分布很均匀，但是Mozilla差别则较大，50%的PR报告来自113个人，第一名更是报告了1000条之多，而Apache最高的仅报告了32条。他们之中的46人没有贡献任何代码，而且有25人是外部人员，从中我们可以分析出，Mozilla有一个涵盖了内部和外部人员的专门测试小组。</w:t>
+        <w:t>与Apache一样考虑系统测试前的缺陷密度，我们发现，Mozilla的缺陷密度与Apache</w:t>
+      </w:r>
+      <w:r>
+        <w:rPr>
+          <w:rFonts w:asciiTheme="minorEastAsia" w:eastAsiaTheme="minorEastAsia" w:hAnsiTheme="minorEastAsia" w:cs="宋体"/>
+          <w:color w:val="000000"/>
+          <w:kern w:val="0"/>
+        </w:rPr>
+        <w:t>是一个数量级，低于普通商业项目数倍</w:t>
+      </w:r>
+      <w:r>
+        <w:rPr>
+          <w:rFonts w:asciiTheme="minorEastAsia" w:eastAsiaTheme="minorEastAsia" w:hAnsiTheme="minorEastAsia" w:cs="宋体" w:hint="eastAsia"/>
+          <w:color w:val="000000"/>
+          <w:kern w:val="0"/>
+        </w:rPr>
+        <w:t>。</w:t>
       </w:r>
     </w:p>
     <w:p>
@@ -38743,7 +39409,7 @@
           <w:color w:val="000000"/>
           <w:kern w:val="0"/>
         </w:rPr>
-        <w:t>由于多数的核心人员都是全职员工，且核心团队规模较大，我们将它与传统的商业项目对比，发现Netscape生产率确实很高，甚至高于某些典型的商业项目。</w:t>
+        <w:t>解决问题需要的时间是多长？高优先级的问题是否会对解决区间有影响？解决问题的时间间隔会随时间而减少吗？</w:t>
       </w:r>
     </w:p>
     <w:p>
@@ -38791,318 +39457,7 @@
           <w:color w:val="000000"/>
           <w:kern w:val="0"/>
         </w:rPr>
-        <w:t>而且有一个很重要的特点，有一个核心团队的成员在所有七个主要模块中都有出现，有38个核心成员在两个核心模块中出现，虽然项目的不同会有一定的影响，但是我们显然可以看出，这种混合式的开发模式比传统的商业模式生产力要高。</w:t>
-      </w:r>
-    </w:p>
-    <w:p>
-      <w:pPr>
-        <w:tabs>
-          <w:tab w:val="left" w:pos="435"/>
-          <w:tab w:val="left" w:pos="1832"/>
-          <w:tab w:val="left" w:pos="2748"/>
-          <w:tab w:val="left" w:pos="3664"/>
-          <w:tab w:val="left" w:pos="4580"/>
-          <w:tab w:val="left" w:pos="5496"/>
-          <w:tab w:val="left" w:pos="6412"/>
-          <w:tab w:val="left" w:pos="8244"/>
-          <w:tab w:val="left" w:pos="9160"/>
-          <w:tab w:val="left" w:pos="10076"/>
-          <w:tab w:val="left" w:pos="10992"/>
-          <w:tab w:val="left" w:pos="11908"/>
-          <w:tab w:val="left" w:pos="12824"/>
-          <w:tab w:val="left" w:pos="13740"/>
-          <w:tab w:val="left" w:pos="14656"/>
-        </w:tabs>
-        <w:adjustRightInd/>
-        <w:snapToGrid/>
-        <w:spacing w:line="240" w:lineRule="auto"/>
-        <w:ind w:firstLine="0"/>
-        <w:jc w:val="both"/>
-        <w:rPr>
-          <w:rFonts w:asciiTheme="minorEastAsia" w:eastAsiaTheme="minorEastAsia" w:hAnsiTheme="minorEastAsia" w:cs="宋体"/>
-          <w:color w:val="000000"/>
-          <w:kern w:val="0"/>
-        </w:rPr>
-      </w:pPr>
-      <w:r>
-        <w:rPr>
-          <w:rFonts w:asciiTheme="minorEastAsia" w:eastAsiaTheme="minorEastAsia" w:hAnsiTheme="minorEastAsia" w:cs="宋体"/>
-          <w:color w:val="000000"/>
-          <w:kern w:val="0"/>
-        </w:rPr>
-        <w:tab/>
-      </w:r>
-      <w:r>
-        <w:rPr>
-          <w:rFonts w:asciiTheme="minorEastAsia" w:eastAsiaTheme="minorEastAsia" w:hAnsiTheme="minorEastAsia" w:cs="宋体"/>
-          <w:color w:val="000000"/>
-          <w:kern w:val="0"/>
-        </w:rPr>
-        <w:t>代码贡献者在哪一部分工作？是严格的一个文件还是模块水平？</w:t>
-      </w:r>
-    </w:p>
-    <w:p>
-      <w:pPr>
-        <w:tabs>
-          <w:tab w:val="left" w:pos="435"/>
-          <w:tab w:val="left" w:pos="1832"/>
-          <w:tab w:val="left" w:pos="2748"/>
-          <w:tab w:val="left" w:pos="3664"/>
-          <w:tab w:val="left" w:pos="4580"/>
-          <w:tab w:val="left" w:pos="5496"/>
-          <w:tab w:val="left" w:pos="6412"/>
-          <w:tab w:val="left" w:pos="8244"/>
-          <w:tab w:val="left" w:pos="9160"/>
-          <w:tab w:val="left" w:pos="10076"/>
-          <w:tab w:val="left" w:pos="10992"/>
-          <w:tab w:val="left" w:pos="11908"/>
-          <w:tab w:val="left" w:pos="12824"/>
-          <w:tab w:val="left" w:pos="13740"/>
-          <w:tab w:val="left" w:pos="14656"/>
-        </w:tabs>
-        <w:adjustRightInd/>
-        <w:snapToGrid/>
-        <w:spacing w:line="240" w:lineRule="auto"/>
-        <w:ind w:firstLine="0"/>
-        <w:jc w:val="both"/>
-        <w:rPr>
-          <w:rFonts w:asciiTheme="minorEastAsia" w:eastAsiaTheme="minorEastAsia" w:hAnsiTheme="minorEastAsia" w:cs="宋体"/>
-          <w:color w:val="000000"/>
-          <w:kern w:val="0"/>
-        </w:rPr>
-      </w:pPr>
-      <w:r>
-        <w:rPr>
-          <w:rFonts w:asciiTheme="minorEastAsia" w:eastAsiaTheme="minorEastAsia" w:hAnsiTheme="minorEastAsia" w:cs="宋体"/>
-          <w:color w:val="000000"/>
-          <w:kern w:val="0"/>
-        </w:rPr>
-        <w:tab/>
-      </w:r>
-      <w:r>
-        <w:rPr>
-          <w:rFonts w:asciiTheme="minorEastAsia" w:eastAsiaTheme="minorEastAsia" w:hAnsiTheme="minorEastAsia" w:cs="宋体"/>
-          <w:color w:val="000000"/>
-          <w:kern w:val="0"/>
-        </w:rPr>
-        <w:t>Apache的代码归属问题比较模糊，没有特定的负责人，但是Mozilla是强制开发者遵循负责人制度的，每一个commit都需要模块负责人的同意才能进行，所以我们考察模块是由哪些人提交的没有意义，它们都是模块负责人提交的</w:t>
-      </w:r>
-    </w:p>
-    <w:p>
-      <w:pPr>
-        <w:tabs>
-          <w:tab w:val="left" w:pos="435"/>
-          <w:tab w:val="left" w:pos="1832"/>
-          <w:tab w:val="left" w:pos="2748"/>
-          <w:tab w:val="left" w:pos="3664"/>
-          <w:tab w:val="left" w:pos="4580"/>
-          <w:tab w:val="left" w:pos="5496"/>
-          <w:tab w:val="left" w:pos="6412"/>
-          <w:tab w:val="left" w:pos="7328"/>
-          <w:tab w:val="left" w:pos="8244"/>
-          <w:tab w:val="left" w:pos="9160"/>
-          <w:tab w:val="left" w:pos="10076"/>
-          <w:tab w:val="left" w:pos="10992"/>
-          <w:tab w:val="left" w:pos="11908"/>
-          <w:tab w:val="left" w:pos="12824"/>
-          <w:tab w:val="left" w:pos="13740"/>
-          <w:tab w:val="left" w:pos="14656"/>
-        </w:tabs>
-        <w:adjustRightInd/>
-        <w:snapToGrid/>
-        <w:spacing w:line="240" w:lineRule="auto"/>
-        <w:ind w:firstLine="0"/>
-        <w:jc w:val="both"/>
-        <w:rPr>
-          <w:rFonts w:asciiTheme="minorEastAsia" w:eastAsiaTheme="minorEastAsia" w:hAnsiTheme="minorEastAsia" w:cs="宋体"/>
-          <w:color w:val="000000"/>
-          <w:kern w:val="0"/>
-        </w:rPr>
-      </w:pPr>
-      <w:r>
-        <w:rPr>
-          <w:rFonts w:asciiTheme="minorEastAsia" w:eastAsiaTheme="minorEastAsia" w:hAnsiTheme="minorEastAsia" w:cs="宋体"/>
-          <w:color w:val="000000"/>
-          <w:kern w:val="0"/>
-        </w:rPr>
-        <w:tab/>
-      </w:r>
-      <w:r>
-        <w:rPr>
-          <w:rFonts w:asciiTheme="minorEastAsia" w:eastAsiaTheme="minorEastAsia" w:hAnsiTheme="minorEastAsia" w:cs="宋体"/>
-          <w:color w:val="000000"/>
-          <w:kern w:val="0"/>
-        </w:rPr>
-        <w:t>Mozilla的缺陷密度是怎样的水平？</w:t>
-      </w:r>
-    </w:p>
-    <w:p>
-      <w:pPr>
-        <w:tabs>
-          <w:tab w:val="left" w:pos="435"/>
-          <w:tab w:val="left" w:pos="1832"/>
-          <w:tab w:val="left" w:pos="2748"/>
-          <w:tab w:val="left" w:pos="3664"/>
-          <w:tab w:val="left" w:pos="4580"/>
-          <w:tab w:val="left" w:pos="5496"/>
-          <w:tab w:val="left" w:pos="6412"/>
-          <w:tab w:val="left" w:pos="7328"/>
-          <w:tab w:val="left" w:pos="8244"/>
-          <w:tab w:val="left" w:pos="9160"/>
-          <w:tab w:val="left" w:pos="10076"/>
-          <w:tab w:val="left" w:pos="10992"/>
-          <w:tab w:val="left" w:pos="11908"/>
-          <w:tab w:val="left" w:pos="12824"/>
-          <w:tab w:val="left" w:pos="13740"/>
-          <w:tab w:val="left" w:pos="14656"/>
-        </w:tabs>
-        <w:adjustRightInd/>
-        <w:snapToGrid/>
-        <w:spacing w:line="240" w:lineRule="auto"/>
-        <w:ind w:firstLine="0"/>
-        <w:jc w:val="both"/>
-        <w:rPr>
-          <w:rFonts w:asciiTheme="minorEastAsia" w:eastAsiaTheme="minorEastAsia" w:hAnsiTheme="minorEastAsia" w:cs="宋体"/>
-          <w:color w:val="000000"/>
-          <w:kern w:val="0"/>
-        </w:rPr>
-      </w:pPr>
-      <w:r>
-        <w:rPr>
-          <w:rFonts w:asciiTheme="minorEastAsia" w:eastAsiaTheme="minorEastAsia" w:hAnsiTheme="minorEastAsia" w:cs="宋体"/>
-          <w:color w:val="000000"/>
-          <w:kern w:val="0"/>
-        </w:rPr>
-        <w:tab/>
-      </w:r>
-      <w:r>
-        <w:rPr>
-          <w:rFonts w:asciiTheme="minorEastAsia" w:eastAsiaTheme="minorEastAsia" w:hAnsiTheme="minorEastAsia" w:cs="宋体"/>
-          <w:color w:val="000000"/>
-          <w:kern w:val="0"/>
-        </w:rPr>
-        <w:t>与Apache一样考虑系统测试前的缺陷密度，我们发现，Mozilla的缺陷密度与Apache</w:t>
-      </w:r>
-      <w:r>
-        <w:rPr>
-          <w:rFonts w:asciiTheme="minorEastAsia" w:eastAsiaTheme="minorEastAsia" w:hAnsiTheme="minorEastAsia" w:cs="宋体"/>
-          <w:color w:val="000000"/>
-          <w:kern w:val="0"/>
-        </w:rPr>
-        <w:t>是一个数量级，低于普通商业项目数倍</w:t>
-      </w:r>
-      <w:r>
-        <w:rPr>
-          <w:rFonts w:asciiTheme="minorEastAsia" w:eastAsiaTheme="minorEastAsia" w:hAnsiTheme="minorEastAsia" w:cs="宋体" w:hint="eastAsia"/>
-          <w:color w:val="000000"/>
-          <w:kern w:val="0"/>
-        </w:rPr>
-        <w:t>。</w:t>
-      </w:r>
-    </w:p>
-    <w:p>
-      <w:pPr>
-        <w:tabs>
-          <w:tab w:val="left" w:pos="435"/>
-          <w:tab w:val="left" w:pos="1832"/>
-          <w:tab w:val="left" w:pos="2748"/>
-          <w:tab w:val="left" w:pos="3664"/>
-          <w:tab w:val="left" w:pos="4580"/>
-          <w:tab w:val="left" w:pos="5496"/>
-          <w:tab w:val="left" w:pos="6412"/>
-          <w:tab w:val="left" w:pos="7328"/>
-          <w:tab w:val="left" w:pos="8244"/>
-          <w:tab w:val="left" w:pos="9160"/>
-          <w:tab w:val="left" w:pos="10076"/>
-          <w:tab w:val="left" w:pos="10992"/>
-          <w:tab w:val="left" w:pos="11908"/>
-          <w:tab w:val="left" w:pos="12824"/>
-          <w:tab w:val="left" w:pos="13740"/>
-          <w:tab w:val="left" w:pos="14656"/>
-        </w:tabs>
-        <w:adjustRightInd/>
-        <w:snapToGrid/>
-        <w:spacing w:line="240" w:lineRule="auto"/>
-        <w:ind w:firstLine="0"/>
-        <w:jc w:val="both"/>
-        <w:rPr>
-          <w:rFonts w:asciiTheme="minorEastAsia" w:eastAsiaTheme="minorEastAsia" w:hAnsiTheme="minorEastAsia" w:cs="宋体"/>
-          <w:color w:val="000000"/>
-          <w:kern w:val="0"/>
-        </w:rPr>
-      </w:pPr>
-      <w:r>
-        <w:rPr>
-          <w:rFonts w:asciiTheme="minorEastAsia" w:eastAsiaTheme="minorEastAsia" w:hAnsiTheme="minorEastAsia" w:cs="宋体"/>
-          <w:color w:val="000000"/>
-          <w:kern w:val="0"/>
-        </w:rPr>
-        <w:tab/>
-      </w:r>
-      <w:r>
-        <w:rPr>
-          <w:rFonts w:asciiTheme="minorEastAsia" w:eastAsiaTheme="minorEastAsia" w:hAnsiTheme="minorEastAsia" w:cs="宋体"/>
-          <w:color w:val="000000"/>
-          <w:kern w:val="0"/>
-        </w:rPr>
-        <w:t>解决问题需要的时间是多长？高优先级的问题是否会对解决区间有影响？解决问题的时间间隔会随时间而减少吗？</w:t>
-      </w:r>
-    </w:p>
-    <w:p>
-      <w:pPr>
-        <w:tabs>
-          <w:tab w:val="left" w:pos="435"/>
-          <w:tab w:val="left" w:pos="1832"/>
-          <w:tab w:val="left" w:pos="2748"/>
-          <w:tab w:val="left" w:pos="3664"/>
-          <w:tab w:val="left" w:pos="4580"/>
-          <w:tab w:val="left" w:pos="5496"/>
-          <w:tab w:val="left" w:pos="6412"/>
-          <w:tab w:val="left" w:pos="7328"/>
-          <w:tab w:val="left" w:pos="8244"/>
-          <w:tab w:val="left" w:pos="9160"/>
-          <w:tab w:val="left" w:pos="10076"/>
-          <w:tab w:val="left" w:pos="10992"/>
-          <w:tab w:val="left" w:pos="11908"/>
-          <w:tab w:val="left" w:pos="12824"/>
-          <w:tab w:val="left" w:pos="13740"/>
-          <w:tab w:val="left" w:pos="14656"/>
-        </w:tabs>
-        <w:adjustRightInd/>
-        <w:snapToGrid/>
-        <w:spacing w:line="240" w:lineRule="auto"/>
-        <w:ind w:firstLine="0"/>
-        <w:jc w:val="both"/>
-        <w:rPr>
-          <w:rFonts w:asciiTheme="minorEastAsia" w:eastAsiaTheme="minorEastAsia" w:hAnsiTheme="minorEastAsia" w:cs="宋体"/>
-          <w:color w:val="000000"/>
-          <w:kern w:val="0"/>
-        </w:rPr>
-      </w:pPr>
-      <w:r>
-        <w:rPr>
-          <w:rFonts w:asciiTheme="minorEastAsia" w:eastAsiaTheme="minorEastAsia" w:hAnsiTheme="minorEastAsia" w:cs="宋体"/>
-          <w:color w:val="000000"/>
-          <w:kern w:val="0"/>
-        </w:rPr>
-        <w:tab/>
-      </w:r>
-      <w:r>
-        <w:rPr>
-          <w:rFonts w:asciiTheme="minorEastAsia" w:eastAsiaTheme="minorEastAsia" w:hAnsiTheme="minorEastAsia" w:cs="宋体"/>
-          <w:color w:val="000000"/>
-          <w:kern w:val="0"/>
-        </w:rPr>
-        <w:t>在Bugzilla所有的57966条PR中，99%的都有创建日期和状态更改日期，其中85%已经通过RESOLVED状态，46%状态是FIXED，表明已经被修复到代码库中，</w:t>
-      </w:r>
-      <w:r>
-        <w:rPr>
-          <w:rFonts w:asciiTheme="minorEastAsia" w:eastAsiaTheme="minorEastAsia" w:hAnsiTheme="minorEastAsia" w:cs="宋体"/>
-          <w:color w:val="000000"/>
-          <w:kern w:val="0"/>
-        </w:rPr>
-        <w:lastRenderedPageBreak/>
-        <w:t>83%状态是VERIFIED，表明检查人员同意修复。相比较Apache，Mozilla的修复时间要更长一些。导致了fix和代码改变的PR有一半在30内解决，而没有导致的有一半在15天内就解决了。优先级的影响也很大，P1P3的在30天内被解决，P2在80天内被解决，而P4和P5则需要超过100天。根据上面提到的，优先级造成的影响比较大说明参与者非常遵循Mozilla的优先级规定。这也是Mozilla分模块并统计影响的用户的数量确定优先级的好处。</w:t>
+        <w:t>在Bugzilla所有的57966条PR中，99%的都有创建日期和状态更改日期，其中85%已经通过RESOLVED状态，46%状态是FIXED，表明已经被修复到代码库中，83%状态是VERIFIED，表明检查人员同意修复。相比较Apache，Mozilla的修复时间要更长一些。导致了fix和代码改变的PR有一半在30内解决，而没有导致的有一半在15天内就解决了。优先级的影响也很大，P1P3的在30天内被解决，P2在80天内被解决，而P4和P5则需要超过100天。根据上面提到的，优先级造成的影响比较大说明参与者非常遵循Mozilla的优先级规定。这也是Mozilla分模块并统计影响的用户的数量确定优先级的好处。</w:t>
       </w:r>
     </w:p>
     <w:p>
@@ -39294,7 +39649,16 @@
           <w:color w:val="000000"/>
           <w:kern w:val="0"/>
         </w:rPr>
-        <w:t>上面两个假设是得到Mozilla研究数据支持的，分析原因可能是当多数人在做非常相同的工作时，少数几个对工作相对了解且被大家信任的人担当分配者可能会获得更高的效率。但是当这个核心的数量超过了15人的时候交流会出现一些问题（Mozilla核心团队是22-26人），因此正如我们假设的那样，Mozilla设定了严格的代码归属制度。</w:t>
+        <w:t>上面两个假设是得到Mozilla研究数据支持的，分析原因可能是当多数人在做非常相同的工作时，少数几个对工作相对了解且被大家信任的人担当分配者可能会获得更高的效率。但是当这个核心的数量超过了15人的时候交流会出现一</w:t>
+      </w:r>
+      <w:r>
+        <w:rPr>
+          <w:rFonts w:asciiTheme="minorEastAsia" w:eastAsiaTheme="minorEastAsia" w:hAnsiTheme="minorEastAsia" w:cs="宋体"/>
+          <w:color w:val="000000"/>
+          <w:kern w:val="0"/>
+        </w:rPr>
+        <w:lastRenderedPageBreak/>
+        <w:t>些问题（Mozilla核心团队是22-26人），因此正如我们假设的那样，Mozilla设定了严格的代码归属制度。</w:t>
       </w:r>
     </w:p>
     <w:p>
@@ -39682,7 +40046,7 @@
           <w:color w:val="000000"/>
           <w:kern w:val="0"/>
         </w:rPr>
-        <w:t>提出该假设的原因是开发者是计算机领域的专家，提出的问题自然质量也会更高，虽然我们没有直接的数据表明Mozilla有多少开发者在使用它的浏览器，但是常识告诉我们一个有专业知识的开发者在开发过程中没有使用过他的产品是不可能的。，这条假设也可以认为是支持的。</w:t>
+        <w:t>是开发者是计算机领域的专家，提出的问题自然质量也会更高，虽然我们没有直接的数据表明Mozilla有多少开发者在使用它的浏览器，但是常识告诉我们一个有专业知识的开发者在开发过程中没有使用过他的产品是不可能的。，这条假设也可以认为是支持的。</w:t>
       </w:r>
     </w:p>
     <w:p>
@@ -39893,8 +40257,17 @@
           <w:color w:val="000000"/>
           <w:kern w:val="0"/>
         </w:rPr>
-        <w:lastRenderedPageBreak/>
-        <w:t>开源软件一般会有一个不大于10-15人的核心开发团队，该团队控制着整个代码库，且贡献了80%的新功能</w:t>
+        <w:t>开源软件一</w:t>
+      </w:r>
+      <w:bookmarkStart w:id="339" w:name="_GoBack"/>
+      <w:bookmarkEnd w:id="339"/>
+      <w:r>
+        <w:rPr>
+          <w:rFonts w:asciiTheme="minorEastAsia" w:eastAsiaTheme="minorEastAsia" w:hAnsiTheme="minorEastAsia" w:cs="宋体"/>
+          <w:color w:val="000000"/>
+          <w:kern w:val="0"/>
+        </w:rPr>
+        <w:t>般会有一个不大于10-15人的核心开发团队，该团队控制着整个代码库，且贡献了80%的新功能</w:t>
       </w:r>
     </w:p>
     <w:p>
@@ -40104,7 +40477,7 @@
         <w:pStyle w:val="2"/>
         <w:jc w:val="center"/>
       </w:pPr>
-      <w:bookmarkStart w:id="310" w:name="_Toc453750951"/>
+      <w:bookmarkStart w:id="340" w:name="_Toc453770991"/>
       <w:r>
         <w:rPr>
           <w:rFonts w:hint="eastAsia"/>
@@ -40118,7 +40491,7 @@
         </w:rPr>
         <w:t>文件系统的演变</w:t>
       </w:r>
-      <w:bookmarkEnd w:id="310"/>
+      <w:bookmarkEnd w:id="340"/>
     </w:p>
     <w:p>
       <w:pPr>
@@ -42865,7 +43238,6 @@
         <w:docPartUnique/>
       </w:docPartObj>
     </w:sdtPr>
-    <w:sdtEndPr/>
     <w:sdtContent>
       <w:p>
         <w:pPr>
@@ -42924,7 +43296,7 @@
       <w:rPr>
         <w:noProof/>
       </w:rPr>
-      <w:t>28</w:t>
+      <w:t>46</w:t>
     </w:r>
     <w:r>
       <w:rPr>
@@ -52566,7 +52938,7 @@
 </file>
 
 <file path=customXml/itemProps1.xml><?xml version="1.0" encoding="utf-8"?>
-<ds:datastoreItem xmlns:ds="http://schemas.openxmlformats.org/officeDocument/2006/customXml" ds:itemID="{CE3A42F3-25B1-4544-ABBD-5381D2E89B23}">
+<ds:datastoreItem xmlns:ds="http://schemas.openxmlformats.org/officeDocument/2006/customXml" ds:itemID="{2564474D-A2E2-4272-A8F0-C28FC0349100}">
   <ds:schemaRefs>
     <ds:schemaRef ds:uri="http://schemas.openxmlformats.org/officeDocument/2006/bibliography"/>
   </ds:schemaRefs>
